--- a/doc/HardikResume.docx
+++ b/doc/HardikResume.docx
@@ -260,7 +260,7 @@
           <w:sz w:val="20"/>
           <w:szCs w:val="20"/>
         </w:rPr>
-        <w:t xml:space="preserve">using WPF and MVC technology </w:t>
+        <w:t xml:space="preserve">using </w:t>
       </w:r>
       <w:r>
         <w:rPr>
@@ -270,7 +270,7 @@
           <w:sz w:val="20"/>
           <w:szCs w:val="20"/>
         </w:rPr>
-        <w:t>including</w:t>
+        <w:t>formulating codes in various programming languages</w:t>
       </w:r>
       <w:r>
         <w:rPr>
@@ -280,7 +280,7 @@
           <w:sz w:val="20"/>
           <w:szCs w:val="20"/>
         </w:rPr>
-        <w:t xml:space="preserve"> formulating codes in various programming languages</w:t>
+        <w:t xml:space="preserve"> such as Python</w:t>
       </w:r>
       <w:r>
         <w:rPr>
@@ -290,17 +290,7 @@
           <w:sz w:val="20"/>
           <w:szCs w:val="20"/>
         </w:rPr>
-        <w:t xml:space="preserve"> such as Python</w:t>
-      </w:r>
-      <w:r>
-        <w:rPr>
-          <w:rFonts w:ascii="Arial" w:eastAsia="Times New Roman" w:hAnsi="Arial" w:cs="Arial"/>
-          <w:b w:val="0"/>
-          <w:bCs w:val="0"/>
-          <w:sz w:val="20"/>
-          <w:szCs w:val="20"/>
-        </w:rPr>
-        <w:t>, C#, Vb.net,</w:t>
+        <w:t>, C#,</w:t>
       </w:r>
       <w:r>
         <w:rPr>
@@ -679,7 +669,7 @@
                 <w:sz w:val="20"/>
                 <w:szCs w:val="20"/>
               </w:rPr>
-              <w:t xml:space="preserve">Designing and maintaining </w:t>
+              <w:t xml:space="preserve">Designed and maintained </w:t>
             </w:r>
             <w:r>
               <w:rPr>
@@ -695,7 +685,15 @@
                 <w:sz w:val="20"/>
                 <w:szCs w:val="20"/>
               </w:rPr>
-              <w:t xml:space="preserve"> applications; Providing technical support for SQL database</w:t>
+              <w:t xml:space="preserve"> applications; Provided</w:t>
+            </w:r>
+            <w:r>
+              <w:rPr>
+                <w:rFonts w:ascii="Arial" w:hAnsi="Arial" w:cs="Arial"/>
+                <w:sz w:val="20"/>
+                <w:szCs w:val="20"/>
+              </w:rPr>
+              <w:t xml:space="preserve"> technical support for SQL database</w:t>
             </w:r>
             <w:r>
               <w:rPr>
@@ -711,7 +709,114 @@
                 <w:sz w:val="20"/>
                 <w:szCs w:val="20"/>
               </w:rPr>
-              <w:t>; Working closely with customers regarding maintenance of diverse software systems; Performing software updates to keep computer systems maintained.</w:t>
+              <w:t>; Worked</w:t>
+            </w:r>
+            <w:r>
+              <w:rPr>
+                <w:rFonts w:ascii="Arial" w:hAnsi="Arial" w:cs="Arial"/>
+                <w:sz w:val="20"/>
+                <w:szCs w:val="20"/>
+              </w:rPr>
+              <w:t xml:space="preserve"> closely with customers regarding maintenance of dive</w:t>
+            </w:r>
+            <w:r>
+              <w:rPr>
+                <w:rFonts w:ascii="Arial" w:hAnsi="Arial" w:cs="Arial"/>
+                <w:sz w:val="20"/>
+                <w:szCs w:val="20"/>
+              </w:rPr>
+              <w:t>rse software systems; Performed</w:t>
+            </w:r>
+            <w:r>
+              <w:rPr>
+                <w:rFonts w:ascii="Arial" w:hAnsi="Arial" w:cs="Arial"/>
+                <w:sz w:val="20"/>
+                <w:szCs w:val="20"/>
+              </w:rPr>
+              <w:t xml:space="preserve"> software updates to keep computer systems maintained.</w:t>
+            </w:r>
+            <w:r>
+              <w:rPr>
+                <w:rFonts w:ascii="Arial" w:hAnsi="Arial" w:cs="Arial"/>
+                <w:sz w:val="20"/>
+                <w:szCs w:val="20"/>
+              </w:rPr>
+              <w:t xml:space="preserve"> Worked with </w:t>
+            </w:r>
+            <w:r>
+              <w:rPr>
+                <w:rFonts w:ascii="Arial" w:hAnsi="Arial" w:cs="Arial"/>
+                <w:sz w:val="20"/>
+                <w:szCs w:val="20"/>
+              </w:rPr>
+              <w:t xml:space="preserve">a </w:t>
+            </w:r>
+            <w:r>
+              <w:rPr>
+                <w:rFonts w:ascii="Arial" w:hAnsi="Arial" w:cs="Arial"/>
+                <w:noProof/>
+                <w:sz w:val="20"/>
+                <w:szCs w:val="20"/>
+              </w:rPr>
+              <w:t>team</w:t>
+            </w:r>
+            <w:r>
+              <w:rPr>
+                <w:rFonts w:ascii="Arial" w:hAnsi="Arial" w:cs="Arial"/>
+                <w:sz w:val="20"/>
+                <w:szCs w:val="20"/>
+              </w:rPr>
+              <w:t xml:space="preserve"> of 3 different developers in </w:t>
+            </w:r>
+            <w:r>
+              <w:rPr>
+                <w:rFonts w:ascii="Arial" w:hAnsi="Arial" w:cs="Arial"/>
+                <w:sz w:val="20"/>
+                <w:szCs w:val="20"/>
+              </w:rPr>
+              <w:t xml:space="preserve">the </w:t>
+            </w:r>
+            <w:r>
+              <w:rPr>
+                <w:rFonts w:ascii="Arial" w:hAnsi="Arial" w:cs="Arial"/>
+                <w:noProof/>
+                <w:sz w:val="20"/>
+                <w:szCs w:val="20"/>
+              </w:rPr>
+              <w:t>innovative</w:t>
+            </w:r>
+            <w:r>
+              <w:rPr>
+                <w:rFonts w:ascii="Arial" w:hAnsi="Arial" w:cs="Arial"/>
+                <w:sz w:val="20"/>
+                <w:szCs w:val="20"/>
+              </w:rPr>
+              <w:t xml:space="preserve"> upgrade of windows to </w:t>
+            </w:r>
+            <w:r>
+              <w:rPr>
+                <w:rFonts w:ascii="Arial" w:hAnsi="Arial" w:cs="Arial"/>
+                <w:sz w:val="20"/>
+                <w:szCs w:val="20"/>
+              </w:rPr>
+              <w:t xml:space="preserve">a </w:t>
+            </w:r>
+            <w:r>
+              <w:rPr>
+                <w:rFonts w:ascii="Arial" w:hAnsi="Arial" w:cs="Arial"/>
+                <w:noProof/>
+                <w:sz w:val="20"/>
+                <w:szCs w:val="20"/>
+              </w:rPr>
+              <w:t>web</w:t>
+            </w:r>
+            <w:r>
+              <w:rPr>
+                <w:rFonts w:ascii="Arial" w:hAnsi="Arial" w:cs="Arial"/>
+                <w:sz w:val="20"/>
+                <w:szCs w:val="20"/>
+              </w:rPr>
+              <w:t xml:space="preserve"> project.</w:t>
             </w:r>
           </w:p>
           <w:bookmarkEnd w:id="15"/>
@@ -811,7 +916,31 @@
                 <w:sz w:val="20"/>
                 <w:lang w:val="en-AU"/>
               </w:rPr>
-              <w:t>Improved my knowledge of jQuery, gain more expertise in advanced technologies.</w:t>
+              <w:t xml:space="preserve">Improved my knowledge of jQuery and </w:t>
+            </w:r>
+            <w:r>
+              <w:rPr>
+                <w:rFonts w:ascii="Arial" w:eastAsia="Times New Roman" w:hAnsi="Arial" w:cs="Arial"/>
+                <w:sz w:val="20"/>
+                <w:lang w:val="en-AU"/>
+              </w:rPr>
+              <w:t>gain</w:t>
+            </w:r>
+            <w:r>
+              <w:rPr>
+                <w:rFonts w:ascii="Arial" w:eastAsia="Times New Roman" w:hAnsi="Arial" w:cs="Arial"/>
+                <w:sz w:val="20"/>
+                <w:lang w:val="en-AU"/>
+              </w:rPr>
+              <w:t>ed</w:t>
+            </w:r>
+            <w:r>
+              <w:rPr>
+                <w:rFonts w:ascii="Arial" w:eastAsia="Times New Roman" w:hAnsi="Arial" w:cs="Arial"/>
+                <w:sz w:val="20"/>
+                <w:lang w:val="en-AU"/>
+              </w:rPr>
+              <w:t xml:space="preserve"> more expertise in advanced technologies.</w:t>
             </w:r>
           </w:p>
           <w:bookmarkEnd w:id="17"/>
@@ -1137,15 +1266,50 @@
                 <w:sz w:val="20"/>
                 <w:szCs w:val="20"/>
               </w:rPr>
-              <w:t>icking products using a forklift for labourer and scanning products in a database system.</w:t>
-            </w:r>
-            <w:r>
-              <w:rPr>
-                <w:rFonts w:ascii="Arial" w:hAnsi="Arial" w:cs="Arial"/>
-                <w:sz w:val="20"/>
-                <w:szCs w:val="20"/>
-              </w:rPr>
-              <w:t xml:space="preserve"> Handling product data and enter </w:t>
+              <w:t>icking produc</w:t>
+            </w:r>
+            <w:r>
+              <w:rPr>
+                <w:rFonts w:ascii="Arial" w:hAnsi="Arial" w:cs="Arial"/>
+                <w:noProof/>
+                <w:sz w:val="20"/>
+                <w:szCs w:val="20"/>
+              </w:rPr>
+              <w:t xml:space="preserve">ts using a forklift for </w:t>
+            </w:r>
+            <w:r>
+              <w:rPr>
+                <w:rFonts w:ascii="Arial" w:hAnsi="Arial" w:cs="Arial"/>
+                <w:noProof/>
+                <w:sz w:val="20"/>
+                <w:szCs w:val="20"/>
+              </w:rPr>
+              <w:t>labours</w:t>
+            </w:r>
+            <w:r>
+              <w:rPr>
+                <w:rFonts w:ascii="Arial" w:hAnsi="Arial" w:cs="Arial"/>
+                <w:noProof/>
+                <w:sz w:val="20"/>
+                <w:szCs w:val="20"/>
+              </w:rPr>
+              <w:t xml:space="preserve"> and scanning products in a database system.</w:t>
+            </w:r>
+            <w:r>
+              <w:rPr>
+                <w:rFonts w:ascii="Arial" w:hAnsi="Arial" w:cs="Arial"/>
+                <w:sz w:val="20"/>
+                <w:szCs w:val="20"/>
+              </w:rPr>
+              <w:t xml:space="preserve"> Maintained</w:t>
+            </w:r>
+            <w:r>
+              <w:rPr>
+                <w:rFonts w:ascii="Arial" w:hAnsi="Arial" w:cs="Arial"/>
+                <w:sz w:val="20"/>
+                <w:szCs w:val="20"/>
+              </w:rPr>
+              <w:t xml:space="preserve"> product data and enter </w:t>
             </w:r>
             <w:r>
               <w:rPr>
@@ -1233,7 +1397,23 @@
                 <w:sz w:val="20"/>
                 <w:szCs w:val="20"/>
               </w:rPr>
-              <w:t>Improve leadership quality and time management skills by accepting challenging tasks that accomplished within time.</w:t>
+              <w:t>Improve</w:t>
+            </w:r>
+            <w:r>
+              <w:rPr>
+                <w:rFonts w:ascii="Arial" w:hAnsi="Arial" w:cs="Arial"/>
+                <w:sz w:val="20"/>
+                <w:szCs w:val="20"/>
+              </w:rPr>
+              <w:t>d</w:t>
+            </w:r>
+            <w:r>
+              <w:rPr>
+                <w:rFonts w:ascii="Arial" w:hAnsi="Arial" w:cs="Arial"/>
+                <w:sz w:val="20"/>
+                <w:szCs w:val="20"/>
+              </w:rPr>
+              <w:t xml:space="preserve"> leadership quality and time management skills by accepting challenging tasks that accomplished within time.</w:t>
             </w:r>
           </w:p>
         </w:tc>
@@ -1500,7 +1680,49 @@
                 <w:sz w:val="20"/>
                 <w:szCs w:val="20"/>
               </w:rPr>
-              <w:t xml:space="preserve"> Maintain repository on the gerrit </w:t>
+              <w:t xml:space="preserve"> Maintain</w:t>
+            </w:r>
+            <w:r>
+              <w:rPr>
+                <w:rFonts w:ascii="Arial" w:hAnsi="Arial" w:cs="Arial"/>
+                <w:sz w:val="20"/>
+                <w:szCs w:val="20"/>
+              </w:rPr>
+              <w:t>ing</w:t>
+            </w:r>
+            <w:r>
+              <w:rPr>
+                <w:rFonts w:ascii="Arial" w:hAnsi="Arial" w:cs="Arial"/>
+                <w:sz w:val="20"/>
+                <w:szCs w:val="20"/>
+              </w:rPr>
+              <w:t xml:space="preserve"> repository on the </w:t>
+            </w:r>
+            <w:r>
+              <w:rPr>
+                <w:rFonts w:ascii="Arial" w:hAnsi="Arial" w:cs="Arial"/>
+                <w:noProof/>
+                <w:sz w:val="20"/>
+                <w:szCs w:val="20"/>
+              </w:rPr>
+              <w:t>G</w:t>
+            </w:r>
+            <w:r>
+              <w:rPr>
+                <w:rFonts w:ascii="Arial" w:hAnsi="Arial" w:cs="Arial"/>
+                <w:noProof/>
+                <w:sz w:val="20"/>
+                <w:szCs w:val="20"/>
+              </w:rPr>
+              <w:t>errit</w:t>
+            </w:r>
+            <w:r>
+              <w:rPr>
+                <w:rFonts w:ascii="Arial" w:hAnsi="Arial" w:cs="Arial"/>
+                <w:sz w:val="20"/>
+                <w:szCs w:val="20"/>
+              </w:rPr>
+              <w:t xml:space="preserve"> </w:t>
             </w:r>
             <w:r>
               <w:rPr>
@@ -1548,7 +1770,32 @@
                 <w:sz w:val="20"/>
                 <w:szCs w:val="20"/>
               </w:rPr>
-              <w:t>to python environment</w:t>
+              <w:t xml:space="preserve">to </w:t>
+            </w:r>
+            <w:r>
+              <w:rPr>
+                <w:rFonts w:ascii="Arial" w:hAnsi="Arial" w:cs="Arial"/>
+                <w:sz w:val="20"/>
+                <w:szCs w:val="20"/>
+              </w:rPr>
+              <w:t xml:space="preserve">a </w:t>
+            </w:r>
+            <w:r>
+              <w:rPr>
+                <w:rFonts w:ascii="Arial" w:hAnsi="Arial" w:cs="Arial"/>
+                <w:noProof/>
+                <w:sz w:val="20"/>
+                <w:szCs w:val="20"/>
+              </w:rPr>
+              <w:t>python</w:t>
+            </w:r>
+            <w:r>
+              <w:rPr>
+                <w:rFonts w:ascii="Arial" w:hAnsi="Arial" w:cs="Arial"/>
+                <w:sz w:val="20"/>
+                <w:szCs w:val="20"/>
+              </w:rPr>
+              <w:t xml:space="preserve"> environment</w:t>
             </w:r>
             <w:r>
               <w:rPr>
@@ -1565,6 +1812,14 @@
                 <w:szCs w:val="20"/>
               </w:rPr>
               <w:t>.</w:t>
+            </w:r>
+            <w:r>
+              <w:rPr>
+                <w:rFonts w:ascii="Arial" w:hAnsi="Arial" w:cs="Arial"/>
+                <w:sz w:val="20"/>
+                <w:szCs w:val="20"/>
+              </w:rPr>
+              <w:t xml:space="preserve"> Developing advanced feature according to the client needs.</w:t>
             </w:r>
           </w:p>
           <w:p>
@@ -1600,8 +1855,6 @@
               </w:rPr>
               <w:t>:</w:t>
             </w:r>
-            <w:bookmarkStart w:id="19" w:name="_GoBack"/>
-            <w:bookmarkEnd w:id="19"/>
           </w:p>
           <w:p>
             <w:pPr>
@@ -1678,7 +1931,43 @@
                 <w:sz w:val="20"/>
                 <w:szCs w:val="20"/>
               </w:rPr>
-              <w:t>python and project management tool gerrit</w:t>
+              <w:t>python and project management tool</w:t>
+            </w:r>
+            <w:r>
+              <w:rPr>
+                <w:rFonts w:ascii="Arial" w:hAnsi="Arial" w:cs="Arial"/>
+                <w:noProof/>
+                <w:sz w:val="20"/>
+                <w:szCs w:val="20"/>
+              </w:rPr>
+              <w:t>,</w:t>
+            </w:r>
+            <w:r>
+              <w:rPr>
+                <w:rFonts w:ascii="Arial" w:hAnsi="Arial" w:cs="Arial"/>
+                <w:noProof/>
+                <w:sz w:val="20"/>
+                <w:szCs w:val="20"/>
+              </w:rPr>
+              <w:t xml:space="preserve"> </w:t>
+            </w:r>
+            <w:r>
+              <w:rPr>
+                <w:rFonts w:ascii="Arial" w:hAnsi="Arial" w:cs="Arial"/>
+                <w:noProof/>
+                <w:sz w:val="20"/>
+                <w:szCs w:val="20"/>
+              </w:rPr>
+              <w:t>G</w:t>
+            </w:r>
+            <w:r>
+              <w:rPr>
+                <w:rFonts w:ascii="Arial" w:hAnsi="Arial" w:cs="Arial"/>
+                <w:noProof/>
+                <w:sz w:val="20"/>
+                <w:szCs w:val="20"/>
+              </w:rPr>
+              <w:t>errit</w:t>
             </w:r>
             <w:r>
               <w:rPr>
@@ -1819,6 +2108,7 @@
             <w:r>
               <w:rPr>
                 <w:rFonts w:ascii="Arial" w:hAnsi="Arial" w:cs="Arial"/>
+                <w:noProof/>
                 <w:sz w:val="20"/>
                 <w:szCs w:val="20"/>
               </w:rPr>
@@ -2276,16 +2566,7 @@
                 <w:sz w:val="20"/>
                 <w:szCs w:val="20"/>
               </w:rPr>
-              <w:t xml:space="preserve">Dec 2018 </w:t>
-            </w:r>
-            <w:r>
-              <w:rPr>
-                <w:rStyle w:val="Strong"/>
-                <w:rFonts w:ascii="Arial" w:hAnsi="Arial" w:cs="Arial"/>
-                <w:sz w:val="20"/>
-                <w:szCs w:val="20"/>
-              </w:rPr>
-              <w:t>- current</w:t>
+              <w:t>Dec 2018 - current</w:t>
             </w:r>
           </w:p>
         </w:tc>
@@ -2792,9 +3073,9 @@
                 <w:szCs w:val="20"/>
               </w:rPr>
             </w:pPr>
-            <w:bookmarkStart w:id="20" w:name="OLE_LINK19"/>
-            <w:bookmarkStart w:id="21" w:name="OLE_LINK20"/>
-            <w:bookmarkStart w:id="22" w:name="OLE_LINK21"/>
+            <w:bookmarkStart w:id="19" w:name="OLE_LINK19"/>
+            <w:bookmarkStart w:id="20" w:name="OLE_LINK20"/>
+            <w:bookmarkStart w:id="21" w:name="OLE_LINK21"/>
             <w:r>
               <w:rPr>
                 <w:rStyle w:val="Strong"/>
@@ -2944,7 +3225,17 @@
                 <w:sz w:val="20"/>
                 <w:szCs w:val="20"/>
               </w:rPr>
-              <w:t>Display schedule for NSW regional trains in</w:t>
+              <w:t>Get live feeds from API and display schedule of</w:t>
+            </w:r>
+            <w:r>
+              <w:rPr>
+                <w:rStyle w:val="Strong"/>
+                <w:rFonts w:ascii="Arial" w:hAnsi="Arial" w:cs="Arial"/>
+                <w:b w:val="0"/>
+                <w:sz w:val="20"/>
+                <w:szCs w:val="20"/>
+              </w:rPr>
+              <w:t xml:space="preserve"> NSW regional trains in</w:t>
             </w:r>
             <w:r>
               <w:rPr>
@@ -2992,7 +3283,27 @@
                 <w:sz w:val="20"/>
                 <w:szCs w:val="20"/>
               </w:rPr>
-              <w:t>Working with GTFS data structure and NSW open data API</w:t>
+              <w:t>Worked</w:t>
+            </w:r>
+            <w:r>
+              <w:rPr>
+                <w:rStyle w:val="Strong"/>
+                <w:rFonts w:ascii="Arial" w:hAnsi="Arial" w:cs="Arial"/>
+                <w:b w:val="0"/>
+                <w:sz w:val="20"/>
+                <w:szCs w:val="20"/>
+              </w:rPr>
+              <w:t xml:space="preserve"> with GTFS data structure and NSW open data API</w:t>
+            </w:r>
+            <w:r>
+              <w:rPr>
+                <w:rStyle w:val="Strong"/>
+                <w:rFonts w:ascii="Arial" w:hAnsi="Arial" w:cs="Arial"/>
+                <w:b w:val="0"/>
+                <w:sz w:val="20"/>
+                <w:szCs w:val="20"/>
+              </w:rPr>
+              <w:t>.</w:t>
             </w:r>
           </w:p>
           <w:p>
@@ -3185,6 +3496,31 @@
                 <w:szCs w:val="20"/>
               </w:rPr>
               <w:t xml:space="preserve"> flask framework.</w:t>
+            </w:r>
+          </w:p>
+          <w:p>
+            <w:pPr>
+              <w:pStyle w:val="ListParagraph"/>
+              <w:numPr>
+                <w:ilvl w:val="0"/>
+                <w:numId w:val="21"/>
+              </w:numPr>
+              <w:ind w:left="426"/>
+              <w:rPr>
+                <w:rStyle w:val="Strong"/>
+                <w:rFonts w:ascii="Arial" w:eastAsiaTheme="minorEastAsia" w:hAnsi="Arial" w:cs="Arial"/>
+                <w:b w:val="0"/>
+                <w:sz w:val="20"/>
+              </w:rPr>
+            </w:pPr>
+            <w:r>
+              <w:rPr>
+                <w:rStyle w:val="Strong"/>
+                <w:rFonts w:ascii="Arial" w:eastAsiaTheme="minorEastAsia" w:hAnsi="Arial" w:cs="Arial"/>
+                <w:b w:val="0"/>
+                <w:sz w:val="20"/>
+              </w:rPr>
+              <w:t>Technology: Python Flask, Pandas Data Frame, GTFS, Google Map and text to audio API services, Ajax, HTML, CSS, jQuery.</w:t>
             </w:r>
           </w:p>
           <w:p>
@@ -3387,7 +3723,7 @@
                 <w:numId w:val="14"/>
               </w:numPr>
               <w:spacing w:before="0" w:beforeAutospacing="0" w:after="0" w:afterAutospacing="0" w:line="360" w:lineRule="auto"/>
-              <w:ind w:left="426"/>
+              <w:ind w:left="426" w:hanging="336"/>
               <w:rPr>
                 <w:rStyle w:val="Strong"/>
                 <w:rFonts w:ascii="Arial" w:hAnsi="Arial" w:cs="Arial"/>
@@ -3397,8 +3733,8 @@
                 <w:szCs w:val="20"/>
               </w:rPr>
             </w:pPr>
-            <w:bookmarkStart w:id="23" w:name="OLE_LINK97"/>
-            <w:bookmarkStart w:id="24" w:name="OLE_LINK98"/>
+            <w:bookmarkStart w:id="22" w:name="OLE_LINK97"/>
+            <w:bookmarkStart w:id="23" w:name="OLE_LINK98"/>
             <w:r>
               <w:rPr>
                 <w:rStyle w:val="Strong"/>
@@ -3409,7 +3745,7 @@
                 <w:sz w:val="20"/>
                 <w:szCs w:val="20"/>
               </w:rPr>
-              <w:t>A</w:t>
+              <w:t>eMillk</w:t>
             </w:r>
             <w:r>
               <w:rPr>
@@ -3421,8 +3757,27 @@
                 <w:sz w:val="20"/>
                 <w:szCs w:val="20"/>
               </w:rPr>
-              <w:t>n a</w:t>
-            </w:r>
+              <w:t xml:space="preserve">Pro which covers all the activities of milk procurement and includes almost every criteria to provide a complete and comprehensive software solution that would help businesses in better decision making. </w:t>
+            </w:r>
+          </w:p>
+          <w:p>
+            <w:pPr>
+              <w:pStyle w:val="NormalWeb"/>
+              <w:numPr>
+                <w:ilvl w:val="0"/>
+                <w:numId w:val="14"/>
+              </w:numPr>
+              <w:spacing w:before="0" w:beforeAutospacing="0" w:after="0" w:afterAutospacing="0" w:line="360" w:lineRule="auto"/>
+              <w:ind w:left="426" w:hanging="336"/>
+              <w:rPr>
+                <w:rStyle w:val="Strong"/>
+                <w:rFonts w:ascii="Arial" w:hAnsi="Arial" w:cs="Arial"/>
+                <w:b w:val="0"/>
+                <w:bCs w:val="0"/>
+                <w:sz w:val="20"/>
+                <w:szCs w:val="20"/>
+              </w:rPr>
+            </w:pPr>
             <w:r>
               <w:rPr>
                 <w:rStyle w:val="Strong"/>
@@ -3433,7 +3788,7 @@
                 <w:sz w:val="20"/>
                 <w:szCs w:val="20"/>
               </w:rPr>
-              <w:t>utomation</w:t>
+              <w:t xml:space="preserve">It </w:t>
             </w:r>
             <w:r>
               <w:rPr>
@@ -3441,10 +3796,156 @@
                 <w:rFonts w:ascii="Arial" w:hAnsi="Arial" w:cs="Arial"/>
                 <w:b w:val="0"/>
                 <w:bCs w:val="0"/>
-                <w:sz w:val="20"/>
-                <w:szCs w:val="20"/>
-              </w:rPr>
-              <w:t xml:space="preserve"> system for milk collection on dairy</w:t>
+                <w:noProof/>
+                <w:sz w:val="20"/>
+                <w:szCs w:val="20"/>
+              </w:rPr>
+              <w:t>is</w:t>
+            </w:r>
+            <w:r>
+              <w:rPr>
+                <w:rStyle w:val="Strong"/>
+                <w:rFonts w:ascii="Arial" w:hAnsi="Arial" w:cs="Arial"/>
+                <w:b w:val="0"/>
+                <w:bCs w:val="0"/>
+                <w:noProof/>
+                <w:sz w:val="20"/>
+                <w:szCs w:val="20"/>
+              </w:rPr>
+              <w:t xml:space="preserve"> d</w:t>
+            </w:r>
+            <w:r>
+              <w:rPr>
+                <w:rStyle w:val="Strong"/>
+                <w:rFonts w:ascii="Arial" w:hAnsi="Arial" w:cs="Arial"/>
+                <w:b w:val="0"/>
+                <w:bCs w:val="0"/>
+                <w:noProof/>
+                <w:sz w:val="20"/>
+                <w:szCs w:val="20"/>
+              </w:rPr>
+              <w:t>esigned</w:t>
+            </w:r>
+            <w:r>
+              <w:rPr>
+                <w:rStyle w:val="Strong"/>
+                <w:rFonts w:ascii="Arial" w:hAnsi="Arial" w:cs="Arial"/>
+                <w:b w:val="0"/>
+                <w:bCs w:val="0"/>
+                <w:sz w:val="20"/>
+                <w:szCs w:val="20"/>
+              </w:rPr>
+              <w:t xml:space="preserve"> for dai</w:t>
+            </w:r>
+            <w:r>
+              <w:rPr>
+                <w:rStyle w:val="Strong"/>
+                <w:rFonts w:ascii="Arial" w:hAnsi="Arial" w:cs="Arial"/>
+                <w:b w:val="0"/>
+                <w:bCs w:val="0"/>
+                <w:sz w:val="20"/>
+                <w:szCs w:val="20"/>
+              </w:rPr>
+              <w:t xml:space="preserve">ry automation </w:t>
+            </w:r>
+            <w:r>
+              <w:rPr>
+                <w:rStyle w:val="Strong"/>
+                <w:rFonts w:ascii="Arial" w:hAnsi="Arial" w:cs="Arial"/>
+                <w:b w:val="0"/>
+                <w:bCs w:val="0"/>
+                <w:sz w:val="20"/>
+                <w:szCs w:val="20"/>
+              </w:rPr>
+              <w:t>to</w:t>
+            </w:r>
+            <w:r>
+              <w:rPr>
+                <w:rStyle w:val="Strong"/>
+                <w:rFonts w:ascii="Arial" w:hAnsi="Arial" w:cs="Arial"/>
+                <w:b w:val="0"/>
+                <w:bCs w:val="0"/>
+                <w:sz w:val="20"/>
+                <w:szCs w:val="20"/>
+              </w:rPr>
+              <w:t xml:space="preserve"> </w:t>
+            </w:r>
+            <w:r>
+              <w:rPr>
+                <w:rStyle w:val="Strong"/>
+                <w:rFonts w:ascii="Arial" w:hAnsi="Arial" w:cs="Arial"/>
+                <w:b w:val="0"/>
+                <w:bCs w:val="0"/>
+                <w:sz w:val="20"/>
+                <w:szCs w:val="20"/>
+              </w:rPr>
+              <w:t>collect</w:t>
+            </w:r>
+            <w:r>
+              <w:rPr>
+                <w:rStyle w:val="Strong"/>
+                <w:rFonts w:ascii="Arial" w:hAnsi="Arial" w:cs="Arial"/>
+                <w:b w:val="0"/>
+                <w:bCs w:val="0"/>
+                <w:sz w:val="20"/>
+                <w:szCs w:val="20"/>
+              </w:rPr>
+              <w:t xml:space="preserve"> the</w:t>
+            </w:r>
+            <w:r>
+              <w:rPr>
+                <w:rStyle w:val="Strong"/>
+                <w:rFonts w:ascii="Arial" w:hAnsi="Arial" w:cs="Arial"/>
+                <w:b w:val="0"/>
+                <w:bCs w:val="0"/>
+                <w:sz w:val="20"/>
+                <w:szCs w:val="20"/>
+              </w:rPr>
+              <w:t xml:space="preserve"> farmer’s data with </w:t>
+            </w:r>
+            <w:r>
+              <w:rPr>
+                <w:rStyle w:val="Strong"/>
+                <w:rFonts w:ascii="Arial" w:hAnsi="Arial" w:cs="Arial"/>
+                <w:b w:val="0"/>
+                <w:bCs w:val="0"/>
+                <w:sz w:val="20"/>
+                <w:szCs w:val="20"/>
+              </w:rPr>
+              <w:t>the</w:t>
+            </w:r>
+            <w:r>
+              <w:rPr>
+                <w:rStyle w:val="Strong"/>
+                <w:rFonts w:ascii="Arial" w:hAnsi="Arial" w:cs="Arial"/>
+                <w:b w:val="0"/>
+                <w:bCs w:val="0"/>
+                <w:sz w:val="20"/>
+                <w:szCs w:val="20"/>
+              </w:rPr>
+              <w:t>ir</w:t>
+            </w:r>
+            <w:r>
+              <w:rPr>
+                <w:rStyle w:val="Strong"/>
+                <w:rFonts w:ascii="Arial" w:hAnsi="Arial" w:cs="Arial"/>
+                <w:b w:val="0"/>
+                <w:bCs w:val="0"/>
+                <w:sz w:val="20"/>
+                <w:szCs w:val="20"/>
+              </w:rPr>
+              <w:t xml:space="preserve"> </w:t>
+            </w:r>
+            <w:r>
+              <w:rPr>
+                <w:rStyle w:val="Strong"/>
+                <w:rFonts w:ascii="Arial" w:hAnsi="Arial" w:cs="Arial"/>
+                <w:b w:val="0"/>
+                <w:bCs w:val="0"/>
+                <w:sz w:val="20"/>
+                <w:szCs w:val="20"/>
+              </w:rPr>
+              <w:t>dairy product quantity.</w:t>
             </w:r>
           </w:p>
           <w:p>
@@ -3475,7 +3976,8 @@
                 <w:sz w:val="20"/>
                 <w:szCs w:val="20"/>
               </w:rPr>
-              <w:t>D</w:t>
+              <w:lastRenderedPageBreak/>
+              <w:t>The s</w:t>
             </w:r>
             <w:r>
               <w:rPr>
@@ -3487,40 +3989,7 @@
                 <w:sz w:val="20"/>
                 <w:szCs w:val="20"/>
               </w:rPr>
-              <w:t>esigned</w:t>
-            </w:r>
-            <w:r>
-              <w:rPr>
-                <w:rStyle w:val="Strong"/>
-                <w:rFonts w:ascii="Arial" w:hAnsi="Arial" w:cs="Arial"/>
-                <w:b w:val="0"/>
-                <w:bCs w:val="0"/>
-                <w:sz w:val="20"/>
-                <w:szCs w:val="20"/>
-              </w:rPr>
-              <w:t xml:space="preserve"> for dai</w:t>
-            </w:r>
-            <w:r>
-              <w:rPr>
-                <w:rStyle w:val="Strong"/>
-                <w:rFonts w:ascii="Arial" w:hAnsi="Arial" w:cs="Arial"/>
-                <w:b w:val="0"/>
-                <w:bCs w:val="0"/>
-                <w:sz w:val="20"/>
-                <w:szCs w:val="20"/>
-              </w:rPr>
-              <w:t xml:space="preserve">ry automation to </w:t>
-            </w:r>
-            <w:r>
-              <w:rPr>
-                <w:rStyle w:val="Strong"/>
-                <w:rFonts w:ascii="Arial" w:hAnsi="Arial" w:cs="Arial"/>
-                <w:b w:val="0"/>
-                <w:bCs w:val="0"/>
-                <w:sz w:val="20"/>
-                <w:szCs w:val="20"/>
-              </w:rPr>
-              <w:t xml:space="preserve">a </w:t>
+              <w:t>ystem</w:t>
             </w:r>
             <w:r>
               <w:rPr>
@@ -3532,7 +4001,7 @@
                 <w:sz w:val="20"/>
                 <w:szCs w:val="20"/>
               </w:rPr>
-              <w:t>collection</w:t>
+              <w:t xml:space="preserve"> provides </w:t>
             </w:r>
             <w:r>
               <w:rPr>
@@ -3540,10 +4009,11 @@
                 <w:rFonts w:ascii="Arial" w:hAnsi="Arial" w:cs="Arial"/>
                 <w:b w:val="0"/>
                 <w:bCs w:val="0"/>
-                <w:sz w:val="20"/>
-                <w:szCs w:val="20"/>
-              </w:rPr>
-              <w:t xml:space="preserve"> of</w:t>
+                <w:noProof/>
+                <w:sz w:val="20"/>
+                <w:szCs w:val="20"/>
+              </w:rPr>
+              <w:t xml:space="preserve">a </w:t>
             </w:r>
             <w:r>
               <w:rPr>
@@ -3551,10 +4021,11 @@
                 <w:rFonts w:ascii="Arial" w:hAnsi="Arial" w:cs="Arial"/>
                 <w:b w:val="0"/>
                 <w:bCs w:val="0"/>
-                <w:sz w:val="20"/>
-                <w:szCs w:val="20"/>
-              </w:rPr>
-              <w:t xml:space="preserve"> the</w:t>
+                <w:noProof/>
+                <w:sz w:val="20"/>
+                <w:szCs w:val="20"/>
+              </w:rPr>
+              <w:t>Two</w:t>
             </w:r>
             <w:r>
               <w:rPr>
@@ -3562,10 +4033,11 @@
                 <w:rFonts w:ascii="Arial" w:hAnsi="Arial" w:cs="Arial"/>
                 <w:b w:val="0"/>
                 <w:bCs w:val="0"/>
-                <w:sz w:val="20"/>
-                <w:szCs w:val="20"/>
-              </w:rPr>
-              <w:t xml:space="preserve"> farmer’s data with </w:t>
+                <w:noProof/>
+                <w:sz w:val="20"/>
+                <w:szCs w:val="20"/>
+              </w:rPr>
+              <w:t>-</w:t>
             </w:r>
             <w:r>
               <w:rPr>
@@ -3573,6 +4045,43 @@
                 <w:rFonts w:ascii="Arial" w:hAnsi="Arial" w:cs="Arial"/>
                 <w:b w:val="0"/>
                 <w:bCs w:val="0"/>
+                <w:noProof/>
+                <w:sz w:val="20"/>
+                <w:szCs w:val="20"/>
+              </w:rPr>
+              <w:t>way</w:t>
+            </w:r>
+            <w:r>
+              <w:rPr>
+                <w:rStyle w:val="Strong"/>
+                <w:rFonts w:ascii="Arial" w:hAnsi="Arial" w:cs="Arial"/>
+                <w:b w:val="0"/>
+                <w:bCs w:val="0"/>
+                <w:noProof/>
+                <w:sz w:val="20"/>
+                <w:szCs w:val="20"/>
+              </w:rPr>
+              <w:t xml:space="preserve"> sync facility</w:t>
+            </w:r>
+            <w:r>
+              <w:rPr>
+                <w:rStyle w:val="Strong"/>
+                <w:rFonts w:ascii="Arial" w:hAnsi="Arial" w:cs="Arial"/>
+                <w:b w:val="0"/>
+                <w:bCs w:val="0"/>
+                <w:noProof/>
+                <w:sz w:val="20"/>
+                <w:szCs w:val="20"/>
+              </w:rPr>
+              <w:t xml:space="preserve"> from </w:t>
+            </w:r>
+            <w:r>
+              <w:rPr>
+                <w:rStyle w:val="Strong"/>
+                <w:rFonts w:ascii="Arial" w:hAnsi="Arial" w:cs="Arial"/>
+                <w:b w:val="0"/>
+                <w:bCs w:val="0"/>
+                <w:noProof/>
                 <w:sz w:val="20"/>
                 <w:szCs w:val="20"/>
               </w:rPr>
@@ -3584,10 +4093,155 @@
                 <w:rFonts w:ascii="Arial" w:hAnsi="Arial" w:cs="Arial"/>
                 <w:b w:val="0"/>
                 <w:bCs w:val="0"/>
-                <w:sz w:val="20"/>
-                <w:szCs w:val="20"/>
-              </w:rPr>
-              <w:t>dairy product quantity.</w:t>
+                <w:noProof/>
+                <w:sz w:val="20"/>
+                <w:szCs w:val="20"/>
+              </w:rPr>
+              <w:t>server</w:t>
+            </w:r>
+            <w:r>
+              <w:rPr>
+                <w:rStyle w:val="Strong"/>
+                <w:rFonts w:ascii="Arial" w:hAnsi="Arial" w:cs="Arial"/>
+                <w:b w:val="0"/>
+                <w:bCs w:val="0"/>
+                <w:noProof/>
+                <w:sz w:val="20"/>
+                <w:szCs w:val="20"/>
+              </w:rPr>
+              <w:t xml:space="preserve"> database to </w:t>
+            </w:r>
+            <w:r>
+              <w:rPr>
+                <w:rStyle w:val="Strong"/>
+                <w:rFonts w:ascii="Arial" w:hAnsi="Arial" w:cs="Arial"/>
+                <w:b w:val="0"/>
+                <w:bCs w:val="0"/>
+                <w:noProof/>
+                <w:sz w:val="20"/>
+                <w:szCs w:val="20"/>
+              </w:rPr>
+              <w:t xml:space="preserve">a </w:t>
+            </w:r>
+            <w:r>
+              <w:rPr>
+                <w:rStyle w:val="Strong"/>
+                <w:rFonts w:ascii="Arial" w:hAnsi="Arial" w:cs="Arial"/>
+                <w:b w:val="0"/>
+                <w:bCs w:val="0"/>
+                <w:noProof/>
+                <w:sz w:val="20"/>
+                <w:szCs w:val="20"/>
+              </w:rPr>
+              <w:t>branch</w:t>
+            </w:r>
+            <w:r>
+              <w:rPr>
+                <w:rStyle w:val="Strong"/>
+                <w:rFonts w:ascii="Arial" w:hAnsi="Arial" w:cs="Arial"/>
+                <w:b w:val="0"/>
+                <w:bCs w:val="0"/>
+                <w:noProof/>
+                <w:sz w:val="20"/>
+                <w:szCs w:val="20"/>
+              </w:rPr>
+              <w:t xml:space="preserve"> </w:t>
+            </w:r>
+            <w:r>
+              <w:rPr>
+                <w:rStyle w:val="Strong"/>
+                <w:rFonts w:ascii="Arial" w:hAnsi="Arial" w:cs="Arial"/>
+                <w:b w:val="0"/>
+                <w:bCs w:val="0"/>
+                <w:noProof/>
+                <w:sz w:val="20"/>
+                <w:szCs w:val="20"/>
+              </w:rPr>
+              <w:t>database</w:t>
+            </w:r>
+            <w:r>
+              <w:rPr>
+                <w:rStyle w:val="Strong"/>
+                <w:rFonts w:ascii="Arial" w:hAnsi="Arial" w:cs="Arial"/>
+                <w:b w:val="0"/>
+                <w:bCs w:val="0"/>
+                <w:noProof/>
+                <w:sz w:val="20"/>
+                <w:szCs w:val="20"/>
+              </w:rPr>
+              <w:t xml:space="preserve"> system</w:t>
+            </w:r>
+            <w:r>
+              <w:rPr>
+                <w:rStyle w:val="Strong"/>
+                <w:rFonts w:ascii="Arial" w:hAnsi="Arial" w:cs="Arial"/>
+                <w:b w:val="0"/>
+                <w:bCs w:val="0"/>
+                <w:noProof/>
+                <w:sz w:val="20"/>
+                <w:szCs w:val="20"/>
+              </w:rPr>
+              <w:t xml:space="preserve"> </w:t>
+            </w:r>
+            <w:r>
+              <w:rPr>
+                <w:rStyle w:val="Strong"/>
+                <w:rFonts w:ascii="Arial" w:hAnsi="Arial" w:cs="Arial"/>
+                <w:b w:val="0"/>
+                <w:bCs w:val="0"/>
+                <w:noProof/>
+                <w:sz w:val="20"/>
+                <w:szCs w:val="20"/>
+              </w:rPr>
+              <w:t>to</w:t>
+            </w:r>
+            <w:r>
+              <w:rPr>
+                <w:rStyle w:val="Strong"/>
+                <w:rFonts w:ascii="Arial" w:hAnsi="Arial" w:cs="Arial"/>
+                <w:b w:val="0"/>
+                <w:bCs w:val="0"/>
+                <w:noProof/>
+                <w:sz w:val="20"/>
+                <w:szCs w:val="20"/>
+              </w:rPr>
+              <w:t xml:space="preserve"> access their milk collection reports using </w:t>
+            </w:r>
+            <w:r>
+              <w:rPr>
+                <w:rStyle w:val="Strong"/>
+                <w:rFonts w:ascii="Arial" w:hAnsi="Arial" w:cs="Arial"/>
+                <w:b w:val="0"/>
+                <w:bCs w:val="0"/>
+                <w:noProof/>
+                <w:sz w:val="20"/>
+                <w:szCs w:val="20"/>
+              </w:rPr>
+              <w:t xml:space="preserve">a </w:t>
+            </w:r>
+            <w:r>
+              <w:rPr>
+                <w:rStyle w:val="Strong"/>
+                <w:rFonts w:ascii="Arial" w:hAnsi="Arial" w:cs="Arial"/>
+                <w:b w:val="0"/>
+                <w:bCs w:val="0"/>
+                <w:noProof/>
+                <w:sz w:val="20"/>
+                <w:szCs w:val="20"/>
+              </w:rPr>
+              <w:t>web</w:t>
+            </w:r>
+            <w:r>
+              <w:rPr>
+                <w:rStyle w:val="Strong"/>
+                <w:rFonts w:ascii="Arial" w:hAnsi="Arial" w:cs="Arial"/>
+                <w:b w:val="0"/>
+                <w:bCs w:val="0"/>
+                <w:noProof/>
+                <w:sz w:val="20"/>
+                <w:szCs w:val="20"/>
+              </w:rPr>
+              <w:t xml:space="preserve"> portal.</w:t>
             </w:r>
           </w:p>
           <w:p>
@@ -3614,11 +4268,10 @@
                 <w:rFonts w:ascii="Arial" w:hAnsi="Arial" w:cs="Arial"/>
                 <w:b w:val="0"/>
                 <w:bCs w:val="0"/>
-                <w:noProof/>
-                <w:sz w:val="20"/>
-                <w:szCs w:val="20"/>
-              </w:rPr>
-              <w:t>A</w:t>
+                <w:sz w:val="20"/>
+                <w:szCs w:val="20"/>
+              </w:rPr>
+              <w:t>Technology: ASP.net, C#</w:t>
             </w:r>
             <w:r>
               <w:rPr>
@@ -3626,104 +4279,14 @@
                 <w:rFonts w:ascii="Arial" w:hAnsi="Arial" w:cs="Arial"/>
                 <w:b w:val="0"/>
                 <w:bCs w:val="0"/>
-                <w:noProof/>
-                <w:sz w:val="20"/>
-                <w:szCs w:val="20"/>
-              </w:rPr>
-              <w:t xml:space="preserve"> web portal to access the milk collection reports from a central database system </w:t>
-            </w:r>
-            <w:r>
-              <w:rPr>
-                <w:rStyle w:val="Strong"/>
-                <w:rFonts w:ascii="Arial" w:hAnsi="Arial" w:cs="Arial"/>
-                <w:b w:val="0"/>
-                <w:bCs w:val="0"/>
-                <w:noProof/>
-                <w:sz w:val="20"/>
-                <w:szCs w:val="20"/>
-              </w:rPr>
-              <w:t>which developed using</w:t>
-            </w:r>
-            <w:r>
-              <w:rPr>
-                <w:rStyle w:val="Strong"/>
-                <w:rFonts w:ascii="Arial" w:hAnsi="Arial" w:cs="Arial"/>
-                <w:b w:val="0"/>
-                <w:bCs w:val="0"/>
-                <w:noProof/>
-                <w:sz w:val="20"/>
-                <w:szCs w:val="20"/>
-              </w:rPr>
-              <w:t xml:space="preserve"> C# language in</w:t>
-            </w:r>
-            <w:r>
-              <w:rPr>
-                <w:rStyle w:val="Strong"/>
-                <w:rFonts w:ascii="Arial" w:hAnsi="Arial" w:cs="Arial"/>
-                <w:b w:val="0"/>
-                <w:bCs w:val="0"/>
-                <w:noProof/>
-                <w:sz w:val="20"/>
-                <w:szCs w:val="20"/>
-              </w:rPr>
-              <w:t xml:space="preserve"> MVC architecture,</w:t>
-            </w:r>
-            <w:r>
-              <w:rPr>
-                <w:rStyle w:val="Strong"/>
-                <w:rFonts w:ascii="Arial" w:hAnsi="Arial" w:cs="Arial"/>
-                <w:b w:val="0"/>
-                <w:bCs w:val="0"/>
-                <w:noProof/>
-                <w:sz w:val="20"/>
-                <w:szCs w:val="20"/>
-              </w:rPr>
-              <w:t xml:space="preserve"> Ajax, Bootstrap, jQuery and CSS.</w:t>
+                <w:sz w:val="20"/>
+                <w:szCs w:val="20"/>
+              </w:rPr>
+              <w:t>, Data table, SQL, Ajax, HTML, CSS, jQuery.</w:t>
             </w:r>
           </w:p>
-          <w:p>
-            <w:pPr>
-              <w:pStyle w:val="NormalWeb"/>
-              <w:numPr>
-                <w:ilvl w:val="0"/>
-                <w:numId w:val="14"/>
-              </w:numPr>
-              <w:spacing w:before="0" w:beforeAutospacing="0" w:after="0" w:afterAutospacing="0" w:line="360" w:lineRule="auto"/>
-              <w:ind w:left="426"/>
-              <w:rPr>
-                <w:rStyle w:val="Strong"/>
-                <w:rFonts w:ascii="Arial" w:hAnsi="Arial" w:cs="Arial"/>
-                <w:b w:val="0"/>
-                <w:bCs w:val="0"/>
-                <w:sz w:val="20"/>
-                <w:szCs w:val="20"/>
-              </w:rPr>
-            </w:pPr>
-            <w:r>
-              <w:rPr>
-                <w:rStyle w:val="Strong"/>
-                <w:rFonts w:ascii="Arial" w:hAnsi="Arial" w:cs="Arial"/>
-                <w:b w:val="0"/>
-                <w:bCs w:val="0"/>
-                <w:sz w:val="20"/>
-                <w:szCs w:val="20"/>
-              </w:rPr>
-              <w:t>Technology: ASP.net, C#</w:t>
-            </w:r>
-            <w:r>
-              <w:rPr>
-                <w:rStyle w:val="Strong"/>
-                <w:rFonts w:ascii="Arial" w:hAnsi="Arial" w:cs="Arial"/>
-                <w:b w:val="0"/>
-                <w:bCs w:val="0"/>
-                <w:sz w:val="20"/>
-                <w:szCs w:val="20"/>
-              </w:rPr>
-              <w:t>, Data table, SQL, Ajax, HTML, CSS, jQuery.</w:t>
-            </w:r>
-          </w:p>
+          <w:bookmarkEnd w:id="22"/>
           <w:bookmarkEnd w:id="23"/>
-          <w:bookmarkEnd w:id="24"/>
           <w:p>
             <w:pPr>
               <w:pStyle w:val="NormalWeb"/>
@@ -3760,6 +4323,7 @@
                 <w:sz w:val="20"/>
                 <w:szCs w:val="20"/>
               </w:rPr>
+              <w:lastRenderedPageBreak/>
               <w:t>July 2013 – May 2015</w:t>
             </w:r>
           </w:p>
@@ -3780,8 +4344,8 @@
                 <w:szCs w:val="20"/>
               </w:rPr>
             </w:pPr>
-            <w:bookmarkStart w:id="25" w:name="OLE_LINK99"/>
-            <w:bookmarkStart w:id="26" w:name="OLE_LINK100"/>
+            <w:bookmarkStart w:id="24" w:name="OLE_LINK99"/>
+            <w:bookmarkStart w:id="25" w:name="OLE_LINK100"/>
             <w:proofErr w:type="spellStart"/>
             <w:r>
               <w:rPr>
@@ -3804,8 +4368,8 @@
               </w:rPr>
               <w:t>+ (Web ERP)</w:t>
             </w:r>
+            <w:bookmarkEnd w:id="24"/>
             <w:bookmarkEnd w:id="25"/>
-            <w:bookmarkEnd w:id="26"/>
             <w:r>
               <w:rPr>
                 <w:rStyle w:val="Strong"/>
@@ -3881,8 +4445,8 @@
                 <w:szCs w:val="20"/>
               </w:rPr>
             </w:pPr>
-            <w:bookmarkStart w:id="27" w:name="OLE_LINK103"/>
-            <w:bookmarkStart w:id="28" w:name="OLE_LINK104"/>
+            <w:bookmarkStart w:id="26" w:name="OLE_LINK103"/>
+            <w:bookmarkStart w:id="27" w:name="OLE_LINK104"/>
             <w:r>
               <w:rPr>
                 <w:rStyle w:val="Strong"/>
@@ -3892,7 +4456,6 @@
                 <w:sz w:val="20"/>
                 <w:szCs w:val="20"/>
               </w:rPr>
-              <w:lastRenderedPageBreak/>
               <w:t xml:space="preserve">Designed </w:t>
             </w:r>
             <w:r>
@@ -3979,7 +4542,29 @@
                 <w:sz w:val="20"/>
                 <w:szCs w:val="20"/>
               </w:rPr>
-              <w:t>The web portal also provides expiry handling, selling records, client records, handling stock and transactions.</w:t>
+              <w:t>The web portal also provides expiry handling, selling records, client records, handling stock and transactions</w:t>
+            </w:r>
+            <w:r>
+              <w:rPr>
+                <w:rStyle w:val="Strong"/>
+                <w:rFonts w:ascii="Arial" w:hAnsi="Arial" w:cs="Arial"/>
+                <w:b w:val="0"/>
+                <w:bCs w:val="0"/>
+                <w:sz w:val="20"/>
+                <w:szCs w:val="20"/>
+              </w:rPr>
+              <w:t xml:space="preserve"> with reports</w:t>
+            </w:r>
+            <w:r>
+              <w:rPr>
+                <w:rStyle w:val="Strong"/>
+                <w:rFonts w:ascii="Arial" w:hAnsi="Arial" w:cs="Arial"/>
+                <w:b w:val="0"/>
+                <w:bCs w:val="0"/>
+                <w:sz w:val="20"/>
+                <w:szCs w:val="20"/>
+              </w:rPr>
+              <w:t>.</w:t>
             </w:r>
           </w:p>
           <w:p>
@@ -4055,15 +4640,15 @@
               </w:rPr>
               <w:t>.</w:t>
             </w:r>
+            <w:bookmarkEnd w:id="26"/>
             <w:bookmarkEnd w:id="27"/>
-            <w:bookmarkEnd w:id="28"/>
           </w:p>
         </w:tc>
       </w:tr>
     </w:tbl>
+    <w:bookmarkEnd w:id="19"/>
     <w:bookmarkEnd w:id="20"/>
     <w:bookmarkEnd w:id="21"/>
-    <w:bookmarkEnd w:id="22"/>
     <w:p>
       <w:pPr>
         <w:pStyle w:val="Heading2"/>
@@ -4075,7 +4660,6 @@
         <w:rPr>
           <w:rFonts w:ascii="Arial" w:eastAsia="Times New Roman" w:hAnsi="Arial" w:cs="Arial"/>
         </w:rPr>
-        <w:lastRenderedPageBreak/>
         <w:t>Technical Skills</w:t>
       </w:r>
     </w:p>
@@ -4087,8 +4671,8 @@
           <w:szCs w:val="20"/>
         </w:rPr>
       </w:pPr>
-      <w:bookmarkStart w:id="29" w:name="OLE_LINK15"/>
-      <w:bookmarkStart w:id="30" w:name="OLE_LINK16"/>
+      <w:bookmarkStart w:id="28" w:name="OLE_LINK15"/>
+      <w:bookmarkStart w:id="29" w:name="OLE_LINK16"/>
       <w:r>
         <w:rPr>
           <w:rStyle w:val="Strong"/>
@@ -4123,15 +4707,7 @@
           <w:sz w:val="20"/>
           <w:szCs w:val="20"/>
         </w:rPr>
-        <w:t>Python</w:t>
-      </w:r>
-      <w:r>
-        <w:rPr>
-          <w:rFonts w:ascii="Arial" w:hAnsi="Arial" w:cs="Arial"/>
-          <w:sz w:val="20"/>
-          <w:szCs w:val="20"/>
-        </w:rPr>
-        <w:t xml:space="preserve">, </w:t>
+        <w:t xml:space="preserve">Python, </w:t>
       </w:r>
       <w:r>
         <w:rPr>
@@ -4607,23 +5183,21 @@
         </w:rPr>
         <w:t xml:space="preserve">HTML, JavaScript, </w:t>
       </w:r>
-      <w:bookmarkStart w:id="31" w:name="OLE_LINK7"/>
       <w:r>
         <w:rPr>
           <w:rFonts w:ascii="Arial" w:hAnsi="Arial" w:cs="Arial"/>
           <w:sz w:val="20"/>
           <w:szCs w:val="20"/>
         </w:rPr>
-        <w:t>JQUERY</w:t>
-      </w:r>
-      <w:bookmarkEnd w:id="31"/>
+        <w:t>jQuery, jQuery</w:t>
+      </w:r>
       <w:r>
         <w:rPr>
           <w:rFonts w:ascii="Arial" w:hAnsi="Arial" w:cs="Arial"/>
           <w:sz w:val="20"/>
           <w:szCs w:val="20"/>
         </w:rPr>
-        <w:t>, JQUERY Datatable</w:t>
+        <w:t xml:space="preserve"> Data</w:t>
       </w:r>
       <w:r>
         <w:rPr>
@@ -4631,6 +5205,22 @@
           <w:sz w:val="20"/>
           <w:szCs w:val="20"/>
         </w:rPr>
+        <w:t xml:space="preserve"> </w:t>
+      </w:r>
+      <w:r>
+        <w:rPr>
+          <w:rFonts w:ascii="Arial" w:hAnsi="Arial" w:cs="Arial"/>
+          <w:sz w:val="20"/>
+          <w:szCs w:val="20"/>
+        </w:rPr>
+        <w:t>table</w:t>
+      </w:r>
+      <w:r>
+        <w:rPr>
+          <w:rFonts w:ascii="Arial" w:hAnsi="Arial" w:cs="Arial"/>
+          <w:sz w:val="20"/>
+          <w:szCs w:val="20"/>
+        </w:rPr>
         <w:t>, CSS</w:t>
       </w:r>
       <w:r>
@@ -4647,7 +5237,15 @@
           <w:sz w:val="20"/>
           <w:szCs w:val="20"/>
         </w:rPr>
-        <w:t>, XML, Ajax, bootstrap</w:t>
+        <w:t>, XML, Ajax, B</w:t>
+      </w:r>
+      <w:r>
+        <w:rPr>
+          <w:rFonts w:ascii="Arial" w:hAnsi="Arial" w:cs="Arial"/>
+          <w:sz w:val="20"/>
+          <w:szCs w:val="20"/>
+        </w:rPr>
+        <w:t>ootstrap</w:t>
       </w:r>
       <w:r>
         <w:rPr>
@@ -4760,7 +5358,23 @@
           <w:sz w:val="20"/>
           <w:szCs w:val="20"/>
         </w:rPr>
-        <w:t xml:space="preserve"> in WIX</w:t>
+        <w:t xml:space="preserve"> using</w:t>
+      </w:r>
+      <w:r>
+        <w:rPr>
+          <w:rFonts w:ascii="Arial" w:hAnsi="Arial" w:cs="Arial"/>
+          <w:sz w:val="20"/>
+          <w:szCs w:val="20"/>
+        </w:rPr>
+        <w:t xml:space="preserve"> WIX</w:t>
+      </w:r>
+      <w:r>
+        <w:rPr>
+          <w:rFonts w:ascii="Arial" w:hAnsi="Arial" w:cs="Arial"/>
+          <w:sz w:val="20"/>
+          <w:szCs w:val="20"/>
+        </w:rPr>
+        <w:t xml:space="preserve"> and GitHub pages</w:t>
       </w:r>
       <w:r>
         <w:rPr>
@@ -4857,7 +5471,15 @@
           <w:sz w:val="20"/>
           <w:szCs w:val="20"/>
         </w:rPr>
-        <w:t xml:space="preserve">Get an </w:t>
+        <w:t>Achieved</w:t>
+      </w:r>
+      <w:r>
+        <w:rPr>
+          <w:rFonts w:ascii="Arial" w:hAnsi="Arial" w:cs="Arial"/>
+          <w:sz w:val="20"/>
+          <w:szCs w:val="20"/>
+        </w:rPr>
+        <w:t xml:space="preserve"> an </w:t>
       </w:r>
       <w:r>
         <w:rPr>
@@ -4945,6 +5567,7 @@
           <w:sz w:val="20"/>
           <w:szCs w:val="20"/>
         </w:rPr>
+        <w:lastRenderedPageBreak/>
         <w:t>Twelve</w:t>
       </w:r>
       <w:r>
@@ -4987,8 +5610,8 @@
         <w:t>MS Office 2007, 2010 &amp; 2013 and Open Office</w:t>
       </w:r>
     </w:p>
+    <w:bookmarkEnd w:id="28"/>
     <w:bookmarkEnd w:id="29"/>
-    <w:bookmarkEnd w:id="30"/>
     <w:p>
       <w:pPr>
         <w:pStyle w:val="Heading2"/>
@@ -5041,7 +5664,7 @@
                 <w:szCs w:val="20"/>
               </w:rPr>
             </w:pPr>
-            <w:bookmarkStart w:id="32" w:name="_Hlk532052900"/>
+            <w:bookmarkStart w:id="30" w:name="_Hlk532052900"/>
             <w:r>
               <w:rPr>
                 <w:rFonts w:ascii="Arial" w:eastAsia="Times New Roman" w:hAnsi="Arial" w:cs="Arial"/>
@@ -5070,7 +5693,6 @@
                 <w:sz w:val="20"/>
                 <w:szCs w:val="20"/>
               </w:rPr>
-              <w:lastRenderedPageBreak/>
               <w:t xml:space="preserve">Adaptability </w:t>
             </w:r>
           </w:p>
@@ -5143,7 +5765,6 @@
                 <w:sz w:val="20"/>
                 <w:szCs w:val="20"/>
               </w:rPr>
-              <w:lastRenderedPageBreak/>
               <w:t>Positive</w:t>
             </w:r>
             <w:r>
@@ -5174,7 +5795,6 @@
                 <w:sz w:val="20"/>
                 <w:szCs w:val="20"/>
               </w:rPr>
-              <w:lastRenderedPageBreak/>
               <w:t>Time management ability</w:t>
             </w:r>
           </w:p>
@@ -5268,7 +5888,7 @@
         </w:tc>
       </w:tr>
     </w:tbl>
-    <w:bookmarkEnd w:id="32"/>
+    <w:bookmarkEnd w:id="30"/>
     <w:p>
       <w:pPr>
         <w:pStyle w:val="Heading2"/>
@@ -5285,7 +5905,6 @@
           <w:sz w:val="32"/>
           <w:szCs w:val="32"/>
         </w:rPr>
-        <w:lastRenderedPageBreak/>
         <w:t>Additional Qualifications and License’s</w:t>
       </w:r>
     </w:p>
@@ -5368,7 +5987,33 @@
                 <w:sz w:val="20"/>
                 <w:szCs w:val="20"/>
               </w:rPr>
-              <w:t>Designing Spring Fever Event Website at Sankalchand Patel College of Engineering, Visnagar. (</w:t>
+              <w:t>Designed spring fever event w</w:t>
+            </w:r>
+            <w:r>
+              <w:rPr>
+                <w:rFonts w:ascii="Arial" w:hAnsi="Arial" w:cs="Arial"/>
+                <w:sz w:val="20"/>
+                <w:szCs w:val="20"/>
+              </w:rPr>
+              <w:t xml:space="preserve">ebsite at </w:t>
+            </w:r>
+            <w:proofErr w:type="spellStart"/>
+            <w:r>
+              <w:rPr>
+                <w:rFonts w:ascii="Arial" w:hAnsi="Arial" w:cs="Arial"/>
+                <w:sz w:val="20"/>
+                <w:szCs w:val="20"/>
+              </w:rPr>
+              <w:t>Sankalchand</w:t>
+            </w:r>
+            <w:proofErr w:type="spellEnd"/>
+            <w:r>
+              <w:rPr>
+                <w:rFonts w:ascii="Arial" w:hAnsi="Arial" w:cs="Arial"/>
+                <w:sz w:val="20"/>
+                <w:szCs w:val="20"/>
+              </w:rPr>
+              <w:t xml:space="preserve"> Patel College of Engineering, Visnagar. (</w:t>
             </w:r>
             <w:hyperlink r:id="rId7" w:history="1">
               <w:r>
@@ -5463,7 +6108,49 @@
                 <w:sz w:val="20"/>
                 <w:szCs w:val="20"/>
               </w:rPr>
-              <w:t>Designing Spring Fever Event Website at Sankalchand Patel College of Engineering, Visnagar. (</w:t>
+              <w:t>Designed s</w:t>
+            </w:r>
+            <w:r>
+              <w:rPr>
+                <w:rFonts w:ascii="Arial" w:hAnsi="Arial" w:cs="Arial"/>
+                <w:sz w:val="20"/>
+                <w:szCs w:val="20"/>
+              </w:rPr>
+              <w:t xml:space="preserve">pring </w:t>
+            </w:r>
+            <w:r>
+              <w:rPr>
+                <w:rFonts w:ascii="Arial" w:hAnsi="Arial" w:cs="Arial"/>
+                <w:sz w:val="20"/>
+                <w:szCs w:val="20"/>
+              </w:rPr>
+              <w:t>fever event w</w:t>
+            </w:r>
+            <w:r>
+              <w:rPr>
+                <w:rFonts w:ascii="Arial" w:hAnsi="Arial" w:cs="Arial"/>
+                <w:sz w:val="20"/>
+                <w:szCs w:val="20"/>
+              </w:rPr>
+              <w:t xml:space="preserve">ebsite at </w:t>
+            </w:r>
+            <w:proofErr w:type="spellStart"/>
+            <w:r>
+              <w:rPr>
+                <w:rFonts w:ascii="Arial" w:hAnsi="Arial" w:cs="Arial"/>
+                <w:sz w:val="20"/>
+                <w:szCs w:val="20"/>
+              </w:rPr>
+              <w:t>Sankalchand</w:t>
+            </w:r>
+            <w:proofErr w:type="spellEnd"/>
+            <w:r>
+              <w:rPr>
+                <w:rFonts w:ascii="Arial" w:hAnsi="Arial" w:cs="Arial"/>
+                <w:sz w:val="20"/>
+                <w:szCs w:val="20"/>
+              </w:rPr>
+              <w:t xml:space="preserve"> Patel College of Engineering, Visnagar. (</w:t>
             </w:r>
             <w:hyperlink r:id="rId8" w:history="1">
               <w:r>
@@ -5561,6 +6248,17 @@
                 <w:sz w:val="20"/>
                 <w:szCs w:val="20"/>
               </w:rPr>
+              <w:t xml:space="preserve">Attained </w:t>
+            </w:r>
+            <w:r>
+              <w:rPr>
+                <w:rStyle w:val="Strong"/>
+                <w:rFonts w:ascii="Arial" w:hAnsi="Arial" w:cs="Arial"/>
+                <w:b w:val="0"/>
+                <w:bCs w:val="0"/>
+                <w:sz w:val="20"/>
+                <w:szCs w:val="20"/>
+              </w:rPr>
               <w:t>CYBER CRIME &amp; INFORMATION SECURITY</w:t>
             </w:r>
             <w:r>
@@ -5578,7 +6276,33 @@
                 <w:sz w:val="20"/>
                 <w:szCs w:val="20"/>
               </w:rPr>
-              <w:t>Workshop at Sankalchand Patel College of Engineering, Visnagar.</w:t>
+              <w:t>w</w:t>
+            </w:r>
+            <w:r>
+              <w:rPr>
+                <w:rFonts w:ascii="Arial" w:hAnsi="Arial" w:cs="Arial"/>
+                <w:sz w:val="20"/>
+                <w:szCs w:val="20"/>
+              </w:rPr>
+              <w:t xml:space="preserve">orkshop at </w:t>
+            </w:r>
+            <w:proofErr w:type="spellStart"/>
+            <w:r>
+              <w:rPr>
+                <w:rFonts w:ascii="Arial" w:hAnsi="Arial" w:cs="Arial"/>
+                <w:sz w:val="20"/>
+                <w:szCs w:val="20"/>
+              </w:rPr>
+              <w:t>Sankalchand</w:t>
+            </w:r>
+            <w:proofErr w:type="spellEnd"/>
+            <w:r>
+              <w:rPr>
+                <w:rFonts w:ascii="Arial" w:hAnsi="Arial" w:cs="Arial"/>
+                <w:sz w:val="20"/>
+                <w:szCs w:val="20"/>
+              </w:rPr>
+              <w:t xml:space="preserve"> Patel College of Engineering, Visnagar.</w:t>
             </w:r>
           </w:p>
         </w:tc>
@@ -5782,7 +6506,33 @@
                 <w:sz w:val="20"/>
                 <w:szCs w:val="20"/>
               </w:rPr>
-              <w:t>Workshop at Sankalchand Patel College of Engineering, Visnagar.</w:t>
+              <w:t>w</w:t>
+            </w:r>
+            <w:r>
+              <w:rPr>
+                <w:rFonts w:ascii="Arial" w:hAnsi="Arial" w:cs="Arial"/>
+                <w:sz w:val="20"/>
+                <w:szCs w:val="20"/>
+              </w:rPr>
+              <w:t xml:space="preserve">orkshop at </w:t>
+            </w:r>
+            <w:proofErr w:type="spellStart"/>
+            <w:r>
+              <w:rPr>
+                <w:rFonts w:ascii="Arial" w:hAnsi="Arial" w:cs="Arial"/>
+                <w:sz w:val="20"/>
+                <w:szCs w:val="20"/>
+              </w:rPr>
+              <w:t>Sankalchand</w:t>
+            </w:r>
+            <w:proofErr w:type="spellEnd"/>
+            <w:r>
+              <w:rPr>
+                <w:rFonts w:ascii="Arial" w:hAnsi="Arial" w:cs="Arial"/>
+                <w:sz w:val="20"/>
+                <w:szCs w:val="20"/>
+              </w:rPr>
+              <w:t xml:space="preserve"> Patel College of Engineering, Visnagar.</w:t>
             </w:r>
           </w:p>
         </w:tc>
@@ -5850,8 +6600,8 @@
                 <w:szCs w:val="20"/>
               </w:rPr>
             </w:pPr>
-            <w:bookmarkStart w:id="33" w:name="OLE_LINK105"/>
-            <w:bookmarkStart w:id="34" w:name="OLE_LINK106"/>
+            <w:bookmarkStart w:id="31" w:name="OLE_LINK105"/>
+            <w:bookmarkStart w:id="32" w:name="OLE_LINK106"/>
             <w:r>
               <w:rPr>
                 <w:rFonts w:ascii="Arial" w:hAnsi="Arial" w:cs="Arial"/>
@@ -5866,6 +6616,14 @@
                 <w:sz w:val="20"/>
                 <w:szCs w:val="20"/>
               </w:rPr>
+              <w:t xml:space="preserve">national </w:t>
+            </w:r>
+            <w:r>
+              <w:rPr>
+                <w:rFonts w:ascii="Arial" w:hAnsi="Arial" w:cs="Arial"/>
+                <w:sz w:val="20"/>
+                <w:szCs w:val="20"/>
+              </w:rPr>
               <w:t xml:space="preserve">event </w:t>
             </w:r>
             <w:r>
@@ -5874,10 +6632,18 @@
                 <w:sz w:val="20"/>
                 <w:szCs w:val="20"/>
               </w:rPr>
-              <w:t>Certificate for Electrical Department using Photoshop.</w:t>
-            </w:r>
-            <w:bookmarkEnd w:id="33"/>
-            <w:bookmarkEnd w:id="34"/>
+              <w:t>c</w:t>
+            </w:r>
+            <w:r>
+              <w:rPr>
+                <w:rFonts w:ascii="Arial" w:hAnsi="Arial" w:cs="Arial"/>
+                <w:sz w:val="20"/>
+                <w:szCs w:val="20"/>
+              </w:rPr>
+              <w:t>ertificate for Electrical Department using Photoshop.</w:t>
+            </w:r>
+            <w:bookmarkEnd w:id="31"/>
+            <w:bookmarkEnd w:id="32"/>
           </w:p>
         </w:tc>
       </w:tr>
@@ -5949,7 +6715,23 @@
                 <w:sz w:val="20"/>
                 <w:szCs w:val="20"/>
               </w:rPr>
-              <w:t xml:space="preserve">Design a </w:t>
+              <w:t>Design</w:t>
+            </w:r>
+            <w:r>
+              <w:rPr>
+                <w:rFonts w:ascii="Arial" w:hAnsi="Arial" w:cs="Arial"/>
+                <w:sz w:val="20"/>
+                <w:szCs w:val="20"/>
+              </w:rPr>
+              <w:t>ed</w:t>
+            </w:r>
+            <w:r>
+              <w:rPr>
+                <w:rFonts w:ascii="Arial" w:hAnsi="Arial" w:cs="Arial"/>
+                <w:sz w:val="20"/>
+                <w:szCs w:val="20"/>
+              </w:rPr>
+              <w:t xml:space="preserve"> a </w:t>
             </w:r>
             <w:r>
               <w:rPr>
@@ -5966,15 +6748,7 @@
                 <w:sz w:val="20"/>
                 <w:szCs w:val="20"/>
               </w:rPr>
-              <w:t xml:space="preserve"> website in </w:t>
-            </w:r>
-            <w:r>
-              <w:rPr>
-                <w:rFonts w:ascii="Arial" w:hAnsi="Arial" w:cs="Arial"/>
-                <w:sz w:val="20"/>
-                <w:szCs w:val="20"/>
-              </w:rPr>
-              <w:t>WIX</w:t>
+              <w:t xml:space="preserve"> website</w:t>
             </w:r>
             <w:r>
               <w:rPr>
@@ -5990,7 +6764,15 @@
                 <w:sz w:val="20"/>
                 <w:szCs w:val="20"/>
               </w:rPr>
-              <w:t xml:space="preserve"> with up to date information with projects</w:t>
+              <w:t xml:space="preserve"> with up t</w:t>
+            </w:r>
+            <w:r>
+              <w:rPr>
+                <w:rFonts w:ascii="Arial" w:hAnsi="Arial" w:cs="Arial"/>
+                <w:sz w:val="20"/>
+                <w:szCs w:val="20"/>
+              </w:rPr>
+              <w:t>o date information</w:t>
             </w:r>
             <w:r>
               <w:rPr>
@@ -6006,7 +6788,17 @@
                 <w:sz w:val="20"/>
                 <w:szCs w:val="20"/>
               </w:rPr>
-              <w:t xml:space="preserve"> (</w:t>
+              <w:t xml:space="preserve"> </w:t>
+            </w:r>
+            <w:bookmarkStart w:id="33" w:name="_GoBack"/>
+            <w:bookmarkEnd w:id="33"/>
+            <w:r>
+              <w:rPr>
+                <w:rFonts w:ascii="Arial" w:hAnsi="Arial" w:cs="Arial"/>
+                <w:sz w:val="20"/>
+                <w:szCs w:val="20"/>
+              </w:rPr>
+              <w:t>(</w:t>
             </w:r>
             <w:hyperlink r:id="rId9" w:history="1">
               <w:r>
@@ -6018,7 +6810,7 @@
                   <w:sz w:val="20"/>
                   <w:szCs w:val="20"/>
                 </w:rPr>
-                <w:t>www.hardikpatelweb.com</w:t>
+                <w:t>www.hardikkumar.com</w:t>
               </w:r>
             </w:hyperlink>
             <w:r>
@@ -6340,6 +7132,7 @@
           <w:sz w:val="20"/>
           <w:szCs w:val="20"/>
         </w:rPr>
+        <w:lastRenderedPageBreak/>
         <w:t>Professional Memberships</w:t>
       </w:r>
     </w:p>
@@ -6455,7 +7248,6 @@
           <w:sz w:val="20"/>
           <w:szCs w:val="20"/>
         </w:rPr>
-        <w:lastRenderedPageBreak/>
         <w:t>Cybercrime and Security Hacking</w:t>
       </w:r>
     </w:p>

--- a/doc/HardikResume.docx
+++ b/doc/HardikResume.docx
@@ -156,7 +156,7 @@
           <w:sz w:val="20"/>
           <w:szCs w:val="20"/>
         </w:rPr>
-        <w:instrText xml:space="preserve"> HYPERLINK "http://www.hardikpatelweb.com" </w:instrText>
+        <w:instrText xml:space="preserve"> HYPERLINK "http://</w:instrText>
       </w:r>
       <w:r>
         <w:rPr>
@@ -165,7 +165,7 @@
           <w:sz w:val="20"/>
           <w:szCs w:val="20"/>
         </w:rPr>
-        <w:fldChar w:fldCharType="separate"/>
+        <w:instrText>www.hardikkumar.com</w:instrText>
       </w:r>
       <w:r>
         <w:rPr>
@@ -174,7 +174,25 @@
           <w:sz w:val="20"/>
           <w:szCs w:val="20"/>
         </w:rPr>
-        <w:t>www.hardikpatelweb.com</w:t>
+        <w:instrText xml:space="preserve">" </w:instrText>
+      </w:r>
+      <w:r>
+        <w:rPr>
+          <w:rStyle w:val="Hyperlink"/>
+          <w:rFonts w:ascii="Arial" w:eastAsia="Times New Roman" w:hAnsi="Arial" w:cs="Arial"/>
+          <w:sz w:val="20"/>
+          <w:szCs w:val="20"/>
+        </w:rPr>
+        <w:fldChar w:fldCharType="separate"/>
+      </w:r>
+      <w:r>
+        <w:rPr>
+          <w:rStyle w:val="Hyperlink"/>
+          <w:rFonts w:ascii="Arial" w:eastAsia="Times New Roman" w:hAnsi="Arial" w:cs="Arial"/>
+          <w:sz w:val="20"/>
+          <w:szCs w:val="20"/>
+        </w:rPr>
+        <w:t>www.hardikkumar.com</w:t>
       </w:r>
       <w:r>
         <w:rPr>
@@ -310,7 +328,19 @@
           <w:sz w:val="20"/>
           <w:szCs w:val="20"/>
         </w:rPr>
-        <w:t xml:space="preserve">jQuery, JavaScript </w:t>
+        <w:t>jQue</w:t>
+      </w:r>
+      <w:bookmarkStart w:id="13" w:name="_GoBack"/>
+      <w:bookmarkEnd w:id="13"/>
+      <w:r>
+        <w:rPr>
+          <w:rFonts w:ascii="Arial" w:eastAsia="Times New Roman" w:hAnsi="Arial" w:cs="Arial"/>
+          <w:b w:val="0"/>
+          <w:bCs w:val="0"/>
+          <w:sz w:val="20"/>
+          <w:szCs w:val="20"/>
+        </w:rPr>
+        <w:t xml:space="preserve">ry, JavaScript </w:t>
       </w:r>
       <w:r>
         <w:rPr>
@@ -524,8 +554,8 @@
                 <w:szCs w:val="20"/>
               </w:rPr>
             </w:pPr>
-            <w:bookmarkStart w:id="13" w:name="OLE_LINK6"/>
-            <w:bookmarkStart w:id="14" w:name="OLE_LINK69"/>
+            <w:bookmarkStart w:id="14" w:name="OLE_LINK6"/>
+            <w:bookmarkStart w:id="15" w:name="OLE_LINK69"/>
             <w:r>
               <w:rPr>
                 <w:rFonts w:ascii="Arial" w:eastAsia="Times New Roman" w:hAnsi="Arial" w:cs="Arial"/>
@@ -661,8 +691,8 @@
                 <w:szCs w:val="20"/>
               </w:rPr>
             </w:pPr>
-            <w:bookmarkStart w:id="15" w:name="OLE_LINK10"/>
-            <w:bookmarkStart w:id="16" w:name="OLE_LINK11"/>
+            <w:bookmarkStart w:id="16" w:name="OLE_LINK10"/>
+            <w:bookmarkStart w:id="17" w:name="OLE_LINK11"/>
             <w:r>
               <w:rPr>
                 <w:rFonts w:ascii="Arial" w:hAnsi="Arial" w:cs="Arial"/>
@@ -819,8 +849,8 @@
               <w:t xml:space="preserve"> project.</w:t>
             </w:r>
           </w:p>
-          <w:bookmarkEnd w:id="15"/>
           <w:bookmarkEnd w:id="16"/>
+          <w:bookmarkEnd w:id="17"/>
           <w:p>
             <w:pPr>
               <w:pStyle w:val="NormalWeb"/>
@@ -875,23 +905,7 @@
                 <w:sz w:val="20"/>
                 <w:lang w:val="en-AU"/>
               </w:rPr>
-              <w:t>Substantially increased performance of system</w:t>
-            </w:r>
-            <w:r>
-              <w:rPr>
-                <w:rFonts w:ascii="Arial" w:eastAsia="Times New Roman" w:hAnsi="Arial" w:cs="Arial"/>
-                <w:sz w:val="20"/>
-                <w:lang w:val="en-AU"/>
-              </w:rPr>
-              <w:t>s by implementing new strategies in</w:t>
-            </w:r>
-            <w:r>
-              <w:rPr>
-                <w:rFonts w:ascii="Arial" w:eastAsia="Times New Roman" w:hAnsi="Arial" w:cs="Arial"/>
-                <w:sz w:val="20"/>
-                <w:lang w:val="en-AU"/>
-              </w:rPr>
-              <w:t xml:space="preserve"> software and critical system updates.</w:t>
+              <w:t>I have experienced MSSQL, ASP.NET, and .NET technologies.</w:t>
             </w:r>
           </w:p>
           <w:p>
@@ -908,15 +922,13 @@
                 <w:lang w:val="en-AU"/>
               </w:rPr>
             </w:pPr>
-            <w:bookmarkStart w:id="17" w:name="OLE_LINK12"/>
-            <w:bookmarkStart w:id="18" w:name="OLE_LINK13"/>
             <w:r>
               <w:rPr>
                 <w:rFonts w:ascii="Arial" w:eastAsia="Times New Roman" w:hAnsi="Arial" w:cs="Arial"/>
                 <w:sz w:val="20"/>
                 <w:lang w:val="en-AU"/>
               </w:rPr>
-              <w:t xml:space="preserve">Improved my knowledge of jQuery and </w:t>
+              <w:t xml:space="preserve">I learned advanced features of Web and Windows applications. Includes: HTML, jQuery, Ajax, </w:t>
             </w:r>
             <w:r>
               <w:rPr>
@@ -924,7 +936,7 @@
                 <w:sz w:val="20"/>
                 <w:lang w:val="en-AU"/>
               </w:rPr>
-              <w:t>gain</w:t>
+              <w:t>Web Form</w:t>
             </w:r>
             <w:r>
               <w:rPr>
@@ -932,19 +944,9 @@
                 <w:sz w:val="20"/>
                 <w:lang w:val="en-AU"/>
               </w:rPr>
-              <w:t>ed</w:t>
-            </w:r>
-            <w:r>
-              <w:rPr>
-                <w:rFonts w:ascii="Arial" w:eastAsia="Times New Roman" w:hAnsi="Arial" w:cs="Arial"/>
-                <w:sz w:val="20"/>
-                <w:lang w:val="en-AU"/>
-              </w:rPr>
-              <w:t xml:space="preserve"> more expertise in advanced technologies.</w:t>
+              <w:t>, CSS, VB.NET</w:t>
             </w:r>
           </w:p>
-          <w:bookmarkEnd w:id="17"/>
-          <w:bookmarkEnd w:id="18"/>
           <w:p>
             <w:pPr>
               <w:pStyle w:val="ListParagraph"/>
@@ -962,56 +964,48 @@
             <w:r>
               <w:rPr>
                 <w:rFonts w:ascii="Arial" w:eastAsia="Times New Roman" w:hAnsi="Arial" w:cs="Arial"/>
-                <w:noProof/>
                 <w:sz w:val="20"/>
                 <w:lang w:val="en-AU"/>
               </w:rPr>
-              <w:t>I l</w:t>
-            </w:r>
-            <w:r>
+              <w:t>Working closely with customers regarding maintenance of diverse software systems.</w:t>
+            </w:r>
+          </w:p>
+          <w:p>
+            <w:pPr>
+              <w:pStyle w:val="ListParagraph"/>
+              <w:numPr>
+                <w:ilvl w:val="0"/>
+                <w:numId w:val="12"/>
+              </w:numPr>
+              <w:spacing w:line="360" w:lineRule="auto"/>
               <w:rPr>
                 <w:rFonts w:ascii="Arial" w:eastAsia="Times New Roman" w:hAnsi="Arial" w:cs="Arial"/>
-                <w:noProof/>
                 <w:sz w:val="20"/>
                 <w:lang w:val="en-AU"/>
               </w:rPr>
-              <w:t>earned advance</w:t>
-            </w:r>
+            </w:pPr>
             <w:r>
               <w:rPr>
                 <w:rFonts w:ascii="Arial" w:eastAsia="Times New Roman" w:hAnsi="Arial" w:cs="Arial"/>
-                <w:noProof/>
                 <w:sz w:val="20"/>
                 <w:lang w:val="en-AU"/>
               </w:rPr>
-              <w:t>d</w:t>
+              <w:t>I have experienced software support using various remote desktop tools</w:t>
             </w:r>
             <w:r>
               <w:rPr>
                 <w:rFonts w:ascii="Arial" w:eastAsia="Times New Roman" w:hAnsi="Arial" w:cs="Arial"/>
-                <w:noProof/>
                 <w:sz w:val="20"/>
                 <w:lang w:val="en-AU"/>
               </w:rPr>
-              <w:t xml:space="preserve"> features of Web and Windows applications.</w:t>
+              <w:t>.</w:t>
             </w:r>
           </w:p>
         </w:tc>
       </w:tr>
-      <w:bookmarkEnd w:id="13"/>
       <w:bookmarkEnd w:id="14"/>
+      <w:bookmarkEnd w:id="15"/>
     </w:tbl>
-    <w:p>
-      <w:pPr>
-        <w:rPr>
-          <w:rFonts w:ascii="Arial" w:eastAsia="Times New Roman" w:hAnsi="Arial" w:cs="Arial"/>
-          <w:b/>
-          <w:bCs/>
-          <w:sz w:val="36"/>
-          <w:szCs w:val="36"/>
-        </w:rPr>
-      </w:pPr>
-    </w:p>
     <w:p>
       <w:pPr>
         <w:rPr>
@@ -1615,23 +1609,23 @@
                 <w:sz w:val="20"/>
                 <w:szCs w:val="20"/>
               </w:rPr>
-              <w:t xml:space="preserve">Designing and maintaining </w:t>
-            </w:r>
-            <w:r>
-              <w:rPr>
-                <w:rFonts w:ascii="Arial" w:hAnsi="Arial" w:cs="Arial"/>
-                <w:sz w:val="20"/>
-                <w:szCs w:val="20"/>
-              </w:rPr>
-              <w:t>Web</w:t>
-            </w:r>
-            <w:r>
-              <w:rPr>
-                <w:rFonts w:ascii="Arial" w:hAnsi="Arial" w:cs="Arial"/>
-                <w:sz w:val="20"/>
-                <w:szCs w:val="20"/>
-              </w:rPr>
-              <w:t xml:space="preserve"> applications; Providing technical support for </w:t>
+              <w:t>Developing web-based appli</w:t>
+            </w:r>
+            <w:r>
+              <w:rPr>
+                <w:rFonts w:ascii="Arial" w:hAnsi="Arial" w:cs="Arial"/>
+                <w:sz w:val="20"/>
+                <w:szCs w:val="20"/>
+              </w:rPr>
+              <w:t>cation, maintaining and testing</w:t>
+            </w:r>
+            <w:r>
+              <w:rPr>
+                <w:rFonts w:ascii="Arial" w:hAnsi="Arial" w:cs="Arial"/>
+                <w:sz w:val="20"/>
+                <w:szCs w:val="20"/>
+              </w:rPr>
+              <w:t xml:space="preserve">; Providing technical support for </w:t>
             </w:r>
             <w:r>
               <w:rPr>
@@ -1854,265 +1848,6 @@
                 <w:szCs w:val="20"/>
               </w:rPr>
               <w:t>:</w:t>
-            </w:r>
-          </w:p>
-          <w:p>
-            <w:pPr>
-              <w:pStyle w:val="NormalWeb"/>
-              <w:numPr>
-                <w:ilvl w:val="0"/>
-                <w:numId w:val="20"/>
-              </w:numPr>
-              <w:spacing w:before="0" w:beforeAutospacing="0" w:after="0" w:afterAutospacing="0" w:line="360" w:lineRule="auto"/>
-              <w:rPr>
-                <w:rFonts w:ascii="Arial" w:hAnsi="Arial" w:cs="Arial"/>
-                <w:sz w:val="20"/>
-                <w:szCs w:val="20"/>
-              </w:rPr>
-            </w:pPr>
-            <w:r>
-              <w:rPr>
-                <w:rFonts w:ascii="Arial" w:hAnsi="Arial" w:cs="Arial"/>
-                <w:noProof/>
-                <w:sz w:val="20"/>
-                <w:szCs w:val="20"/>
-              </w:rPr>
-              <w:t xml:space="preserve">I </w:t>
-            </w:r>
-            <w:r>
-              <w:rPr>
-                <w:rFonts w:ascii="Arial" w:hAnsi="Arial" w:cs="Arial"/>
-                <w:noProof/>
-                <w:sz w:val="20"/>
-                <w:szCs w:val="20"/>
-              </w:rPr>
-              <w:t xml:space="preserve">have </w:t>
-            </w:r>
-            <w:r>
-              <w:rPr>
-                <w:rFonts w:ascii="Arial" w:hAnsi="Arial" w:cs="Arial"/>
-                <w:noProof/>
-                <w:sz w:val="20"/>
-                <w:szCs w:val="20"/>
-              </w:rPr>
-              <w:t>l</w:t>
-            </w:r>
-            <w:r>
-              <w:rPr>
-                <w:rFonts w:ascii="Arial" w:hAnsi="Arial" w:cs="Arial"/>
-                <w:noProof/>
-                <w:sz w:val="20"/>
-                <w:szCs w:val="20"/>
-              </w:rPr>
-              <w:t xml:space="preserve">earned </w:t>
-            </w:r>
-            <w:r>
-              <w:rPr>
-                <w:rFonts w:ascii="Arial" w:hAnsi="Arial" w:cs="Arial"/>
-                <w:noProof/>
-                <w:sz w:val="20"/>
-                <w:szCs w:val="20"/>
-              </w:rPr>
-              <w:t xml:space="preserve">a </w:t>
-            </w:r>
-            <w:r>
-              <w:rPr>
-                <w:rFonts w:ascii="Arial" w:hAnsi="Arial" w:cs="Arial"/>
-                <w:noProof/>
-                <w:sz w:val="20"/>
-                <w:szCs w:val="20"/>
-              </w:rPr>
-              <w:t xml:space="preserve">new programming language </w:t>
-            </w:r>
-            <w:r>
-              <w:rPr>
-                <w:rFonts w:ascii="Arial" w:hAnsi="Arial" w:cs="Arial"/>
-                <w:noProof/>
-                <w:sz w:val="20"/>
-                <w:szCs w:val="20"/>
-              </w:rPr>
-              <w:t>python and project management tool</w:t>
-            </w:r>
-            <w:r>
-              <w:rPr>
-                <w:rFonts w:ascii="Arial" w:hAnsi="Arial" w:cs="Arial"/>
-                <w:noProof/>
-                <w:sz w:val="20"/>
-                <w:szCs w:val="20"/>
-              </w:rPr>
-              <w:t>,</w:t>
-            </w:r>
-            <w:r>
-              <w:rPr>
-                <w:rFonts w:ascii="Arial" w:hAnsi="Arial" w:cs="Arial"/>
-                <w:noProof/>
-                <w:sz w:val="20"/>
-                <w:szCs w:val="20"/>
-              </w:rPr>
-              <w:t xml:space="preserve"> </w:t>
-            </w:r>
-            <w:r>
-              <w:rPr>
-                <w:rFonts w:ascii="Arial" w:hAnsi="Arial" w:cs="Arial"/>
-                <w:noProof/>
-                <w:sz w:val="20"/>
-                <w:szCs w:val="20"/>
-              </w:rPr>
-              <w:t>G</w:t>
-            </w:r>
-            <w:r>
-              <w:rPr>
-                <w:rFonts w:ascii="Arial" w:hAnsi="Arial" w:cs="Arial"/>
-                <w:noProof/>
-                <w:sz w:val="20"/>
-                <w:szCs w:val="20"/>
-              </w:rPr>
-              <w:t>errit</w:t>
-            </w:r>
-            <w:r>
-              <w:rPr>
-                <w:rFonts w:ascii="Arial" w:hAnsi="Arial" w:cs="Arial"/>
-                <w:noProof/>
-                <w:sz w:val="20"/>
-                <w:szCs w:val="20"/>
-              </w:rPr>
-              <w:t>.</w:t>
-            </w:r>
-          </w:p>
-          <w:p>
-            <w:pPr>
-              <w:pStyle w:val="NormalWeb"/>
-              <w:numPr>
-                <w:ilvl w:val="0"/>
-                <w:numId w:val="20"/>
-              </w:numPr>
-              <w:spacing w:before="0" w:beforeAutospacing="0" w:after="0" w:afterAutospacing="0" w:line="360" w:lineRule="auto"/>
-              <w:rPr>
-                <w:rFonts w:ascii="Arial" w:hAnsi="Arial" w:cs="Arial"/>
-                <w:sz w:val="20"/>
-                <w:szCs w:val="20"/>
-              </w:rPr>
-            </w:pPr>
-            <w:r>
-              <w:rPr>
-                <w:rFonts w:ascii="Arial" w:hAnsi="Arial" w:cs="Arial"/>
-                <w:sz w:val="20"/>
-                <w:szCs w:val="20"/>
-              </w:rPr>
-              <w:t xml:space="preserve">I have learned </w:t>
-            </w:r>
-            <w:r>
-              <w:rPr>
-                <w:rFonts w:ascii="Arial" w:hAnsi="Arial" w:cs="Arial"/>
-                <w:sz w:val="20"/>
-                <w:szCs w:val="20"/>
-              </w:rPr>
-              <w:t>GTFS</w:t>
-            </w:r>
-            <w:r>
-              <w:rPr>
-                <w:rFonts w:ascii="Arial" w:hAnsi="Arial" w:cs="Arial"/>
-                <w:sz w:val="20"/>
-                <w:szCs w:val="20"/>
-              </w:rPr>
-              <w:t xml:space="preserve"> </w:t>
-            </w:r>
-            <w:r>
-              <w:rPr>
-                <w:rFonts w:ascii="Arial" w:hAnsi="Arial" w:cs="Arial"/>
-                <w:sz w:val="20"/>
-                <w:szCs w:val="20"/>
-              </w:rPr>
-              <w:t>(</w:t>
-            </w:r>
-            <w:r>
-              <w:rPr>
-                <w:rFonts w:ascii="Arial" w:hAnsi="Arial" w:cs="Arial"/>
-                <w:sz w:val="20"/>
-                <w:szCs w:val="20"/>
-              </w:rPr>
-              <w:t>General Transit Feed Specification</w:t>
-            </w:r>
-            <w:r>
-              <w:rPr>
-                <w:rFonts w:ascii="Arial" w:hAnsi="Arial" w:cs="Arial"/>
-                <w:sz w:val="20"/>
-                <w:szCs w:val="20"/>
-              </w:rPr>
-              <w:t>) structure</w:t>
-            </w:r>
-            <w:r>
-              <w:rPr>
-                <w:rFonts w:ascii="Arial" w:hAnsi="Arial" w:cs="Arial"/>
-                <w:sz w:val="20"/>
-                <w:szCs w:val="20"/>
-              </w:rPr>
-              <w:t>,</w:t>
-            </w:r>
-            <w:r>
-              <w:rPr>
-                <w:rFonts w:ascii="Arial" w:hAnsi="Arial" w:cs="Arial"/>
-                <w:sz w:val="20"/>
-                <w:szCs w:val="20"/>
-              </w:rPr>
-              <w:t xml:space="preserve"> </w:t>
-            </w:r>
-            <w:r>
-              <w:rPr>
-                <w:rFonts w:ascii="Arial" w:hAnsi="Arial" w:cs="Arial"/>
-                <w:noProof/>
-                <w:sz w:val="20"/>
-                <w:szCs w:val="20"/>
-              </w:rPr>
-              <w:t>which</w:t>
-            </w:r>
-            <w:r>
-              <w:rPr>
-                <w:rFonts w:ascii="Arial" w:hAnsi="Arial" w:cs="Arial"/>
-                <w:sz w:val="20"/>
-                <w:szCs w:val="20"/>
-              </w:rPr>
-              <w:t xml:space="preserve"> is</w:t>
-            </w:r>
-            <w:r>
-              <w:rPr>
-                <w:rFonts w:ascii="Arial" w:hAnsi="Arial" w:cs="Arial"/>
-                <w:sz w:val="20"/>
-                <w:szCs w:val="20"/>
-              </w:rPr>
-              <w:t xml:space="preserve"> a common format for public transportation schedules and associated geographic information</w:t>
-            </w:r>
-            <w:r>
-              <w:rPr>
-                <w:rFonts w:ascii="Arial" w:hAnsi="Arial" w:cs="Arial"/>
-                <w:sz w:val="20"/>
-                <w:szCs w:val="20"/>
-              </w:rPr>
-              <w:t>.</w:t>
-            </w:r>
-          </w:p>
-          <w:p>
-            <w:pPr>
-              <w:pStyle w:val="NormalWeb"/>
-              <w:numPr>
-                <w:ilvl w:val="0"/>
-                <w:numId w:val="20"/>
-              </w:numPr>
-              <w:spacing w:before="0" w:beforeAutospacing="0" w:after="0" w:afterAutospacing="0" w:line="360" w:lineRule="auto"/>
-              <w:rPr>
-                <w:rFonts w:ascii="Arial" w:hAnsi="Arial" w:cs="Arial"/>
-                <w:sz w:val="20"/>
-                <w:szCs w:val="20"/>
-              </w:rPr>
-            </w:pPr>
-            <w:r>
-              <w:rPr>
-                <w:rFonts w:ascii="Arial" w:hAnsi="Arial" w:cs="Arial"/>
-                <w:noProof/>
-                <w:sz w:val="20"/>
-                <w:szCs w:val="20"/>
-              </w:rPr>
-              <w:t>Learned hardware and software integrations.</w:t>
             </w:r>
           </w:p>
           <w:p>
@@ -2135,47 +1870,76 @@
                 <w:sz w:val="20"/>
                 <w:lang w:val="en-AU"/>
               </w:rPr>
-              <w:t>Improved my knowledge of jQuery,</w:t>
-            </w:r>
-            <w:r>
+              <w:t>I have learned a python programming language and Gerrit, which is a web-based team code collaboration tool.</w:t>
+            </w:r>
+          </w:p>
+          <w:p>
+            <w:pPr>
+              <w:pStyle w:val="ListParagraph"/>
+              <w:numPr>
+                <w:ilvl w:val="0"/>
+                <w:numId w:val="20"/>
+              </w:numPr>
+              <w:spacing w:line="360" w:lineRule="auto"/>
               <w:rPr>
                 <w:rFonts w:ascii="Arial" w:eastAsia="Times New Roman" w:hAnsi="Arial" w:cs="Arial"/>
                 <w:sz w:val="20"/>
                 <w:lang w:val="en-AU"/>
               </w:rPr>
-              <w:t xml:space="preserve"> CSS3,</w:t>
-            </w:r>
+            </w:pPr>
             <w:r>
               <w:rPr>
                 <w:rFonts w:ascii="Arial" w:eastAsia="Times New Roman" w:hAnsi="Arial" w:cs="Arial"/>
                 <w:sz w:val="20"/>
                 <w:lang w:val="en-AU"/>
               </w:rPr>
-              <w:t xml:space="preserve"> Bootstrap</w:t>
-            </w:r>
-            <w:r>
+              <w:t xml:space="preserve">I have learned GTFS (General Transit Feed Specification) structure, which is a standard format for public transportation schedules and associated geographic information. GTFS commonly use in applications such as google map and transit for navigations routs of buses and trains. </w:t>
+            </w:r>
+          </w:p>
+          <w:p>
+            <w:pPr>
+              <w:pStyle w:val="ListParagraph"/>
+              <w:numPr>
+                <w:ilvl w:val="0"/>
+                <w:numId w:val="20"/>
+              </w:numPr>
+              <w:spacing w:line="360" w:lineRule="auto"/>
               <w:rPr>
                 <w:rFonts w:ascii="Arial" w:eastAsia="Times New Roman" w:hAnsi="Arial" w:cs="Arial"/>
                 <w:sz w:val="20"/>
                 <w:lang w:val="en-AU"/>
               </w:rPr>
-              <w:t xml:space="preserve"> </w:t>
-            </w:r>
+            </w:pPr>
             <w:r>
               <w:rPr>
                 <w:rFonts w:ascii="Arial" w:eastAsia="Times New Roman" w:hAnsi="Arial" w:cs="Arial"/>
                 <w:sz w:val="20"/>
                 <w:lang w:val="en-AU"/>
               </w:rPr>
-              <w:t xml:space="preserve">and </w:t>
-            </w:r>
-            <w:r>
+              <w:t>I have learned Redmine project management and issue tracking tool, hardware and software integrations.</w:t>
+            </w:r>
+          </w:p>
+          <w:p>
+            <w:pPr>
+              <w:pStyle w:val="ListParagraph"/>
+              <w:numPr>
+                <w:ilvl w:val="0"/>
+                <w:numId w:val="20"/>
+              </w:numPr>
+              <w:spacing w:line="360" w:lineRule="auto"/>
               <w:rPr>
                 <w:rFonts w:ascii="Arial" w:eastAsia="Times New Roman" w:hAnsi="Arial" w:cs="Arial"/>
                 <w:sz w:val="20"/>
                 <w:lang w:val="en-AU"/>
               </w:rPr>
-              <w:t>gain more expertise in advanced technologies.</w:t>
+            </w:pPr>
+            <w:r>
+              <w:rPr>
+                <w:rFonts w:ascii="Arial" w:eastAsia="Times New Roman" w:hAnsi="Arial" w:cs="Arial"/>
+                <w:sz w:val="20"/>
+                <w:lang w:val="en-AU"/>
+              </w:rPr>
+              <w:t>Improved my knowledge of jQuery, CSS3, Bootstrap and gain more expertise in advanced technologies.</w:t>
             </w:r>
           </w:p>
         </w:tc>
@@ -2233,6 +1997,14 @@
                 <w:sz w:val="20"/>
                 <w:szCs w:val="20"/>
               </w:rPr>
+              <w:t>Oct -</w:t>
+            </w:r>
+            <w:r>
+              <w:rPr>
+                <w:rFonts w:ascii="Arial" w:eastAsia="Times New Roman" w:hAnsi="Arial" w:cs="Arial"/>
+                <w:sz w:val="20"/>
+                <w:szCs w:val="20"/>
+              </w:rPr>
               <w:t>2018</w:t>
             </w:r>
           </w:p>
@@ -2428,7 +2200,6 @@
                 <w:sz w:val="20"/>
                 <w:szCs w:val="20"/>
               </w:rPr>
-              <w:lastRenderedPageBreak/>
               <w:t>May-2013</w:t>
             </w:r>
           </w:p>
@@ -3073,9 +2844,9 @@
                 <w:szCs w:val="20"/>
               </w:rPr>
             </w:pPr>
-            <w:bookmarkStart w:id="19" w:name="OLE_LINK19"/>
-            <w:bookmarkStart w:id="20" w:name="OLE_LINK20"/>
-            <w:bookmarkStart w:id="21" w:name="OLE_LINK21"/>
+            <w:bookmarkStart w:id="18" w:name="OLE_LINK19"/>
+            <w:bookmarkStart w:id="19" w:name="OLE_LINK20"/>
+            <w:bookmarkStart w:id="20" w:name="OLE_LINK21"/>
             <w:r>
               <w:rPr>
                 <w:rStyle w:val="Strong"/>
@@ -3733,8 +3504,8 @@
                 <w:szCs w:val="20"/>
               </w:rPr>
             </w:pPr>
-            <w:bookmarkStart w:id="22" w:name="OLE_LINK97"/>
-            <w:bookmarkStart w:id="23" w:name="OLE_LINK98"/>
+            <w:bookmarkStart w:id="21" w:name="OLE_LINK97"/>
+            <w:bookmarkStart w:id="22" w:name="OLE_LINK98"/>
             <w:r>
               <w:rPr>
                 <w:rStyle w:val="Strong"/>
@@ -3788,6 +3559,7 @@
                 <w:sz w:val="20"/>
                 <w:szCs w:val="20"/>
               </w:rPr>
+              <w:lastRenderedPageBreak/>
               <w:t xml:space="preserve">It </w:t>
             </w:r>
             <w:r>
@@ -3976,7 +3748,6 @@
                 <w:sz w:val="20"/>
                 <w:szCs w:val="20"/>
               </w:rPr>
-              <w:lastRenderedPageBreak/>
               <w:t>The s</w:t>
             </w:r>
             <w:r>
@@ -4285,8 +4056,8 @@
               <w:t>, Data table, SQL, Ajax, HTML, CSS, jQuery.</w:t>
             </w:r>
           </w:p>
+          <w:bookmarkEnd w:id="21"/>
           <w:bookmarkEnd w:id="22"/>
-          <w:bookmarkEnd w:id="23"/>
           <w:p>
             <w:pPr>
               <w:pStyle w:val="NormalWeb"/>
@@ -4344,8 +4115,8 @@
                 <w:szCs w:val="20"/>
               </w:rPr>
             </w:pPr>
-            <w:bookmarkStart w:id="24" w:name="OLE_LINK99"/>
-            <w:bookmarkStart w:id="25" w:name="OLE_LINK100"/>
+            <w:bookmarkStart w:id="23" w:name="OLE_LINK99"/>
+            <w:bookmarkStart w:id="24" w:name="OLE_LINK100"/>
             <w:proofErr w:type="spellStart"/>
             <w:r>
               <w:rPr>
@@ -4368,8 +4139,8 @@
               </w:rPr>
               <w:t>+ (Web ERP)</w:t>
             </w:r>
+            <w:bookmarkEnd w:id="23"/>
             <w:bookmarkEnd w:id="24"/>
-            <w:bookmarkEnd w:id="25"/>
             <w:r>
               <w:rPr>
                 <w:rStyle w:val="Strong"/>
@@ -4445,8 +4216,8 @@
                 <w:szCs w:val="20"/>
               </w:rPr>
             </w:pPr>
-            <w:bookmarkStart w:id="26" w:name="OLE_LINK103"/>
-            <w:bookmarkStart w:id="27" w:name="OLE_LINK104"/>
+            <w:bookmarkStart w:id="25" w:name="OLE_LINK103"/>
+            <w:bookmarkStart w:id="26" w:name="OLE_LINK104"/>
             <w:r>
               <w:rPr>
                 <w:rStyle w:val="Strong"/>
@@ -4640,15 +4411,15 @@
               </w:rPr>
               <w:t>.</w:t>
             </w:r>
+            <w:bookmarkEnd w:id="25"/>
             <w:bookmarkEnd w:id="26"/>
-            <w:bookmarkEnd w:id="27"/>
           </w:p>
         </w:tc>
       </w:tr>
     </w:tbl>
+    <w:bookmarkEnd w:id="18"/>
     <w:bookmarkEnd w:id="19"/>
     <w:bookmarkEnd w:id="20"/>
-    <w:bookmarkEnd w:id="21"/>
     <w:p>
       <w:pPr>
         <w:pStyle w:val="Heading2"/>
@@ -4671,8 +4442,8 @@
           <w:szCs w:val="20"/>
         </w:rPr>
       </w:pPr>
-      <w:bookmarkStart w:id="28" w:name="OLE_LINK15"/>
-      <w:bookmarkStart w:id="29" w:name="OLE_LINK16"/>
+      <w:bookmarkStart w:id="27" w:name="OLE_LINK15"/>
+      <w:bookmarkStart w:id="28" w:name="OLE_LINK16"/>
       <w:r>
         <w:rPr>
           <w:rStyle w:val="Strong"/>
@@ -5488,7 +5259,7 @@
           <w:sz w:val="20"/>
           <w:szCs w:val="20"/>
         </w:rPr>
-        <w:t>Angular.js</w:t>
+        <w:t>AngularJS</w:t>
       </w:r>
       <w:r>
         <w:rPr>
@@ -5530,6 +5301,7 @@
           <w:sz w:val="20"/>
           <w:szCs w:val="20"/>
         </w:rPr>
+        <w:lastRenderedPageBreak/>
         <w:t>Operating System &amp; Office Automation</w:t>
       </w:r>
     </w:p>
@@ -5567,7 +5339,6 @@
           <w:sz w:val="20"/>
           <w:szCs w:val="20"/>
         </w:rPr>
-        <w:lastRenderedPageBreak/>
         <w:t>Twelve</w:t>
       </w:r>
       <w:r>
@@ -5610,8 +5381,8 @@
         <w:t>MS Office 2007, 2010 &amp; 2013 and Open Office</w:t>
       </w:r>
     </w:p>
+    <w:bookmarkEnd w:id="27"/>
     <w:bookmarkEnd w:id="28"/>
-    <w:bookmarkEnd w:id="29"/>
     <w:p>
       <w:pPr>
         <w:pStyle w:val="Heading2"/>
@@ -5664,7 +5435,7 @@
                 <w:szCs w:val="20"/>
               </w:rPr>
             </w:pPr>
-            <w:bookmarkStart w:id="30" w:name="_Hlk532052900"/>
+            <w:bookmarkStart w:id="29" w:name="_Hlk532052900"/>
             <w:r>
               <w:rPr>
                 <w:rFonts w:ascii="Arial" w:eastAsia="Times New Roman" w:hAnsi="Arial" w:cs="Arial"/>
@@ -5888,7 +5659,7 @@
         </w:tc>
       </w:tr>
     </w:tbl>
-    <w:bookmarkEnd w:id="30"/>
+    <w:bookmarkEnd w:id="29"/>
     <w:p>
       <w:pPr>
         <w:pStyle w:val="Heading2"/>
@@ -6600,8 +6371,8 @@
                 <w:szCs w:val="20"/>
               </w:rPr>
             </w:pPr>
-            <w:bookmarkStart w:id="31" w:name="OLE_LINK105"/>
-            <w:bookmarkStart w:id="32" w:name="OLE_LINK106"/>
+            <w:bookmarkStart w:id="30" w:name="OLE_LINK105"/>
+            <w:bookmarkStart w:id="31" w:name="OLE_LINK106"/>
             <w:r>
               <w:rPr>
                 <w:rFonts w:ascii="Arial" w:hAnsi="Arial" w:cs="Arial"/>
@@ -6642,8 +6413,8 @@
               </w:rPr>
               <w:t>ertificate for Electrical Department using Photoshop.</w:t>
             </w:r>
+            <w:bookmarkEnd w:id="30"/>
             <w:bookmarkEnd w:id="31"/>
-            <w:bookmarkEnd w:id="32"/>
           </w:p>
         </w:tc>
       </w:tr>
@@ -6788,17 +6559,7 @@
                 <w:sz w:val="20"/>
                 <w:szCs w:val="20"/>
               </w:rPr>
-              <w:t xml:space="preserve"> </w:t>
-            </w:r>
-            <w:bookmarkStart w:id="33" w:name="_GoBack"/>
-            <w:bookmarkEnd w:id="33"/>
-            <w:r>
-              <w:rPr>
-                <w:rFonts w:ascii="Arial" w:hAnsi="Arial" w:cs="Arial"/>
-                <w:sz w:val="20"/>
-                <w:szCs w:val="20"/>
-              </w:rPr>
-              <w:t>(</w:t>
+              <w:t xml:space="preserve"> (</w:t>
             </w:r>
             <w:hyperlink r:id="rId9" w:history="1">
               <w:r>
@@ -7109,6 +6870,7 @@
           <w:sz w:val="32"/>
           <w:szCs w:val="32"/>
         </w:rPr>
+        <w:lastRenderedPageBreak/>
         <w:t>Additional Information</w:t>
       </w:r>
     </w:p>
@@ -7132,7 +6894,6 @@
           <w:sz w:val="20"/>
           <w:szCs w:val="20"/>
         </w:rPr>
-        <w:lastRenderedPageBreak/>
         <w:t>Professional Memberships</w:t>
       </w:r>
     </w:p>

--- a/doc/HardikResume.docx
+++ b/doc/HardikResume.docx
@@ -6,30 +6,20 @@
       <w:pPr>
         <w:pStyle w:val="Heading1"/>
         <w:rPr>
+          <w:rStyle w:val="Hyperlink"/>
           <w:rFonts w:ascii="Arial" w:eastAsia="Times New Roman" w:hAnsi="Arial" w:cs="Arial"/>
-          <w:sz w:val="40"/>
-          <w:szCs w:val="40"/>
+          <w:sz w:val="20"/>
+          <w:szCs w:val="20"/>
         </w:rPr>
       </w:pPr>
       <w:r>
         <w:rPr>
           <w:rFonts w:ascii="Arial" w:eastAsia="Times New Roman" w:hAnsi="Arial" w:cs="Arial"/>
-          <w:sz w:val="40"/>
-          <w:szCs w:val="40"/>
-        </w:rPr>
-        <w:t>Hardikkumar Bharatbhai Patel</w:t>
+          <w:sz w:val="28"/>
+          <w:szCs w:val="28"/>
+        </w:rPr>
+        <w:t>Hardik Patel</w:t>
       </w:r>
-    </w:p>
-    <w:p>
-      <w:pPr>
-        <w:pStyle w:val="Heading1"/>
-        <w:spacing w:after="0" w:afterAutospacing="0" w:line="276" w:lineRule="auto"/>
-        <w:rPr>
-          <w:rFonts w:ascii="Arial" w:eastAsia="Times New Roman" w:hAnsi="Arial" w:cs="Arial"/>
-          <w:b w:val="0"/>
-          <w:bCs w:val="0"/>
-        </w:rPr>
-      </w:pPr>
       <w:r>
         <w:rPr>
           <w:rFonts w:ascii="Arial" w:eastAsia="Times New Roman" w:hAnsi="Arial" w:cs="Arial"/>
@@ -48,7 +38,7 @@
           <w:sz w:val="20"/>
           <w:szCs w:val="20"/>
         </w:rPr>
-        <w:t>Barrett Street</w:t>
+        <w:t>Pallara avenue</w:t>
       </w:r>
       <w:r>
         <w:rPr>
@@ -59,7 +49,26 @@
           <w:szCs w:val="20"/>
         </w:rPr>
         <w:br/>
-        <w:t>Robertson, 4109, QLD</w:t>
+      </w:r>
+      <w:r>
+        <w:rPr>
+          <w:rFonts w:ascii="Arial" w:eastAsia="Times New Roman" w:hAnsi="Arial" w:cs="Arial"/>
+          <w:b w:val="0"/>
+          <w:bCs w:val="0"/>
+          <w:sz w:val="20"/>
+          <w:szCs w:val="20"/>
+        </w:rPr>
+        <w:t>Pallara, 4110</w:t>
+      </w:r>
+      <w:r>
+        <w:rPr>
+          <w:rFonts w:ascii="Arial" w:eastAsia="Times New Roman" w:hAnsi="Arial" w:cs="Arial"/>
+          <w:b w:val="0"/>
+          <w:bCs w:val="0"/>
+          <w:sz w:val="20"/>
+          <w:szCs w:val="20"/>
+        </w:rPr>
+        <w:t>, QLD</w:t>
       </w:r>
       <w:r>
         <w:rPr>
@@ -128,89 +137,38 @@
         </w:rPr>
         <w:t xml:space="preserve"> </w:t>
       </w:r>
-    </w:p>
-    <w:bookmarkStart w:id="2" w:name="OLE_LINK5"/>
-    <w:bookmarkStart w:id="3" w:name="OLE_LINK8"/>
-    <w:p>
-      <w:pPr>
-        <w:spacing w:line="276" w:lineRule="auto"/>
+      <w:bookmarkStart w:id="2" w:name="OLE_LINK5"/>
+      <w:bookmarkStart w:id="3" w:name="OLE_LINK8"/>
+      <w:r>
         <w:rPr>
           <w:rFonts w:ascii="Arial" w:eastAsia="Times New Roman" w:hAnsi="Arial" w:cs="Arial"/>
+          <w:b w:val="0"/>
+          <w:bCs w:val="0"/>
           <w:sz w:val="20"/>
           <w:szCs w:val="20"/>
         </w:rPr>
-      </w:pPr>
-      <w:r>
-        <w:rPr>
-          <w:rStyle w:val="Hyperlink"/>
-          <w:rFonts w:ascii="Arial" w:eastAsia="Times New Roman" w:hAnsi="Arial" w:cs="Arial"/>
-          <w:sz w:val="20"/>
-          <w:szCs w:val="20"/>
-        </w:rPr>
-        <w:fldChar w:fldCharType="begin"/>
+        <w:br/>
       </w:r>
-      <w:r>
-        <w:rPr>
-          <w:rStyle w:val="Hyperlink"/>
-          <w:rFonts w:ascii="Arial" w:eastAsia="Times New Roman" w:hAnsi="Arial" w:cs="Arial"/>
-          <w:sz w:val="20"/>
-          <w:szCs w:val="20"/>
-        </w:rPr>
-        <w:instrText xml:space="preserve"> HYPERLINK "http://</w:instrText>
-      </w:r>
-      <w:r>
-        <w:rPr>
-          <w:rStyle w:val="Hyperlink"/>
-          <w:rFonts w:ascii="Arial" w:eastAsia="Times New Roman" w:hAnsi="Arial" w:cs="Arial"/>
-          <w:sz w:val="20"/>
-          <w:szCs w:val="20"/>
-        </w:rPr>
-        <w:instrText>www.hardikkumar.com</w:instrText>
-      </w:r>
-      <w:r>
-        <w:rPr>
-          <w:rStyle w:val="Hyperlink"/>
-          <w:rFonts w:ascii="Arial" w:eastAsia="Times New Roman" w:hAnsi="Arial" w:cs="Arial"/>
-          <w:sz w:val="20"/>
-          <w:szCs w:val="20"/>
-        </w:rPr>
-        <w:instrText xml:space="preserve">" </w:instrText>
-      </w:r>
-      <w:r>
-        <w:rPr>
-          <w:rStyle w:val="Hyperlink"/>
-          <w:rFonts w:ascii="Arial" w:eastAsia="Times New Roman" w:hAnsi="Arial" w:cs="Arial"/>
-          <w:sz w:val="20"/>
-          <w:szCs w:val="20"/>
-        </w:rPr>
-        <w:fldChar w:fldCharType="separate"/>
-      </w:r>
-      <w:r>
-        <w:rPr>
-          <w:rStyle w:val="Hyperlink"/>
-          <w:rFonts w:ascii="Arial" w:eastAsia="Times New Roman" w:hAnsi="Arial" w:cs="Arial"/>
-          <w:sz w:val="20"/>
-          <w:szCs w:val="20"/>
-        </w:rPr>
-        <w:t>www.hardikkumar.com</w:t>
-      </w:r>
-      <w:r>
-        <w:rPr>
-          <w:rStyle w:val="Hyperlink"/>
-          <w:rFonts w:ascii="Arial" w:eastAsia="Times New Roman" w:hAnsi="Arial" w:cs="Arial"/>
-          <w:sz w:val="20"/>
-          <w:szCs w:val="20"/>
-        </w:rPr>
-        <w:fldChar w:fldCharType="end"/>
-      </w:r>
+      <w:hyperlink r:id="rId7" w:history="1">
+        <w:r>
+          <w:rPr>
+            <w:rStyle w:val="Hyperlink"/>
+            <w:rFonts w:ascii="Arial" w:eastAsia="Times New Roman" w:hAnsi="Arial" w:cs="Arial"/>
+            <w:b w:val="0"/>
+            <w:sz w:val="20"/>
+            <w:szCs w:val="20"/>
+          </w:rPr>
+          <w:t>https://patel33hardik.github.io/portfolio/</w:t>
+        </w:r>
+      </w:hyperlink>
     </w:p>
     <w:p>
       <w:pPr>
         <w:pStyle w:val="Heading2"/>
         <w:rPr>
           <w:rFonts w:ascii="Arial" w:eastAsia="Times New Roman" w:hAnsi="Arial" w:cs="Arial"/>
-          <w:sz w:val="32"/>
-          <w:szCs w:val="32"/>
+          <w:sz w:val="28"/>
+          <w:szCs w:val="28"/>
         </w:rPr>
       </w:pPr>
       <w:bookmarkStart w:id="4" w:name="OLE_LINK67"/>
@@ -222,8 +180,8 @@
       <w:r>
         <w:rPr>
           <w:rFonts w:ascii="Arial" w:eastAsia="Times New Roman" w:hAnsi="Arial" w:cs="Arial"/>
-          <w:sz w:val="32"/>
-          <w:szCs w:val="32"/>
+          <w:sz w:val="28"/>
+          <w:szCs w:val="28"/>
         </w:rPr>
         <w:t>Summary</w:t>
       </w:r>
@@ -235,7 +193,7 @@
     <w:p>
       <w:pPr>
         <w:pStyle w:val="Heading2"/>
-        <w:spacing w:line="360" w:lineRule="auto"/>
+        <w:spacing w:before="0" w:beforeAutospacing="0" w:line="360" w:lineRule="auto"/>
         <w:rPr>
           <w:rFonts w:ascii="Arial" w:eastAsia="Times New Roman" w:hAnsi="Arial" w:cs="Arial"/>
           <w:b w:val="0"/>
@@ -258,8 +216,9 @@
           <w:sz w:val="20"/>
           <w:szCs w:val="20"/>
         </w:rPr>
-        <w:t>An experienced software developer who can bring a diverse skill set and creative drive to software application development. I am proficient at designing window</w:t>
+        <w:t xml:space="preserve">With over five years of professional experience as a full-stack web developer, I bring knowledge and expertise to software application development. My skills span various programming languages, including Python with the Flask framework, jQuery, JavaScript, CSS, HTML, and MySQL. Additionally, I possess strong proficiency in software testing, ensuring the delivery of robust and high-quality applications. As a full-stack developer, I am </w:t>
       </w:r>
+      <w:proofErr w:type="gramStart"/>
       <w:r>
         <w:rPr>
           <w:rFonts w:ascii="Arial" w:eastAsia="Times New Roman" w:hAnsi="Arial" w:cs="Arial"/>
@@ -268,8 +227,9 @@
           <w:sz w:val="20"/>
           <w:szCs w:val="20"/>
         </w:rPr>
-        <w:t xml:space="preserve"> and web applications </w:t>
+        <w:t>well-versed</w:t>
       </w:r>
+      <w:proofErr w:type="gramEnd"/>
       <w:r>
         <w:rPr>
           <w:rFonts w:ascii="Arial" w:eastAsia="Times New Roman" w:hAnsi="Arial" w:cs="Arial"/>
@@ -278,217 +238,7 @@
           <w:sz w:val="20"/>
           <w:szCs w:val="20"/>
         </w:rPr>
-        <w:t xml:space="preserve">using </w:t>
-      </w:r>
-      <w:r>
-        <w:rPr>
-          <w:rFonts w:ascii="Arial" w:eastAsia="Times New Roman" w:hAnsi="Arial" w:cs="Arial"/>
-          <w:b w:val="0"/>
-          <w:bCs w:val="0"/>
-          <w:sz w:val="20"/>
-          <w:szCs w:val="20"/>
-        </w:rPr>
-        <w:t>formulating codes in various programming languages</w:t>
-      </w:r>
-      <w:r>
-        <w:rPr>
-          <w:rFonts w:ascii="Arial" w:eastAsia="Times New Roman" w:hAnsi="Arial" w:cs="Arial"/>
-          <w:b w:val="0"/>
-          <w:bCs w:val="0"/>
-          <w:sz w:val="20"/>
-          <w:szCs w:val="20"/>
-        </w:rPr>
-        <w:t xml:space="preserve"> such as Python</w:t>
-      </w:r>
-      <w:r>
-        <w:rPr>
-          <w:rFonts w:ascii="Arial" w:eastAsia="Times New Roman" w:hAnsi="Arial" w:cs="Arial"/>
-          <w:b w:val="0"/>
-          <w:bCs w:val="0"/>
-          <w:sz w:val="20"/>
-          <w:szCs w:val="20"/>
-        </w:rPr>
-        <w:t>, C#,</w:t>
-      </w:r>
-      <w:r>
-        <w:rPr>
-          <w:rFonts w:ascii="Arial" w:eastAsia="Times New Roman" w:hAnsi="Arial" w:cs="Arial"/>
-          <w:b w:val="0"/>
-          <w:bCs w:val="0"/>
-          <w:sz w:val="20"/>
-          <w:szCs w:val="20"/>
-        </w:rPr>
-        <w:t xml:space="preserve"> </w:t>
-      </w:r>
-      <w:r>
-        <w:rPr>
-          <w:rFonts w:ascii="Arial" w:eastAsia="Times New Roman" w:hAnsi="Arial" w:cs="Arial"/>
-          <w:b w:val="0"/>
-          <w:bCs w:val="0"/>
-          <w:sz w:val="20"/>
-          <w:szCs w:val="20"/>
-        </w:rPr>
-        <w:t>jQue</w:t>
-      </w:r>
-      <w:bookmarkStart w:id="13" w:name="_GoBack"/>
-      <w:bookmarkEnd w:id="13"/>
-      <w:r>
-        <w:rPr>
-          <w:rFonts w:ascii="Arial" w:eastAsia="Times New Roman" w:hAnsi="Arial" w:cs="Arial"/>
-          <w:b w:val="0"/>
-          <w:bCs w:val="0"/>
-          <w:sz w:val="20"/>
-          <w:szCs w:val="20"/>
-        </w:rPr>
-        <w:t xml:space="preserve">ry, JavaScript </w:t>
-      </w:r>
-      <w:r>
-        <w:rPr>
-          <w:rFonts w:ascii="Arial" w:eastAsia="Times New Roman" w:hAnsi="Arial" w:cs="Arial"/>
-          <w:b w:val="0"/>
-          <w:bCs w:val="0"/>
-          <w:sz w:val="20"/>
-          <w:szCs w:val="20"/>
-        </w:rPr>
-        <w:t xml:space="preserve">and </w:t>
-      </w:r>
-      <w:r>
-        <w:rPr>
-          <w:rFonts w:ascii="Arial" w:eastAsia="Times New Roman" w:hAnsi="Arial" w:cs="Arial"/>
-          <w:b w:val="0"/>
-          <w:bCs w:val="0"/>
-          <w:sz w:val="20"/>
-          <w:szCs w:val="20"/>
-        </w:rPr>
-        <w:t>SQL</w:t>
-      </w:r>
-      <w:r>
-        <w:rPr>
-          <w:rFonts w:ascii="Arial" w:eastAsia="Times New Roman" w:hAnsi="Arial" w:cs="Arial"/>
-          <w:b w:val="0"/>
-          <w:bCs w:val="0"/>
-          <w:sz w:val="20"/>
-          <w:szCs w:val="20"/>
-        </w:rPr>
-        <w:t xml:space="preserve">. I </w:t>
-      </w:r>
-      <w:r>
-        <w:rPr>
-          <w:rFonts w:ascii="Arial" w:eastAsia="Times New Roman" w:hAnsi="Arial" w:cs="Arial"/>
-          <w:b w:val="0"/>
-          <w:bCs w:val="0"/>
-          <w:noProof/>
-          <w:sz w:val="20"/>
-          <w:szCs w:val="20"/>
-        </w:rPr>
-        <w:t>speciali</w:t>
-      </w:r>
-      <w:r>
-        <w:rPr>
-          <w:rFonts w:ascii="Arial" w:eastAsia="Times New Roman" w:hAnsi="Arial" w:cs="Arial"/>
-          <w:b w:val="0"/>
-          <w:bCs w:val="0"/>
-          <w:noProof/>
-          <w:sz w:val="20"/>
-          <w:szCs w:val="20"/>
-        </w:rPr>
-        <w:t>s</w:t>
-      </w:r>
-      <w:r>
-        <w:rPr>
-          <w:rFonts w:ascii="Arial" w:eastAsia="Times New Roman" w:hAnsi="Arial" w:cs="Arial"/>
-          <w:b w:val="0"/>
-          <w:bCs w:val="0"/>
-          <w:noProof/>
-          <w:sz w:val="20"/>
-          <w:szCs w:val="20"/>
-        </w:rPr>
-        <w:t>e</w:t>
-      </w:r>
-      <w:r>
-        <w:rPr>
-          <w:rFonts w:ascii="Arial" w:eastAsia="Times New Roman" w:hAnsi="Arial" w:cs="Arial"/>
-          <w:b w:val="0"/>
-          <w:bCs w:val="0"/>
-          <w:sz w:val="20"/>
-          <w:szCs w:val="20"/>
-        </w:rPr>
-        <w:t xml:space="preserve"> in thinking outside the box to find unique solutions to </w:t>
-      </w:r>
-      <w:r>
-        <w:rPr>
-          <w:rFonts w:ascii="Arial" w:eastAsia="Times New Roman" w:hAnsi="Arial" w:cs="Arial"/>
-          <w:b w:val="0"/>
-          <w:bCs w:val="0"/>
-          <w:sz w:val="20"/>
-          <w:szCs w:val="20"/>
-        </w:rPr>
-        <w:t>complex</w:t>
-      </w:r>
-      <w:r>
-        <w:rPr>
-          <w:rFonts w:ascii="Arial" w:eastAsia="Times New Roman" w:hAnsi="Arial" w:cs="Arial"/>
-          <w:b w:val="0"/>
-          <w:bCs w:val="0"/>
-          <w:sz w:val="20"/>
-          <w:szCs w:val="20"/>
-        </w:rPr>
-        <w:t xml:space="preserve"> software issues</w:t>
-      </w:r>
-      <w:r>
-        <w:rPr>
-          <w:rFonts w:ascii="Arial" w:eastAsia="Times New Roman" w:hAnsi="Arial" w:cs="Arial"/>
-          <w:b w:val="0"/>
-          <w:bCs w:val="0"/>
-          <w:sz w:val="20"/>
-          <w:szCs w:val="20"/>
-        </w:rPr>
-        <w:t xml:space="preserve"> and troubleshooting for asp.net and database application using remote control tools</w:t>
-      </w:r>
-      <w:r>
-        <w:rPr>
-          <w:rFonts w:ascii="Arial" w:eastAsia="Times New Roman" w:hAnsi="Arial" w:cs="Arial"/>
-          <w:b w:val="0"/>
-          <w:bCs w:val="0"/>
-          <w:noProof/>
-          <w:sz w:val="20"/>
-          <w:szCs w:val="20"/>
-        </w:rPr>
-        <w:t>.</w:t>
-      </w:r>
-    </w:p>
-    <w:p>
-      <w:pPr>
-        <w:pStyle w:val="Heading2"/>
-        <w:spacing w:line="360" w:lineRule="auto"/>
-        <w:rPr>
-          <w:rFonts w:ascii="Arial" w:eastAsia="Times New Roman" w:hAnsi="Arial" w:cs="Arial"/>
-          <w:b w:val="0"/>
-          <w:bCs w:val="0"/>
-          <w:sz w:val="20"/>
-          <w:szCs w:val="20"/>
-        </w:rPr>
-      </w:pPr>
-      <w:r>
-        <w:rPr>
-          <w:rFonts w:ascii="Arial" w:eastAsia="Times New Roman" w:hAnsi="Arial" w:cs="Arial"/>
-          <w:b w:val="0"/>
-          <w:bCs w:val="0"/>
-          <w:noProof/>
-          <w:sz w:val="20"/>
-          <w:szCs w:val="20"/>
-        </w:rPr>
-        <w:t>I look forward</w:t>
-      </w:r>
-      <w:r>
-        <w:rPr>
-          <w:rFonts w:ascii="Arial" w:eastAsia="Times New Roman" w:hAnsi="Arial" w:cs="Arial"/>
-          <w:b w:val="0"/>
-          <w:bCs w:val="0"/>
-          <w:sz w:val="20"/>
-          <w:szCs w:val="20"/>
-        </w:rPr>
-        <w:t xml:space="preserve"> to a stimulating position in a supportive team where I can add value and continue my professional development.</w:t>
+        <w:t xml:space="preserve"> in front-end and back-end development, allowing me to create dynamic and seamless web experiences. I am dedicated to achieving excellence and excited to bring my skills and determination to a dynamic team that values innovation and strives for exceptional results.</w:t>
       </w:r>
     </w:p>
     <w:bookmarkEnd w:id="6"/>
@@ -503,15 +253,15 @@
         <w:pStyle w:val="Heading2"/>
         <w:rPr>
           <w:rFonts w:ascii="Arial" w:eastAsia="Times New Roman" w:hAnsi="Arial" w:cs="Arial"/>
-          <w:sz w:val="32"/>
-          <w:szCs w:val="32"/>
+          <w:sz w:val="28"/>
+          <w:szCs w:val="28"/>
         </w:rPr>
       </w:pPr>
       <w:r>
         <w:rPr>
           <w:rFonts w:ascii="Arial" w:eastAsia="Times New Roman" w:hAnsi="Arial" w:cs="Arial"/>
-          <w:sz w:val="32"/>
-          <w:szCs w:val="32"/>
+          <w:sz w:val="28"/>
+          <w:szCs w:val="28"/>
         </w:rPr>
         <w:t>Employment History</w:t>
       </w:r>
@@ -520,14 +270,11 @@
       <w:tblPr>
         <w:tblW w:w="5000" w:type="pct"/>
         <w:tblCellSpacing w:w="15" w:type="dxa"/>
-        <w:tblBorders>
-          <w:bottom w:val="single" w:sz="4" w:space="0" w:color="auto"/>
-        </w:tblBorders>
         <w:tblLook w:val="04A0" w:firstRow="1" w:lastRow="0" w:firstColumn="1" w:lastColumn="0" w:noHBand="0" w:noVBand="1"/>
       </w:tblPr>
       <w:tblGrid>
-        <w:gridCol w:w="3289"/>
-        <w:gridCol w:w="6071"/>
+        <w:gridCol w:w="2511"/>
+        <w:gridCol w:w="6849"/>
       </w:tblGrid>
       <w:tr>
         <w:trPr>
@@ -535,7 +282,7 @@
         </w:trPr>
         <w:tc>
           <w:tcPr>
-            <w:tcW w:w="1750" w:type="pct"/>
+            <w:tcW w:w="1321" w:type="pct"/>
             <w:tcMar>
               <w:top w:w="15" w:type="dxa"/>
               <w:left w:w="15" w:type="dxa"/>
@@ -546,6 +293,7 @@
           </w:tcPr>
           <w:p>
             <w:pPr>
+              <w:spacing w:line="276" w:lineRule="auto"/>
               <w:rPr>
                 <w:rFonts w:ascii="Arial" w:eastAsia="Times New Roman" w:hAnsi="Arial" w:cs="Arial"/>
                 <w:b/>
@@ -554,8 +302,6 @@
                 <w:szCs w:val="20"/>
               </w:rPr>
             </w:pPr>
-            <w:bookmarkStart w:id="14" w:name="OLE_LINK6"/>
-            <w:bookmarkStart w:id="15" w:name="OLE_LINK69"/>
             <w:r>
               <w:rPr>
                 <w:rFonts w:ascii="Arial" w:eastAsia="Times New Roman" w:hAnsi="Arial" w:cs="Arial"/>
@@ -564,13 +310,23 @@
                 <w:sz w:val="20"/>
                 <w:szCs w:val="20"/>
               </w:rPr>
-              <w:t>1st June 2013 - 31st May 2015</w:t>
+              <w:t>Oct 2018</w:t>
+            </w:r>
+            <w:r>
+              <w:rPr>
+                <w:rFonts w:ascii="Arial" w:eastAsia="Times New Roman" w:hAnsi="Arial" w:cs="Arial"/>
+                <w:b/>
+                <w:bCs/>
+                <w:sz w:val="20"/>
+                <w:szCs w:val="20"/>
+              </w:rPr>
+              <w:t>- Current</w:t>
             </w:r>
           </w:p>
         </w:tc>
         <w:tc>
           <w:tcPr>
-            <w:tcW w:w="3250" w:type="pct"/>
+            <w:tcW w:w="3631" w:type="pct"/>
             <w:tcMar>
               <w:top w:w="15" w:type="dxa"/>
               <w:left w:w="15" w:type="dxa"/>
@@ -584,6 +340,7 @@
             <w:pPr>
               <w:rPr>
                 <w:rFonts w:ascii="Arial" w:eastAsia="Times New Roman" w:hAnsi="Arial" w:cs="Arial"/>
+                <w:b/>
                 <w:sz w:val="20"/>
                 <w:szCs w:val="20"/>
               </w:rPr>
@@ -591,573 +348,52 @@
             <w:r>
               <w:rPr>
                 <w:rFonts w:ascii="Arial" w:eastAsia="Times New Roman" w:hAnsi="Arial" w:cs="Arial"/>
-                <w:sz w:val="20"/>
-                <w:szCs w:val="20"/>
-              </w:rPr>
-              <w:t xml:space="preserve">Everest Instruments Pvt. Ltd. </w:t>
-            </w:r>
-            <w:r>
-              <w:rPr>
-                <w:rFonts w:ascii="Arial" w:eastAsia="Times New Roman" w:hAnsi="Arial" w:cs="Arial"/>
-                <w:sz w:val="20"/>
-                <w:szCs w:val="20"/>
-              </w:rPr>
-              <w:t>–</w:t>
-            </w:r>
-            <w:r>
-              <w:rPr>
-                <w:rFonts w:ascii="Arial" w:eastAsia="Times New Roman" w:hAnsi="Arial" w:cs="Arial"/>
-                <w:sz w:val="20"/>
-                <w:szCs w:val="20"/>
-              </w:rPr>
-              <w:t xml:space="preserve"> Software</w:t>
-            </w:r>
-            <w:r>
-              <w:rPr>
-                <w:rFonts w:ascii="Arial" w:eastAsia="Times New Roman" w:hAnsi="Arial" w:cs="Arial"/>
-                <w:sz w:val="20"/>
-                <w:szCs w:val="20"/>
-              </w:rPr>
-              <w:t xml:space="preserve"> and Web</w:t>
-            </w:r>
-            <w:r>
-              <w:rPr>
-                <w:rFonts w:ascii="Arial" w:eastAsia="Times New Roman" w:hAnsi="Arial" w:cs="Arial"/>
-                <w:sz w:val="20"/>
-                <w:szCs w:val="20"/>
-              </w:rPr>
-              <w:t xml:space="preserve"> Developer</w:t>
-            </w:r>
-            <w:r>
-              <w:rPr>
-                <w:rFonts w:ascii="Arial" w:eastAsia="Times New Roman" w:hAnsi="Arial" w:cs="Arial"/>
-                <w:sz w:val="20"/>
-                <w:szCs w:val="20"/>
-              </w:rPr>
-              <w:br/>
-              <w:t>India</w:t>
-            </w:r>
-          </w:p>
-        </w:tc>
-      </w:tr>
-      <w:tr>
-        <w:trPr>
-          <w:trHeight w:val="1914"/>
-          <w:tblCellSpacing w:w="15" w:type="dxa"/>
-        </w:trPr>
-        <w:tc>
-          <w:tcPr>
-            <w:tcW w:w="5000" w:type="pct"/>
-            <w:gridSpan w:val="2"/>
-            <w:tcMar>
-              <w:top w:w="15" w:type="dxa"/>
-              <w:left w:w="15" w:type="dxa"/>
-              <w:bottom w:w="15" w:type="dxa"/>
-              <w:right w:w="15" w:type="dxa"/>
-            </w:tcMar>
-            <w:vAlign w:val="center"/>
-            <w:hideMark/>
-          </w:tcPr>
-          <w:p>
-            <w:pPr>
-              <w:pStyle w:val="NormalWeb"/>
-              <w:spacing w:before="240" w:beforeAutospacing="0" w:after="0" w:afterAutospacing="0" w:line="360" w:lineRule="auto"/>
-              <w:rPr>
-                <w:rFonts w:ascii="Arial" w:hAnsi="Arial" w:cs="Arial"/>
                 <w:b/>
-                <w:bCs/>
-                <w:sz w:val="20"/>
-                <w:szCs w:val="20"/>
-              </w:rPr>
-            </w:pPr>
-            <w:r>
-              <w:rPr>
-                <w:rFonts w:ascii="Arial" w:hAnsi="Arial" w:cs="Arial"/>
+                <w:sz w:val="20"/>
+                <w:szCs w:val="20"/>
+              </w:rPr>
+              <w:t>Jacques Technology</w:t>
+            </w:r>
+            <w:r>
+              <w:rPr>
+                <w:rFonts w:ascii="Arial" w:eastAsia="Times New Roman" w:hAnsi="Arial" w:cs="Arial"/>
                 <w:b/>
-                <w:bCs/>
-                <w:sz w:val="20"/>
-                <w:szCs w:val="20"/>
-              </w:rPr>
-              <w:t>Duties:</w:t>
-            </w:r>
-          </w:p>
-          <w:p>
-            <w:pPr>
-              <w:pStyle w:val="NormalWeb"/>
-              <w:spacing w:before="240" w:beforeAutospacing="0" w:after="0" w:afterAutospacing="0" w:line="360" w:lineRule="auto"/>
-              <w:rPr>
-                <w:rFonts w:ascii="Arial" w:hAnsi="Arial" w:cs="Arial"/>
-                <w:sz w:val="20"/>
-                <w:szCs w:val="20"/>
-              </w:rPr>
-            </w:pPr>
-            <w:bookmarkStart w:id="16" w:name="OLE_LINK10"/>
-            <w:bookmarkStart w:id="17" w:name="OLE_LINK11"/>
-            <w:r>
-              <w:rPr>
-                <w:rFonts w:ascii="Arial" w:hAnsi="Arial" w:cs="Arial"/>
-                <w:sz w:val="20"/>
-                <w:szCs w:val="20"/>
-              </w:rPr>
-              <w:t xml:space="preserve">Designed and maintained </w:t>
-            </w:r>
-            <w:r>
-              <w:rPr>
-                <w:rFonts w:ascii="Arial" w:hAnsi="Arial" w:cs="Arial"/>
-                <w:sz w:val="20"/>
-                <w:szCs w:val="20"/>
-              </w:rPr>
-              <w:t>Windows and Web</w:t>
-            </w:r>
-            <w:r>
-              <w:rPr>
-                <w:rFonts w:ascii="Arial" w:hAnsi="Arial" w:cs="Arial"/>
-                <w:sz w:val="20"/>
-                <w:szCs w:val="20"/>
-              </w:rPr>
-              <w:t xml:space="preserve"> applications; Provided</w:t>
-            </w:r>
-            <w:r>
-              <w:rPr>
-                <w:rFonts w:ascii="Arial" w:hAnsi="Arial" w:cs="Arial"/>
-                <w:sz w:val="20"/>
-                <w:szCs w:val="20"/>
-              </w:rPr>
-              <w:t xml:space="preserve"> technical support for SQL database</w:t>
-            </w:r>
-            <w:r>
-              <w:rPr>
-                <w:rFonts w:ascii="Arial" w:hAnsi="Arial" w:cs="Arial"/>
-                <w:sz w:val="20"/>
-                <w:szCs w:val="20"/>
-              </w:rPr>
-              <w:t xml:space="preserve"> and windows applications</w:t>
-            </w:r>
-            <w:r>
-              <w:rPr>
-                <w:rFonts w:ascii="Arial" w:hAnsi="Arial" w:cs="Arial"/>
-                <w:sz w:val="20"/>
-                <w:szCs w:val="20"/>
-              </w:rPr>
-              <w:t>; Worked</w:t>
-            </w:r>
-            <w:r>
-              <w:rPr>
-                <w:rFonts w:ascii="Arial" w:hAnsi="Arial" w:cs="Arial"/>
-                <w:sz w:val="20"/>
-                <w:szCs w:val="20"/>
-              </w:rPr>
-              <w:t xml:space="preserve"> closely with customers regarding maintenance of dive</w:t>
-            </w:r>
-            <w:r>
-              <w:rPr>
-                <w:rFonts w:ascii="Arial" w:hAnsi="Arial" w:cs="Arial"/>
-                <w:sz w:val="20"/>
-                <w:szCs w:val="20"/>
-              </w:rPr>
-              <w:t>rse software systems; Performed</w:t>
-            </w:r>
-            <w:r>
-              <w:rPr>
-                <w:rFonts w:ascii="Arial" w:hAnsi="Arial" w:cs="Arial"/>
-                <w:sz w:val="20"/>
-                <w:szCs w:val="20"/>
-              </w:rPr>
-              <w:t xml:space="preserve"> software updates to keep computer systems maintained.</w:t>
-            </w:r>
-            <w:r>
-              <w:rPr>
-                <w:rFonts w:ascii="Arial" w:hAnsi="Arial" w:cs="Arial"/>
-                <w:sz w:val="20"/>
-                <w:szCs w:val="20"/>
-              </w:rPr>
-              <w:t xml:space="preserve"> Worked with </w:t>
-            </w:r>
-            <w:r>
-              <w:rPr>
-                <w:rFonts w:ascii="Arial" w:hAnsi="Arial" w:cs="Arial"/>
-                <w:sz w:val="20"/>
-                <w:szCs w:val="20"/>
-              </w:rPr>
-              <w:t xml:space="preserve">a </w:t>
-            </w:r>
-            <w:r>
-              <w:rPr>
-                <w:rFonts w:ascii="Arial" w:hAnsi="Arial" w:cs="Arial"/>
-                <w:noProof/>
-                <w:sz w:val="20"/>
-                <w:szCs w:val="20"/>
-              </w:rPr>
-              <w:t>team</w:t>
-            </w:r>
-            <w:r>
-              <w:rPr>
-                <w:rFonts w:ascii="Arial" w:hAnsi="Arial" w:cs="Arial"/>
-                <w:sz w:val="20"/>
-                <w:szCs w:val="20"/>
-              </w:rPr>
-              <w:t xml:space="preserve"> of 3 different developers in </w:t>
-            </w:r>
-            <w:r>
-              <w:rPr>
-                <w:rFonts w:ascii="Arial" w:hAnsi="Arial" w:cs="Arial"/>
-                <w:sz w:val="20"/>
-                <w:szCs w:val="20"/>
-              </w:rPr>
-              <w:t xml:space="preserve">the </w:t>
-            </w:r>
-            <w:r>
-              <w:rPr>
-                <w:rFonts w:ascii="Arial" w:hAnsi="Arial" w:cs="Arial"/>
-                <w:noProof/>
-                <w:sz w:val="20"/>
-                <w:szCs w:val="20"/>
-              </w:rPr>
-              <w:t>innovative</w:t>
-            </w:r>
-            <w:r>
-              <w:rPr>
-                <w:rFonts w:ascii="Arial" w:hAnsi="Arial" w:cs="Arial"/>
-                <w:sz w:val="20"/>
-                <w:szCs w:val="20"/>
-              </w:rPr>
-              <w:t xml:space="preserve"> upgrade of windows to </w:t>
-            </w:r>
-            <w:r>
-              <w:rPr>
-                <w:rFonts w:ascii="Arial" w:hAnsi="Arial" w:cs="Arial"/>
-                <w:sz w:val="20"/>
-                <w:szCs w:val="20"/>
-              </w:rPr>
-              <w:t xml:space="preserve">a </w:t>
-            </w:r>
-            <w:r>
-              <w:rPr>
-                <w:rFonts w:ascii="Arial" w:hAnsi="Arial" w:cs="Arial"/>
-                <w:noProof/>
-                <w:sz w:val="20"/>
-                <w:szCs w:val="20"/>
-              </w:rPr>
-              <w:t>web</w:t>
-            </w:r>
-            <w:r>
-              <w:rPr>
-                <w:rFonts w:ascii="Arial" w:hAnsi="Arial" w:cs="Arial"/>
-                <w:sz w:val="20"/>
-                <w:szCs w:val="20"/>
-              </w:rPr>
-              <w:t xml:space="preserve"> project.</w:t>
-            </w:r>
-          </w:p>
-          <w:bookmarkEnd w:id="16"/>
-          <w:bookmarkEnd w:id="17"/>
-          <w:p>
-            <w:pPr>
-              <w:pStyle w:val="NormalWeb"/>
-              <w:spacing w:before="240" w:beforeAutospacing="0" w:after="0" w:afterAutospacing="0" w:line="360" w:lineRule="auto"/>
-              <w:ind w:left="42"/>
-              <w:rPr>
-                <w:rFonts w:ascii="Arial" w:hAnsi="Arial" w:cs="Arial"/>
+                <w:sz w:val="20"/>
+                <w:szCs w:val="20"/>
+              </w:rPr>
+              <w:t xml:space="preserve"> </w:t>
+            </w:r>
+            <w:r>
+              <w:rPr>
+                <w:rFonts w:ascii="Arial" w:eastAsia="Times New Roman" w:hAnsi="Arial" w:cs="Arial"/>
                 <w:b/>
-                <w:bCs/>
-                <w:sz w:val="20"/>
-                <w:szCs w:val="20"/>
-              </w:rPr>
-            </w:pPr>
-            <w:r>
-              <w:rPr>
-                <w:rFonts w:ascii="Arial" w:hAnsi="Arial" w:cs="Arial"/>
+                <w:sz w:val="20"/>
+                <w:szCs w:val="20"/>
+              </w:rPr>
+              <w:t>Pvt.Ltd</w:t>
+            </w:r>
+            <w:r>
+              <w:rPr>
+                <w:rFonts w:ascii="Arial" w:eastAsia="Times New Roman" w:hAnsi="Arial" w:cs="Arial"/>
                 <w:b/>
-                <w:bCs/>
-                <w:sz w:val="20"/>
-                <w:szCs w:val="20"/>
-              </w:rPr>
-              <w:t>Achievements</w:t>
-            </w:r>
-            <w:r>
-              <w:rPr>
-                <w:rFonts w:ascii="Arial" w:hAnsi="Arial" w:cs="Arial"/>
+                <w:sz w:val="20"/>
+                <w:szCs w:val="20"/>
+              </w:rPr>
+              <w:t xml:space="preserve"> </w:t>
+            </w:r>
+            <w:r>
+              <w:rPr>
+                <w:rFonts w:ascii="Arial" w:eastAsia="Times New Roman" w:hAnsi="Arial" w:cs="Arial"/>
                 <w:b/>
-                <w:bCs/>
-                <w:sz w:val="20"/>
-                <w:szCs w:val="20"/>
-              </w:rPr>
-              <w:t>:</w:t>
-            </w:r>
-          </w:p>
-          <w:p>
-            <w:pPr>
-              <w:pStyle w:val="ListParagraph"/>
-              <w:numPr>
-                <w:ilvl w:val="0"/>
-                <w:numId w:val="12"/>
-              </w:numPr>
-              <w:spacing w:line="360" w:lineRule="auto"/>
-              <w:rPr>
-                <w:rFonts w:ascii="Arial" w:eastAsia="Times New Roman" w:hAnsi="Arial" w:cs="Arial"/>
-                <w:sz w:val="20"/>
-                <w:lang w:val="en-AU"/>
-              </w:rPr>
-            </w:pPr>
-            <w:r>
-              <w:rPr>
-                <w:rFonts w:ascii="Arial" w:eastAsia="Times New Roman" w:hAnsi="Arial" w:cs="Arial"/>
-                <w:sz w:val="20"/>
-                <w:lang w:val="en-AU"/>
-              </w:rPr>
-              <w:t>I have experienced MSSQL, ASP.NET, and .NET technologies.</w:t>
-            </w:r>
-          </w:p>
-          <w:p>
-            <w:pPr>
-              <w:pStyle w:val="ListParagraph"/>
-              <w:numPr>
-                <w:ilvl w:val="0"/>
-                <w:numId w:val="12"/>
-              </w:numPr>
-              <w:spacing w:line="360" w:lineRule="auto"/>
-              <w:rPr>
-                <w:rFonts w:ascii="Arial" w:eastAsia="Times New Roman" w:hAnsi="Arial" w:cs="Arial"/>
-                <w:sz w:val="20"/>
-                <w:lang w:val="en-AU"/>
-              </w:rPr>
-            </w:pPr>
-            <w:r>
-              <w:rPr>
-                <w:rFonts w:ascii="Arial" w:eastAsia="Times New Roman" w:hAnsi="Arial" w:cs="Arial"/>
-                <w:sz w:val="20"/>
-                <w:lang w:val="en-AU"/>
-              </w:rPr>
-              <w:t xml:space="preserve">I learned advanced features of Web and Windows applications. Includes: HTML, jQuery, Ajax, </w:t>
-            </w:r>
-            <w:r>
-              <w:rPr>
-                <w:rFonts w:ascii="Arial" w:eastAsia="Times New Roman" w:hAnsi="Arial" w:cs="Arial"/>
-                <w:sz w:val="20"/>
-                <w:lang w:val="en-AU"/>
-              </w:rPr>
-              <w:t>Web Form</w:t>
-            </w:r>
-            <w:r>
-              <w:rPr>
-                <w:rFonts w:ascii="Arial" w:eastAsia="Times New Roman" w:hAnsi="Arial" w:cs="Arial"/>
-                <w:sz w:val="20"/>
-                <w:lang w:val="en-AU"/>
-              </w:rPr>
-              <w:t>, CSS, VB.NET</w:t>
-            </w:r>
-          </w:p>
-          <w:p>
-            <w:pPr>
-              <w:pStyle w:val="ListParagraph"/>
-              <w:numPr>
-                <w:ilvl w:val="0"/>
-                <w:numId w:val="12"/>
-              </w:numPr>
-              <w:spacing w:line="360" w:lineRule="auto"/>
-              <w:rPr>
-                <w:rFonts w:ascii="Arial" w:eastAsia="Times New Roman" w:hAnsi="Arial" w:cs="Arial"/>
-                <w:sz w:val="20"/>
-                <w:lang w:val="en-AU"/>
-              </w:rPr>
-            </w:pPr>
-            <w:r>
-              <w:rPr>
-                <w:rFonts w:ascii="Arial" w:eastAsia="Times New Roman" w:hAnsi="Arial" w:cs="Arial"/>
-                <w:sz w:val="20"/>
-                <w:lang w:val="en-AU"/>
-              </w:rPr>
-              <w:t>Working closely with customers regarding maintenance of diverse software systems.</w:t>
-            </w:r>
-          </w:p>
-          <w:p>
-            <w:pPr>
-              <w:pStyle w:val="ListParagraph"/>
-              <w:numPr>
-                <w:ilvl w:val="0"/>
-                <w:numId w:val="12"/>
-              </w:numPr>
-              <w:spacing w:line="360" w:lineRule="auto"/>
-              <w:rPr>
-                <w:rFonts w:ascii="Arial" w:eastAsia="Times New Roman" w:hAnsi="Arial" w:cs="Arial"/>
-                <w:sz w:val="20"/>
-                <w:lang w:val="en-AU"/>
-              </w:rPr>
-            </w:pPr>
-            <w:r>
-              <w:rPr>
-                <w:rFonts w:ascii="Arial" w:eastAsia="Times New Roman" w:hAnsi="Arial" w:cs="Arial"/>
-                <w:sz w:val="20"/>
-                <w:lang w:val="en-AU"/>
-              </w:rPr>
-              <w:t>I have experienced software support using various remote desktop tools</w:t>
-            </w:r>
-            <w:r>
-              <w:rPr>
-                <w:rFonts w:ascii="Arial" w:eastAsia="Times New Roman" w:hAnsi="Arial" w:cs="Arial"/>
-                <w:sz w:val="20"/>
-                <w:lang w:val="en-AU"/>
-              </w:rPr>
-              <w:t>.</w:t>
-            </w:r>
-          </w:p>
-        </w:tc>
-      </w:tr>
-      <w:bookmarkEnd w:id="14"/>
-      <w:bookmarkEnd w:id="15"/>
-    </w:tbl>
-    <w:p>
-      <w:pPr>
-        <w:rPr>
-          <w:rFonts w:ascii="Arial" w:eastAsia="Times New Roman" w:hAnsi="Arial" w:cs="Arial"/>
-          <w:b/>
-          <w:bCs/>
-          <w:sz w:val="36"/>
-          <w:szCs w:val="36"/>
-        </w:rPr>
-      </w:pPr>
-      <w:r>
-        <w:rPr>
-          <w:rFonts w:ascii="Arial" w:eastAsia="Times New Roman" w:hAnsi="Arial" w:cs="Arial"/>
-          <w:b/>
-          <w:bCs/>
-          <w:sz w:val="36"/>
-          <w:szCs w:val="36"/>
-        </w:rPr>
-        <w:br w:type="page"/>
-      </w:r>
-    </w:p>
-    <w:tbl>
-      <w:tblPr>
-        <w:tblW w:w="5000" w:type="pct"/>
-        <w:tblCellSpacing w:w="15" w:type="dxa"/>
-        <w:tblBorders>
-          <w:bottom w:val="single" w:sz="4" w:space="0" w:color="auto"/>
-        </w:tblBorders>
-        <w:tblLook w:val="04A0" w:firstRow="1" w:lastRow="0" w:firstColumn="1" w:lastColumn="0" w:noHBand="0" w:noVBand="1"/>
-      </w:tblPr>
-      <w:tblGrid>
-        <w:gridCol w:w="3267"/>
-        <w:gridCol w:w="6093"/>
-      </w:tblGrid>
-      <w:tr>
-        <w:trPr>
-          <w:tblCellSpacing w:w="15" w:type="dxa"/>
-        </w:trPr>
-        <w:tc>
-          <w:tcPr>
-            <w:tcW w:w="1727" w:type="pct"/>
-            <w:tcBorders>
-              <w:bottom w:val="nil"/>
-            </w:tcBorders>
-            <w:tcMar>
-              <w:top w:w="15" w:type="dxa"/>
-              <w:left w:w="15" w:type="dxa"/>
-              <w:bottom w:w="15" w:type="dxa"/>
-              <w:right w:w="15" w:type="dxa"/>
-            </w:tcMar>
-            <w:hideMark/>
-          </w:tcPr>
-          <w:p>
-            <w:pPr>
+                <w:sz w:val="20"/>
+                <w:szCs w:val="20"/>
+              </w:rPr>
+              <w:t xml:space="preserve">– Software Developer </w:t>
+            </w:r>
+            <w:r>
               <w:rPr>
                 <w:rFonts w:ascii="Arial" w:eastAsia="Times New Roman" w:hAnsi="Arial" w:cs="Arial"/>
                 <w:b/>
-                <w:bCs/>
-                <w:sz w:val="20"/>
-                <w:szCs w:val="20"/>
-              </w:rPr>
-            </w:pPr>
-            <w:r>
-              <w:rPr>
-                <w:rFonts w:ascii="Arial" w:eastAsia="Times New Roman" w:hAnsi="Arial" w:cs="Arial"/>
-                <w:b/>
-                <w:bCs/>
-                <w:sz w:val="20"/>
-                <w:szCs w:val="20"/>
-              </w:rPr>
-              <w:lastRenderedPageBreak/>
-              <w:t xml:space="preserve">June 2017- </w:t>
-            </w:r>
-            <w:r>
-              <w:rPr>
-                <w:rFonts w:ascii="Arial" w:eastAsia="Times New Roman" w:hAnsi="Arial" w:cs="Arial"/>
-                <w:b/>
-                <w:bCs/>
-                <w:sz w:val="20"/>
-                <w:szCs w:val="20"/>
-              </w:rPr>
-              <w:t>Oct 2018</w:t>
-            </w:r>
-          </w:p>
-        </w:tc>
-        <w:tc>
-          <w:tcPr>
-            <w:tcW w:w="3225" w:type="pct"/>
-            <w:tcBorders>
-              <w:bottom w:val="nil"/>
-            </w:tcBorders>
-            <w:tcMar>
-              <w:top w:w="15" w:type="dxa"/>
-              <w:left w:w="15" w:type="dxa"/>
-              <w:bottom w:w="15" w:type="dxa"/>
-              <w:right w:w="15" w:type="dxa"/>
-            </w:tcMar>
-            <w:vAlign w:val="center"/>
-            <w:hideMark/>
-          </w:tcPr>
-          <w:p>
-            <w:pPr>
-              <w:rPr>
-                <w:rFonts w:ascii="Arial" w:eastAsia="Times New Roman" w:hAnsi="Arial" w:cs="Arial"/>
-                <w:sz w:val="20"/>
-                <w:szCs w:val="20"/>
-              </w:rPr>
-            </w:pPr>
-            <w:r>
-              <w:rPr>
-                <w:rFonts w:ascii="Arial" w:eastAsia="Times New Roman" w:hAnsi="Arial" w:cs="Arial"/>
-                <w:sz w:val="20"/>
-                <w:szCs w:val="20"/>
-              </w:rPr>
-              <w:t xml:space="preserve">JBS Australia </w:t>
-            </w:r>
-            <w:r>
-              <w:rPr>
-                <w:rFonts w:ascii="Arial" w:eastAsia="Times New Roman" w:hAnsi="Arial" w:cs="Arial"/>
-                <w:sz w:val="20"/>
-                <w:szCs w:val="20"/>
-              </w:rPr>
-              <w:t xml:space="preserve">– High </w:t>
-            </w:r>
-            <w:r>
-              <w:rPr>
-                <w:rFonts w:ascii="Arial" w:eastAsia="Times New Roman" w:hAnsi="Arial" w:cs="Arial"/>
-                <w:sz w:val="20"/>
-                <w:szCs w:val="20"/>
-              </w:rPr>
-              <w:t xml:space="preserve">Reach </w:t>
-            </w:r>
-            <w:r>
-              <w:rPr>
-                <w:rFonts w:ascii="Arial" w:eastAsia="Times New Roman" w:hAnsi="Arial" w:cs="Arial"/>
-                <w:sz w:val="20"/>
-                <w:szCs w:val="20"/>
-              </w:rPr>
-              <w:t xml:space="preserve">Forklift Driver </w:t>
-            </w:r>
-          </w:p>
-          <w:p>
-            <w:pPr>
-              <w:rPr>
-                <w:rFonts w:ascii="Arial" w:eastAsia="Times New Roman" w:hAnsi="Arial" w:cs="Arial"/>
-                <w:sz w:val="20"/>
-                <w:szCs w:val="20"/>
-              </w:rPr>
-            </w:pPr>
-            <w:r>
-              <w:rPr>
-                <w:rFonts w:ascii="Arial" w:eastAsia="Times New Roman" w:hAnsi="Arial" w:cs="Arial"/>
                 <w:sz w:val="20"/>
                 <w:szCs w:val="20"/>
               </w:rPr>
@@ -1187,7 +423,7 @@
           <w:p>
             <w:pPr>
               <w:pStyle w:val="NormalWeb"/>
-              <w:spacing w:before="240" w:beforeAutospacing="0" w:after="0" w:afterAutospacing="0"/>
+              <w:spacing w:before="240" w:beforeAutospacing="0" w:after="0" w:afterAutospacing="0" w:line="276" w:lineRule="auto"/>
               <w:rPr>
                 <w:rFonts w:ascii="Arial" w:hAnsi="Arial" w:cs="Arial"/>
                 <w:b/>
@@ -1210,7 +446,7 @@
           <w:p>
             <w:pPr>
               <w:pStyle w:val="NormalWeb"/>
-              <w:spacing w:before="240" w:beforeAutospacing="0" w:after="0" w:afterAutospacing="0" w:line="360" w:lineRule="auto"/>
+              <w:spacing w:before="240" w:beforeAutospacing="0" w:after="0" w:afterAutospacing="0" w:line="276" w:lineRule="auto"/>
               <w:rPr>
                 <w:rFonts w:ascii="Arial" w:hAnsi="Arial" w:cs="Arial"/>
                 <w:sz w:val="20"/>
@@ -1220,130 +456,48 @@
             <w:r>
               <w:rPr>
                 <w:rFonts w:ascii="Arial" w:hAnsi="Arial" w:cs="Arial"/>
-                <w:noProof/>
-                <w:sz w:val="20"/>
-                <w:szCs w:val="20"/>
-              </w:rPr>
-              <w:t>My duties w</w:t>
-            </w:r>
-            <w:r>
-              <w:rPr>
-                <w:rFonts w:ascii="Arial" w:hAnsi="Arial" w:cs="Arial"/>
-                <w:noProof/>
-                <w:sz w:val="20"/>
-                <w:szCs w:val="20"/>
-              </w:rPr>
-              <w:t>ere</w:t>
-            </w:r>
-            <w:r>
-              <w:rPr>
-                <w:rFonts w:ascii="Arial" w:hAnsi="Arial" w:cs="Arial"/>
-                <w:noProof/>
-                <w:sz w:val="20"/>
-                <w:szCs w:val="20"/>
-              </w:rPr>
-              <w:t xml:space="preserve"> </w:t>
-            </w:r>
-            <w:r>
-              <w:rPr>
-                <w:rFonts w:ascii="Arial" w:hAnsi="Arial" w:cs="Arial"/>
-                <w:noProof/>
-                <w:sz w:val="20"/>
-                <w:szCs w:val="20"/>
-              </w:rPr>
-              <w:t>p</w:t>
-            </w:r>
-            <w:r>
-              <w:rPr>
-                <w:rFonts w:ascii="Arial" w:hAnsi="Arial" w:cs="Arial"/>
-                <w:noProof/>
-                <w:sz w:val="20"/>
-                <w:szCs w:val="20"/>
-              </w:rPr>
-              <w:t>icking produc</w:t>
-            </w:r>
-            <w:r>
-              <w:rPr>
-                <w:rFonts w:ascii="Arial" w:hAnsi="Arial" w:cs="Arial"/>
-                <w:noProof/>
-                <w:sz w:val="20"/>
-                <w:szCs w:val="20"/>
-              </w:rPr>
-              <w:t xml:space="preserve">ts using a forklift for </w:t>
-            </w:r>
-            <w:r>
-              <w:rPr>
-                <w:rFonts w:ascii="Arial" w:hAnsi="Arial" w:cs="Arial"/>
-                <w:noProof/>
-                <w:sz w:val="20"/>
-                <w:szCs w:val="20"/>
-              </w:rPr>
-              <w:t>labours</w:t>
-            </w:r>
-            <w:r>
-              <w:rPr>
-                <w:rFonts w:ascii="Arial" w:hAnsi="Arial" w:cs="Arial"/>
-                <w:noProof/>
-                <w:sz w:val="20"/>
-                <w:szCs w:val="20"/>
-              </w:rPr>
-              <w:t xml:space="preserve"> and scanning products in a database system.</w:t>
-            </w:r>
-            <w:r>
-              <w:rPr>
-                <w:rFonts w:ascii="Arial" w:hAnsi="Arial" w:cs="Arial"/>
-                <w:sz w:val="20"/>
-                <w:szCs w:val="20"/>
-              </w:rPr>
-              <w:t xml:space="preserve"> Maintained</w:t>
-            </w:r>
-            <w:r>
-              <w:rPr>
-                <w:rFonts w:ascii="Arial" w:hAnsi="Arial" w:cs="Arial"/>
-                <w:sz w:val="20"/>
-                <w:szCs w:val="20"/>
-              </w:rPr>
-              <w:t xml:space="preserve"> product data and enter </w:t>
-            </w:r>
-            <w:r>
-              <w:rPr>
-                <w:rFonts w:ascii="Arial" w:hAnsi="Arial" w:cs="Arial"/>
-                <w:noProof/>
-                <w:sz w:val="20"/>
-                <w:szCs w:val="20"/>
-              </w:rPr>
-              <w:t xml:space="preserve">product entry </w:t>
-            </w:r>
-            <w:r>
-              <w:rPr>
-                <w:rFonts w:ascii="Arial" w:hAnsi="Arial" w:cs="Arial"/>
-                <w:sz w:val="20"/>
-                <w:szCs w:val="20"/>
-              </w:rPr>
-              <w:t xml:space="preserve">using scanning devices in the </w:t>
-            </w:r>
-            <w:r>
-              <w:rPr>
-                <w:rFonts w:ascii="Arial" w:hAnsi="Arial" w:cs="Arial"/>
-                <w:noProof/>
-                <w:sz w:val="20"/>
-                <w:szCs w:val="20"/>
-              </w:rPr>
-              <w:t>database</w:t>
-            </w:r>
-            <w:r>
-              <w:rPr>
-                <w:rFonts w:ascii="Arial" w:hAnsi="Arial" w:cs="Arial"/>
-                <w:sz w:val="20"/>
-                <w:szCs w:val="20"/>
-              </w:rPr>
-              <w:t>.</w:t>
+                <w:sz w:val="20"/>
+                <w:szCs w:val="20"/>
+              </w:rPr>
+              <w:t>As a skilled developer, I create and sustain web applications for Linux and Windows environments, ensuring optimal functionality and performance. I conduct routine</w:t>
+            </w:r>
+            <w:r>
+              <w:rPr>
+                <w:rFonts w:ascii="Arial" w:hAnsi="Arial" w:cs="Arial"/>
+                <w:sz w:val="20"/>
+                <w:szCs w:val="20"/>
+              </w:rPr>
+              <w:t xml:space="preserve"> development, design and </w:t>
+            </w:r>
+            <w:r>
+              <w:rPr>
+                <w:rFonts w:ascii="Arial" w:hAnsi="Arial" w:cs="Arial"/>
+                <w:sz w:val="20"/>
+                <w:szCs w:val="20"/>
+              </w:rPr>
+              <w:t xml:space="preserve">testing of software and coding to detect and fix any bugs or issues, ensuring that all deliverables are of high quality. To enhance collaboration and track changes efficiently, I </w:t>
+            </w:r>
+            <w:r>
+              <w:rPr>
+                <w:rFonts w:ascii="Arial" w:hAnsi="Arial" w:cs="Arial"/>
+                <w:sz w:val="20"/>
+                <w:szCs w:val="20"/>
+              </w:rPr>
+              <w:t>use</w:t>
+            </w:r>
+            <w:r>
+              <w:rPr>
+                <w:rFonts w:ascii="Arial" w:hAnsi="Arial" w:cs="Arial"/>
+                <w:sz w:val="20"/>
+                <w:szCs w:val="20"/>
+              </w:rPr>
+              <w:t xml:space="preserve"> version control systems to manage and maintain software versions. I also provide leadership to a team, fostering a collaborative and agile work environment. I actively participate in team meetings to discuss project progress and plan future development. Additionally, I review and assess coding done by team members, providing feedback and ensuring adherence to coding standards and best practices.</w:t>
             </w:r>
           </w:p>
           <w:p>
             <w:pPr>
               <w:pStyle w:val="NormalWeb"/>
-              <w:spacing w:before="240" w:beforeAutospacing="0" w:after="0" w:afterAutospacing="0" w:line="360" w:lineRule="auto"/>
+              <w:spacing w:before="240" w:beforeAutospacing="0" w:after="0" w:afterAutospacing="0" w:line="276" w:lineRule="auto"/>
               <w:ind w:left="42"/>
               <w:rPr>
                 <w:rFonts w:ascii="Arial" w:hAnsi="Arial" w:cs="Arial"/>
@@ -1376,71 +530,105 @@
           </w:p>
           <w:p>
             <w:pPr>
-              <w:pStyle w:val="NormalWeb"/>
-              <w:spacing w:before="240" w:beforeAutospacing="0" w:after="0" w:afterAutospacing="0" w:line="360" w:lineRule="auto"/>
-              <w:ind w:left="42"/>
-              <w:rPr>
-                <w:rFonts w:ascii="Arial" w:hAnsi="Arial" w:cs="Arial"/>
-                <w:sz w:val="20"/>
-                <w:szCs w:val="20"/>
+              <w:pStyle w:val="ListParagraph"/>
+              <w:numPr>
+                <w:ilvl w:val="0"/>
+                <w:numId w:val="20"/>
+              </w:numPr>
+              <w:spacing w:line="276" w:lineRule="auto"/>
+              <w:rPr>
+                <w:rFonts w:ascii="Arial" w:eastAsia="Times New Roman" w:hAnsi="Arial" w:cs="Arial"/>
+                <w:sz w:val="20"/>
+                <w:lang w:val="en-AU"/>
               </w:rPr>
             </w:pPr>
             <w:r>
               <w:rPr>
-                <w:rFonts w:ascii="Arial" w:hAnsi="Arial" w:cs="Arial"/>
-                <w:sz w:val="20"/>
-                <w:szCs w:val="20"/>
-              </w:rPr>
-              <w:t>Improve</w:t>
-            </w:r>
-            <w:r>
-              <w:rPr>
-                <w:rFonts w:ascii="Arial" w:hAnsi="Arial" w:cs="Arial"/>
-                <w:sz w:val="20"/>
-                <w:szCs w:val="20"/>
-              </w:rPr>
-              <w:t>d</w:t>
-            </w:r>
-            <w:r>
-              <w:rPr>
-                <w:rFonts w:ascii="Arial" w:hAnsi="Arial" w:cs="Arial"/>
-                <w:sz w:val="20"/>
-                <w:szCs w:val="20"/>
-              </w:rPr>
-              <w:t xml:space="preserve"> leadership quality and time management skills by accepting challenging tasks that accomplished within time.</w:t>
+                <w:rFonts w:ascii="Arial" w:eastAsia="Times New Roman" w:hAnsi="Arial" w:cs="Arial"/>
+                <w:sz w:val="20"/>
+                <w:lang w:val="en-AU"/>
+              </w:rPr>
+              <w:t>I have acquired proficiency in Python programming and Gerrit, a web-based tool for team code collaboration.</w:t>
+            </w:r>
+          </w:p>
+          <w:p>
+            <w:pPr>
+              <w:pStyle w:val="ListParagraph"/>
+              <w:numPr>
+                <w:ilvl w:val="0"/>
+                <w:numId w:val="20"/>
+              </w:numPr>
+              <w:spacing w:line="276" w:lineRule="auto"/>
+              <w:rPr>
+                <w:rFonts w:ascii="Arial" w:eastAsia="Times New Roman" w:hAnsi="Arial" w:cs="Arial"/>
+                <w:sz w:val="20"/>
+                <w:lang w:val="en-AU"/>
+              </w:rPr>
+            </w:pPr>
+            <w:r>
+              <w:rPr>
+                <w:rFonts w:ascii="Arial" w:eastAsia="Times New Roman" w:hAnsi="Arial" w:cs="Arial"/>
+                <w:sz w:val="20"/>
+                <w:lang w:val="en-AU"/>
+              </w:rPr>
+              <w:t>Additionally, I have familiarized myself with the GTFS structure, a widely used standard format for public transportation schedules and associated geographic data. This format is commonly used in applications like Google Maps and Transit for navigating bus and train routes.</w:t>
+            </w:r>
+          </w:p>
+          <w:p>
+            <w:pPr>
+              <w:pStyle w:val="ListParagraph"/>
+              <w:numPr>
+                <w:ilvl w:val="0"/>
+                <w:numId w:val="20"/>
+              </w:numPr>
+              <w:spacing w:line="276" w:lineRule="auto"/>
+              <w:rPr>
+                <w:rFonts w:ascii="Arial" w:eastAsia="Times New Roman" w:hAnsi="Arial" w:cs="Arial"/>
+                <w:sz w:val="20"/>
+                <w:lang w:val="en-AU"/>
+              </w:rPr>
+            </w:pPr>
+            <w:r>
+              <w:rPr>
+                <w:rFonts w:ascii="Arial" w:eastAsia="Times New Roman" w:hAnsi="Arial" w:cs="Arial"/>
+                <w:sz w:val="20"/>
+                <w:lang w:val="en-AU"/>
+              </w:rPr>
+              <w:t>In addition, I have developed a program that enables communication with the serial port and allows for sending SMS through API and hardware-based AT Commands. I have also gained experience using Redmine for project management, issue tracking, and hardware and software integration.</w:t>
+            </w:r>
+          </w:p>
+          <w:p>
+            <w:pPr>
+              <w:pStyle w:val="ListParagraph"/>
+              <w:numPr>
+                <w:ilvl w:val="0"/>
+                <w:numId w:val="20"/>
+              </w:numPr>
+              <w:spacing w:line="276" w:lineRule="auto"/>
+              <w:rPr>
+                <w:rFonts w:ascii="Arial" w:eastAsia="Times New Roman" w:hAnsi="Arial" w:cs="Arial"/>
+                <w:sz w:val="20"/>
+                <w:lang w:val="en-AU"/>
+              </w:rPr>
+            </w:pPr>
+            <w:r>
+              <w:rPr>
+                <w:rFonts w:ascii="Arial" w:eastAsia="Times New Roman" w:hAnsi="Arial" w:cs="Arial"/>
+                <w:sz w:val="20"/>
+                <w:lang w:val="en-AU"/>
+              </w:rPr>
+              <w:t>Finally, I have enhanced my skills in JS, jQuery, CSS3, Bootstrap, SQL, and other advanced technologies.</w:t>
             </w:r>
           </w:p>
         </w:tc>
       </w:tr>
-    </w:tbl>
-    <w:p>
-      <w:pPr>
-        <w:rPr>
-          <w:rFonts w:ascii="Arial" w:eastAsia="Times New Roman" w:hAnsi="Arial" w:cs="Arial"/>
-          <w:b/>
-          <w:bCs/>
-          <w:sz w:val="36"/>
-          <w:szCs w:val="36"/>
-        </w:rPr>
-      </w:pPr>
-    </w:p>
-    <w:tbl>
-      <w:tblPr>
-        <w:tblW w:w="5000" w:type="pct"/>
-        <w:tblCellSpacing w:w="15" w:type="dxa"/>
-        <w:tblLook w:val="04A0" w:firstRow="1" w:lastRow="0" w:firstColumn="1" w:lastColumn="0" w:noHBand="0" w:noVBand="1"/>
-      </w:tblPr>
-      <w:tblGrid>
-        <w:gridCol w:w="3289"/>
-        <w:gridCol w:w="6071"/>
-      </w:tblGrid>
       <w:tr>
         <w:trPr>
           <w:tblCellSpacing w:w="15" w:type="dxa"/>
         </w:trPr>
         <w:tc>
           <w:tcPr>
-            <w:tcW w:w="1750" w:type="pct"/>
+            <w:tcW w:w="1321" w:type="pct"/>
             <w:tcMar>
               <w:top w:w="15" w:type="dxa"/>
               <w:left w:w="15" w:type="dxa"/>
@@ -1451,6 +639,7 @@
           </w:tcPr>
           <w:p>
             <w:pPr>
+              <w:spacing w:line="276" w:lineRule="auto"/>
               <w:rPr>
                 <w:rFonts w:ascii="Arial" w:eastAsia="Times New Roman" w:hAnsi="Arial" w:cs="Arial"/>
                 <w:b/>
@@ -1467,7 +656,7 @@
                 <w:sz w:val="20"/>
                 <w:szCs w:val="20"/>
               </w:rPr>
-              <w:t>Oct 2018</w:t>
+              <w:t xml:space="preserve">June 2013 - </w:t>
             </w:r>
             <w:r>
               <w:rPr>
@@ -1477,13 +666,13 @@
                 <w:sz w:val="20"/>
                 <w:szCs w:val="20"/>
               </w:rPr>
-              <w:t>- Current</w:t>
+              <w:t>May 2015</w:t>
             </w:r>
           </w:p>
         </w:tc>
         <w:tc>
           <w:tcPr>
-            <w:tcW w:w="3250" w:type="pct"/>
+            <w:tcW w:w="3631" w:type="pct"/>
             <w:tcMar>
               <w:top w:w="15" w:type="dxa"/>
               <w:left w:w="15" w:type="dxa"/>
@@ -1497,6 +686,7 @@
             <w:pPr>
               <w:rPr>
                 <w:rFonts w:ascii="Arial" w:eastAsia="Times New Roman" w:hAnsi="Arial" w:cs="Arial"/>
+                <w:b/>
                 <w:sz w:val="20"/>
                 <w:szCs w:val="20"/>
               </w:rPr>
@@ -1504,14 +694,16 @@
             <w:r>
               <w:rPr>
                 <w:rFonts w:ascii="Arial" w:eastAsia="Times New Roman" w:hAnsi="Arial" w:cs="Arial"/>
-                <w:sz w:val="20"/>
-                <w:szCs w:val="20"/>
-              </w:rPr>
-              <w:t>Jacques Technology</w:t>
-            </w:r>
-            <w:r>
-              <w:rPr>
-                <w:rFonts w:ascii="Arial" w:eastAsia="Times New Roman" w:hAnsi="Arial" w:cs="Arial"/>
+                <w:b/>
+                <w:sz w:val="20"/>
+                <w:szCs w:val="20"/>
+              </w:rPr>
+              <w:t>Everest Instruments Pvt. Ltd. – Software and Web Developer</w:t>
+            </w:r>
+            <w:r>
+              <w:rPr>
+                <w:rFonts w:ascii="Arial" w:eastAsia="Times New Roman" w:hAnsi="Arial" w:cs="Arial"/>
+                <w:b/>
                 <w:sz w:val="20"/>
                 <w:szCs w:val="20"/>
               </w:rPr>
@@ -1520,46 +712,23 @@
             <w:r>
               <w:rPr>
                 <w:rFonts w:ascii="Arial" w:eastAsia="Times New Roman" w:hAnsi="Arial" w:cs="Arial"/>
-                <w:sz w:val="20"/>
-                <w:szCs w:val="20"/>
-              </w:rPr>
-              <w:t>Pvt.Ltd</w:t>
-            </w:r>
-            <w:r>
-              <w:rPr>
-                <w:rFonts w:ascii="Arial" w:eastAsia="Times New Roman" w:hAnsi="Arial" w:cs="Arial"/>
-                <w:sz w:val="20"/>
-                <w:szCs w:val="20"/>
-              </w:rPr>
-              <w:t xml:space="preserve"> </w:t>
-            </w:r>
-            <w:r>
-              <w:rPr>
-                <w:rFonts w:ascii="Arial" w:eastAsia="Times New Roman" w:hAnsi="Arial" w:cs="Arial"/>
-                <w:sz w:val="20"/>
-                <w:szCs w:val="20"/>
-              </w:rPr>
-              <w:t xml:space="preserve">– Software Developer and Programmer </w:t>
-            </w:r>
-            <w:r>
-              <w:rPr>
-                <w:rFonts w:ascii="Arial" w:eastAsia="Times New Roman" w:hAnsi="Arial" w:cs="Arial"/>
-                <w:sz w:val="20"/>
-                <w:szCs w:val="20"/>
-              </w:rPr>
-              <w:t>QLD, Australia</w:t>
+                <w:b/>
+                <w:sz w:val="20"/>
+                <w:szCs w:val="20"/>
+              </w:rPr>
+              <w:t>India</w:t>
             </w:r>
           </w:p>
         </w:tc>
       </w:tr>
       <w:tr>
         <w:trPr>
-          <w:trHeight w:val="860"/>
+          <w:trHeight w:val="1914"/>
           <w:tblCellSpacing w:w="15" w:type="dxa"/>
         </w:trPr>
         <w:tc>
           <w:tcPr>
-            <w:tcW w:w="5000" w:type="pct"/>
+            <w:tcW w:w="4968" w:type="pct"/>
             <w:gridSpan w:val="2"/>
             <w:tcMar>
               <w:top w:w="15" w:type="dxa"/>
@@ -1573,7 +742,7 @@
           <w:p>
             <w:pPr>
               <w:pStyle w:val="NormalWeb"/>
-              <w:spacing w:before="240" w:beforeAutospacing="0" w:after="0" w:afterAutospacing="0"/>
+              <w:spacing w:before="240" w:beforeAutospacing="0" w:after="0" w:afterAutospacing="0" w:line="276" w:lineRule="auto"/>
               <w:rPr>
                 <w:rFonts w:ascii="Arial" w:hAnsi="Arial" w:cs="Arial"/>
                 <w:b/>
@@ -1590,236 +759,37 @@
                 <w:sz w:val="20"/>
                 <w:szCs w:val="20"/>
               </w:rPr>
+              <w:lastRenderedPageBreak/>
               <w:t>Duties:</w:t>
             </w:r>
           </w:p>
           <w:p>
             <w:pPr>
               <w:pStyle w:val="NormalWeb"/>
-              <w:spacing w:before="240" w:beforeAutospacing="0" w:after="0" w:afterAutospacing="0" w:line="360" w:lineRule="auto"/>
+              <w:spacing w:before="0" w:beforeAutospacing="0" w:after="0" w:afterAutospacing="0" w:line="276" w:lineRule="auto"/>
               <w:rPr>
                 <w:rFonts w:ascii="Arial" w:hAnsi="Arial" w:cs="Arial"/>
                 <w:sz w:val="20"/>
                 <w:szCs w:val="20"/>
               </w:rPr>
             </w:pPr>
-            <w:r>
-              <w:rPr>
-                <w:rFonts w:ascii="Arial" w:hAnsi="Arial" w:cs="Arial"/>
-                <w:sz w:val="20"/>
-                <w:szCs w:val="20"/>
-              </w:rPr>
-              <w:t>Developing web-based appli</w:t>
-            </w:r>
-            <w:r>
-              <w:rPr>
-                <w:rFonts w:ascii="Arial" w:hAnsi="Arial" w:cs="Arial"/>
-                <w:sz w:val="20"/>
-                <w:szCs w:val="20"/>
-              </w:rPr>
-              <w:t>cation, maintaining and testing</w:t>
-            </w:r>
-            <w:r>
-              <w:rPr>
-                <w:rFonts w:ascii="Arial" w:hAnsi="Arial" w:cs="Arial"/>
-                <w:sz w:val="20"/>
-                <w:szCs w:val="20"/>
-              </w:rPr>
-              <w:t xml:space="preserve">; Providing technical support for </w:t>
-            </w:r>
-            <w:r>
-              <w:rPr>
-                <w:rFonts w:ascii="Arial" w:hAnsi="Arial" w:cs="Arial"/>
-                <w:sz w:val="20"/>
-                <w:szCs w:val="20"/>
-              </w:rPr>
-              <w:t xml:space="preserve">the </w:t>
-            </w:r>
-            <w:r>
-              <w:rPr>
-                <w:rFonts w:ascii="Arial" w:hAnsi="Arial" w:cs="Arial"/>
-                <w:sz w:val="20"/>
-                <w:szCs w:val="20"/>
-              </w:rPr>
-              <w:t>My</w:t>
-            </w:r>
-            <w:r>
-              <w:rPr>
-                <w:rFonts w:ascii="Arial" w:hAnsi="Arial" w:cs="Arial"/>
-                <w:noProof/>
-                <w:sz w:val="20"/>
-                <w:szCs w:val="20"/>
-              </w:rPr>
-              <w:t>SQL</w:t>
-            </w:r>
-            <w:r>
-              <w:rPr>
-                <w:rFonts w:ascii="Arial" w:hAnsi="Arial" w:cs="Arial"/>
-                <w:sz w:val="20"/>
-                <w:szCs w:val="20"/>
-              </w:rPr>
-              <w:t xml:space="preserve"> database</w:t>
-            </w:r>
-            <w:r>
-              <w:rPr>
-                <w:rFonts w:ascii="Arial" w:hAnsi="Arial" w:cs="Arial"/>
-                <w:sz w:val="20"/>
-                <w:szCs w:val="20"/>
-              </w:rPr>
-              <w:t xml:space="preserve"> and GTFS application.</w:t>
-            </w:r>
-            <w:r>
-              <w:rPr>
-                <w:rFonts w:ascii="Arial" w:hAnsi="Arial" w:cs="Arial"/>
-                <w:sz w:val="20"/>
-                <w:szCs w:val="20"/>
-              </w:rPr>
-              <w:t xml:space="preserve"> Maintain</w:t>
-            </w:r>
-            <w:r>
-              <w:rPr>
-                <w:rFonts w:ascii="Arial" w:hAnsi="Arial" w:cs="Arial"/>
-                <w:sz w:val="20"/>
-                <w:szCs w:val="20"/>
-              </w:rPr>
-              <w:t>ing</w:t>
-            </w:r>
-            <w:r>
-              <w:rPr>
-                <w:rFonts w:ascii="Arial" w:hAnsi="Arial" w:cs="Arial"/>
-                <w:sz w:val="20"/>
-                <w:szCs w:val="20"/>
-              </w:rPr>
-              <w:t xml:space="preserve"> repository on the </w:t>
-            </w:r>
-            <w:r>
-              <w:rPr>
-                <w:rFonts w:ascii="Arial" w:hAnsi="Arial" w:cs="Arial"/>
-                <w:noProof/>
-                <w:sz w:val="20"/>
-                <w:szCs w:val="20"/>
-              </w:rPr>
-              <w:t>G</w:t>
-            </w:r>
-            <w:r>
-              <w:rPr>
-                <w:rFonts w:ascii="Arial" w:hAnsi="Arial" w:cs="Arial"/>
-                <w:noProof/>
-                <w:sz w:val="20"/>
-                <w:szCs w:val="20"/>
-              </w:rPr>
-              <w:t>errit</w:t>
-            </w:r>
-            <w:r>
-              <w:rPr>
-                <w:rFonts w:ascii="Arial" w:hAnsi="Arial" w:cs="Arial"/>
-                <w:sz w:val="20"/>
-                <w:szCs w:val="20"/>
-              </w:rPr>
-              <w:t xml:space="preserve"> </w:t>
-            </w:r>
-            <w:r>
-              <w:rPr>
-                <w:rFonts w:ascii="Arial" w:hAnsi="Arial" w:cs="Arial"/>
-                <w:sz w:val="20"/>
-                <w:szCs w:val="20"/>
-              </w:rPr>
-              <w:t xml:space="preserve">for all existing projects </w:t>
-            </w:r>
-            <w:r>
-              <w:rPr>
-                <w:rFonts w:ascii="Arial" w:hAnsi="Arial" w:cs="Arial"/>
-                <w:sz w:val="20"/>
-                <w:szCs w:val="20"/>
-              </w:rPr>
-              <w:t>and u</w:t>
-            </w:r>
-            <w:r>
-              <w:rPr>
-                <w:rFonts w:ascii="Arial" w:hAnsi="Arial" w:cs="Arial"/>
-                <w:sz w:val="20"/>
-                <w:szCs w:val="20"/>
-              </w:rPr>
-              <w:t>pgrade existing PHP web</w:t>
-            </w:r>
-            <w:r>
-              <w:rPr>
-                <w:rFonts w:ascii="Arial" w:hAnsi="Arial" w:cs="Arial"/>
-                <w:sz w:val="20"/>
-                <w:szCs w:val="20"/>
-              </w:rPr>
-              <w:t xml:space="preserve"> project </w:t>
-            </w:r>
-            <w:r>
-              <w:rPr>
-                <w:rFonts w:ascii="Arial" w:hAnsi="Arial" w:cs="Arial"/>
-                <w:sz w:val="20"/>
-                <w:szCs w:val="20"/>
-              </w:rPr>
-              <w:t>in</w:t>
-            </w:r>
-            <w:r>
-              <w:rPr>
-                <w:rFonts w:ascii="Arial" w:hAnsi="Arial" w:cs="Arial"/>
-                <w:sz w:val="20"/>
-                <w:szCs w:val="20"/>
-              </w:rPr>
-              <w:t xml:space="preserve">to </w:t>
-            </w:r>
-            <w:r>
-              <w:rPr>
-                <w:rFonts w:ascii="Arial" w:hAnsi="Arial" w:cs="Arial"/>
-                <w:sz w:val="20"/>
-                <w:szCs w:val="20"/>
-              </w:rPr>
-              <w:t xml:space="preserve">a </w:t>
-            </w:r>
-            <w:r>
-              <w:rPr>
-                <w:rFonts w:ascii="Arial" w:hAnsi="Arial" w:cs="Arial"/>
-                <w:noProof/>
-                <w:sz w:val="20"/>
-                <w:szCs w:val="20"/>
-              </w:rPr>
-              <w:t>python</w:t>
-            </w:r>
-            <w:r>
-              <w:rPr>
-                <w:rFonts w:ascii="Arial" w:hAnsi="Arial" w:cs="Arial"/>
-                <w:sz w:val="20"/>
-                <w:szCs w:val="20"/>
-              </w:rPr>
-              <w:t xml:space="preserve"> environment</w:t>
-            </w:r>
-            <w:r>
-              <w:rPr>
-                <w:rFonts w:ascii="Arial" w:hAnsi="Arial" w:cs="Arial"/>
-                <w:sz w:val="20"/>
-                <w:szCs w:val="20"/>
-              </w:rPr>
-              <w:t xml:space="preserve"> with fully mobile responsive feature</w:t>
-            </w:r>
-            <w:r>
-              <w:rPr>
-                <w:rFonts w:ascii="Arial" w:hAnsi="Arial" w:cs="Arial"/>
-                <w:sz w:val="20"/>
-                <w:szCs w:val="20"/>
-              </w:rPr>
-              <w:t>.</w:t>
-            </w:r>
-            <w:r>
-              <w:rPr>
-                <w:rFonts w:ascii="Arial" w:hAnsi="Arial" w:cs="Arial"/>
-                <w:sz w:val="20"/>
-                <w:szCs w:val="20"/>
-              </w:rPr>
-              <w:t xml:space="preserve"> Developing advanced feature according to the client needs.</w:t>
+            <w:bookmarkStart w:id="13" w:name="OLE_LINK10"/>
+            <w:bookmarkStart w:id="14" w:name="OLE_LINK11"/>
+            <w:r>
+              <w:rPr>
+                <w:rFonts w:ascii="Arial" w:hAnsi="Arial" w:cs="Arial"/>
+                <w:sz w:val="20"/>
+                <w:szCs w:val="20"/>
+              </w:rPr>
+              <w:t>I design and develop user-friendly Windows and Web applications, provide technical support for SQL databases and Windows apps, and ensure customer satisfaction. I am part of a team that upgraded Windows apps to a web-based project, using the latest technologies.</w:t>
             </w:r>
           </w:p>
+          <w:bookmarkEnd w:id="13"/>
+          <w:bookmarkEnd w:id="14"/>
           <w:p>
             <w:pPr>
               <w:pStyle w:val="NormalWeb"/>
-              <w:spacing w:before="240" w:beforeAutospacing="0" w:after="0" w:afterAutospacing="0" w:line="360" w:lineRule="auto"/>
+              <w:spacing w:before="240" w:beforeAutospacing="0" w:after="0" w:afterAutospacing="0" w:line="276" w:lineRule="auto"/>
               <w:ind w:left="42"/>
               <w:rPr>
                 <w:rFonts w:ascii="Arial" w:hAnsi="Arial" w:cs="Arial"/>
@@ -1855,9 +825,9 @@
               <w:pStyle w:val="ListParagraph"/>
               <w:numPr>
                 <w:ilvl w:val="0"/>
-                <w:numId w:val="20"/>
+                <w:numId w:val="12"/>
               </w:numPr>
-              <w:spacing w:line="360" w:lineRule="auto"/>
+              <w:spacing w:line="276" w:lineRule="auto"/>
               <w:rPr>
                 <w:rFonts w:ascii="Arial" w:eastAsia="Times New Roman" w:hAnsi="Arial" w:cs="Arial"/>
                 <w:sz w:val="20"/>
@@ -1870,7 +840,7 @@
                 <w:sz w:val="20"/>
                 <w:lang w:val="en-AU"/>
               </w:rPr>
-              <w:t>I have learned a python programming language and Gerrit, which is a web-based team code collaboration tool.</w:t>
+              <w:t>Acquired expertise in MSSQL, ASP.NET, and .NET technologies, enhancing my proficiency in developing robust and scalable software solutions.</w:t>
             </w:r>
           </w:p>
           <w:p>
@@ -1878,9 +848,9 @@
               <w:pStyle w:val="ListParagraph"/>
               <w:numPr>
                 <w:ilvl w:val="0"/>
-                <w:numId w:val="20"/>
+                <w:numId w:val="12"/>
               </w:numPr>
-              <w:spacing w:line="360" w:lineRule="auto"/>
+              <w:spacing w:line="276" w:lineRule="auto"/>
               <w:rPr>
                 <w:rFonts w:ascii="Arial" w:eastAsia="Times New Roman" w:hAnsi="Arial" w:cs="Arial"/>
                 <w:sz w:val="20"/>
@@ -1893,7 +863,7 @@
                 <w:sz w:val="20"/>
                 <w:lang w:val="en-AU"/>
               </w:rPr>
-              <w:t xml:space="preserve">I have learned GTFS (General Transit Feed Specification) structure, which is a standard format for public transportation schedules and associated geographic information. GTFS commonly use in applications such as google map and transit for navigations routs of buses and trains. </w:t>
+              <w:t>Expanded my skill set by mastering advanced web and Windows application features, including HTML, jQuery, Ajax, Web Form, CSS, and VB.NET.</w:t>
             </w:r>
           </w:p>
           <w:p>
@@ -1901,9 +871,9 @@
               <w:pStyle w:val="ListParagraph"/>
               <w:numPr>
                 <w:ilvl w:val="0"/>
-                <w:numId w:val="20"/>
+                <w:numId w:val="12"/>
               </w:numPr>
-              <w:spacing w:line="360" w:lineRule="auto"/>
+              <w:spacing w:line="276" w:lineRule="auto"/>
               <w:rPr>
                 <w:rFonts w:ascii="Arial" w:eastAsia="Times New Roman" w:hAnsi="Arial" w:cs="Arial"/>
                 <w:sz w:val="20"/>
@@ -1916,7 +886,7 @@
                 <w:sz w:val="20"/>
                 <w:lang w:val="en-AU"/>
               </w:rPr>
-              <w:t>I have learned Redmine project management and issue tracking tool, hardware and software integrations.</w:t>
+              <w:t>Collaborated closely with customers to ensure the smooth operation and maintenance of diverse software systems, displaying strong customer service and problem-solving skills.</w:t>
             </w:r>
           </w:p>
           <w:p>
@@ -1924,9 +894,9 @@
               <w:pStyle w:val="ListParagraph"/>
               <w:numPr>
                 <w:ilvl w:val="0"/>
-                <w:numId w:val="20"/>
+                <w:numId w:val="12"/>
               </w:numPr>
-              <w:spacing w:line="360" w:lineRule="auto"/>
+              <w:spacing w:line="276" w:lineRule="auto"/>
               <w:rPr>
                 <w:rFonts w:ascii="Arial" w:eastAsia="Times New Roman" w:hAnsi="Arial" w:cs="Arial"/>
                 <w:sz w:val="20"/>
@@ -1939,7 +909,7 @@
                 <w:sz w:val="20"/>
                 <w:lang w:val="en-AU"/>
               </w:rPr>
-              <w:t>Improved my knowledge of jQuery, CSS3, Bootstrap and gain more expertise in advanced technologies.</w:t>
+              <w:t>Demonstrated proficiency in providing software support utilizing a range of remote desktop tools, effectively resolving technical issues and ensuring customer satisfaction.</w:t>
             </w:r>
           </w:p>
         </w:tc>
@@ -1948,17 +918,18 @@
     <w:p>
       <w:pPr>
         <w:pStyle w:val="Heading2"/>
+        <w:spacing w:after="0" w:afterAutospacing="0"/>
         <w:rPr>
           <w:rFonts w:ascii="Arial" w:eastAsia="Times New Roman" w:hAnsi="Arial" w:cs="Arial"/>
-          <w:sz w:val="32"/>
-          <w:szCs w:val="32"/>
+          <w:sz w:val="28"/>
+          <w:szCs w:val="28"/>
         </w:rPr>
       </w:pPr>
       <w:r>
         <w:rPr>
           <w:rFonts w:ascii="Arial" w:eastAsia="Times New Roman" w:hAnsi="Arial" w:cs="Arial"/>
-          <w:sz w:val="32"/>
-          <w:szCs w:val="32"/>
+          <w:sz w:val="28"/>
+          <w:szCs w:val="28"/>
         </w:rPr>
         <w:t>Education</w:t>
       </w:r>
@@ -1970,21 +941,23 @@
         <w:tblLook w:val="04A0" w:firstRow="1" w:lastRow="0" w:firstColumn="1" w:lastColumn="0" w:noHBand="0" w:noVBand="1"/>
       </w:tblPr>
       <w:tblGrid>
-        <w:gridCol w:w="2570"/>
-        <w:gridCol w:w="6790"/>
+        <w:gridCol w:w="1346"/>
+        <w:gridCol w:w="4234"/>
+        <w:gridCol w:w="3780"/>
       </w:tblGrid>
       <w:tr>
         <w:trPr>
-          <w:trHeight w:val="967"/>
+          <w:trHeight w:val="655"/>
           <w:tblCellSpacing w:w="15" w:type="dxa"/>
         </w:trPr>
         <w:tc>
           <w:tcPr>
-            <w:tcW w:w="1349" w:type="pct"/>
+            <w:tcW w:w="695" w:type="pct"/>
             <w:vAlign w:val="center"/>
           </w:tcPr>
           <w:p>
             <w:pPr>
+              <w:spacing w:line="276" w:lineRule="auto"/>
               <w:rPr>
                 <w:rFonts w:ascii="Arial" w:eastAsia="Times New Roman" w:hAnsi="Arial" w:cs="Arial"/>
                 <w:sz w:val="20"/>
@@ -1997,21 +970,13 @@
                 <w:sz w:val="20"/>
                 <w:szCs w:val="20"/>
               </w:rPr>
-              <w:t>Oct -</w:t>
-            </w:r>
-            <w:r>
-              <w:rPr>
-                <w:rFonts w:ascii="Arial" w:eastAsia="Times New Roman" w:hAnsi="Arial" w:cs="Arial"/>
-                <w:sz w:val="20"/>
-                <w:szCs w:val="20"/>
-              </w:rPr>
-              <w:t>2018</w:t>
+              <w:t>Oct -2018</w:t>
             </w:r>
           </w:p>
         </w:tc>
         <w:tc>
           <w:tcPr>
-            <w:tcW w:w="3603" w:type="pct"/>
+            <w:tcW w:w="2246" w:type="pct"/>
             <w:tcMar>
               <w:top w:w="15" w:type="dxa"/>
               <w:left w:w="15" w:type="dxa"/>
@@ -2022,6 +987,7 @@
           </w:tcPr>
           <w:p>
             <w:pPr>
+              <w:spacing w:line="276" w:lineRule="auto"/>
               <w:rPr>
                 <w:rFonts w:ascii="Arial" w:eastAsia="Times New Roman" w:hAnsi="Arial" w:cs="Arial"/>
                 <w:sz w:val="20"/>
@@ -2035,27 +1001,44 @@
                 <w:szCs w:val="20"/>
               </w:rPr>
               <w:t>Professional Year Program</w:t>
+            </w:r>
+          </w:p>
+        </w:tc>
+        <w:tc>
+          <w:tcPr>
+            <w:tcW w:w="1995" w:type="pct"/>
+          </w:tcPr>
+          <w:p>
+            <w:pPr>
+              <w:spacing w:line="276" w:lineRule="auto"/>
+              <w:rPr>
+                <w:rFonts w:ascii="Arial" w:eastAsia="Times New Roman" w:hAnsi="Arial" w:cs="Arial"/>
+                <w:sz w:val="20"/>
+                <w:szCs w:val="20"/>
+              </w:rPr>
+            </w:pPr>
+            <w:proofErr w:type="spellStart"/>
+            <w:r>
+              <w:rPr>
+                <w:rFonts w:ascii="Arial" w:eastAsia="Times New Roman" w:hAnsi="Arial" w:cs="Arial"/>
+                <w:sz w:val="20"/>
+                <w:szCs w:val="20"/>
+              </w:rPr>
+              <w:t>Navitas</w:t>
+            </w:r>
+            <w:proofErr w:type="spellEnd"/>
+            <w:r>
+              <w:rPr>
+                <w:rFonts w:ascii="Arial" w:eastAsia="Times New Roman" w:hAnsi="Arial" w:cs="Arial"/>
+                <w:sz w:val="20"/>
+                <w:szCs w:val="20"/>
+              </w:rPr>
+              <w:t xml:space="preserve"> Academy</w:t>
             </w:r>
           </w:p>
           <w:p>
             <w:pPr>
-              <w:rPr>
-                <w:rFonts w:ascii="Arial" w:eastAsia="Times New Roman" w:hAnsi="Arial" w:cs="Arial"/>
-                <w:sz w:val="20"/>
-                <w:szCs w:val="20"/>
-              </w:rPr>
-            </w:pPr>
-            <w:r>
-              <w:rPr>
-                <w:rFonts w:ascii="Arial" w:eastAsia="Times New Roman" w:hAnsi="Arial" w:cs="Arial"/>
-                <w:sz w:val="20"/>
-                <w:szCs w:val="20"/>
-              </w:rPr>
-              <w:t xml:space="preserve">Navitas Academy </w:t>
-            </w:r>
-          </w:p>
-          <w:p>
-            <w:pPr>
+              <w:spacing w:line="276" w:lineRule="auto"/>
               <w:rPr>
                 <w:rFonts w:ascii="Arial" w:eastAsia="Times New Roman" w:hAnsi="Arial" w:cs="Arial"/>
                 <w:sz w:val="20"/>
@@ -2075,16 +1058,16 @@
       </w:tr>
       <w:tr>
         <w:trPr>
-          <w:trHeight w:val="967"/>
+          <w:trHeight w:val="771"/>
           <w:tblCellSpacing w:w="15" w:type="dxa"/>
         </w:trPr>
         <w:tc>
           <w:tcPr>
-            <w:tcW w:w="1349" w:type="pct"/>
+            <w:tcW w:w="695" w:type="pct"/>
           </w:tcPr>
           <w:p>
             <w:pPr>
-              <w:jc w:val="center"/>
+              <w:spacing w:line="276" w:lineRule="auto"/>
               <w:rPr>
                 <w:rFonts w:ascii="Arial" w:eastAsia="Times New Roman" w:hAnsi="Arial" w:cs="Arial"/>
                 <w:sz w:val="20"/>
@@ -2094,6 +1077,7 @@
           </w:p>
           <w:p>
             <w:pPr>
+              <w:spacing w:line="276" w:lineRule="auto"/>
               <w:rPr>
                 <w:rFonts w:ascii="Arial" w:eastAsia="Times New Roman" w:hAnsi="Arial" w:cs="Arial"/>
                 <w:sz w:val="20"/>
@@ -2112,7 +1096,7 @@
         </w:tc>
         <w:tc>
           <w:tcPr>
-            <w:tcW w:w="3603" w:type="pct"/>
+            <w:tcW w:w="2246" w:type="pct"/>
             <w:tcMar>
               <w:top w:w="15" w:type="dxa"/>
               <w:left w:w="15" w:type="dxa"/>
@@ -2124,6 +1108,7 @@
           </w:tcPr>
           <w:p>
             <w:pPr>
+              <w:spacing w:line="276" w:lineRule="auto"/>
               <w:rPr>
                 <w:rFonts w:ascii="Arial" w:eastAsia="Times New Roman" w:hAnsi="Arial" w:cs="Arial"/>
                 <w:sz w:val="20"/>
@@ -2137,27 +1122,34 @@
                 <w:szCs w:val="20"/>
               </w:rPr>
               <w:t>MISP (Master of Information System Program)</w:t>
+            </w:r>
+          </w:p>
+        </w:tc>
+        <w:tc>
+          <w:tcPr>
+            <w:tcW w:w="1995" w:type="pct"/>
+          </w:tcPr>
+          <w:p>
+            <w:pPr>
+              <w:spacing w:line="276" w:lineRule="auto"/>
+              <w:rPr>
+                <w:rFonts w:ascii="Arial" w:eastAsia="Times New Roman" w:hAnsi="Arial" w:cs="Arial"/>
+                <w:sz w:val="20"/>
+                <w:szCs w:val="20"/>
+              </w:rPr>
+            </w:pPr>
+            <w:r>
+              <w:rPr>
+                <w:rFonts w:ascii="Arial" w:eastAsia="Times New Roman" w:hAnsi="Arial" w:cs="Arial"/>
+                <w:sz w:val="20"/>
+                <w:szCs w:val="20"/>
+              </w:rPr>
+              <w:t>University of Southern Queensland</w:t>
             </w:r>
           </w:p>
           <w:p>
             <w:pPr>
-              <w:rPr>
-                <w:rFonts w:ascii="Arial" w:eastAsia="Times New Roman" w:hAnsi="Arial" w:cs="Arial"/>
-                <w:sz w:val="20"/>
-                <w:szCs w:val="20"/>
-              </w:rPr>
-            </w:pPr>
-            <w:r>
-              <w:rPr>
-                <w:rFonts w:ascii="Arial" w:eastAsia="Times New Roman" w:hAnsi="Arial" w:cs="Arial"/>
-                <w:sz w:val="20"/>
-                <w:szCs w:val="20"/>
-              </w:rPr>
-              <w:t>University of Southern Queensland</w:t>
-            </w:r>
-          </w:p>
-          <w:p>
-            <w:pPr>
+              <w:spacing w:line="276" w:lineRule="auto"/>
               <w:rPr>
                 <w:rFonts w:ascii="Arial" w:eastAsia="Times New Roman" w:hAnsi="Arial" w:cs="Arial"/>
                 <w:sz w:val="20"/>
@@ -2182,12 +1174,13 @@
         </w:trPr>
         <w:tc>
           <w:tcPr>
-            <w:tcW w:w="1349" w:type="pct"/>
+            <w:tcW w:w="695" w:type="pct"/>
             <w:vAlign w:val="center"/>
             <w:hideMark/>
           </w:tcPr>
           <w:p>
             <w:pPr>
+              <w:spacing w:line="276" w:lineRule="auto"/>
               <w:rPr>
                 <w:rFonts w:ascii="Arial" w:eastAsia="Times New Roman" w:hAnsi="Arial" w:cs="Arial"/>
                 <w:sz w:val="20"/>
@@ -2206,7 +1199,7 @@
         </w:tc>
         <w:tc>
           <w:tcPr>
-            <w:tcW w:w="3603" w:type="pct"/>
+            <w:tcW w:w="2246" w:type="pct"/>
             <w:tcMar>
               <w:top w:w="15" w:type="dxa"/>
               <w:left w:w="15" w:type="dxa"/>
@@ -2218,6 +1211,7 @@
           </w:tcPr>
           <w:p>
             <w:pPr>
+              <w:spacing w:line="276" w:lineRule="auto"/>
               <w:rPr>
                 <w:rFonts w:ascii="Arial" w:eastAsia="Times New Roman" w:hAnsi="Arial" w:cs="Arial"/>
                 <w:sz w:val="20"/>
@@ -2233,14 +1227,21 @@
               <w:t>B.E. (Computer Engineering)</w:t>
             </w:r>
           </w:p>
+        </w:tc>
+        <w:tc>
+          <w:tcPr>
+            <w:tcW w:w="1995" w:type="pct"/>
+          </w:tcPr>
           <w:p>
             <w:pPr>
+              <w:spacing w:line="276" w:lineRule="auto"/>
               <w:rPr>
                 <w:rFonts w:ascii="Arial" w:eastAsia="Times New Roman" w:hAnsi="Arial" w:cs="Arial"/>
                 <w:sz w:val="20"/>
                 <w:szCs w:val="20"/>
               </w:rPr>
             </w:pPr>
+            <w:proofErr w:type="spellStart"/>
             <w:r>
               <w:rPr>
                 <w:rFonts w:ascii="Arial" w:eastAsia="Times New Roman" w:hAnsi="Arial" w:cs="Arial"/>
@@ -2249,30 +1250,58 @@
               </w:rPr>
               <w:t>Sankalchand</w:t>
             </w:r>
-            <w:r>
-              <w:rPr>
-                <w:rFonts w:ascii="Arial" w:eastAsia="Times New Roman" w:hAnsi="Arial" w:cs="Arial"/>
-                <w:sz w:val="20"/>
-                <w:szCs w:val="20"/>
-              </w:rPr>
-              <w:t xml:space="preserve"> Patel College of Engineering, Visnagar.</w:t>
-            </w:r>
-          </w:p>
-          <w:p>
-            <w:pPr>
-              <w:rPr>
-                <w:rFonts w:ascii="Arial" w:eastAsia="Times New Roman" w:hAnsi="Arial" w:cs="Arial"/>
-                <w:sz w:val="20"/>
-                <w:szCs w:val="20"/>
-              </w:rPr>
-            </w:pPr>
-            <w:r>
-              <w:rPr>
-                <w:rFonts w:ascii="Arial" w:eastAsia="Times New Roman" w:hAnsi="Arial" w:cs="Arial"/>
-                <w:sz w:val="20"/>
-                <w:szCs w:val="20"/>
-              </w:rPr>
-              <w:t>Visnagar, Mehsana Gujarat India</w:t>
+            <w:proofErr w:type="spellEnd"/>
+            <w:r>
+              <w:rPr>
+                <w:rFonts w:ascii="Arial" w:eastAsia="Times New Roman" w:hAnsi="Arial" w:cs="Arial"/>
+                <w:sz w:val="20"/>
+                <w:szCs w:val="20"/>
+              </w:rPr>
+              <w:t xml:space="preserve"> Patel C</w:t>
+            </w:r>
+            <w:r>
+              <w:rPr>
+                <w:rFonts w:ascii="Arial" w:eastAsia="Times New Roman" w:hAnsi="Arial" w:cs="Arial"/>
+                <w:sz w:val="20"/>
+                <w:szCs w:val="20"/>
+              </w:rPr>
+              <w:t xml:space="preserve">ollege of Engineering, </w:t>
+            </w:r>
+            <w:proofErr w:type="spellStart"/>
+            <w:r>
+              <w:rPr>
+                <w:rFonts w:ascii="Arial" w:eastAsia="Times New Roman" w:hAnsi="Arial" w:cs="Arial"/>
+                <w:sz w:val="20"/>
+                <w:szCs w:val="20"/>
+              </w:rPr>
+              <w:t>Visnagar</w:t>
+            </w:r>
+            <w:proofErr w:type="spellEnd"/>
+            <w:r>
+              <w:rPr>
+                <w:rFonts w:ascii="Arial" w:eastAsia="Times New Roman" w:hAnsi="Arial" w:cs="Arial"/>
+                <w:sz w:val="20"/>
+                <w:szCs w:val="20"/>
+              </w:rPr>
+              <w:t xml:space="preserve">, </w:t>
+            </w:r>
+            <w:proofErr w:type="spellStart"/>
+            <w:r>
+              <w:rPr>
+                <w:rFonts w:ascii="Arial" w:eastAsia="Times New Roman" w:hAnsi="Arial" w:cs="Arial"/>
+                <w:sz w:val="20"/>
+                <w:szCs w:val="20"/>
+              </w:rPr>
+              <w:t>Mehsana</w:t>
+            </w:r>
+            <w:proofErr w:type="spellEnd"/>
+            <w:r>
+              <w:rPr>
+                <w:rFonts w:ascii="Arial" w:eastAsia="Times New Roman" w:hAnsi="Arial" w:cs="Arial"/>
+                <w:sz w:val="20"/>
+                <w:szCs w:val="20"/>
+              </w:rPr>
+              <w:t xml:space="preserve"> Gujarat India</w:t>
             </w:r>
           </w:p>
         </w:tc>
@@ -2283,17 +1312,17 @@
         <w:pStyle w:val="Heading2"/>
         <w:rPr>
           <w:rFonts w:ascii="Arial" w:eastAsia="Times New Roman" w:hAnsi="Arial" w:cs="Arial"/>
-          <w:sz w:val="32"/>
-          <w:szCs w:val="32"/>
+          <w:sz w:val="28"/>
+          <w:szCs w:val="28"/>
         </w:rPr>
       </w:pPr>
       <w:r>
         <w:rPr>
           <w:rFonts w:ascii="Arial" w:eastAsia="Times New Roman" w:hAnsi="Arial" w:cs="Arial"/>
-          <w:sz w:val="32"/>
-          <w:szCs w:val="32"/>
-        </w:rPr>
-        <w:t>Degree Related Projects</w:t>
+          <w:sz w:val="28"/>
+          <w:szCs w:val="28"/>
+        </w:rPr>
+        <w:t>Projects</w:t>
       </w:r>
     </w:p>
     <w:tbl>
@@ -2311,13 +1340,12 @@
         <w:tblLook w:val="04A0" w:firstRow="1" w:lastRow="0" w:firstColumn="1" w:lastColumn="0" w:noHBand="0" w:noVBand="1"/>
       </w:tblPr>
       <w:tblGrid>
-        <w:gridCol w:w="1530"/>
-        <w:gridCol w:w="7820"/>
+        <w:gridCol w:w="9350"/>
       </w:tblGrid>
       <w:tr>
         <w:tc>
           <w:tcPr>
-            <w:tcW w:w="1530" w:type="dxa"/>
+            <w:tcW w:w="9350" w:type="dxa"/>
           </w:tcPr>
           <w:p>
             <w:pPr>
@@ -2326,32 +1354,47 @@
               <w:rPr>
                 <w:rStyle w:val="Strong"/>
                 <w:rFonts w:ascii="Arial" w:hAnsi="Arial" w:cs="Arial"/>
+                <w:b w:val="0"/>
                 <w:sz w:val="20"/>
                 <w:szCs w:val="20"/>
               </w:rPr>
             </w:pPr>
             <w:r>
               <w:rPr>
-                <w:rStyle w:val="Strong"/>
-                <w:rFonts w:ascii="Arial" w:hAnsi="Arial" w:cs="Arial"/>
-                <w:sz w:val="20"/>
-                <w:szCs w:val="20"/>
-              </w:rPr>
-              <w:t>Dec 2018 - current</w:t>
+                <w:rFonts w:ascii="Arial" w:eastAsia="Times New Roman" w:hAnsi="Arial" w:cs="Arial"/>
+                <w:b/>
+                <w:sz w:val="22"/>
+                <w:szCs w:val="20"/>
+              </w:rPr>
+              <w:t xml:space="preserve">Jacques Technology Pvt.Ltd </w:t>
+            </w:r>
+            <w:r>
+              <w:rPr>
+                <w:rFonts w:ascii="Arial" w:eastAsia="Times New Roman" w:hAnsi="Arial" w:cs="Arial"/>
+                <w:b/>
+                <w:sz w:val="22"/>
+                <w:szCs w:val="20"/>
+              </w:rPr>
+              <w:t>QLD, Australia – Software Developer</w:t>
             </w:r>
           </w:p>
         </w:tc>
+      </w:tr>
+      <w:tr>
         <w:tc>
           <w:tcPr>
-            <w:tcW w:w="7820" w:type="dxa"/>
+            <w:tcW w:w="9350" w:type="dxa"/>
           </w:tcPr>
           <w:p>
             <w:pPr>
               <w:pStyle w:val="NormalWeb"/>
-              <w:spacing w:before="0" w:beforeAutospacing="0" w:after="0" w:afterAutospacing="0" w:line="360" w:lineRule="auto"/>
-              <w:rPr>
-                <w:rStyle w:val="Strong"/>
-                <w:rFonts w:ascii="Arial" w:hAnsi="Arial" w:cs="Arial"/>
+              <w:spacing w:before="0" w:beforeAutospacing="0" w:after="0" w:afterAutospacing="0" w:line="276" w:lineRule="auto"/>
+              <w:ind w:left="70"/>
+              <w:rPr>
+                <w:rStyle w:val="Strong"/>
+                <w:rFonts w:ascii="Arial" w:hAnsi="Arial" w:cs="Arial"/>
+                <w:b w:val="0"/>
+                <w:bCs w:val="0"/>
                 <w:sz w:val="20"/>
                 <w:szCs w:val="20"/>
               </w:rPr>
@@ -2363,34 +1406,349 @@
                 <w:sz w:val="20"/>
                 <w:szCs w:val="20"/>
               </w:rPr>
-              <w:t xml:space="preserve">JAS </w:t>
-            </w:r>
-            <w:r>
-              <w:rPr>
-                <w:rStyle w:val="Strong"/>
-                <w:rFonts w:ascii="Arial" w:hAnsi="Arial" w:cs="Arial"/>
-                <w:sz w:val="20"/>
-                <w:szCs w:val="20"/>
-              </w:rPr>
-              <w:t>(</w:t>
-            </w:r>
-            <w:r>
-              <w:rPr>
-                <w:rStyle w:val="Strong"/>
-                <w:rFonts w:ascii="Arial" w:hAnsi="Arial" w:cs="Arial"/>
-                <w:sz w:val="20"/>
-                <w:szCs w:val="20"/>
-              </w:rPr>
-              <w:t>Jacques Announcement Scheduler</w:t>
-            </w:r>
-            <w:r>
-              <w:rPr>
-                <w:rStyle w:val="Strong"/>
-                <w:rFonts w:ascii="Arial" w:hAnsi="Arial" w:cs="Arial"/>
+              <w:t>JE</w:t>
+            </w:r>
+            <w:r>
+              <w:rPr>
+                <w:rStyle w:val="Strong"/>
+                <w:rFonts w:ascii="Arial" w:hAnsi="Arial" w:cs="Arial"/>
+                <w:sz w:val="20"/>
+                <w:szCs w:val="20"/>
+              </w:rPr>
+              <w:t xml:space="preserve">Linux web interface </w:t>
+            </w:r>
+            <w:r>
+              <w:rPr>
+                <w:rStyle w:val="Strong"/>
+                <w:rFonts w:ascii="Arial" w:hAnsi="Arial" w:cs="Arial"/>
+                <w:b w:val="0"/>
+                <w:bCs w:val="0"/>
+                <w:sz w:val="20"/>
+                <w:szCs w:val="20"/>
+              </w:rPr>
+              <w:t>(Team Size:</w:t>
+            </w:r>
+            <w:r>
+              <w:rPr>
+                <w:rStyle w:val="Strong"/>
+                <w:rFonts w:ascii="Arial" w:hAnsi="Arial" w:cs="Arial"/>
+                <w:b w:val="0"/>
+                <w:bCs w:val="0"/>
+                <w:sz w:val="20"/>
+                <w:szCs w:val="20"/>
+              </w:rPr>
+              <w:t xml:space="preserve"> 4</w:t>
+            </w:r>
+            <w:r>
+              <w:rPr>
+                <w:rStyle w:val="Strong"/>
+                <w:rFonts w:ascii="Arial" w:hAnsi="Arial" w:cs="Arial"/>
+                <w:b w:val="0"/>
+                <w:bCs w:val="0"/>
                 <w:sz w:val="20"/>
                 <w:szCs w:val="20"/>
               </w:rPr>
               <w:t>)</w:t>
+            </w:r>
+          </w:p>
+          <w:p>
+            <w:pPr>
+              <w:pStyle w:val="NormalWeb"/>
+              <w:numPr>
+                <w:ilvl w:val="0"/>
+                <w:numId w:val="28"/>
+              </w:numPr>
+              <w:spacing w:before="0" w:beforeAutospacing="0" w:after="0" w:afterAutospacing="0" w:line="276" w:lineRule="auto"/>
+              <w:ind w:left="790"/>
+              <w:rPr>
+                <w:rStyle w:val="Strong"/>
+                <w:rFonts w:ascii="Arial" w:hAnsi="Arial" w:cs="Arial"/>
+                <w:sz w:val="20"/>
+                <w:szCs w:val="20"/>
+              </w:rPr>
+            </w:pPr>
+            <w:r>
+              <w:rPr>
+                <w:rStyle w:val="Strong"/>
+                <w:rFonts w:ascii="Arial" w:hAnsi="Arial" w:cs="Arial"/>
+                <w:b w:val="0"/>
+                <w:sz w:val="20"/>
+                <w:szCs w:val="20"/>
+              </w:rPr>
+              <w:t xml:space="preserve">The Jacques IP Communications System runs on JELinux, its operating system. Through the JELinux web interface, users have the ability to configure software packages, system settings, and device features on the Jacques system server. Version 8 has significant improvements to security, user experience, and feature configuration. </w:t>
+            </w:r>
+            <w:r>
+              <w:rPr>
+                <w:rStyle w:val="Strong"/>
+                <w:rFonts w:ascii="Arial" w:hAnsi="Arial" w:cs="Arial"/>
+                <w:b w:val="0"/>
+                <w:sz w:val="20"/>
+                <w:szCs w:val="20"/>
+              </w:rPr>
+              <w:t>The JELinux server comprises numerous packages, including the following application packages.</w:t>
+            </w:r>
+          </w:p>
+          <w:p>
+            <w:pPr>
+              <w:pStyle w:val="NormalWeb"/>
+              <w:spacing w:before="0" w:beforeAutospacing="0" w:after="0" w:afterAutospacing="0" w:line="276" w:lineRule="auto"/>
+              <w:rPr>
+                <w:rStyle w:val="Strong"/>
+                <w:rFonts w:ascii="Arial" w:hAnsi="Arial" w:cs="Arial"/>
+                <w:sz w:val="20"/>
+                <w:szCs w:val="20"/>
+              </w:rPr>
+            </w:pPr>
+          </w:p>
+          <w:p>
+            <w:pPr>
+              <w:pStyle w:val="NormalWeb"/>
+              <w:spacing w:before="0" w:beforeAutospacing="0" w:after="0" w:afterAutospacing="0" w:line="276" w:lineRule="auto"/>
+              <w:ind w:left="70"/>
+              <w:rPr>
+                <w:rStyle w:val="Strong"/>
+                <w:rFonts w:ascii="Arial" w:hAnsi="Arial" w:cs="Arial"/>
+                <w:sz w:val="20"/>
+                <w:szCs w:val="20"/>
+              </w:rPr>
+            </w:pPr>
+            <w:r>
+              <w:rPr>
+                <w:rStyle w:val="Strong"/>
+                <w:rFonts w:ascii="Arial" w:hAnsi="Arial" w:cs="Arial"/>
+                <w:sz w:val="20"/>
+                <w:szCs w:val="20"/>
+              </w:rPr>
+              <w:t xml:space="preserve">MNS (Mass notification System) </w:t>
+            </w:r>
+            <w:r>
+              <w:rPr>
+                <w:rStyle w:val="Strong"/>
+                <w:rFonts w:ascii="Arial" w:hAnsi="Arial" w:cs="Arial"/>
+                <w:b w:val="0"/>
+                <w:sz w:val="20"/>
+                <w:szCs w:val="20"/>
+              </w:rPr>
+              <w:t>(Team size: 2)</w:t>
+            </w:r>
+          </w:p>
+          <w:p>
+            <w:pPr>
+              <w:pStyle w:val="NormalWeb"/>
+              <w:numPr>
+                <w:ilvl w:val="0"/>
+                <w:numId w:val="28"/>
+              </w:numPr>
+              <w:spacing w:before="0" w:beforeAutospacing="0" w:after="0" w:afterAutospacing="0" w:line="276" w:lineRule="auto"/>
+              <w:ind w:left="790"/>
+              <w:rPr>
+                <w:rStyle w:val="Strong"/>
+                <w:rFonts w:ascii="Arial" w:hAnsi="Arial" w:cs="Arial"/>
+                <w:sz w:val="20"/>
+                <w:szCs w:val="20"/>
+              </w:rPr>
+            </w:pPr>
+            <w:r>
+              <w:rPr>
+                <w:rStyle w:val="Strong"/>
+                <w:rFonts w:ascii="Arial" w:hAnsi="Arial" w:cs="Arial"/>
+                <w:b w:val="0"/>
+                <w:sz w:val="20"/>
+                <w:szCs w:val="20"/>
+              </w:rPr>
+              <w:t xml:space="preserve">The Jacques MNS app makes sending mass text notifications to contacts easy based on events in the Jacques system. These notifications </w:t>
+            </w:r>
+            <w:proofErr w:type="gramStart"/>
+            <w:r>
+              <w:rPr>
+                <w:rStyle w:val="Strong"/>
+                <w:rFonts w:ascii="Arial" w:hAnsi="Arial" w:cs="Arial"/>
+                <w:b w:val="0"/>
+                <w:sz w:val="20"/>
+                <w:szCs w:val="20"/>
+              </w:rPr>
+              <w:t>are distributed</w:t>
+            </w:r>
+            <w:proofErr w:type="gramEnd"/>
+            <w:r>
+              <w:rPr>
+                <w:rStyle w:val="Strong"/>
+                <w:rFonts w:ascii="Arial" w:hAnsi="Arial" w:cs="Arial"/>
+                <w:b w:val="0"/>
+                <w:sz w:val="20"/>
+                <w:szCs w:val="20"/>
+              </w:rPr>
+              <w:t xml:space="preserve"> through APIs or Hardware using AT commands to MNS distribution providers online.</w:t>
+            </w:r>
+          </w:p>
+          <w:p>
+            <w:pPr>
+              <w:pStyle w:val="NormalWeb"/>
+              <w:spacing w:before="0" w:beforeAutospacing="0" w:after="0" w:afterAutospacing="0" w:line="276" w:lineRule="auto"/>
+              <w:ind w:left="790"/>
+              <w:rPr>
+                <w:rStyle w:val="Strong"/>
+                <w:rFonts w:ascii="Arial" w:hAnsi="Arial" w:cs="Arial"/>
+                <w:sz w:val="20"/>
+                <w:szCs w:val="20"/>
+              </w:rPr>
+            </w:pPr>
+          </w:p>
+          <w:p>
+            <w:pPr>
+              <w:pStyle w:val="NormalWeb"/>
+              <w:spacing w:before="0" w:beforeAutospacing="0" w:after="0" w:afterAutospacing="0" w:line="276" w:lineRule="auto"/>
+              <w:ind w:left="70"/>
+              <w:rPr>
+                <w:rStyle w:val="Strong"/>
+                <w:rFonts w:ascii="Arial" w:hAnsi="Arial" w:cs="Arial"/>
+                <w:sz w:val="20"/>
+                <w:szCs w:val="20"/>
+              </w:rPr>
+            </w:pPr>
+            <w:r>
+              <w:rPr>
+                <w:rStyle w:val="Strong"/>
+                <w:rFonts w:ascii="Arial" w:hAnsi="Arial" w:cs="Arial"/>
+                <w:sz w:val="20"/>
+                <w:szCs w:val="20"/>
+              </w:rPr>
+              <w:t>URP</w:t>
+            </w:r>
+            <w:r>
+              <w:rPr>
+                <w:rStyle w:val="Strong"/>
+                <w:rFonts w:ascii="Arial" w:hAnsi="Arial" w:cs="Arial"/>
+                <w:sz w:val="20"/>
+                <w:szCs w:val="20"/>
+              </w:rPr>
+              <w:t xml:space="preserve"> (</w:t>
+            </w:r>
+            <w:r>
+              <w:rPr>
+                <w:rStyle w:val="Strong"/>
+                <w:rFonts w:ascii="Arial" w:hAnsi="Arial" w:cs="Arial"/>
+                <w:sz w:val="20"/>
+                <w:szCs w:val="20"/>
+              </w:rPr>
+              <w:t xml:space="preserve">User </w:t>
+            </w:r>
+            <w:r>
+              <w:rPr>
+                <w:rStyle w:val="Strong"/>
+                <w:rFonts w:ascii="Arial" w:hAnsi="Arial" w:cs="Arial"/>
+                <w:sz w:val="20"/>
+                <w:szCs w:val="20"/>
+              </w:rPr>
+              <w:t>Roles and Permissions</w:t>
+            </w:r>
+            <w:r>
+              <w:rPr>
+                <w:rStyle w:val="Strong"/>
+                <w:rFonts w:ascii="Arial" w:hAnsi="Arial" w:cs="Arial"/>
+                <w:sz w:val="20"/>
+                <w:szCs w:val="20"/>
+              </w:rPr>
+              <w:t xml:space="preserve">) </w:t>
+            </w:r>
+            <w:r>
+              <w:rPr>
+                <w:rStyle w:val="Strong"/>
+                <w:rFonts w:ascii="Arial" w:hAnsi="Arial" w:cs="Arial"/>
+                <w:b w:val="0"/>
+                <w:sz w:val="20"/>
+                <w:szCs w:val="20"/>
+              </w:rPr>
+              <w:t xml:space="preserve">(Team size: </w:t>
+            </w:r>
+            <w:r>
+              <w:rPr>
+                <w:rStyle w:val="Strong"/>
+                <w:rFonts w:ascii="Arial" w:hAnsi="Arial" w:cs="Arial"/>
+                <w:b w:val="0"/>
+                <w:sz w:val="20"/>
+                <w:szCs w:val="20"/>
+              </w:rPr>
+              <w:t>3</w:t>
+            </w:r>
+            <w:r>
+              <w:rPr>
+                <w:rStyle w:val="Strong"/>
+                <w:rFonts w:ascii="Arial" w:hAnsi="Arial" w:cs="Arial"/>
+                <w:b w:val="0"/>
+                <w:sz w:val="20"/>
+                <w:szCs w:val="20"/>
+              </w:rPr>
+              <w:t>)</w:t>
+            </w:r>
+          </w:p>
+          <w:p>
+            <w:pPr>
+              <w:pStyle w:val="NormalWeb"/>
+              <w:numPr>
+                <w:ilvl w:val="0"/>
+                <w:numId w:val="28"/>
+              </w:numPr>
+              <w:spacing w:before="0" w:beforeAutospacing="0" w:after="0" w:afterAutospacing="0" w:line="276" w:lineRule="auto"/>
+              <w:ind w:left="790"/>
+              <w:rPr>
+                <w:rStyle w:val="Strong"/>
+                <w:rFonts w:ascii="Arial" w:hAnsi="Arial" w:cs="Arial"/>
+                <w:sz w:val="20"/>
+                <w:szCs w:val="20"/>
+              </w:rPr>
+            </w:pPr>
+            <w:r>
+              <w:rPr>
+                <w:rStyle w:val="Strong"/>
+                <w:rFonts w:ascii="Arial" w:hAnsi="Arial" w:cs="Arial"/>
+                <w:b w:val="0"/>
+                <w:sz w:val="20"/>
+                <w:szCs w:val="20"/>
+              </w:rPr>
+              <w:t xml:space="preserve">The "Roles and Permissions" application ensures secure and password-protected access to JELinux server applications. Users </w:t>
+            </w:r>
+            <w:proofErr w:type="gramStart"/>
+            <w:r>
+              <w:rPr>
+                <w:rStyle w:val="Strong"/>
+                <w:rFonts w:ascii="Arial" w:hAnsi="Arial" w:cs="Arial"/>
+                <w:b w:val="0"/>
+                <w:sz w:val="20"/>
+                <w:szCs w:val="20"/>
+              </w:rPr>
+              <w:t>can be classified</w:t>
+            </w:r>
+            <w:proofErr w:type="gramEnd"/>
+            <w:r>
+              <w:rPr>
+                <w:rStyle w:val="Strong"/>
+                <w:rFonts w:ascii="Arial" w:hAnsi="Arial" w:cs="Arial"/>
+                <w:b w:val="0"/>
+                <w:sz w:val="20"/>
+                <w:szCs w:val="20"/>
+              </w:rPr>
+              <w:t xml:space="preserve"> as administrators with full access or system users with limited acces</w:t>
+            </w:r>
+            <w:r>
+              <w:rPr>
+                <w:rStyle w:val="Strong"/>
+                <w:rFonts w:ascii="Arial" w:hAnsi="Arial" w:cs="Arial"/>
+                <w:b w:val="0"/>
+                <w:sz w:val="20"/>
+                <w:szCs w:val="20"/>
+              </w:rPr>
+              <w:t>s, based on their defined roles</w:t>
+            </w:r>
+            <w:r>
+              <w:rPr>
+                <w:rStyle w:val="Strong"/>
+                <w:rFonts w:ascii="Arial" w:hAnsi="Arial" w:cs="Arial"/>
+                <w:b w:val="0"/>
+                <w:sz w:val="20"/>
+                <w:szCs w:val="20"/>
+              </w:rPr>
+              <w:t>.</w:t>
             </w:r>
           </w:p>
           <w:p>
@@ -2400,12 +1758,43 @@
               <w:rPr>
                 <w:rStyle w:val="Strong"/>
                 <w:rFonts w:ascii="Arial" w:hAnsi="Arial" w:cs="Arial"/>
+                <w:sz w:val="20"/>
+                <w:szCs w:val="20"/>
+              </w:rPr>
+            </w:pPr>
+          </w:p>
+          <w:p>
+            <w:pPr>
+              <w:pStyle w:val="NormalWeb"/>
+              <w:spacing w:before="0" w:beforeAutospacing="0" w:after="0" w:afterAutospacing="0" w:line="276" w:lineRule="auto"/>
+              <w:ind w:left="70"/>
+              <w:rPr>
+                <w:rStyle w:val="Strong"/>
+                <w:rFonts w:ascii="Arial" w:hAnsi="Arial" w:cs="Arial"/>
                 <w:b w:val="0"/>
                 <w:bCs w:val="0"/>
                 <w:sz w:val="20"/>
                 <w:szCs w:val="20"/>
               </w:rPr>
             </w:pPr>
+            <w:r>
+              <w:rPr>
+                <w:rStyle w:val="Strong"/>
+                <w:rFonts w:ascii="Arial" w:hAnsi="Arial" w:cs="Arial"/>
+                <w:sz w:val="20"/>
+                <w:szCs w:val="20"/>
+              </w:rPr>
+              <w:t>JAS (Jacques Announcement Scheduler)</w:t>
+            </w:r>
+            <w:r>
+              <w:rPr>
+                <w:rStyle w:val="Strong"/>
+                <w:rFonts w:ascii="Arial" w:hAnsi="Arial" w:cs="Arial"/>
+                <w:sz w:val="20"/>
+                <w:szCs w:val="20"/>
+              </w:rPr>
+              <w:t xml:space="preserve"> </w:t>
+            </w:r>
             <w:r>
               <w:rPr>
                 <w:rStyle w:val="Strong"/>
@@ -2447,47 +1836,7 @@
                 <w:ilvl w:val="0"/>
                 <w:numId w:val="22"/>
               </w:numPr>
-              <w:spacing w:before="0" w:beforeAutospacing="0" w:after="0" w:afterAutospacing="0" w:line="360" w:lineRule="auto"/>
-              <w:ind w:left="426"/>
-              <w:rPr>
-                <w:rStyle w:val="Strong"/>
-                <w:rFonts w:ascii="Arial" w:hAnsi="Arial" w:cs="Arial"/>
-                <w:b w:val="0"/>
-                <w:sz w:val="20"/>
-                <w:szCs w:val="20"/>
-              </w:rPr>
-            </w:pPr>
-            <w:r>
-              <w:rPr>
-                <w:rStyle w:val="Strong"/>
-                <w:rFonts w:ascii="Arial" w:hAnsi="Arial" w:cs="Arial"/>
-                <w:b w:val="0"/>
-                <w:sz w:val="20"/>
-                <w:szCs w:val="20"/>
-              </w:rPr>
-              <w:t xml:space="preserve">Jacques Announcement Scheduler (JAS) is a public address and bell scheduling interface that runs on a Jacques system controller. The JAS </w:t>
-            </w:r>
-            <w:r>
-              <w:rPr>
-                <w:rStyle w:val="Strong"/>
-                <w:rFonts w:ascii="Arial" w:hAnsi="Arial" w:cs="Arial"/>
-                <w:b w:val="0"/>
-                <w:sz w:val="20"/>
-                <w:szCs w:val="20"/>
-              </w:rPr>
-              <w:t xml:space="preserve">web </w:t>
-            </w:r>
-            <w:r>
-              <w:rPr>
-                <w:rStyle w:val="Strong"/>
-                <w:rFonts w:ascii="Arial" w:hAnsi="Arial" w:cs="Arial"/>
-                <w:b w:val="0"/>
-                <w:sz w:val="20"/>
-                <w:szCs w:val="20"/>
-              </w:rPr>
-              <w:t xml:space="preserve">interface allows for the uploading of audio files (tones, bells </w:t>
-            </w:r>
-            <w:r>
+              <w:spacing w:before="0" w:beforeAutospacing="0" w:after="0" w:afterAutospacing="0" w:line="276" w:lineRule="auto"/>
               <w:rPr>
                 <w:rStyle w:val="Strong"/>
                 <w:rFonts w:ascii="Arial" w:hAnsi="Arial" w:cs="Arial"/>
@@ -2496,8 +1845,7 @@
                 <w:sz w:val="20"/>
                 <w:szCs w:val="20"/>
               </w:rPr>
-              <w:t>and</w:t>
-            </w:r>
+            </w:pPr>
             <w:r>
               <w:rPr>
                 <w:rStyle w:val="Strong"/>
@@ -2506,47 +1854,110 @@
                 <w:sz w:val="20"/>
                 <w:szCs w:val="20"/>
               </w:rPr>
-              <w:t xml:space="preserve"> pre-recorded announcements) for use and broadcast throughout the Jacques IP Co</w:t>
-            </w:r>
-            <w:r>
+              <w:lastRenderedPageBreak/>
+              <w:t>Introducing JAS - the ultimate scheduling interface for Jacques systems. With JAS, you can effortlessly upload audio files and create a seamless broadcasting timetable across multiple zones. Developed using cutting-edge technologies including Python, Flask, jQuery, Ajax, Bootstrap, and CSS3, JAS is fully optimized for mobile use. Get ready to take your broadcasting game to the next level with JAS.</w:t>
+            </w:r>
+          </w:p>
+          <w:p>
+            <w:pPr>
+              <w:pStyle w:val="NormalWeb"/>
+              <w:spacing w:before="0" w:beforeAutospacing="0" w:after="0" w:afterAutospacing="0" w:line="360" w:lineRule="auto"/>
+              <w:ind w:left="360"/>
               <w:rPr>
                 <w:rStyle w:val="Strong"/>
                 <w:rFonts w:ascii="Arial" w:hAnsi="Arial" w:cs="Arial"/>
                 <w:b w:val="0"/>
-                <w:sz w:val="20"/>
-                <w:szCs w:val="20"/>
-              </w:rPr>
-              <w:t>mmunications System</w:t>
-            </w:r>
-            <w:r>
+                <w:noProof/>
+                <w:sz w:val="20"/>
+                <w:szCs w:val="20"/>
+              </w:rPr>
+            </w:pPr>
+          </w:p>
+        </w:tc>
+      </w:tr>
+      <w:tr>
+        <w:tc>
+          <w:tcPr>
+            <w:tcW w:w="9350" w:type="dxa"/>
+          </w:tcPr>
+          <w:p>
+            <w:pPr>
+              <w:pStyle w:val="NormalWeb"/>
+              <w:spacing w:before="0" w:beforeAutospacing="0" w:after="0" w:afterAutospacing="0" w:line="276" w:lineRule="auto"/>
+              <w:ind w:left="70"/>
               <w:rPr>
                 <w:rStyle w:val="Strong"/>
                 <w:rFonts w:ascii="Arial" w:hAnsi="Arial" w:cs="Arial"/>
                 <w:b w:val="0"/>
-                <w:sz w:val="20"/>
-                <w:szCs w:val="20"/>
-              </w:rPr>
-              <w:t>.</w:t>
+                <w:bCs w:val="0"/>
+                <w:sz w:val="20"/>
+                <w:szCs w:val="20"/>
+              </w:rPr>
+            </w:pPr>
+            <w:bookmarkStart w:id="15" w:name="OLE_LINK19"/>
+            <w:bookmarkStart w:id="16" w:name="OLE_LINK20"/>
+            <w:bookmarkStart w:id="17" w:name="OLE_LINK21"/>
+            <w:r>
+              <w:rPr>
+                <w:rStyle w:val="Strong"/>
+                <w:rFonts w:ascii="Arial" w:hAnsi="Arial" w:cs="Arial"/>
+                <w:sz w:val="20"/>
+                <w:szCs w:val="20"/>
+              </w:rPr>
+              <w:lastRenderedPageBreak/>
+              <w:t>4Trak NSW train (</w:t>
+            </w:r>
+            <w:r>
+              <w:rPr>
+                <w:rStyle w:val="Strong"/>
+                <w:rFonts w:ascii="Arial" w:hAnsi="Arial" w:cs="Arial"/>
+                <w:noProof/>
+                <w:sz w:val="20"/>
+                <w:szCs w:val="20"/>
+              </w:rPr>
+              <w:t>gtfs</w:t>
+            </w:r>
+            <w:r>
+              <w:rPr>
+                <w:rStyle w:val="Strong"/>
+                <w:rFonts w:ascii="Arial" w:hAnsi="Arial" w:cs="Arial"/>
+                <w:sz w:val="20"/>
+                <w:szCs w:val="20"/>
+              </w:rPr>
+              <w:t xml:space="preserve"> train schedule system)</w:t>
             </w:r>
             <w:r>
               <w:rPr>
                 <w:rStyle w:val="Strong"/>
                 <w:rFonts w:ascii="Arial" w:hAnsi="Arial" w:cs="Arial"/>
                 <w:b w:val="0"/>
-                <w:sz w:val="20"/>
-                <w:szCs w:val="20"/>
-              </w:rPr>
-              <w:t xml:space="preserve"> </w:t>
+                <w:bCs w:val="0"/>
+                <w:sz w:val="20"/>
+                <w:szCs w:val="20"/>
+              </w:rPr>
+              <w:t xml:space="preserve"> (Team Size: </w:t>
             </w:r>
             <w:r>
               <w:rPr>
                 <w:rStyle w:val="Strong"/>
                 <w:rFonts w:ascii="Arial" w:hAnsi="Arial" w:cs="Arial"/>
                 <w:b w:val="0"/>
-                <w:sz w:val="20"/>
-                <w:szCs w:val="20"/>
-              </w:rPr>
-              <w:t>Schedules allow the user to build a timetable for the broadcast of audio files at allocated times across all or selected zones.</w:t>
+                <w:bCs w:val="0"/>
+                <w:sz w:val="20"/>
+                <w:szCs w:val="20"/>
+              </w:rPr>
+              <w:t>1</w:t>
+            </w:r>
+            <w:r>
+              <w:rPr>
+                <w:rStyle w:val="Strong"/>
+                <w:rFonts w:ascii="Arial" w:hAnsi="Arial" w:cs="Arial"/>
+                <w:b w:val="0"/>
+                <w:bCs w:val="0"/>
+                <w:sz w:val="20"/>
+                <w:szCs w:val="20"/>
+              </w:rPr>
+              <w:t>)</w:t>
             </w:r>
           </w:p>
           <w:p>
@@ -2556,11 +1967,11 @@
                 <w:ilvl w:val="0"/>
                 <w:numId w:val="22"/>
               </w:numPr>
-              <w:spacing w:before="0" w:beforeAutospacing="0" w:after="0" w:afterAutospacing="0" w:line="360" w:lineRule="auto"/>
-              <w:ind w:left="426"/>
-              <w:rPr>
-                <w:rStyle w:val="Strong"/>
-                <w:rFonts w:ascii="Arial" w:hAnsi="Arial" w:cs="Arial"/>
+              <w:spacing w:before="0" w:beforeAutospacing="0" w:after="0" w:afterAutospacing="0" w:line="276" w:lineRule="auto"/>
+              <w:rPr>
+                <w:rStyle w:val="Strong"/>
+                <w:rFonts w:ascii="Arial" w:hAnsi="Arial" w:cs="Arial"/>
+                <w:b w:val="0"/>
                 <w:sz w:val="20"/>
                 <w:szCs w:val="20"/>
               </w:rPr>
@@ -2570,52 +1981,10 @@
                 <w:rStyle w:val="Strong"/>
                 <w:rFonts w:ascii="Arial" w:hAnsi="Arial" w:cs="Arial"/>
                 <w:b w:val="0"/>
-                <w:noProof/>
-                <w:sz w:val="20"/>
-                <w:szCs w:val="20"/>
-              </w:rPr>
-              <w:t>JAS has</w:t>
-            </w:r>
-            <w:r>
-              <w:rPr>
-                <w:rStyle w:val="Strong"/>
-                <w:rFonts w:ascii="Arial" w:hAnsi="Arial" w:cs="Arial"/>
-                <w:b w:val="0"/>
-                <w:noProof/>
-                <w:sz w:val="20"/>
-                <w:szCs w:val="20"/>
-              </w:rPr>
-              <w:t xml:space="preserve"> developed</w:t>
-            </w:r>
-            <w:r>
-              <w:rPr>
-                <w:rStyle w:val="Strong"/>
-                <w:rFonts w:ascii="Arial" w:hAnsi="Arial" w:cs="Arial"/>
-                <w:b w:val="0"/>
-                <w:sz w:val="20"/>
-                <w:szCs w:val="20"/>
-              </w:rPr>
-              <w:t xml:space="preserve"> in Python programming language </w:t>
-            </w:r>
-            <w:r>
-              <w:rPr>
-                <w:rStyle w:val="Strong"/>
-                <w:rFonts w:ascii="Arial" w:hAnsi="Arial" w:cs="Arial"/>
-                <w:b w:val="0"/>
-                <w:sz w:val="20"/>
-                <w:szCs w:val="20"/>
-              </w:rPr>
-              <w:t>with</w:t>
-            </w:r>
-            <w:r>
-              <w:rPr>
-                <w:rStyle w:val="Strong"/>
-                <w:rFonts w:ascii="Arial" w:hAnsi="Arial" w:cs="Arial"/>
-                <w:b w:val="0"/>
-                <w:sz w:val="20"/>
-                <w:szCs w:val="20"/>
-              </w:rPr>
-              <w:t xml:space="preserve"> flask framework.</w:t>
+                <w:sz w:val="20"/>
+                <w:szCs w:val="20"/>
+              </w:rPr>
+              <w:t>Get live feeds from API and display schedule of NSW regional trains in the Jacques devices</w:t>
             </w:r>
           </w:p>
           <w:p>
@@ -2625,11 +1994,11 @@
                 <w:ilvl w:val="0"/>
                 <w:numId w:val="22"/>
               </w:numPr>
-              <w:spacing w:before="0" w:beforeAutospacing="0" w:after="0" w:afterAutospacing="0" w:line="360" w:lineRule="auto"/>
-              <w:ind w:left="426"/>
-              <w:rPr>
-                <w:rStyle w:val="Strong"/>
-                <w:rFonts w:ascii="Arial" w:hAnsi="Arial" w:cs="Arial"/>
+              <w:spacing w:before="0" w:beforeAutospacing="0" w:after="0" w:afterAutospacing="0" w:line="276" w:lineRule="auto"/>
+              <w:rPr>
+                <w:rStyle w:val="Strong"/>
+                <w:rFonts w:ascii="Arial" w:hAnsi="Arial" w:cs="Arial"/>
+                <w:b w:val="0"/>
                 <w:sz w:val="20"/>
                 <w:szCs w:val="20"/>
               </w:rPr>
@@ -2642,17 +2011,7 @@
                 <w:sz w:val="20"/>
                 <w:szCs w:val="20"/>
               </w:rPr>
-              <w:t>Testing under</w:t>
-            </w:r>
-            <w:r>
-              <w:rPr>
-                <w:rStyle w:val="Strong"/>
-                <w:rFonts w:ascii="Arial" w:hAnsi="Arial" w:cs="Arial"/>
-                <w:b w:val="0"/>
-                <w:sz w:val="20"/>
-                <w:szCs w:val="20"/>
-              </w:rPr>
-              <w:t xml:space="preserve"> Jacques v8 custom Linux OS.</w:t>
+              <w:t>Worked with GTFS data structure and NSW open data API.</w:t>
             </w:r>
           </w:p>
           <w:p>
@@ -2662,15 +2021,25 @@
                 <w:ilvl w:val="0"/>
                 <w:numId w:val="22"/>
               </w:numPr>
-              <w:spacing w:before="0" w:beforeAutospacing="0" w:after="0" w:afterAutospacing="0" w:line="360" w:lineRule="auto"/>
-              <w:ind w:left="426"/>
-              <w:rPr>
-                <w:rStyle w:val="Strong"/>
-                <w:rFonts w:ascii="Arial" w:hAnsi="Arial" w:cs="Arial"/>
+              <w:spacing w:before="0" w:beforeAutospacing="0" w:after="0" w:afterAutospacing="0" w:line="276" w:lineRule="auto"/>
+              <w:rPr>
+                <w:rStyle w:val="Strong"/>
+                <w:rFonts w:ascii="Arial" w:hAnsi="Arial" w:cs="Arial"/>
+                <w:b w:val="0"/>
                 <w:sz w:val="20"/>
                 <w:szCs w:val="20"/>
               </w:rPr>
             </w:pPr>
+            <w:r>
+              <w:rPr>
+                <w:rStyle w:val="Strong"/>
+                <w:rFonts w:ascii="Arial" w:hAnsi="Arial" w:cs="Arial"/>
+                <w:b w:val="0"/>
+                <w:sz w:val="20"/>
+                <w:szCs w:val="20"/>
+              </w:rPr>
+              <w:t xml:space="preserve">A web service configures with help point devices which </w:t>
+            </w:r>
             <w:r>
               <w:rPr>
                 <w:rStyle w:val="Strong"/>
@@ -2680,7 +2049,7 @@
                 <w:sz w:val="20"/>
                 <w:szCs w:val="20"/>
               </w:rPr>
-              <w:t>It</w:t>
+              <w:t>ha</w:t>
             </w:r>
             <w:r>
               <w:rPr>
@@ -2691,7 +2060,37 @@
                 <w:sz w:val="20"/>
                 <w:szCs w:val="20"/>
               </w:rPr>
-              <w:t>'</w:t>
+              <w:t>ve</w:t>
+            </w:r>
+            <w:r>
+              <w:rPr>
+                <w:rStyle w:val="Strong"/>
+                <w:rFonts w:ascii="Arial" w:hAnsi="Arial" w:cs="Arial"/>
+                <w:b w:val="0"/>
+                <w:sz w:val="20"/>
+                <w:szCs w:val="20"/>
+              </w:rPr>
+              <w:t xml:space="preserve"> developed in Python </w:t>
+            </w:r>
+            <w:r>
+              <w:rPr>
+                <w:rStyle w:val="Strong"/>
+                <w:rFonts w:ascii="Arial" w:hAnsi="Arial" w:cs="Arial"/>
+                <w:b w:val="0"/>
+                <w:sz w:val="20"/>
+                <w:szCs w:val="20"/>
+              </w:rPr>
+              <w:t xml:space="preserve">programming </w:t>
+            </w:r>
+            <w:r>
+              <w:rPr>
+                <w:rStyle w:val="Strong"/>
+                <w:rFonts w:ascii="Arial" w:hAnsi="Arial" w:cs="Arial"/>
+                <w:b w:val="0"/>
+                <w:sz w:val="20"/>
+                <w:szCs w:val="20"/>
+              </w:rPr>
+              <w:t xml:space="preserve">language, </w:t>
             </w:r>
             <w:r>
               <w:rPr>
@@ -2702,7 +2101,7 @@
                 <w:sz w:val="20"/>
                 <w:szCs w:val="20"/>
               </w:rPr>
-              <w:t>s</w:t>
+              <w:t>A</w:t>
             </w:r>
             <w:r>
               <w:rPr>
@@ -2713,560 +2112,17 @@
                 <w:sz w:val="20"/>
                 <w:szCs w:val="20"/>
               </w:rPr>
-              <w:t xml:space="preserve"> a </w:t>
+              <w:t>jax</w:t>
             </w:r>
             <w:r>
               <w:rPr>
                 <w:rStyle w:val="Strong"/>
                 <w:rFonts w:ascii="Arial" w:hAnsi="Arial" w:cs="Arial"/>
                 <w:b w:val="0"/>
-                <w:noProof/>
-                <w:sz w:val="20"/>
-                <w:szCs w:val="20"/>
-              </w:rPr>
-              <w:t>f</w:t>
-            </w:r>
-            <w:r>
-              <w:rPr>
-                <w:rStyle w:val="Strong"/>
-                <w:rFonts w:ascii="Arial" w:hAnsi="Arial" w:cs="Arial"/>
-                <w:b w:val="0"/>
-                <w:noProof/>
-                <w:sz w:val="20"/>
-                <w:szCs w:val="20"/>
-              </w:rPr>
-              <w:t xml:space="preserve">ully </w:t>
-            </w:r>
-            <w:r>
-              <w:rPr>
-                <w:rStyle w:val="Strong"/>
-                <w:rFonts w:ascii="Arial" w:hAnsi="Arial" w:cs="Arial"/>
-                <w:b w:val="0"/>
-                <w:noProof/>
-                <w:sz w:val="20"/>
-                <w:szCs w:val="20"/>
-              </w:rPr>
-              <w:t xml:space="preserve">mobile responsive web interface </w:t>
-            </w:r>
-            <w:r>
-              <w:rPr>
-                <w:rStyle w:val="Strong"/>
-                <w:rFonts w:ascii="Arial" w:hAnsi="Arial" w:cs="Arial"/>
-                <w:b w:val="0"/>
-                <w:noProof/>
-                <w:sz w:val="20"/>
-                <w:szCs w:val="20"/>
-              </w:rPr>
-              <w:t xml:space="preserve">which has </w:t>
-            </w:r>
-            <w:r>
-              <w:rPr>
-                <w:rStyle w:val="Strong"/>
-                <w:rFonts w:ascii="Arial" w:hAnsi="Arial" w:cs="Arial"/>
-                <w:b w:val="0"/>
-                <w:noProof/>
-                <w:sz w:val="20"/>
-                <w:szCs w:val="20"/>
-              </w:rPr>
-              <w:t>designed with</w:t>
-            </w:r>
-            <w:r>
-              <w:rPr>
-                <w:rStyle w:val="Strong"/>
-                <w:rFonts w:ascii="Arial" w:hAnsi="Arial" w:cs="Arial"/>
-                <w:b w:val="0"/>
-                <w:noProof/>
-                <w:sz w:val="20"/>
-                <w:szCs w:val="20"/>
-              </w:rPr>
-              <w:t xml:space="preserve"> jQuery, </w:t>
-            </w:r>
-            <w:r>
-              <w:rPr>
-                <w:rStyle w:val="Strong"/>
-                <w:rFonts w:ascii="Arial" w:hAnsi="Arial" w:cs="Arial"/>
-                <w:b w:val="0"/>
-                <w:noProof/>
-                <w:sz w:val="20"/>
-                <w:szCs w:val="20"/>
-              </w:rPr>
-              <w:t xml:space="preserve">Ajax, </w:t>
-            </w:r>
-            <w:r>
-              <w:rPr>
-                <w:rStyle w:val="Strong"/>
-                <w:rFonts w:ascii="Arial" w:hAnsi="Arial" w:cs="Arial"/>
-                <w:b w:val="0"/>
-                <w:noProof/>
-                <w:sz w:val="20"/>
-                <w:szCs w:val="20"/>
-              </w:rPr>
-              <w:t>Bootstrap and CSS</w:t>
-            </w:r>
-            <w:r>
-              <w:rPr>
-                <w:rStyle w:val="Strong"/>
-                <w:rFonts w:ascii="Arial" w:hAnsi="Arial" w:cs="Arial"/>
-                <w:b w:val="0"/>
-                <w:noProof/>
-                <w:sz w:val="20"/>
-                <w:szCs w:val="20"/>
-              </w:rPr>
-              <w:t>3</w:t>
-            </w:r>
-            <w:r>
-              <w:rPr>
-                <w:rStyle w:val="Strong"/>
-                <w:rFonts w:ascii="Arial" w:hAnsi="Arial" w:cs="Arial"/>
-                <w:b w:val="0"/>
-                <w:noProof/>
-                <w:sz w:val="20"/>
-                <w:szCs w:val="20"/>
-              </w:rPr>
-              <w:t>.</w:t>
-            </w:r>
-          </w:p>
-        </w:tc>
-      </w:tr>
-      <w:tr>
-        <w:tc>
-          <w:tcPr>
-            <w:tcW w:w="1530" w:type="dxa"/>
-          </w:tcPr>
-          <w:p>
-            <w:pPr>
-              <w:pStyle w:val="NormalWeb"/>
-              <w:spacing w:before="0" w:beforeAutospacing="0" w:after="0" w:afterAutospacing="0" w:line="360" w:lineRule="auto"/>
-              <w:rPr>
-                <w:rStyle w:val="Strong"/>
-                <w:rFonts w:ascii="Arial" w:hAnsi="Arial" w:cs="Arial"/>
-                <w:sz w:val="20"/>
-                <w:szCs w:val="20"/>
-              </w:rPr>
-            </w:pPr>
-            <w:bookmarkStart w:id="18" w:name="OLE_LINK19"/>
-            <w:bookmarkStart w:id="19" w:name="OLE_LINK20"/>
-            <w:bookmarkStart w:id="20" w:name="OLE_LINK21"/>
-            <w:r>
-              <w:rPr>
-                <w:rStyle w:val="Strong"/>
-                <w:rFonts w:ascii="Arial" w:hAnsi="Arial" w:cs="Arial"/>
-                <w:sz w:val="20"/>
-                <w:szCs w:val="20"/>
-              </w:rPr>
-              <w:t>Oct 2018</w:t>
-            </w:r>
-            <w:r>
-              <w:rPr>
-                <w:rStyle w:val="Strong"/>
-                <w:rFonts w:ascii="Arial" w:hAnsi="Arial" w:cs="Arial"/>
-                <w:sz w:val="20"/>
-                <w:szCs w:val="20"/>
-              </w:rPr>
-              <w:t xml:space="preserve"> – Nov-2018</w:t>
-            </w:r>
-          </w:p>
-        </w:tc>
-        <w:tc>
-          <w:tcPr>
-            <w:tcW w:w="7820" w:type="dxa"/>
-          </w:tcPr>
-          <w:p>
-            <w:pPr>
-              <w:pStyle w:val="NormalWeb"/>
-              <w:spacing w:before="0" w:beforeAutospacing="0" w:after="0" w:afterAutospacing="0" w:line="360" w:lineRule="auto"/>
-              <w:rPr>
-                <w:rStyle w:val="Strong"/>
-                <w:rFonts w:ascii="Arial" w:hAnsi="Arial" w:cs="Arial"/>
-                <w:b w:val="0"/>
-                <w:bCs w:val="0"/>
-                <w:sz w:val="20"/>
-                <w:szCs w:val="20"/>
-              </w:rPr>
-            </w:pPr>
-            <w:r>
-              <w:rPr>
-                <w:rStyle w:val="Strong"/>
-                <w:rFonts w:ascii="Arial" w:hAnsi="Arial" w:cs="Arial"/>
-                <w:sz w:val="20"/>
-                <w:szCs w:val="20"/>
-              </w:rPr>
-              <w:t>4Trak NSW train (</w:t>
-            </w:r>
-            <w:r>
-              <w:rPr>
-                <w:rStyle w:val="Strong"/>
-                <w:rFonts w:ascii="Arial" w:hAnsi="Arial" w:cs="Arial"/>
-                <w:noProof/>
-                <w:sz w:val="20"/>
-                <w:szCs w:val="20"/>
-              </w:rPr>
-              <w:t>gtfs</w:t>
-            </w:r>
-            <w:r>
-              <w:rPr>
-                <w:rStyle w:val="Strong"/>
-                <w:rFonts w:ascii="Arial" w:hAnsi="Arial" w:cs="Arial"/>
-                <w:sz w:val="20"/>
-                <w:szCs w:val="20"/>
-              </w:rPr>
-              <w:t xml:space="preserve"> train schedule system)</w:t>
-            </w:r>
-            <w:r>
-              <w:rPr>
-                <w:rStyle w:val="Strong"/>
-                <w:rFonts w:ascii="Arial" w:hAnsi="Arial" w:cs="Arial"/>
-                <w:b w:val="0"/>
-                <w:bCs w:val="0"/>
-                <w:sz w:val="20"/>
-                <w:szCs w:val="20"/>
-              </w:rPr>
-              <w:t xml:space="preserve"> </w:t>
-            </w:r>
-          </w:p>
-          <w:p>
-            <w:pPr>
-              <w:pStyle w:val="NormalWeb"/>
-              <w:spacing w:before="0" w:beforeAutospacing="0" w:after="0" w:afterAutospacing="0" w:line="360" w:lineRule="auto"/>
-              <w:rPr>
-                <w:rStyle w:val="Strong"/>
-                <w:rFonts w:ascii="Arial" w:hAnsi="Arial" w:cs="Arial"/>
-                <w:b w:val="0"/>
-                <w:bCs w:val="0"/>
-                <w:sz w:val="20"/>
-                <w:szCs w:val="20"/>
-              </w:rPr>
-            </w:pPr>
-            <w:r>
-              <w:rPr>
-                <w:rStyle w:val="Strong"/>
-                <w:rFonts w:ascii="Arial" w:hAnsi="Arial" w:cs="Arial"/>
-                <w:b w:val="0"/>
-                <w:bCs w:val="0"/>
-                <w:sz w:val="20"/>
-                <w:szCs w:val="20"/>
-              </w:rPr>
-              <w:t xml:space="preserve">(Team Size: </w:t>
-            </w:r>
-            <w:r>
-              <w:rPr>
-                <w:rStyle w:val="Strong"/>
-                <w:rFonts w:ascii="Arial" w:hAnsi="Arial" w:cs="Arial"/>
-                <w:b w:val="0"/>
-                <w:bCs w:val="0"/>
-                <w:sz w:val="20"/>
-                <w:szCs w:val="20"/>
-              </w:rPr>
-              <w:t>1</w:t>
-            </w:r>
-            <w:r>
-              <w:rPr>
-                <w:rStyle w:val="Strong"/>
-                <w:rFonts w:ascii="Arial" w:hAnsi="Arial" w:cs="Arial"/>
-                <w:b w:val="0"/>
-                <w:bCs w:val="0"/>
-                <w:sz w:val="20"/>
-                <w:szCs w:val="20"/>
-              </w:rPr>
-              <w:t>)</w:t>
-            </w:r>
-          </w:p>
-          <w:p>
-            <w:pPr>
-              <w:pStyle w:val="NormalWeb"/>
-              <w:numPr>
-                <w:ilvl w:val="0"/>
-                <w:numId w:val="21"/>
-              </w:numPr>
-              <w:spacing w:before="0" w:beforeAutospacing="0" w:after="0" w:afterAutospacing="0" w:line="360" w:lineRule="auto"/>
-              <w:ind w:left="426"/>
-              <w:rPr>
-                <w:rStyle w:val="Strong"/>
-                <w:rFonts w:ascii="Arial" w:hAnsi="Arial" w:cs="Arial"/>
-                <w:b w:val="0"/>
-                <w:sz w:val="20"/>
-                <w:szCs w:val="20"/>
-              </w:rPr>
-            </w:pPr>
-            <w:r>
-              <w:rPr>
-                <w:rStyle w:val="Strong"/>
-                <w:rFonts w:ascii="Arial" w:hAnsi="Arial" w:cs="Arial"/>
-                <w:b w:val="0"/>
-                <w:sz w:val="20"/>
-                <w:szCs w:val="20"/>
-              </w:rPr>
-              <w:t>Get live feeds from API and display schedule of</w:t>
-            </w:r>
-            <w:r>
-              <w:rPr>
-                <w:rStyle w:val="Strong"/>
-                <w:rFonts w:ascii="Arial" w:hAnsi="Arial" w:cs="Arial"/>
-                <w:b w:val="0"/>
-                <w:sz w:val="20"/>
-                <w:szCs w:val="20"/>
-              </w:rPr>
-              <w:t xml:space="preserve"> NSW regional trains in</w:t>
-            </w:r>
-            <w:r>
-              <w:rPr>
-                <w:rStyle w:val="Strong"/>
-                <w:rFonts w:ascii="Arial" w:hAnsi="Arial" w:cs="Arial"/>
-                <w:b w:val="0"/>
-                <w:sz w:val="20"/>
-                <w:szCs w:val="20"/>
-              </w:rPr>
-              <w:t xml:space="preserve"> the</w:t>
-            </w:r>
-            <w:r>
-              <w:rPr>
-                <w:rStyle w:val="Strong"/>
-                <w:rFonts w:ascii="Arial" w:hAnsi="Arial" w:cs="Arial"/>
-                <w:b w:val="0"/>
-                <w:sz w:val="20"/>
-                <w:szCs w:val="20"/>
-              </w:rPr>
-              <w:t xml:space="preserve"> Jacques devices</w:t>
-            </w:r>
-          </w:p>
-          <w:p>
-            <w:pPr>
-              <w:pStyle w:val="NormalWeb"/>
-              <w:numPr>
-                <w:ilvl w:val="0"/>
-                <w:numId w:val="21"/>
-              </w:numPr>
-              <w:spacing w:before="0" w:beforeAutospacing="0" w:after="0" w:afterAutospacing="0" w:line="360" w:lineRule="auto"/>
-              <w:ind w:left="426"/>
-              <w:rPr>
-                <w:rStyle w:val="Strong"/>
-                <w:rFonts w:ascii="Arial" w:hAnsi="Arial" w:cs="Arial"/>
-                <w:b w:val="0"/>
-                <w:sz w:val="20"/>
-                <w:szCs w:val="20"/>
-              </w:rPr>
-            </w:pPr>
-            <w:r>
-              <w:rPr>
-                <w:rStyle w:val="Strong"/>
-                <w:rFonts w:ascii="Arial" w:hAnsi="Arial" w:cs="Arial"/>
-                <w:b w:val="0"/>
-                <w:sz w:val="20"/>
-                <w:szCs w:val="20"/>
-              </w:rPr>
-              <w:t>Worked</w:t>
-            </w:r>
-            <w:r>
-              <w:rPr>
-                <w:rStyle w:val="Strong"/>
-                <w:rFonts w:ascii="Arial" w:hAnsi="Arial" w:cs="Arial"/>
-                <w:b w:val="0"/>
-                <w:sz w:val="20"/>
-                <w:szCs w:val="20"/>
-              </w:rPr>
-              <w:t xml:space="preserve"> with GTFS data structure and NSW open data API</w:t>
-            </w:r>
-            <w:r>
-              <w:rPr>
-                <w:rStyle w:val="Strong"/>
-                <w:rFonts w:ascii="Arial" w:hAnsi="Arial" w:cs="Arial"/>
-                <w:b w:val="0"/>
-                <w:sz w:val="20"/>
-                <w:szCs w:val="20"/>
-              </w:rPr>
-              <w:t>.</w:t>
-            </w:r>
-          </w:p>
-          <w:p>
-            <w:pPr>
-              <w:pStyle w:val="NormalWeb"/>
-              <w:numPr>
-                <w:ilvl w:val="0"/>
-                <w:numId w:val="21"/>
-              </w:numPr>
-              <w:spacing w:before="0" w:beforeAutospacing="0" w:after="0" w:afterAutospacing="0" w:line="360" w:lineRule="auto"/>
-              <w:ind w:left="426"/>
-              <w:rPr>
-                <w:rStyle w:val="Strong"/>
-                <w:rFonts w:ascii="Arial" w:hAnsi="Arial" w:cs="Arial"/>
-                <w:b w:val="0"/>
-                <w:sz w:val="20"/>
-                <w:szCs w:val="20"/>
-              </w:rPr>
-            </w:pPr>
-            <w:r>
-              <w:rPr>
-                <w:rStyle w:val="Strong"/>
-                <w:rFonts w:ascii="Arial" w:hAnsi="Arial" w:cs="Arial"/>
-                <w:b w:val="0"/>
-                <w:sz w:val="20"/>
-                <w:szCs w:val="20"/>
-              </w:rPr>
-              <w:t xml:space="preserve">A web service </w:t>
-            </w:r>
-            <w:r>
-              <w:rPr>
-                <w:rStyle w:val="Strong"/>
-                <w:rFonts w:ascii="Arial" w:hAnsi="Arial" w:cs="Arial"/>
-                <w:b w:val="0"/>
-                <w:sz w:val="20"/>
-                <w:szCs w:val="20"/>
-              </w:rPr>
-              <w:t>configures</w:t>
-            </w:r>
-            <w:r>
-              <w:rPr>
-                <w:rStyle w:val="Strong"/>
-                <w:rFonts w:ascii="Arial" w:hAnsi="Arial" w:cs="Arial"/>
-                <w:b w:val="0"/>
-                <w:sz w:val="20"/>
-                <w:szCs w:val="20"/>
-              </w:rPr>
-              <w:t xml:space="preserve"> with help point </w:t>
-            </w:r>
-            <w:r>
-              <w:rPr>
-                <w:rStyle w:val="Strong"/>
-                <w:rFonts w:ascii="Arial" w:hAnsi="Arial" w:cs="Arial"/>
-                <w:b w:val="0"/>
-                <w:sz w:val="20"/>
-                <w:szCs w:val="20"/>
-              </w:rPr>
-              <w:t>devices which</w:t>
-            </w:r>
-            <w:r>
-              <w:rPr>
-                <w:rStyle w:val="Strong"/>
-                <w:rFonts w:ascii="Arial" w:hAnsi="Arial" w:cs="Arial"/>
-                <w:b w:val="0"/>
-                <w:sz w:val="20"/>
-                <w:szCs w:val="20"/>
-              </w:rPr>
-              <w:t xml:space="preserve"> </w:t>
-            </w:r>
-            <w:r>
-              <w:rPr>
-                <w:rStyle w:val="Strong"/>
-                <w:rFonts w:ascii="Arial" w:hAnsi="Arial" w:cs="Arial"/>
-                <w:b w:val="0"/>
-                <w:noProof/>
-                <w:sz w:val="20"/>
-                <w:szCs w:val="20"/>
-              </w:rPr>
-              <w:t>ha</w:t>
-            </w:r>
-            <w:r>
-              <w:rPr>
-                <w:rStyle w:val="Strong"/>
-                <w:rFonts w:ascii="Arial" w:hAnsi="Arial" w:cs="Arial"/>
-                <w:b w:val="0"/>
-                <w:noProof/>
-                <w:sz w:val="20"/>
-                <w:szCs w:val="20"/>
-              </w:rPr>
-              <w:t>ve</w:t>
-            </w:r>
-            <w:r>
-              <w:rPr>
-                <w:rStyle w:val="Strong"/>
-                <w:rFonts w:ascii="Arial" w:hAnsi="Arial" w:cs="Arial"/>
-                <w:b w:val="0"/>
-                <w:sz w:val="20"/>
-                <w:szCs w:val="20"/>
-              </w:rPr>
-              <w:t xml:space="preserve"> developed</w:t>
-            </w:r>
-            <w:r>
-              <w:rPr>
-                <w:rStyle w:val="Strong"/>
-                <w:rFonts w:ascii="Arial" w:hAnsi="Arial" w:cs="Arial"/>
-                <w:b w:val="0"/>
-                <w:sz w:val="20"/>
-                <w:szCs w:val="20"/>
-              </w:rPr>
-              <w:t xml:space="preserve"> in Python programing language</w:t>
-            </w:r>
-            <w:r>
-              <w:rPr>
-                <w:rStyle w:val="Strong"/>
-                <w:rFonts w:ascii="Arial" w:hAnsi="Arial" w:cs="Arial"/>
-                <w:b w:val="0"/>
-                <w:sz w:val="20"/>
-                <w:szCs w:val="20"/>
-              </w:rPr>
-              <w:t xml:space="preserve">, </w:t>
-            </w:r>
-            <w:r>
-              <w:rPr>
-                <w:rStyle w:val="Strong"/>
-                <w:rFonts w:ascii="Arial" w:hAnsi="Arial" w:cs="Arial"/>
-                <w:b w:val="0"/>
-                <w:noProof/>
-                <w:sz w:val="20"/>
-                <w:szCs w:val="20"/>
-              </w:rPr>
-              <w:t>A</w:t>
-            </w:r>
-            <w:r>
-              <w:rPr>
-                <w:rStyle w:val="Strong"/>
-                <w:rFonts w:ascii="Arial" w:hAnsi="Arial" w:cs="Arial"/>
-                <w:b w:val="0"/>
-                <w:noProof/>
-                <w:sz w:val="20"/>
-                <w:szCs w:val="20"/>
-              </w:rPr>
-              <w:t>jax</w:t>
-            </w:r>
-            <w:r>
-              <w:rPr>
-                <w:rStyle w:val="Strong"/>
-                <w:rFonts w:ascii="Arial" w:hAnsi="Arial" w:cs="Arial"/>
-                <w:b w:val="0"/>
-                <w:sz w:val="20"/>
-                <w:szCs w:val="20"/>
-              </w:rPr>
-              <w:t xml:space="preserve">, CSS, </w:t>
-            </w:r>
-            <w:r>
-              <w:rPr>
-                <w:rStyle w:val="Strong"/>
-                <w:rFonts w:ascii="Arial" w:hAnsi="Arial" w:cs="Arial"/>
-                <w:b w:val="0"/>
-                <w:sz w:val="20"/>
-                <w:szCs w:val="20"/>
-              </w:rPr>
-              <w:t>jQuery</w:t>
-            </w:r>
-            <w:r>
-              <w:rPr>
-                <w:rStyle w:val="Strong"/>
-                <w:rFonts w:ascii="Arial" w:hAnsi="Arial" w:cs="Arial"/>
-                <w:b w:val="0"/>
-                <w:sz w:val="20"/>
-                <w:szCs w:val="20"/>
-              </w:rPr>
-              <w:t xml:space="preserve"> </w:t>
-            </w:r>
-            <w:r>
-              <w:rPr>
-                <w:rStyle w:val="Strong"/>
-                <w:rFonts w:ascii="Arial" w:hAnsi="Arial" w:cs="Arial"/>
-                <w:b w:val="0"/>
-                <w:sz w:val="20"/>
-                <w:szCs w:val="20"/>
-              </w:rPr>
-              <w:t>and</w:t>
-            </w:r>
-            <w:r>
-              <w:rPr>
-                <w:rStyle w:val="Strong"/>
-                <w:rFonts w:ascii="Arial" w:hAnsi="Arial" w:cs="Arial"/>
-                <w:b w:val="0"/>
-                <w:sz w:val="20"/>
-                <w:szCs w:val="20"/>
-              </w:rPr>
-              <w:t xml:space="preserve"> flask framework.</w:t>
+                <w:sz w:val="20"/>
+                <w:szCs w:val="20"/>
+              </w:rPr>
+              <w:t>, CSS, jQuery and flask framework.</w:t>
             </w:r>
           </w:p>
           <w:p>
@@ -3274,9 +2130,9 @@
               <w:pStyle w:val="ListParagraph"/>
               <w:numPr>
                 <w:ilvl w:val="0"/>
-                <w:numId w:val="21"/>
+                <w:numId w:val="22"/>
               </w:numPr>
-              <w:ind w:left="426"/>
+              <w:spacing w:after="0" w:line="276" w:lineRule="auto"/>
               <w:rPr>
                 <w:rStyle w:val="Strong"/>
                 <w:rFonts w:ascii="Arial" w:eastAsiaTheme="minorEastAsia" w:hAnsi="Arial" w:cs="Arial"/>
@@ -3311,7 +2167,7 @@
       <w:tr>
         <w:tc>
           <w:tcPr>
-            <w:tcW w:w="1530" w:type="dxa"/>
+            <w:tcW w:w="9350" w:type="dxa"/>
           </w:tcPr>
           <w:p>
             <w:pPr>
@@ -3319,60 +2175,62 @@
               <w:spacing w:before="0" w:beforeAutospacing="0" w:after="0" w:afterAutospacing="0" w:line="360" w:lineRule="auto"/>
               <w:rPr>
                 <w:rStyle w:val="Strong"/>
-                <w:sz w:val="20"/>
+                <w:rFonts w:ascii="Arial" w:hAnsi="Arial" w:cs="Arial"/>
+                <w:b w:val="0"/>
+                <w:sz w:val="22"/>
                 <w:szCs w:val="20"/>
               </w:rPr>
             </w:pPr>
             <w:r>
               <w:rPr>
-                <w:rStyle w:val="Strong"/>
-                <w:rFonts w:ascii="Arial" w:hAnsi="Arial" w:cs="Arial"/>
-                <w:sz w:val="20"/>
-                <w:szCs w:val="20"/>
-              </w:rPr>
-              <w:t>July</w:t>
-            </w:r>
-            <w:r>
-              <w:rPr>
-                <w:rStyle w:val="Strong"/>
-                <w:rFonts w:ascii="Arial" w:hAnsi="Arial" w:cs="Arial"/>
-                <w:sz w:val="20"/>
-                <w:szCs w:val="20"/>
-              </w:rPr>
-              <w:t xml:space="preserve"> 2013 – May 2015</w:t>
-            </w:r>
-            <w:r>
-              <w:rPr>
-                <w:rStyle w:val="Strong"/>
-                <w:rFonts w:ascii="Arial" w:hAnsi="Arial" w:cs="Arial"/>
-                <w:sz w:val="20"/>
-                <w:szCs w:val="20"/>
-              </w:rPr>
-              <w:tab/>
-            </w:r>
-            <w:r>
-              <w:rPr>
-                <w:rStyle w:val="Strong"/>
-                <w:rFonts w:ascii="Arial" w:hAnsi="Arial" w:cs="Arial"/>
-                <w:sz w:val="20"/>
-                <w:szCs w:val="20"/>
-              </w:rPr>
-              <w:tab/>
+                <w:rFonts w:ascii="Arial" w:eastAsia="Times New Roman" w:hAnsi="Arial" w:cs="Arial"/>
+                <w:b/>
+                <w:sz w:val="22"/>
+                <w:szCs w:val="20"/>
+              </w:rPr>
+              <w:t xml:space="preserve">Everest Instruments Pvt. Ltd. </w:t>
+            </w:r>
+            <w:r>
+              <w:rPr>
+                <w:rFonts w:ascii="Arial" w:eastAsia="Times New Roman" w:hAnsi="Arial" w:cs="Arial"/>
+                <w:b/>
+                <w:sz w:val="22"/>
+                <w:szCs w:val="20"/>
+              </w:rPr>
+              <w:t xml:space="preserve">India </w:t>
+            </w:r>
+            <w:r>
+              <w:rPr>
+                <w:rFonts w:ascii="Arial" w:eastAsia="Times New Roman" w:hAnsi="Arial" w:cs="Arial"/>
+                <w:b/>
+                <w:sz w:val="22"/>
+                <w:szCs w:val="20"/>
+              </w:rPr>
+              <w:t>– Software and Web</w:t>
+            </w:r>
+            <w:r>
+              <w:rPr>
+                <w:rFonts w:ascii="Arial" w:eastAsia="Times New Roman" w:hAnsi="Arial" w:cs="Arial"/>
+                <w:b/>
+                <w:sz w:val="22"/>
+                <w:szCs w:val="20"/>
+              </w:rPr>
+              <w:t xml:space="preserve"> Developer</w:t>
             </w:r>
           </w:p>
         </w:tc>
+      </w:tr>
+      <w:tr>
         <w:tc>
           <w:tcPr>
-            <w:tcW w:w="7820" w:type="dxa"/>
+            <w:tcW w:w="9350" w:type="dxa"/>
           </w:tcPr>
           <w:p>
             <w:pPr>
               <w:pStyle w:val="NormalWeb"/>
-              <w:spacing w:before="0" w:beforeAutospacing="0" w:after="0" w:afterAutospacing="0" w:line="360" w:lineRule="auto"/>
-              <w:rPr>
-                <w:rStyle w:val="Strong"/>
-                <w:rFonts w:ascii="Arial" w:hAnsi="Arial" w:cs="Arial"/>
-                <w:bCs w:val="0"/>
+              <w:spacing w:before="0" w:beforeAutospacing="0" w:after="0" w:afterAutospacing="0" w:line="276" w:lineRule="auto"/>
+              <w:rPr>
+                <w:rStyle w:val="Strong"/>
                 <w:sz w:val="20"/>
                 <w:szCs w:val="20"/>
               </w:rPr>
@@ -3381,68 +2239,25 @@
               <w:rPr>
                 <w:rStyle w:val="Strong"/>
                 <w:rFonts w:ascii="Arial" w:hAnsi="Arial" w:cs="Arial"/>
-                <w:bCs w:val="0"/>
-                <w:noProof/>
-                <w:sz w:val="20"/>
-                <w:szCs w:val="20"/>
-              </w:rPr>
-              <w:t>E-MILK PRO (RMRD)</w:t>
-            </w:r>
-            <w:r>
-              <w:rPr>
-                <w:rStyle w:val="Strong"/>
-                <w:rFonts w:ascii="Arial" w:hAnsi="Arial" w:cs="Arial"/>
-                <w:bCs w:val="0"/>
-                <w:sz w:val="20"/>
-                <w:szCs w:val="20"/>
-              </w:rPr>
-              <w:t xml:space="preserve"> </w:t>
-            </w:r>
-            <w:r>
-              <w:rPr>
-                <w:rStyle w:val="Strong"/>
-                <w:rFonts w:ascii="Arial" w:hAnsi="Arial" w:cs="Arial"/>
-                <w:bCs w:val="0"/>
-                <w:sz w:val="20"/>
-                <w:szCs w:val="20"/>
-              </w:rPr>
-              <w:t>(W</w:t>
-            </w:r>
-            <w:r>
-              <w:rPr>
-                <w:rStyle w:val="Strong"/>
-                <w:rFonts w:ascii="Arial" w:hAnsi="Arial" w:cs="Arial"/>
-                <w:bCs w:val="0"/>
-                <w:sz w:val="20"/>
-                <w:szCs w:val="20"/>
-              </w:rPr>
-              <w:t xml:space="preserve">eb </w:t>
-            </w:r>
-            <w:r>
-              <w:rPr>
-                <w:rStyle w:val="Strong"/>
-                <w:rFonts w:ascii="Arial" w:hAnsi="Arial" w:cs="Arial"/>
-                <w:bCs w:val="0"/>
-                <w:sz w:val="20"/>
-                <w:szCs w:val="20"/>
-              </w:rPr>
-              <w:t xml:space="preserve">and Desktop </w:t>
-            </w:r>
-            <w:r>
-              <w:rPr>
-                <w:rStyle w:val="Strong"/>
-                <w:rFonts w:ascii="Arial" w:hAnsi="Arial" w:cs="Arial"/>
-                <w:bCs w:val="0"/>
-                <w:sz w:val="20"/>
-                <w:szCs w:val="20"/>
-              </w:rPr>
-              <w:t>Application Dairy Inventory)</w:t>
+                <w:sz w:val="20"/>
+                <w:szCs w:val="20"/>
+              </w:rPr>
+              <w:tab/>
+            </w:r>
+            <w:r>
+              <w:rPr>
+                <w:rStyle w:val="Strong"/>
+                <w:rFonts w:ascii="Arial" w:hAnsi="Arial" w:cs="Arial"/>
+                <w:sz w:val="20"/>
+                <w:szCs w:val="20"/>
+              </w:rPr>
+              <w:tab/>
             </w:r>
           </w:p>
           <w:p>
             <w:pPr>
               <w:pStyle w:val="NormalWeb"/>
-              <w:spacing w:before="0" w:beforeAutospacing="0" w:after="0" w:afterAutospacing="0" w:line="360" w:lineRule="auto"/>
+              <w:spacing w:before="0" w:beforeAutospacing="0" w:after="0" w:afterAutospacing="0" w:line="276" w:lineRule="auto"/>
               <w:rPr>
                 <w:rStyle w:val="Strong"/>
                 <w:rFonts w:ascii="Arial" w:hAnsi="Arial" w:cs="Arial"/>
@@ -3456,56 +2271,46 @@
               <w:rPr>
                 <w:rStyle w:val="Strong"/>
                 <w:rFonts w:ascii="Arial" w:hAnsi="Arial" w:cs="Arial"/>
+                <w:bCs w:val="0"/>
+                <w:noProof/>
+                <w:sz w:val="20"/>
+                <w:szCs w:val="20"/>
+              </w:rPr>
+              <w:t>E-MILK PRO (RMRD)</w:t>
+            </w:r>
+            <w:r>
+              <w:rPr>
+                <w:rStyle w:val="Strong"/>
+                <w:rFonts w:ascii="Arial" w:hAnsi="Arial" w:cs="Arial"/>
+                <w:bCs w:val="0"/>
+                <w:sz w:val="20"/>
+                <w:szCs w:val="20"/>
+              </w:rPr>
+              <w:t xml:space="preserve"> (Web and Desktop Application Dairy Inventory)</w:t>
+            </w:r>
+            <w:r>
+              <w:rPr>
+                <w:rStyle w:val="Strong"/>
+                <w:rFonts w:ascii="Arial" w:hAnsi="Arial" w:cs="Arial"/>
                 <w:b w:val="0"/>
                 <w:bCs w:val="0"/>
                 <w:sz w:val="20"/>
                 <w:szCs w:val="20"/>
               </w:rPr>
-              <w:t xml:space="preserve">(Team </w:t>
-            </w:r>
-            <w:r>
-              <w:rPr>
-                <w:rStyle w:val="Strong"/>
-                <w:rFonts w:ascii="Arial" w:hAnsi="Arial" w:cs="Arial"/>
-                <w:b w:val="0"/>
-                <w:bCs w:val="0"/>
-                <w:sz w:val="20"/>
-                <w:szCs w:val="20"/>
-              </w:rPr>
-              <w:t>Size:</w:t>
-            </w:r>
-            <w:r>
-              <w:rPr>
-                <w:rStyle w:val="Strong"/>
-                <w:rFonts w:ascii="Arial" w:hAnsi="Arial" w:cs="Arial"/>
-                <w:b w:val="0"/>
-                <w:bCs w:val="0"/>
-                <w:sz w:val="20"/>
-                <w:szCs w:val="20"/>
-              </w:rPr>
-              <w:t xml:space="preserve"> 3)</w:t>
+              <w:t>(Team Size: 3)</w:t>
             </w:r>
           </w:p>
           <w:p>
             <w:pPr>
               <w:pStyle w:val="NormalWeb"/>
-              <w:numPr>
-                <w:ilvl w:val="0"/>
-                <w:numId w:val="14"/>
-              </w:numPr>
-              <w:spacing w:before="0" w:beforeAutospacing="0" w:after="0" w:afterAutospacing="0" w:line="360" w:lineRule="auto"/>
-              <w:ind w:left="426" w:hanging="336"/>
-              <w:rPr>
-                <w:rStyle w:val="Strong"/>
-                <w:rFonts w:ascii="Arial" w:hAnsi="Arial" w:cs="Arial"/>
-                <w:b w:val="0"/>
-                <w:bCs w:val="0"/>
+              <w:spacing w:before="0" w:beforeAutospacing="0" w:after="0" w:afterAutospacing="0" w:line="276" w:lineRule="auto"/>
+              <w:ind w:left="360"/>
+              <w:rPr>
+                <w:rStyle w:val="Strong"/>
                 <w:sz w:val="20"/>
                 <w:szCs w:val="20"/>
               </w:rPr>
             </w:pPr>
-            <w:bookmarkStart w:id="21" w:name="OLE_LINK97"/>
-            <w:bookmarkStart w:id="22" w:name="OLE_LINK98"/>
             <w:r>
               <w:rPr>
                 <w:rStyle w:val="Strong"/>
@@ -3516,552 +2321,14 @@
                 <w:sz w:val="20"/>
                 <w:szCs w:val="20"/>
               </w:rPr>
-              <w:t>eMillk</w:t>
-            </w:r>
-            <w:r>
-              <w:rPr>
-                <w:rStyle w:val="Strong"/>
-                <w:rFonts w:ascii="Arial" w:hAnsi="Arial" w:cs="Arial"/>
-                <w:b w:val="0"/>
-                <w:bCs w:val="0"/>
-                <w:noProof/>
-                <w:sz w:val="20"/>
-                <w:szCs w:val="20"/>
-              </w:rPr>
-              <w:t xml:space="preserve">Pro which covers all the activities of milk procurement and includes almost every criteria to provide a complete and comprehensive software solution that would help businesses in better decision making. </w:t>
+              <w:t>eMillkPro is a comprehensive milk procurement software that lets businesses make informed decisions. It collects data on farmers and their dairy product quantities and features a Two-way sync for easy database syncing. The system uses advanced technology including ASP.net, C#, SQL, and jQuery.</w:t>
             </w:r>
           </w:p>
           <w:p>
             <w:pPr>
               <w:pStyle w:val="NormalWeb"/>
-              <w:numPr>
-                <w:ilvl w:val="0"/>
-                <w:numId w:val="14"/>
-              </w:numPr>
-              <w:spacing w:before="0" w:beforeAutospacing="0" w:after="0" w:afterAutospacing="0" w:line="360" w:lineRule="auto"/>
-              <w:ind w:left="426" w:hanging="336"/>
-              <w:rPr>
-                <w:rStyle w:val="Strong"/>
-                <w:rFonts w:ascii="Arial" w:hAnsi="Arial" w:cs="Arial"/>
-                <w:b w:val="0"/>
-                <w:bCs w:val="0"/>
-                <w:sz w:val="20"/>
-                <w:szCs w:val="20"/>
-              </w:rPr>
-            </w:pPr>
-            <w:r>
-              <w:rPr>
-                <w:rStyle w:val="Strong"/>
-                <w:rFonts w:ascii="Arial" w:hAnsi="Arial" w:cs="Arial"/>
-                <w:b w:val="0"/>
-                <w:bCs w:val="0"/>
-                <w:noProof/>
-                <w:sz w:val="20"/>
-                <w:szCs w:val="20"/>
-              </w:rPr>
-              <w:lastRenderedPageBreak/>
-              <w:t xml:space="preserve">It </w:t>
-            </w:r>
-            <w:r>
-              <w:rPr>
-                <w:rStyle w:val="Strong"/>
-                <w:rFonts w:ascii="Arial" w:hAnsi="Arial" w:cs="Arial"/>
-                <w:b w:val="0"/>
-                <w:bCs w:val="0"/>
-                <w:noProof/>
-                <w:sz w:val="20"/>
-                <w:szCs w:val="20"/>
-              </w:rPr>
-              <w:t>is</w:t>
-            </w:r>
-            <w:r>
-              <w:rPr>
-                <w:rStyle w:val="Strong"/>
-                <w:rFonts w:ascii="Arial" w:hAnsi="Arial" w:cs="Arial"/>
-                <w:b w:val="0"/>
-                <w:bCs w:val="0"/>
-                <w:noProof/>
-                <w:sz w:val="20"/>
-                <w:szCs w:val="20"/>
-              </w:rPr>
-              <w:t xml:space="preserve"> d</w:t>
-            </w:r>
-            <w:r>
-              <w:rPr>
-                <w:rStyle w:val="Strong"/>
-                <w:rFonts w:ascii="Arial" w:hAnsi="Arial" w:cs="Arial"/>
-                <w:b w:val="0"/>
-                <w:bCs w:val="0"/>
-                <w:noProof/>
-                <w:sz w:val="20"/>
-                <w:szCs w:val="20"/>
-              </w:rPr>
-              <w:t>esigned</w:t>
-            </w:r>
-            <w:r>
-              <w:rPr>
-                <w:rStyle w:val="Strong"/>
-                <w:rFonts w:ascii="Arial" w:hAnsi="Arial" w:cs="Arial"/>
-                <w:b w:val="0"/>
-                <w:bCs w:val="0"/>
-                <w:sz w:val="20"/>
-                <w:szCs w:val="20"/>
-              </w:rPr>
-              <w:t xml:space="preserve"> for dai</w:t>
-            </w:r>
-            <w:r>
-              <w:rPr>
-                <w:rStyle w:val="Strong"/>
-                <w:rFonts w:ascii="Arial" w:hAnsi="Arial" w:cs="Arial"/>
-                <w:b w:val="0"/>
-                <w:bCs w:val="0"/>
-                <w:sz w:val="20"/>
-                <w:szCs w:val="20"/>
-              </w:rPr>
-              <w:t xml:space="preserve">ry automation </w:t>
-            </w:r>
-            <w:r>
-              <w:rPr>
-                <w:rStyle w:val="Strong"/>
-                <w:rFonts w:ascii="Arial" w:hAnsi="Arial" w:cs="Arial"/>
-                <w:b w:val="0"/>
-                <w:bCs w:val="0"/>
-                <w:sz w:val="20"/>
-                <w:szCs w:val="20"/>
-              </w:rPr>
-              <w:t>to</w:t>
-            </w:r>
-            <w:r>
-              <w:rPr>
-                <w:rStyle w:val="Strong"/>
-                <w:rFonts w:ascii="Arial" w:hAnsi="Arial" w:cs="Arial"/>
-                <w:b w:val="0"/>
-                <w:bCs w:val="0"/>
-                <w:sz w:val="20"/>
-                <w:szCs w:val="20"/>
-              </w:rPr>
-              <w:t xml:space="preserve"> </w:t>
-            </w:r>
-            <w:r>
-              <w:rPr>
-                <w:rStyle w:val="Strong"/>
-                <w:rFonts w:ascii="Arial" w:hAnsi="Arial" w:cs="Arial"/>
-                <w:b w:val="0"/>
-                <w:bCs w:val="0"/>
-                <w:sz w:val="20"/>
-                <w:szCs w:val="20"/>
-              </w:rPr>
-              <w:t>collect</w:t>
-            </w:r>
-            <w:r>
-              <w:rPr>
-                <w:rStyle w:val="Strong"/>
-                <w:rFonts w:ascii="Arial" w:hAnsi="Arial" w:cs="Arial"/>
-                <w:b w:val="0"/>
-                <w:bCs w:val="0"/>
-                <w:sz w:val="20"/>
-                <w:szCs w:val="20"/>
-              </w:rPr>
-              <w:t xml:space="preserve"> the</w:t>
-            </w:r>
-            <w:r>
-              <w:rPr>
-                <w:rStyle w:val="Strong"/>
-                <w:rFonts w:ascii="Arial" w:hAnsi="Arial" w:cs="Arial"/>
-                <w:b w:val="0"/>
-                <w:bCs w:val="0"/>
-                <w:sz w:val="20"/>
-                <w:szCs w:val="20"/>
-              </w:rPr>
-              <w:t xml:space="preserve"> farmer’s data with </w:t>
-            </w:r>
-            <w:r>
-              <w:rPr>
-                <w:rStyle w:val="Strong"/>
-                <w:rFonts w:ascii="Arial" w:hAnsi="Arial" w:cs="Arial"/>
-                <w:b w:val="0"/>
-                <w:bCs w:val="0"/>
-                <w:sz w:val="20"/>
-                <w:szCs w:val="20"/>
-              </w:rPr>
-              <w:t>the</w:t>
-            </w:r>
-            <w:r>
-              <w:rPr>
-                <w:rStyle w:val="Strong"/>
-                <w:rFonts w:ascii="Arial" w:hAnsi="Arial" w:cs="Arial"/>
-                <w:b w:val="0"/>
-                <w:bCs w:val="0"/>
-                <w:sz w:val="20"/>
-                <w:szCs w:val="20"/>
-              </w:rPr>
-              <w:t>ir</w:t>
-            </w:r>
-            <w:r>
-              <w:rPr>
-                <w:rStyle w:val="Strong"/>
-                <w:rFonts w:ascii="Arial" w:hAnsi="Arial" w:cs="Arial"/>
-                <w:b w:val="0"/>
-                <w:bCs w:val="0"/>
-                <w:sz w:val="20"/>
-                <w:szCs w:val="20"/>
-              </w:rPr>
-              <w:t xml:space="preserve"> </w:t>
-            </w:r>
-            <w:r>
-              <w:rPr>
-                <w:rStyle w:val="Strong"/>
-                <w:rFonts w:ascii="Arial" w:hAnsi="Arial" w:cs="Arial"/>
-                <w:b w:val="0"/>
-                <w:bCs w:val="0"/>
-                <w:sz w:val="20"/>
-                <w:szCs w:val="20"/>
-              </w:rPr>
-              <w:t>dairy product quantity.</w:t>
-            </w:r>
-          </w:p>
-          <w:p>
-            <w:pPr>
-              <w:pStyle w:val="NormalWeb"/>
-              <w:numPr>
-                <w:ilvl w:val="0"/>
-                <w:numId w:val="14"/>
-              </w:numPr>
-              <w:spacing w:before="0" w:beforeAutospacing="0" w:after="0" w:afterAutospacing="0" w:line="360" w:lineRule="auto"/>
-              <w:ind w:left="426"/>
-              <w:rPr>
-                <w:rStyle w:val="Strong"/>
-                <w:rFonts w:ascii="Arial" w:hAnsi="Arial" w:cs="Arial"/>
-                <w:b w:val="0"/>
-                <w:bCs w:val="0"/>
-                <w:sz w:val="20"/>
-                <w:szCs w:val="20"/>
-              </w:rPr>
-            </w:pPr>
-            <w:r>
-              <w:rPr>
-                <w:rStyle w:val="Strong"/>
-                <w:rFonts w:ascii="Arial" w:hAnsi="Arial" w:cs="Arial"/>
-                <w:b w:val="0"/>
-                <w:bCs w:val="0"/>
-                <w:noProof/>
-                <w:sz w:val="20"/>
-                <w:szCs w:val="20"/>
-              </w:rPr>
-              <w:t>The s</w:t>
-            </w:r>
-            <w:r>
-              <w:rPr>
-                <w:rStyle w:val="Strong"/>
-                <w:rFonts w:ascii="Arial" w:hAnsi="Arial" w:cs="Arial"/>
-                <w:b w:val="0"/>
-                <w:bCs w:val="0"/>
-                <w:noProof/>
-                <w:sz w:val="20"/>
-                <w:szCs w:val="20"/>
-              </w:rPr>
-              <w:t>ystem</w:t>
-            </w:r>
-            <w:r>
-              <w:rPr>
-                <w:rStyle w:val="Strong"/>
-                <w:rFonts w:ascii="Arial" w:hAnsi="Arial" w:cs="Arial"/>
-                <w:b w:val="0"/>
-                <w:bCs w:val="0"/>
-                <w:noProof/>
-                <w:sz w:val="20"/>
-                <w:szCs w:val="20"/>
-              </w:rPr>
-              <w:t xml:space="preserve"> provides </w:t>
-            </w:r>
-            <w:r>
-              <w:rPr>
-                <w:rStyle w:val="Strong"/>
-                <w:rFonts w:ascii="Arial" w:hAnsi="Arial" w:cs="Arial"/>
-                <w:b w:val="0"/>
-                <w:bCs w:val="0"/>
-                <w:noProof/>
-                <w:sz w:val="20"/>
-                <w:szCs w:val="20"/>
-              </w:rPr>
-              <w:t xml:space="preserve">a </w:t>
-            </w:r>
-            <w:r>
-              <w:rPr>
-                <w:rStyle w:val="Strong"/>
-                <w:rFonts w:ascii="Arial" w:hAnsi="Arial" w:cs="Arial"/>
-                <w:b w:val="0"/>
-                <w:bCs w:val="0"/>
-                <w:noProof/>
-                <w:sz w:val="20"/>
-                <w:szCs w:val="20"/>
-              </w:rPr>
-              <w:t>Two</w:t>
-            </w:r>
-            <w:r>
-              <w:rPr>
-                <w:rStyle w:val="Strong"/>
-                <w:rFonts w:ascii="Arial" w:hAnsi="Arial" w:cs="Arial"/>
-                <w:b w:val="0"/>
-                <w:bCs w:val="0"/>
-                <w:noProof/>
-                <w:sz w:val="20"/>
-                <w:szCs w:val="20"/>
-              </w:rPr>
-              <w:t>-</w:t>
-            </w:r>
-            <w:r>
-              <w:rPr>
-                <w:rStyle w:val="Strong"/>
-                <w:rFonts w:ascii="Arial" w:hAnsi="Arial" w:cs="Arial"/>
-                <w:b w:val="0"/>
-                <w:bCs w:val="0"/>
-                <w:noProof/>
-                <w:sz w:val="20"/>
-                <w:szCs w:val="20"/>
-              </w:rPr>
-              <w:t>way</w:t>
-            </w:r>
-            <w:r>
-              <w:rPr>
-                <w:rStyle w:val="Strong"/>
-                <w:rFonts w:ascii="Arial" w:hAnsi="Arial" w:cs="Arial"/>
-                <w:b w:val="0"/>
-                <w:bCs w:val="0"/>
-                <w:noProof/>
-                <w:sz w:val="20"/>
-                <w:szCs w:val="20"/>
-              </w:rPr>
-              <w:t xml:space="preserve"> sync facility</w:t>
-            </w:r>
-            <w:r>
-              <w:rPr>
-                <w:rStyle w:val="Strong"/>
-                <w:rFonts w:ascii="Arial" w:hAnsi="Arial" w:cs="Arial"/>
-                <w:b w:val="0"/>
-                <w:bCs w:val="0"/>
-                <w:noProof/>
-                <w:sz w:val="20"/>
-                <w:szCs w:val="20"/>
-              </w:rPr>
-              <w:t xml:space="preserve"> from </w:t>
-            </w:r>
-            <w:r>
-              <w:rPr>
-                <w:rStyle w:val="Strong"/>
-                <w:rFonts w:ascii="Arial" w:hAnsi="Arial" w:cs="Arial"/>
-                <w:b w:val="0"/>
-                <w:bCs w:val="0"/>
-                <w:noProof/>
-                <w:sz w:val="20"/>
-                <w:szCs w:val="20"/>
-              </w:rPr>
-              <w:t xml:space="preserve">the </w:t>
-            </w:r>
-            <w:r>
-              <w:rPr>
-                <w:rStyle w:val="Strong"/>
-                <w:rFonts w:ascii="Arial" w:hAnsi="Arial" w:cs="Arial"/>
-                <w:b w:val="0"/>
-                <w:bCs w:val="0"/>
-                <w:noProof/>
-                <w:sz w:val="20"/>
-                <w:szCs w:val="20"/>
-              </w:rPr>
-              <w:t>server</w:t>
-            </w:r>
-            <w:r>
-              <w:rPr>
-                <w:rStyle w:val="Strong"/>
-                <w:rFonts w:ascii="Arial" w:hAnsi="Arial" w:cs="Arial"/>
-                <w:b w:val="0"/>
-                <w:bCs w:val="0"/>
-                <w:noProof/>
-                <w:sz w:val="20"/>
-                <w:szCs w:val="20"/>
-              </w:rPr>
-              <w:t xml:space="preserve"> database to </w:t>
-            </w:r>
-            <w:r>
-              <w:rPr>
-                <w:rStyle w:val="Strong"/>
-                <w:rFonts w:ascii="Arial" w:hAnsi="Arial" w:cs="Arial"/>
-                <w:b w:val="0"/>
-                <w:bCs w:val="0"/>
-                <w:noProof/>
-                <w:sz w:val="20"/>
-                <w:szCs w:val="20"/>
-              </w:rPr>
-              <w:t xml:space="preserve">a </w:t>
-            </w:r>
-            <w:r>
-              <w:rPr>
-                <w:rStyle w:val="Strong"/>
-                <w:rFonts w:ascii="Arial" w:hAnsi="Arial" w:cs="Arial"/>
-                <w:b w:val="0"/>
-                <w:bCs w:val="0"/>
-                <w:noProof/>
-                <w:sz w:val="20"/>
-                <w:szCs w:val="20"/>
-              </w:rPr>
-              <w:t>branch</w:t>
-            </w:r>
-            <w:r>
-              <w:rPr>
-                <w:rStyle w:val="Strong"/>
-                <w:rFonts w:ascii="Arial" w:hAnsi="Arial" w:cs="Arial"/>
-                <w:b w:val="0"/>
-                <w:bCs w:val="0"/>
-                <w:noProof/>
-                <w:sz w:val="20"/>
-                <w:szCs w:val="20"/>
-              </w:rPr>
-              <w:t xml:space="preserve"> </w:t>
-            </w:r>
-            <w:r>
-              <w:rPr>
-                <w:rStyle w:val="Strong"/>
-                <w:rFonts w:ascii="Arial" w:hAnsi="Arial" w:cs="Arial"/>
-                <w:b w:val="0"/>
-                <w:bCs w:val="0"/>
-                <w:noProof/>
-                <w:sz w:val="20"/>
-                <w:szCs w:val="20"/>
-              </w:rPr>
-              <w:t>database</w:t>
-            </w:r>
-            <w:r>
-              <w:rPr>
-                <w:rStyle w:val="Strong"/>
-                <w:rFonts w:ascii="Arial" w:hAnsi="Arial" w:cs="Arial"/>
-                <w:b w:val="0"/>
-                <w:bCs w:val="0"/>
-                <w:noProof/>
-                <w:sz w:val="20"/>
-                <w:szCs w:val="20"/>
-              </w:rPr>
-              <w:t xml:space="preserve"> system</w:t>
-            </w:r>
-            <w:r>
-              <w:rPr>
-                <w:rStyle w:val="Strong"/>
-                <w:rFonts w:ascii="Arial" w:hAnsi="Arial" w:cs="Arial"/>
-                <w:b w:val="0"/>
-                <w:bCs w:val="0"/>
-                <w:noProof/>
-                <w:sz w:val="20"/>
-                <w:szCs w:val="20"/>
-              </w:rPr>
-              <w:t xml:space="preserve"> </w:t>
-            </w:r>
-            <w:r>
-              <w:rPr>
-                <w:rStyle w:val="Strong"/>
-                <w:rFonts w:ascii="Arial" w:hAnsi="Arial" w:cs="Arial"/>
-                <w:b w:val="0"/>
-                <w:bCs w:val="0"/>
-                <w:noProof/>
-                <w:sz w:val="20"/>
-                <w:szCs w:val="20"/>
-              </w:rPr>
-              <w:t>to</w:t>
-            </w:r>
-            <w:r>
-              <w:rPr>
-                <w:rStyle w:val="Strong"/>
-                <w:rFonts w:ascii="Arial" w:hAnsi="Arial" w:cs="Arial"/>
-                <w:b w:val="0"/>
-                <w:bCs w:val="0"/>
-                <w:noProof/>
-                <w:sz w:val="20"/>
-                <w:szCs w:val="20"/>
-              </w:rPr>
-              <w:t xml:space="preserve"> access their milk collection reports using </w:t>
-            </w:r>
-            <w:r>
-              <w:rPr>
-                <w:rStyle w:val="Strong"/>
-                <w:rFonts w:ascii="Arial" w:hAnsi="Arial" w:cs="Arial"/>
-                <w:b w:val="0"/>
-                <w:bCs w:val="0"/>
-                <w:noProof/>
-                <w:sz w:val="20"/>
-                <w:szCs w:val="20"/>
-              </w:rPr>
-              <w:t xml:space="preserve">a </w:t>
-            </w:r>
-            <w:r>
-              <w:rPr>
-                <w:rStyle w:val="Strong"/>
-                <w:rFonts w:ascii="Arial" w:hAnsi="Arial" w:cs="Arial"/>
-                <w:b w:val="0"/>
-                <w:bCs w:val="0"/>
-                <w:noProof/>
-                <w:sz w:val="20"/>
-                <w:szCs w:val="20"/>
-              </w:rPr>
-              <w:t>web</w:t>
-            </w:r>
-            <w:r>
-              <w:rPr>
-                <w:rStyle w:val="Strong"/>
-                <w:rFonts w:ascii="Arial" w:hAnsi="Arial" w:cs="Arial"/>
-                <w:b w:val="0"/>
-                <w:bCs w:val="0"/>
-                <w:noProof/>
-                <w:sz w:val="20"/>
-                <w:szCs w:val="20"/>
-              </w:rPr>
-              <w:t xml:space="preserve"> portal.</w:t>
-            </w:r>
-          </w:p>
-          <w:p>
-            <w:pPr>
-              <w:pStyle w:val="NormalWeb"/>
-              <w:numPr>
-                <w:ilvl w:val="0"/>
-                <w:numId w:val="14"/>
-              </w:numPr>
-              <w:spacing w:before="0" w:beforeAutospacing="0" w:after="0" w:afterAutospacing="0" w:line="360" w:lineRule="auto"/>
-              <w:ind w:left="426"/>
-              <w:rPr>
-                <w:rStyle w:val="Strong"/>
-                <w:rFonts w:ascii="Arial" w:hAnsi="Arial" w:cs="Arial"/>
-                <w:b w:val="0"/>
-                <w:bCs w:val="0"/>
-                <w:sz w:val="20"/>
-                <w:szCs w:val="20"/>
-              </w:rPr>
-            </w:pPr>
-            <w:r>
-              <w:rPr>
-                <w:rStyle w:val="Strong"/>
-                <w:rFonts w:ascii="Arial" w:hAnsi="Arial" w:cs="Arial"/>
-                <w:b w:val="0"/>
-                <w:bCs w:val="0"/>
-                <w:sz w:val="20"/>
-                <w:szCs w:val="20"/>
-              </w:rPr>
-              <w:t>Technology: ASP.net, C#</w:t>
-            </w:r>
-            <w:r>
-              <w:rPr>
-                <w:rStyle w:val="Strong"/>
-                <w:rFonts w:ascii="Arial" w:hAnsi="Arial" w:cs="Arial"/>
-                <w:b w:val="0"/>
-                <w:bCs w:val="0"/>
-                <w:sz w:val="20"/>
-                <w:szCs w:val="20"/>
-              </w:rPr>
-              <w:t>, Data table, SQL, Ajax, HTML, CSS, jQuery.</w:t>
-            </w:r>
-          </w:p>
-          <w:bookmarkEnd w:id="21"/>
-          <w:bookmarkEnd w:id="22"/>
-          <w:p>
-            <w:pPr>
-              <w:pStyle w:val="NormalWeb"/>
-              <w:spacing w:before="0" w:beforeAutospacing="0" w:after="0" w:afterAutospacing="0" w:line="360" w:lineRule="auto"/>
+              <w:spacing w:before="0" w:beforeAutospacing="0" w:after="0" w:afterAutospacing="0" w:line="276" w:lineRule="auto"/>
+              <w:ind w:left="720"/>
               <w:rPr>
                 <w:rStyle w:val="Strong"/>
                 <w:sz w:val="20"/>
@@ -4074,39 +2341,24 @@
       <w:tr>
         <w:tc>
           <w:tcPr>
-            <w:tcW w:w="1530" w:type="dxa"/>
+            <w:tcW w:w="9350" w:type="dxa"/>
           </w:tcPr>
           <w:p>
             <w:pPr>
               <w:pStyle w:val="NormalWeb"/>
-              <w:spacing w:before="0" w:beforeAutospacing="0" w:after="0" w:afterAutospacing="0"/>
-              <w:rPr>
-                <w:rStyle w:val="Strong"/>
-                <w:rFonts w:ascii="Arial" w:hAnsi="Arial" w:cs="Arial"/>
+              <w:spacing w:before="0" w:beforeAutospacing="0" w:after="0" w:afterAutospacing="0" w:line="276" w:lineRule="auto"/>
+              <w:rPr>
+                <w:rStyle w:val="Strong"/>
+                <w:rFonts w:ascii="Arial" w:hAnsi="Arial" w:cs="Arial"/>
+                <w:bCs w:val="0"/>
                 <w:sz w:val="20"/>
                 <w:szCs w:val="20"/>
               </w:rPr>
             </w:pPr>
-            <w:r>
-              <w:rPr>
-                <w:rStyle w:val="Strong"/>
-                <w:rFonts w:ascii="Arial" w:hAnsi="Arial" w:cs="Arial"/>
-                <w:sz w:val="20"/>
-                <w:szCs w:val="20"/>
-              </w:rPr>
-              <w:lastRenderedPageBreak/>
-              <w:t>July 2013 – May 2015</w:t>
-            </w:r>
-          </w:p>
-        </w:tc>
-        <w:tc>
-          <w:tcPr>
-            <w:tcW w:w="7820" w:type="dxa"/>
-          </w:tcPr>
-          <w:p>
-            <w:pPr>
-              <w:pStyle w:val="NormalWeb"/>
-              <w:spacing w:before="0" w:beforeAutospacing="0" w:after="0" w:afterAutospacing="0" w:line="360" w:lineRule="auto"/>
+            <w:bookmarkStart w:id="18" w:name="OLE_LINK99"/>
+            <w:bookmarkStart w:id="19" w:name="OLE_LINK100"/>
+            <w:proofErr w:type="spellStart"/>
+            <w:r>
               <w:rPr>
                 <w:rStyle w:val="Strong"/>
                 <w:rFonts w:ascii="Arial" w:hAnsi="Arial" w:cs="Arial"/>
@@ -4114,10 +2366,9 @@
                 <w:sz w:val="20"/>
                 <w:szCs w:val="20"/>
               </w:rPr>
-            </w:pPr>
-            <w:bookmarkStart w:id="23" w:name="OLE_LINK99"/>
-            <w:bookmarkStart w:id="24" w:name="OLE_LINK100"/>
-            <w:proofErr w:type="spellStart"/>
+              <w:t>Hygi</w:t>
+            </w:r>
+            <w:proofErr w:type="spellEnd"/>
             <w:r>
               <w:rPr>
                 <w:rStyle w:val="Strong"/>
@@ -4126,9 +2377,10 @@
                 <w:sz w:val="20"/>
                 <w:szCs w:val="20"/>
               </w:rPr>
-              <w:t>Hygi</w:t>
-            </w:r>
-            <w:proofErr w:type="spellEnd"/>
+              <w:t>+ (Web ERP)</w:t>
+            </w:r>
+            <w:bookmarkEnd w:id="18"/>
+            <w:bookmarkEnd w:id="19"/>
             <w:r>
               <w:rPr>
                 <w:rStyle w:val="Strong"/>
@@ -4137,34 +2389,25 @@
                 <w:sz w:val="20"/>
                 <w:szCs w:val="20"/>
               </w:rPr>
-              <w:t>+ (Web ERP)</w:t>
-            </w:r>
-            <w:bookmarkEnd w:id="23"/>
-            <w:bookmarkEnd w:id="24"/>
-            <w:r>
-              <w:rPr>
-                <w:rStyle w:val="Strong"/>
-                <w:rFonts w:ascii="Arial" w:hAnsi="Arial" w:cs="Arial"/>
+              <w:t xml:space="preserve"> </w:t>
+            </w:r>
+            <w:r>
+              <w:rPr>
+                <w:rStyle w:val="Strong"/>
+                <w:rFonts w:ascii="Arial" w:hAnsi="Arial" w:cs="Arial"/>
+                <w:b w:val="0"/>
                 <w:bCs w:val="0"/>
                 <w:sz w:val="20"/>
                 <w:szCs w:val="20"/>
               </w:rPr>
-              <w:t xml:space="preserve"> </w:t>
+              <w:t>(Team Size: 3)</w:t>
             </w:r>
           </w:p>
           <w:p>
             <w:pPr>
               <w:pStyle w:val="NormalWeb"/>
-              <w:spacing w:before="0" w:beforeAutospacing="0" w:after="0" w:afterAutospacing="0" w:line="360" w:lineRule="auto"/>
-              <w:rPr>
-                <w:rStyle w:val="Strong"/>
-                <w:rFonts w:ascii="Arial" w:hAnsi="Arial" w:cs="Arial"/>
-                <w:bCs w:val="0"/>
-                <w:sz w:val="20"/>
-                <w:szCs w:val="20"/>
-              </w:rPr>
-            </w:pPr>
-            <w:r>
+              <w:spacing w:before="0" w:beforeAutospacing="0" w:after="0" w:afterAutospacing="0" w:line="276" w:lineRule="auto"/>
+              <w:ind w:left="423"/>
               <w:rPr>
                 <w:rStyle w:val="Strong"/>
                 <w:rFonts w:ascii="Arial" w:hAnsi="Arial" w:cs="Arial"/>
@@ -4173,8 +2416,7 @@
                 <w:sz w:val="20"/>
                 <w:szCs w:val="20"/>
               </w:rPr>
-              <w:t xml:space="preserve">(Team </w:t>
-            </w:r>
+            </w:pPr>
             <w:r>
               <w:rPr>
                 <w:rStyle w:val="Strong"/>
@@ -4184,266 +2426,43 @@
                 <w:sz w:val="20"/>
                 <w:szCs w:val="20"/>
               </w:rPr>
-              <w:t>Size:</w:t>
-            </w:r>
-            <w:r>
-              <w:rPr>
-                <w:rStyle w:val="Strong"/>
-                <w:rFonts w:ascii="Arial" w:hAnsi="Arial" w:cs="Arial"/>
-                <w:b w:val="0"/>
-                <w:bCs w:val="0"/>
-                <w:sz w:val="20"/>
-                <w:szCs w:val="20"/>
-              </w:rPr>
-              <w:t xml:space="preserve"> 3)</w:t>
-            </w:r>
-          </w:p>
-          <w:p>
-            <w:pPr>
-              <w:pStyle w:val="NormalWeb"/>
-              <w:numPr>
-                <w:ilvl w:val="0"/>
-                <w:numId w:val="19"/>
-              </w:numPr>
-              <w:spacing w:line="360" w:lineRule="auto"/>
-              <w:ind w:left="426" w:hanging="360"/>
-              <w:rPr>
-                <w:rStyle w:val="Strong"/>
-                <w:rFonts w:ascii="Arial" w:hAnsi="Arial" w:cs="Arial"/>
-                <w:b w:val="0"/>
-                <w:bCs w:val="0"/>
-                <w:sz w:val="20"/>
-                <w:szCs w:val="20"/>
-              </w:rPr>
-            </w:pPr>
-            <w:bookmarkStart w:id="25" w:name="OLE_LINK103"/>
-            <w:bookmarkStart w:id="26" w:name="OLE_LINK104"/>
-            <w:r>
-              <w:rPr>
-                <w:rStyle w:val="Strong"/>
-                <w:rFonts w:ascii="Arial" w:hAnsi="Arial" w:cs="Arial"/>
-                <w:b w:val="0"/>
-                <w:bCs w:val="0"/>
-                <w:sz w:val="20"/>
-                <w:szCs w:val="20"/>
-              </w:rPr>
-              <w:t xml:space="preserve">Designed </w:t>
-            </w:r>
-            <w:r>
-              <w:rPr>
-                <w:rStyle w:val="Strong"/>
-                <w:rFonts w:ascii="Arial" w:hAnsi="Arial" w:cs="Arial"/>
-                <w:b w:val="0"/>
-                <w:bCs w:val="0"/>
-                <w:sz w:val="20"/>
-                <w:szCs w:val="20"/>
-              </w:rPr>
-              <w:t xml:space="preserve">a </w:t>
-            </w:r>
-            <w:r>
-              <w:rPr>
-                <w:rStyle w:val="Strong"/>
-                <w:rFonts w:ascii="Arial" w:hAnsi="Arial" w:cs="Arial"/>
-                <w:b w:val="0"/>
-                <w:bCs w:val="0"/>
-                <w:noProof/>
-                <w:sz w:val="20"/>
-                <w:szCs w:val="20"/>
-              </w:rPr>
-              <w:t>pharmacy</w:t>
-            </w:r>
-            <w:r>
-              <w:rPr>
-                <w:rStyle w:val="Strong"/>
-                <w:rFonts w:ascii="Arial" w:hAnsi="Arial" w:cs="Arial"/>
-                <w:b w:val="0"/>
-                <w:bCs w:val="0"/>
-                <w:sz w:val="20"/>
-                <w:szCs w:val="20"/>
-              </w:rPr>
-              <w:t xml:space="preserve"> management system to streamline the functioning of </w:t>
-            </w:r>
-            <w:r>
-              <w:rPr>
-                <w:rStyle w:val="Strong"/>
-                <w:rFonts w:ascii="Arial" w:hAnsi="Arial" w:cs="Arial"/>
-                <w:b w:val="0"/>
-                <w:bCs w:val="0"/>
-                <w:sz w:val="20"/>
-                <w:szCs w:val="20"/>
-              </w:rPr>
-              <w:t xml:space="preserve">wholesaler </w:t>
-            </w:r>
-            <w:r>
-              <w:rPr>
-                <w:rStyle w:val="Strong"/>
-                <w:rFonts w:ascii="Arial" w:hAnsi="Arial" w:cs="Arial"/>
-                <w:b w:val="0"/>
-                <w:bCs w:val="0"/>
-                <w:sz w:val="20"/>
-                <w:szCs w:val="20"/>
-              </w:rPr>
-              <w:t>medical stores.</w:t>
-            </w:r>
-          </w:p>
-          <w:p>
-            <w:pPr>
-              <w:pStyle w:val="NormalWeb"/>
-              <w:numPr>
-                <w:ilvl w:val="0"/>
-                <w:numId w:val="19"/>
-              </w:numPr>
-              <w:spacing w:line="360" w:lineRule="auto"/>
-              <w:ind w:left="426" w:hanging="360"/>
-              <w:rPr>
-                <w:rStyle w:val="Strong"/>
-                <w:rFonts w:ascii="Arial" w:hAnsi="Arial" w:cs="Arial"/>
-                <w:b w:val="0"/>
-                <w:bCs w:val="0"/>
-                <w:sz w:val="20"/>
-                <w:szCs w:val="20"/>
-              </w:rPr>
-            </w:pPr>
-            <w:r>
-              <w:rPr>
-                <w:rStyle w:val="Strong"/>
-                <w:rFonts w:ascii="Arial" w:hAnsi="Arial" w:cs="Arial"/>
-                <w:b w:val="0"/>
-                <w:bCs w:val="0"/>
-                <w:sz w:val="20"/>
-                <w:szCs w:val="20"/>
-              </w:rPr>
-              <w:t>The web portal also provides expiry handling, selling records, client records, handling stock and transactions</w:t>
-            </w:r>
-            <w:r>
-              <w:rPr>
-                <w:rStyle w:val="Strong"/>
-                <w:rFonts w:ascii="Arial" w:hAnsi="Arial" w:cs="Arial"/>
-                <w:b w:val="0"/>
-                <w:bCs w:val="0"/>
-                <w:sz w:val="20"/>
-                <w:szCs w:val="20"/>
-              </w:rPr>
-              <w:t xml:space="preserve"> with reports</w:t>
-            </w:r>
-            <w:r>
-              <w:rPr>
-                <w:rStyle w:val="Strong"/>
-                <w:rFonts w:ascii="Arial" w:hAnsi="Arial" w:cs="Arial"/>
-                <w:b w:val="0"/>
-                <w:bCs w:val="0"/>
-                <w:sz w:val="20"/>
-                <w:szCs w:val="20"/>
-              </w:rPr>
-              <w:t>.</w:t>
-            </w:r>
-          </w:p>
-          <w:p>
-            <w:pPr>
-              <w:pStyle w:val="NormalWeb"/>
-              <w:numPr>
-                <w:ilvl w:val="0"/>
-                <w:numId w:val="19"/>
-              </w:numPr>
-              <w:spacing w:before="0" w:beforeAutospacing="0" w:after="0" w:afterAutospacing="0" w:line="360" w:lineRule="auto"/>
-              <w:ind w:left="426" w:hanging="360"/>
-              <w:rPr>
-                <w:rStyle w:val="Strong"/>
-                <w:rFonts w:ascii="Arial" w:hAnsi="Arial" w:cs="Arial"/>
-                <w:b w:val="0"/>
-                <w:bCs w:val="0"/>
-                <w:sz w:val="20"/>
-                <w:szCs w:val="20"/>
-              </w:rPr>
-            </w:pPr>
-            <w:r>
-              <w:rPr>
-                <w:rStyle w:val="Strong"/>
-                <w:rFonts w:ascii="Arial" w:hAnsi="Arial" w:cs="Arial"/>
-                <w:b w:val="0"/>
-                <w:bCs w:val="0"/>
-                <w:sz w:val="20"/>
-                <w:szCs w:val="20"/>
-              </w:rPr>
-              <w:t xml:space="preserve">Technology: </w:t>
-            </w:r>
-            <w:r>
-              <w:rPr>
-                <w:rStyle w:val="Strong"/>
-                <w:rFonts w:ascii="Arial" w:hAnsi="Arial" w:cs="Arial"/>
-                <w:b w:val="0"/>
-                <w:bCs w:val="0"/>
-                <w:sz w:val="20"/>
-                <w:szCs w:val="20"/>
-              </w:rPr>
-              <w:t xml:space="preserve">C#, </w:t>
-            </w:r>
-            <w:r>
-              <w:rPr>
-                <w:rStyle w:val="Strong"/>
-                <w:rFonts w:ascii="Arial" w:hAnsi="Arial" w:cs="Arial"/>
-                <w:b w:val="0"/>
-                <w:bCs w:val="0"/>
-                <w:sz w:val="20"/>
-                <w:szCs w:val="20"/>
-              </w:rPr>
-              <w:t>MVC4 Entity Framework 5.0.0, jQuery, CSS, Ajax features</w:t>
-            </w:r>
-            <w:r>
-              <w:rPr>
-                <w:rStyle w:val="Strong"/>
-                <w:rFonts w:ascii="Arial" w:hAnsi="Arial" w:cs="Arial"/>
-                <w:b w:val="0"/>
-                <w:bCs w:val="0"/>
-                <w:sz w:val="20"/>
-                <w:szCs w:val="20"/>
-              </w:rPr>
-              <w:t xml:space="preserve"> and MySQL</w:t>
-            </w:r>
-            <w:r>
-              <w:rPr>
-                <w:rStyle w:val="Strong"/>
-                <w:rFonts w:ascii="Arial" w:hAnsi="Arial" w:cs="Arial"/>
-                <w:b w:val="0"/>
-                <w:bCs w:val="0"/>
-                <w:sz w:val="20"/>
-                <w:szCs w:val="20"/>
-              </w:rPr>
-              <w:t>.</w:t>
-            </w:r>
-            <w:bookmarkEnd w:id="25"/>
-            <w:bookmarkEnd w:id="26"/>
+              <w:t>I made a pharmacy management system to improve wholesale medical store operations. It has user-friendly features like expiry handling, sales tracking, stock management, and transaction reports. The system uses advanced technologies including C#, MVC4, jQuery, CSS, Ajax, and MySQL.</w:t>
+            </w:r>
           </w:p>
         </w:tc>
       </w:tr>
     </w:tbl>
-    <w:bookmarkEnd w:id="18"/>
-    <w:bookmarkEnd w:id="19"/>
-    <w:bookmarkEnd w:id="20"/>
+    <w:bookmarkEnd w:id="15"/>
+    <w:bookmarkEnd w:id="16"/>
+    <w:bookmarkEnd w:id="17"/>
     <w:p>
       <w:pPr>
         <w:pStyle w:val="Heading2"/>
         <w:rPr>
           <w:rFonts w:ascii="Arial" w:eastAsia="Times New Roman" w:hAnsi="Arial" w:cs="Arial"/>
+          <w:sz w:val="28"/>
+          <w:szCs w:val="28"/>
         </w:rPr>
       </w:pPr>
       <w:r>
         <w:rPr>
           <w:rFonts w:ascii="Arial" w:eastAsia="Times New Roman" w:hAnsi="Arial" w:cs="Arial"/>
+          <w:sz w:val="28"/>
+          <w:szCs w:val="28"/>
         </w:rPr>
         <w:t>Technical Skills</w:t>
       </w:r>
     </w:p>
     <w:p>
       <w:pPr>
-        <w:spacing w:line="360" w:lineRule="auto"/>
+        <w:spacing w:line="276" w:lineRule="auto"/>
         <w:rPr>
           <w:rStyle w:val="Strong"/>
           <w:szCs w:val="20"/>
         </w:rPr>
       </w:pPr>
-      <w:bookmarkStart w:id="27" w:name="OLE_LINK15"/>
-      <w:bookmarkStart w:id="28" w:name="OLE_LINK16"/>
+      <w:bookmarkStart w:id="20" w:name="OLE_LINK15"/>
+      <w:bookmarkStart w:id="21" w:name="OLE_LINK16"/>
       <w:r>
         <w:rPr>
           <w:rStyle w:val="Strong"/>
@@ -4468,25 +2487,22 @@
         <w:pStyle w:val="NormalWeb"/>
         <w:numPr>
           <w:ilvl w:val="0"/>
-          <w:numId w:val="6"/>
+          <w:numId w:val="29"/>
         </w:numPr>
-        <w:spacing w:before="0" w:beforeAutospacing="0" w:after="0" w:afterAutospacing="0" w:line="360" w:lineRule="auto"/>
-      </w:pPr>
-      <w:r>
+        <w:spacing w:before="0" w:beforeAutospacing="0" w:line="276" w:lineRule="auto"/>
         <w:rPr>
           <w:rFonts w:ascii="Arial" w:hAnsi="Arial" w:cs="Arial"/>
           <w:sz w:val="20"/>
           <w:szCs w:val="20"/>
         </w:rPr>
-        <w:t xml:space="preserve">Python, </w:t>
-      </w:r>
+      </w:pPr>
       <w:r>
         <w:rPr>
           <w:rFonts w:ascii="Arial" w:hAnsi="Arial" w:cs="Arial"/>
           <w:sz w:val="20"/>
           <w:szCs w:val="20"/>
         </w:rPr>
-        <w:t>ASP.NET, C#, VB.NET</w:t>
+        <w:t>Proficient in Python, ASP.NET, C#, and VB.NET</w:t>
       </w:r>
     </w:p>
     <w:p>
@@ -4494,43 +2510,22 @@
         <w:pStyle w:val="NormalWeb"/>
         <w:numPr>
           <w:ilvl w:val="0"/>
-          <w:numId w:val="6"/>
+          <w:numId w:val="29"/>
         </w:numPr>
-        <w:spacing w:before="0" w:beforeAutospacing="0" w:after="0" w:afterAutospacing="0" w:line="360" w:lineRule="auto"/>
-      </w:pPr>
-      <w:r>
+        <w:spacing w:line="276" w:lineRule="auto"/>
         <w:rPr>
           <w:rFonts w:ascii="Arial" w:hAnsi="Arial" w:cs="Arial"/>
           <w:sz w:val="20"/>
           <w:szCs w:val="20"/>
         </w:rPr>
-        <w:t xml:space="preserve">Working with python flask framework and maintain repository on </w:t>
-      </w:r>
-      <w:r>
-        <w:rPr>
-          <w:rFonts w:ascii="Arial" w:hAnsi="Arial" w:cs="Arial"/>
-          <w:noProof/>
-          <w:sz w:val="20"/>
-          <w:szCs w:val="20"/>
-        </w:rPr>
-        <w:t>G</w:t>
-      </w:r>
-      <w:r>
-        <w:rPr>
-          <w:rFonts w:ascii="Arial" w:hAnsi="Arial" w:cs="Arial"/>
-          <w:noProof/>
-          <w:sz w:val="20"/>
-          <w:szCs w:val="20"/>
-        </w:rPr>
-        <w:t>errit</w:t>
-      </w:r>
+      </w:pPr>
       <w:r>
         <w:rPr>
           <w:rFonts w:ascii="Arial" w:hAnsi="Arial" w:cs="Arial"/>
           <w:sz w:val="20"/>
           <w:szCs w:val="20"/>
         </w:rPr>
-        <w:t>.</w:t>
+        <w:t>Experienced in working with the Python Flask framework and maintaining repositories on Gerrit.</w:t>
       </w:r>
     </w:p>
     <w:p>
@@ -4538,244 +2533,51 @@
         <w:pStyle w:val="NormalWeb"/>
         <w:numPr>
           <w:ilvl w:val="0"/>
-          <w:numId w:val="6"/>
+          <w:numId w:val="29"/>
         </w:numPr>
-        <w:spacing w:before="0" w:beforeAutospacing="0" w:after="0" w:afterAutospacing="0" w:line="360" w:lineRule="auto"/>
-      </w:pPr>
-      <w:r>
-        <w:rPr>
-          <w:rFonts w:ascii="Arial" w:hAnsi="Arial" w:cs="Arial"/>
-          <w:noProof/>
-          <w:sz w:val="20"/>
-          <w:szCs w:val="20"/>
-        </w:rPr>
-        <w:t>Having</w:t>
-      </w:r>
-      <w:r>
-        <w:rPr>
-          <w:rFonts w:ascii="Arial" w:hAnsi="Arial" w:cs="Arial"/>
-          <w:noProof/>
-          <w:sz w:val="20"/>
-          <w:szCs w:val="20"/>
-        </w:rPr>
-        <w:t xml:space="preserve"> </w:t>
-      </w:r>
-      <w:r>
-        <w:rPr>
-          <w:rFonts w:ascii="Arial" w:hAnsi="Arial" w:cs="Arial"/>
-          <w:noProof/>
-          <w:sz w:val="20"/>
-          <w:szCs w:val="20"/>
-        </w:rPr>
-        <w:t>experience</w:t>
-      </w:r>
-      <w:r>
-        <w:rPr>
-          <w:rFonts w:ascii="Arial" w:hAnsi="Arial" w:cs="Arial"/>
-          <w:noProof/>
-          <w:sz w:val="20"/>
-          <w:szCs w:val="20"/>
-        </w:rPr>
-        <w:t xml:space="preserve"> with</w:t>
-      </w:r>
-      <w:r>
+        <w:spacing w:line="276" w:lineRule="auto"/>
         <w:rPr>
           <w:rFonts w:ascii="Arial" w:hAnsi="Arial" w:cs="Arial"/>
           <w:sz w:val="20"/>
           <w:szCs w:val="20"/>
         </w:rPr>
-        <w:t xml:space="preserve"> </w:t>
-      </w:r>
+      </w:pPr>
       <w:r>
         <w:rPr>
           <w:rFonts w:ascii="Arial" w:hAnsi="Arial" w:cs="Arial"/>
           <w:sz w:val="20"/>
           <w:szCs w:val="20"/>
         </w:rPr>
-        <w:t xml:space="preserve">a </w:t>
+        <w:t>Knowledgeable in developing custom operating systems under the Linux environment.</w:t>
       </w:r>
-      <w:r>
-        <w:rPr>
-          <w:rFonts w:ascii="Arial" w:hAnsi="Arial" w:cs="Arial"/>
-          <w:noProof/>
-          <w:sz w:val="20"/>
-          <w:szCs w:val="20"/>
-        </w:rPr>
-        <w:t>custom</w:t>
-      </w:r>
-      <w:r>
+    </w:p>
+    <w:p>
+      <w:pPr>
+        <w:pStyle w:val="NormalWeb"/>
+        <w:numPr>
+          <w:ilvl w:val="0"/>
+          <w:numId w:val="29"/>
+        </w:numPr>
+        <w:spacing w:line="276" w:lineRule="auto"/>
         <w:rPr>
           <w:rFonts w:ascii="Arial" w:hAnsi="Arial" w:cs="Arial"/>
           <w:sz w:val="20"/>
           <w:szCs w:val="20"/>
         </w:rPr>
-        <w:t xml:space="preserve"> operating system developed under </w:t>
-      </w:r>
+      </w:pPr>
       <w:r>
         <w:rPr>
           <w:rFonts w:ascii="Arial" w:hAnsi="Arial" w:cs="Arial"/>
           <w:sz w:val="20"/>
           <w:szCs w:val="20"/>
         </w:rPr>
-        <w:t xml:space="preserve">the </w:t>
-      </w:r>
-      <w:r>
-        <w:rPr>
-          <w:rFonts w:ascii="Arial" w:hAnsi="Arial" w:cs="Arial"/>
-          <w:noProof/>
-          <w:sz w:val="20"/>
-          <w:szCs w:val="20"/>
-        </w:rPr>
-        <w:t>Linux</w:t>
-      </w:r>
-      <w:r>
-        <w:rPr>
-          <w:rFonts w:ascii="Arial" w:hAnsi="Arial" w:cs="Arial"/>
-          <w:sz w:val="20"/>
-          <w:szCs w:val="20"/>
-        </w:rPr>
-        <w:t xml:space="preserve"> environment.</w:t>
+        <w:t>Skilled in developing web-based client-server and window-based applications using ASP.NET/C# in the MVC architecture.</w:t>
       </w:r>
     </w:p>
     <w:p>
       <w:pPr>
         <w:pStyle w:val="NormalWeb"/>
-        <w:numPr>
-          <w:ilvl w:val="0"/>
-          <w:numId w:val="6"/>
-        </w:numPr>
-        <w:spacing w:before="0" w:beforeAutospacing="0" w:after="0" w:afterAutospacing="0" w:line="360" w:lineRule="auto"/>
-        <w:rPr>
-          <w:rFonts w:ascii="Arial" w:hAnsi="Arial" w:cs="Arial"/>
-          <w:sz w:val="20"/>
-          <w:szCs w:val="20"/>
-        </w:rPr>
-      </w:pPr>
-      <w:r>
-        <w:rPr>
-          <w:rFonts w:ascii="Arial" w:hAnsi="Arial" w:cs="Arial"/>
-          <w:sz w:val="20"/>
-          <w:szCs w:val="20"/>
-        </w:rPr>
-        <w:t>Having experienced w</w:t>
-      </w:r>
-      <w:r>
-        <w:rPr>
-          <w:rFonts w:ascii="Arial" w:hAnsi="Arial" w:cs="Arial"/>
-          <w:sz w:val="20"/>
-          <w:szCs w:val="20"/>
-        </w:rPr>
-        <w:t xml:space="preserve">eb-based </w:t>
-      </w:r>
-      <w:r>
-        <w:rPr>
-          <w:rFonts w:ascii="Arial" w:hAnsi="Arial" w:cs="Arial"/>
-          <w:sz w:val="20"/>
-          <w:szCs w:val="20"/>
-        </w:rPr>
-        <w:t>client-s</w:t>
-      </w:r>
-      <w:r>
-        <w:rPr>
-          <w:rFonts w:ascii="Arial" w:hAnsi="Arial" w:cs="Arial"/>
-          <w:sz w:val="20"/>
-          <w:szCs w:val="20"/>
-        </w:rPr>
-        <w:t>erver</w:t>
-      </w:r>
-      <w:r>
-        <w:rPr>
-          <w:rFonts w:ascii="Arial" w:hAnsi="Arial" w:cs="Arial"/>
-          <w:sz w:val="20"/>
-          <w:szCs w:val="20"/>
-        </w:rPr>
-        <w:t xml:space="preserve"> </w:t>
-      </w:r>
-      <w:r>
-        <w:rPr>
-          <w:rFonts w:ascii="Arial" w:hAnsi="Arial" w:cs="Arial"/>
-          <w:sz w:val="20"/>
-          <w:szCs w:val="20"/>
-        </w:rPr>
-        <w:t>and window based</w:t>
-      </w:r>
-      <w:r>
-        <w:rPr>
-          <w:rFonts w:ascii="Arial" w:hAnsi="Arial" w:cs="Arial"/>
-          <w:sz w:val="20"/>
-          <w:szCs w:val="20"/>
-        </w:rPr>
-        <w:t xml:space="preserve"> applications</w:t>
-      </w:r>
-      <w:r>
-        <w:rPr>
-          <w:rFonts w:ascii="Arial" w:hAnsi="Arial" w:cs="Arial"/>
-          <w:sz w:val="20"/>
-          <w:szCs w:val="20"/>
-        </w:rPr>
-        <w:t xml:space="preserve"> using ASP.NET/C# in </w:t>
-      </w:r>
-      <w:r>
-        <w:rPr>
-          <w:rFonts w:ascii="Arial" w:hAnsi="Arial" w:cs="Arial"/>
-          <w:sz w:val="20"/>
-          <w:szCs w:val="20"/>
-        </w:rPr>
-        <w:t>MVC</w:t>
-      </w:r>
-      <w:r>
-        <w:rPr>
-          <w:rFonts w:ascii="Arial" w:hAnsi="Arial" w:cs="Arial"/>
-          <w:sz w:val="20"/>
-          <w:szCs w:val="20"/>
-        </w:rPr>
-        <w:t xml:space="preserve"> architecture</w:t>
-      </w:r>
-    </w:p>
-    <w:p>
-      <w:pPr>
-        <w:pStyle w:val="NormalWeb"/>
-        <w:numPr>
-          <w:ilvl w:val="0"/>
-          <w:numId w:val="6"/>
-        </w:numPr>
-        <w:spacing w:before="0" w:beforeAutospacing="0" w:after="0" w:afterAutospacing="0" w:line="360" w:lineRule="auto"/>
-        <w:rPr>
-          <w:rFonts w:ascii="Arial" w:hAnsi="Arial" w:cs="Arial"/>
-          <w:sz w:val="20"/>
-          <w:szCs w:val="20"/>
-        </w:rPr>
-      </w:pPr>
-      <w:r>
-        <w:rPr>
-          <w:rFonts w:ascii="Arial" w:hAnsi="Arial" w:cs="Arial"/>
-          <w:sz w:val="20"/>
-          <w:szCs w:val="20"/>
-        </w:rPr>
-        <w:t>Working </w:t>
-      </w:r>
-      <w:r>
-        <w:rPr>
-          <w:rFonts w:ascii="Arial" w:hAnsi="Arial" w:cs="Arial"/>
-          <w:noProof/>
-          <w:sz w:val="20"/>
-          <w:szCs w:val="20"/>
-        </w:rPr>
-        <w:t>with.</w:t>
-      </w:r>
-      <w:r>
-        <w:rPr>
-          <w:rFonts w:ascii="Arial" w:hAnsi="Arial" w:cs="Arial"/>
-          <w:sz w:val="20"/>
-          <w:szCs w:val="20"/>
-        </w:rPr>
-        <w:t>Net 2005/2010/2012</w:t>
-      </w:r>
-    </w:p>
-    <w:p>
-      <w:pPr>
-        <w:pStyle w:val="NormalWeb"/>
-        <w:spacing w:before="0" w:beforeAutospacing="0" w:after="0" w:afterAutospacing="0" w:line="360" w:lineRule="auto"/>
+        <w:spacing w:before="0" w:beforeAutospacing="0" w:after="0" w:afterAutospacing="0" w:line="276" w:lineRule="auto"/>
         <w:rPr>
           <w:rStyle w:val="Strong"/>
         </w:rPr>
@@ -4795,9 +2597,9 @@
         <w:pStyle w:val="NormalWeb"/>
         <w:numPr>
           <w:ilvl w:val="0"/>
-          <w:numId w:val="8"/>
+          <w:numId w:val="30"/>
         </w:numPr>
-        <w:spacing w:before="0" w:beforeAutospacing="0" w:after="0" w:afterAutospacing="0" w:line="360" w:lineRule="auto"/>
+        <w:spacing w:before="0" w:beforeAutospacing="0" w:line="276" w:lineRule="auto"/>
         <w:rPr>
           <w:rFonts w:ascii="Arial" w:hAnsi="Arial" w:cs="Arial"/>
           <w:sz w:val="20"/>
@@ -4810,7 +2612,7 @@
           <w:sz w:val="20"/>
           <w:szCs w:val="20"/>
         </w:rPr>
-        <w:t>SQL Server 2005/2008/2012</w:t>
+        <w:t>Proficient in SQL Server 2005/2008/2012</w:t>
       </w:r>
       <w:r>
         <w:rPr>
@@ -4818,7 +2620,7 @@
           <w:sz w:val="20"/>
           <w:szCs w:val="20"/>
         </w:rPr>
-        <w:t xml:space="preserve">, </w:t>
+        <w:t>, SQLite</w:t>
       </w:r>
       <w:r>
         <w:rPr>
@@ -4826,23 +2628,30 @@
           <w:sz w:val="20"/>
           <w:szCs w:val="20"/>
         </w:rPr>
-        <w:t>MySQL</w:t>
+        <w:t xml:space="preserve"> and MySQL databases.</w:t>
       </w:r>
-      <w:r>
+    </w:p>
+    <w:p>
+      <w:pPr>
+        <w:pStyle w:val="NormalWeb"/>
+        <w:numPr>
+          <w:ilvl w:val="0"/>
+          <w:numId w:val="30"/>
+        </w:numPr>
+        <w:spacing w:line="276" w:lineRule="auto"/>
         <w:rPr>
           <w:rFonts w:ascii="Arial" w:hAnsi="Arial" w:cs="Arial"/>
           <w:sz w:val="20"/>
           <w:szCs w:val="20"/>
         </w:rPr>
-        <w:t xml:space="preserve">, </w:t>
-      </w:r>
+      </w:pPr>
       <w:r>
         <w:rPr>
           <w:rFonts w:ascii="Arial" w:hAnsi="Arial" w:cs="Arial"/>
           <w:sz w:val="20"/>
           <w:szCs w:val="20"/>
         </w:rPr>
-        <w:t>Crystal Reports</w:t>
+        <w:t>Familiarity with Crystal Reports for generating reports.</w:t>
       </w:r>
     </w:p>
     <w:p>
@@ -4850,9 +2659,9 @@
         <w:pStyle w:val="NormalWeb"/>
         <w:numPr>
           <w:ilvl w:val="0"/>
-          <w:numId w:val="8"/>
+          <w:numId w:val="30"/>
         </w:numPr>
-        <w:spacing w:before="0" w:beforeAutospacing="0" w:after="0" w:afterAutospacing="0" w:line="360" w:lineRule="auto"/>
+        <w:spacing w:line="276" w:lineRule="auto"/>
         <w:rPr>
           <w:rFonts w:ascii="Arial" w:hAnsi="Arial" w:cs="Arial"/>
           <w:sz w:val="20"/>
@@ -4865,13 +2674,13 @@
           <w:sz w:val="20"/>
           <w:szCs w:val="20"/>
         </w:rPr>
-        <w:t>Knowledge of SQL Server Reporting Services (SSRS)</w:t>
+        <w:t>Knowledge of SQL Server Reporting Services (SSRS) for creating and managing reports.</w:t>
       </w:r>
     </w:p>
     <w:p>
       <w:pPr>
         <w:pStyle w:val="NormalWeb"/>
-        <w:spacing w:before="0" w:beforeAutospacing="0" w:after="0" w:afterAutospacing="0" w:line="360" w:lineRule="auto"/>
+        <w:spacing w:before="0" w:beforeAutospacing="0" w:after="0" w:afterAutospacing="0" w:line="276" w:lineRule="auto"/>
         <w:rPr>
           <w:rStyle w:val="Strong"/>
         </w:rPr>
@@ -4937,9 +2746,10 @@
         <w:pStyle w:val="NormalWeb"/>
         <w:numPr>
           <w:ilvl w:val="0"/>
-          <w:numId w:val="9"/>
+          <w:numId w:val="35"/>
         </w:numPr>
-        <w:spacing w:before="0" w:beforeAutospacing="0" w:after="0" w:afterAutospacing="0" w:line="360" w:lineRule="auto"/>
+        <w:spacing w:before="0" w:beforeAutospacing="0" w:line="276" w:lineRule="auto"/>
+        <w:ind w:left="720"/>
         <w:rPr>
           <w:rFonts w:ascii="Arial" w:hAnsi="Arial" w:cs="Arial"/>
           <w:sz w:val="20"/>
@@ -4952,102 +2762,67 @@
           <w:sz w:val="20"/>
           <w:szCs w:val="20"/>
         </w:rPr>
-        <w:t xml:space="preserve">HTML, JavaScript, </w:t>
+        <w:t xml:space="preserve">Proficient in HTML, JavaScript, jQuery, </w:t>
       </w:r>
+      <w:proofErr w:type="spellStart"/>
       <w:r>
         <w:rPr>
           <w:rFonts w:ascii="Arial" w:hAnsi="Arial" w:cs="Arial"/>
           <w:sz w:val="20"/>
           <w:szCs w:val="20"/>
         </w:rPr>
-        <w:t>jQuery, jQuery</w:t>
+        <w:t>Jinja</w:t>
       </w:r>
+      <w:proofErr w:type="spellEnd"/>
       <w:r>
         <w:rPr>
           <w:rFonts w:ascii="Arial" w:hAnsi="Arial" w:cs="Arial"/>
           <w:sz w:val="20"/>
           <w:szCs w:val="20"/>
         </w:rPr>
-        <w:t xml:space="preserve"> Data</w:t>
+        <w:t xml:space="preserve">, CSS3, XML, Ajax, Bootstrap, and </w:t>
       </w:r>
+      <w:bookmarkStart w:id="22" w:name="_GoBack"/>
       <w:r>
         <w:rPr>
           <w:rFonts w:ascii="Arial" w:hAnsi="Arial" w:cs="Arial"/>
           <w:sz w:val="20"/>
           <w:szCs w:val="20"/>
         </w:rPr>
-        <w:t xml:space="preserve"> </w:t>
+        <w:t xml:space="preserve">GTFS API </w:t>
       </w:r>
+      <w:bookmarkEnd w:id="22"/>
       <w:r>
         <w:rPr>
           <w:rFonts w:ascii="Arial" w:hAnsi="Arial" w:cs="Arial"/>
           <w:sz w:val="20"/>
           <w:szCs w:val="20"/>
         </w:rPr>
-        <w:t>table</w:t>
+        <w:t>for web development.</w:t>
       </w:r>
-      <w:r>
+    </w:p>
+    <w:p>
+      <w:pPr>
+        <w:pStyle w:val="NormalWeb"/>
+        <w:numPr>
+          <w:ilvl w:val="0"/>
+          <w:numId w:val="35"/>
+        </w:numPr>
+        <w:spacing w:line="276" w:lineRule="auto"/>
+        <w:ind w:left="720"/>
         <w:rPr>
           <w:rFonts w:ascii="Arial" w:hAnsi="Arial" w:cs="Arial"/>
           <w:sz w:val="20"/>
           <w:szCs w:val="20"/>
         </w:rPr>
-        <w:t>, CSS</w:t>
-      </w:r>
+      </w:pPr>
       <w:r>
         <w:rPr>
           <w:rFonts w:ascii="Arial" w:hAnsi="Arial" w:cs="Arial"/>
           <w:sz w:val="20"/>
           <w:szCs w:val="20"/>
         </w:rPr>
-        <w:t>3</w:t>
-      </w:r>
-      <w:r>
-        <w:rPr>
-          <w:rFonts w:ascii="Arial" w:hAnsi="Arial" w:cs="Arial"/>
-          <w:sz w:val="20"/>
-          <w:szCs w:val="20"/>
-        </w:rPr>
-        <w:t>, XML, Ajax, B</w:t>
-      </w:r>
-      <w:r>
-        <w:rPr>
-          <w:rFonts w:ascii="Arial" w:hAnsi="Arial" w:cs="Arial"/>
-          <w:sz w:val="20"/>
-          <w:szCs w:val="20"/>
-        </w:rPr>
-        <w:t>ootstrap</w:t>
-      </w:r>
-      <w:r>
-        <w:rPr>
-          <w:rFonts w:ascii="Arial" w:hAnsi="Arial" w:cs="Arial"/>
-          <w:sz w:val="20"/>
-          <w:szCs w:val="20"/>
-        </w:rPr>
-        <w:t xml:space="preserve"> and GTFS API</w:t>
-      </w:r>
-    </w:p>
-    <w:p>
-      <w:pPr>
-        <w:pStyle w:val="NormalWeb"/>
-        <w:numPr>
-          <w:ilvl w:val="0"/>
-          <w:numId w:val="9"/>
-        </w:numPr>
-        <w:spacing w:before="0" w:beforeAutospacing="0" w:after="0" w:afterAutospacing="0" w:line="360" w:lineRule="auto"/>
-        <w:rPr>
-          <w:rFonts w:ascii="Arial" w:hAnsi="Arial" w:cs="Arial"/>
-          <w:sz w:val="20"/>
-          <w:szCs w:val="20"/>
-        </w:rPr>
-      </w:pPr>
-      <w:r>
-        <w:rPr>
-          <w:rFonts w:ascii="Arial" w:hAnsi="Arial" w:cs="Arial"/>
-          <w:sz w:val="20"/>
-          <w:szCs w:val="20"/>
-        </w:rPr>
-        <w:t xml:space="preserve">Remote control tools TeamViewer, </w:t>
+        <w:t xml:space="preserve">Familiarity with remote control tools such as TeamViewer and </w:t>
       </w:r>
       <w:proofErr w:type="spellStart"/>
       <w:r>
@@ -5065,101 +2840,37 @@
           <w:sz w:val="20"/>
           <w:szCs w:val="20"/>
         </w:rPr>
-        <w:t xml:space="preserve"> </w:t>
+        <w:t xml:space="preserve"> Admin.</w:t>
       </w:r>
-      <w:r>
+    </w:p>
+    <w:p>
+      <w:pPr>
+        <w:pStyle w:val="NormalWeb"/>
+        <w:numPr>
+          <w:ilvl w:val="0"/>
+          <w:numId w:val="35"/>
+        </w:numPr>
+        <w:spacing w:line="276" w:lineRule="auto"/>
+        <w:ind w:left="720"/>
         <w:rPr>
           <w:rFonts w:ascii="Arial" w:hAnsi="Arial" w:cs="Arial"/>
           <w:sz w:val="20"/>
           <w:szCs w:val="20"/>
         </w:rPr>
-        <w:t xml:space="preserve">admin </w:t>
+      </w:pPr>
+      <w:r>
+        <w:rPr>
+          <w:rFonts w:ascii="Arial" w:hAnsi="Arial" w:cs="Arial"/>
+          <w:sz w:val="20"/>
+          <w:szCs w:val="20"/>
+        </w:rPr>
+        <w:t>Understanding of project management and collaboration tools like Redmine, Trello, and GitHub pages.</w:t>
       </w:r>
     </w:p>
     <w:p>
       <w:pPr>
         <w:pStyle w:val="NormalWeb"/>
-        <w:numPr>
-          <w:ilvl w:val="0"/>
-          <w:numId w:val="9"/>
-        </w:numPr>
-        <w:spacing w:before="0" w:beforeAutospacing="0" w:after="0" w:afterAutospacing="0" w:line="360" w:lineRule="auto"/>
-        <w:rPr>
-          <w:rFonts w:ascii="Arial" w:hAnsi="Arial" w:cs="Arial"/>
-          <w:sz w:val="20"/>
-          <w:szCs w:val="20"/>
-        </w:rPr>
-      </w:pPr>
-      <w:r>
-        <w:rPr>
-          <w:rFonts w:ascii="Arial" w:hAnsi="Arial" w:cs="Arial"/>
-          <w:sz w:val="20"/>
-          <w:szCs w:val="20"/>
-        </w:rPr>
-        <w:t xml:space="preserve">Developed </w:t>
-      </w:r>
-      <w:r>
-        <w:rPr>
-          <w:rFonts w:ascii="Arial" w:hAnsi="Arial" w:cs="Arial"/>
-          <w:sz w:val="20"/>
-          <w:szCs w:val="20"/>
-        </w:rPr>
-        <w:t xml:space="preserve">a </w:t>
-      </w:r>
-      <w:r>
-        <w:rPr>
-          <w:rFonts w:ascii="Arial" w:hAnsi="Arial" w:cs="Arial"/>
-          <w:noProof/>
-          <w:sz w:val="20"/>
-          <w:szCs w:val="20"/>
-        </w:rPr>
-        <w:t>personal</w:t>
-      </w:r>
-      <w:r>
-        <w:rPr>
-          <w:rFonts w:ascii="Arial" w:hAnsi="Arial" w:cs="Arial"/>
-          <w:sz w:val="20"/>
-          <w:szCs w:val="20"/>
-        </w:rPr>
-        <w:t xml:space="preserve"> portfolio</w:t>
-      </w:r>
-      <w:r>
-        <w:rPr>
-          <w:rFonts w:ascii="Arial" w:hAnsi="Arial" w:cs="Arial"/>
-          <w:sz w:val="20"/>
-          <w:szCs w:val="20"/>
-        </w:rPr>
-        <w:t xml:space="preserve"> using</w:t>
-      </w:r>
-      <w:r>
-        <w:rPr>
-          <w:rFonts w:ascii="Arial" w:hAnsi="Arial" w:cs="Arial"/>
-          <w:sz w:val="20"/>
-          <w:szCs w:val="20"/>
-        </w:rPr>
-        <w:t xml:space="preserve"> WIX</w:t>
-      </w:r>
-      <w:r>
-        <w:rPr>
-          <w:rFonts w:ascii="Arial" w:hAnsi="Arial" w:cs="Arial"/>
-          <w:sz w:val="20"/>
-          <w:szCs w:val="20"/>
-        </w:rPr>
-        <w:t xml:space="preserve"> and GitHub pages</w:t>
-      </w:r>
-      <w:r>
-        <w:rPr>
-          <w:rFonts w:ascii="Arial" w:hAnsi="Arial" w:cs="Arial"/>
-          <w:sz w:val="20"/>
-          <w:szCs w:val="20"/>
-        </w:rPr>
-        <w:t>.</w:t>
-      </w:r>
-    </w:p>
-    <w:p>
-      <w:pPr>
-        <w:pStyle w:val="NormalWeb"/>
-        <w:spacing w:before="0" w:beforeAutospacing="0" w:after="0" w:afterAutospacing="0" w:line="360" w:lineRule="auto"/>
+        <w:spacing w:before="0" w:beforeAutospacing="0" w:after="0" w:afterAutospacing="0" w:line="276" w:lineRule="auto"/>
         <w:rPr>
           <w:rFonts w:ascii="Arial" w:hAnsi="Arial" w:cs="Arial"/>
           <w:sz w:val="20"/>
@@ -5173,6 +2884,7 @@
           <w:sz w:val="20"/>
           <w:szCs w:val="20"/>
         </w:rPr>
+        <w:lastRenderedPageBreak/>
         <w:t>Knowledge of other language and technology</w:t>
       </w:r>
     </w:p>
@@ -5181,9 +2893,34 @@
         <w:pStyle w:val="NormalWeb"/>
         <w:numPr>
           <w:ilvl w:val="0"/>
-          <w:numId w:val="9"/>
+          <w:numId w:val="33"/>
         </w:numPr>
-        <w:spacing w:before="0" w:beforeAutospacing="0" w:after="0" w:afterAutospacing="0" w:line="360" w:lineRule="auto"/>
+        <w:spacing w:before="0" w:beforeAutospacing="0" w:after="0" w:afterAutospacing="0" w:line="276" w:lineRule="auto"/>
+        <w:ind w:left="720"/>
+        <w:rPr>
+          <w:rFonts w:ascii="Arial" w:hAnsi="Arial" w:cs="Arial"/>
+          <w:sz w:val="20"/>
+          <w:szCs w:val="20"/>
+        </w:rPr>
+      </w:pPr>
+      <w:r>
+        <w:rPr>
+          <w:rFonts w:ascii="Arial" w:hAnsi="Arial" w:cs="Arial"/>
+          <w:sz w:val="20"/>
+          <w:szCs w:val="20"/>
+        </w:rPr>
+        <w:t>Knowledge of AT commands in telecommunication technologies.</w:t>
+      </w:r>
+    </w:p>
+    <w:p>
+      <w:pPr>
+        <w:pStyle w:val="NormalWeb"/>
+        <w:numPr>
+          <w:ilvl w:val="0"/>
+          <w:numId w:val="33"/>
+        </w:numPr>
+        <w:spacing w:before="0" w:beforeAutospacing="0" w:after="0" w:afterAutospacing="0" w:line="276" w:lineRule="auto"/>
+        <w:ind w:left="720"/>
         <w:rPr>
           <w:rFonts w:ascii="Arial" w:hAnsi="Arial" w:cs="Arial"/>
           <w:sz w:val="20"/>
@@ -5204,9 +2941,10 @@
         <w:pStyle w:val="NormalWeb"/>
         <w:numPr>
           <w:ilvl w:val="0"/>
-          <w:numId w:val="9"/>
+          <w:numId w:val="33"/>
         </w:numPr>
-        <w:spacing w:before="0" w:beforeAutospacing="0" w:after="0" w:afterAutospacing="0" w:line="360" w:lineRule="auto"/>
+        <w:spacing w:before="0" w:beforeAutospacing="0" w:after="0" w:afterAutospacing="0" w:line="276" w:lineRule="auto"/>
+        <w:ind w:left="720"/>
         <w:rPr>
           <w:rFonts w:ascii="Arial" w:hAnsi="Arial" w:cs="Arial"/>
           <w:sz w:val="20"/>
@@ -5225,71 +2963,19 @@
     <w:p>
       <w:pPr>
         <w:pStyle w:val="NormalWeb"/>
-        <w:numPr>
-          <w:ilvl w:val="0"/>
-          <w:numId w:val="9"/>
-        </w:numPr>
-        <w:spacing w:before="0" w:beforeAutospacing="0" w:after="0" w:afterAutospacing="0" w:line="360" w:lineRule="auto"/>
+        <w:spacing w:before="0" w:beforeAutospacing="0" w:after="0" w:afterAutospacing="0" w:line="276" w:lineRule="auto"/>
+        <w:ind w:left="720"/>
         <w:rPr>
           <w:rFonts w:ascii="Arial" w:hAnsi="Arial" w:cs="Arial"/>
           <w:sz w:val="20"/>
           <w:szCs w:val="20"/>
         </w:rPr>
       </w:pPr>
-      <w:r>
-        <w:rPr>
-          <w:rFonts w:ascii="Arial" w:hAnsi="Arial" w:cs="Arial"/>
-          <w:sz w:val="20"/>
-          <w:szCs w:val="20"/>
-        </w:rPr>
-        <w:t>Achieved</w:t>
-      </w:r>
-      <w:r>
-        <w:rPr>
-          <w:rFonts w:ascii="Arial" w:hAnsi="Arial" w:cs="Arial"/>
-          <w:sz w:val="20"/>
-          <w:szCs w:val="20"/>
-        </w:rPr>
-        <w:t xml:space="preserve"> an </w:t>
-      </w:r>
-      <w:r>
-        <w:rPr>
-          <w:rFonts w:ascii="Arial" w:hAnsi="Arial" w:cs="Arial"/>
-          <w:noProof/>
-          <w:sz w:val="20"/>
-          <w:szCs w:val="20"/>
-        </w:rPr>
-        <w:t>AngularJS</w:t>
-      </w:r>
-      <w:r>
-        <w:rPr>
-          <w:rFonts w:ascii="Arial" w:hAnsi="Arial" w:cs="Arial"/>
-          <w:sz w:val="20"/>
-          <w:szCs w:val="20"/>
-        </w:rPr>
-        <w:t xml:space="preserve"> certificate </w:t>
-      </w:r>
-      <w:r>
-        <w:rPr>
-          <w:rFonts w:ascii="Arial" w:hAnsi="Arial" w:cs="Arial"/>
-          <w:sz w:val="20"/>
-          <w:szCs w:val="20"/>
-        </w:rPr>
-        <w:t>from</w:t>
-      </w:r>
-      <w:r>
-        <w:rPr>
-          <w:rFonts w:ascii="Arial" w:hAnsi="Arial" w:cs="Arial"/>
-          <w:sz w:val="20"/>
-          <w:szCs w:val="20"/>
-        </w:rPr>
-        <w:t xml:space="preserve"> Lynda.com </w:t>
-      </w:r>
     </w:p>
     <w:p>
       <w:pPr>
         <w:pStyle w:val="NormalWeb"/>
-        <w:spacing w:before="0" w:beforeAutospacing="0" w:after="0" w:afterAutospacing="0" w:line="360" w:lineRule="auto"/>
+        <w:spacing w:before="0" w:beforeAutospacing="0" w:after="0" w:afterAutospacing="0" w:line="276" w:lineRule="auto"/>
         <w:rPr>
           <w:rStyle w:val="Strong"/>
         </w:rPr>
@@ -5301,8 +2987,16 @@
           <w:sz w:val="20"/>
           <w:szCs w:val="20"/>
         </w:rPr>
-        <w:lastRenderedPageBreak/>
-        <w:t>Operating System &amp; Office Automation</w:t>
+        <w:t>Operating System</w:t>
+      </w:r>
+      <w:r>
+        <w:rPr>
+          <w:rStyle w:val="Strong"/>
+          <w:rFonts w:ascii="Arial" w:hAnsi="Arial" w:cs="Arial"/>
+          <w:sz w:val="20"/>
+          <w:szCs w:val="20"/>
+        </w:rPr>
+        <w:t>s</w:t>
       </w:r>
     </w:p>
     <w:p>
@@ -5310,9 +3004,10 @@
         <w:pStyle w:val="NormalWeb"/>
         <w:numPr>
           <w:ilvl w:val="0"/>
-          <w:numId w:val="7"/>
+          <w:numId w:val="34"/>
         </w:numPr>
-        <w:spacing w:before="0" w:beforeAutospacing="0" w:after="0" w:afterAutospacing="0" w:line="360" w:lineRule="auto"/>
+        <w:spacing w:before="0" w:beforeAutospacing="0" w:after="0" w:afterAutospacing="0" w:line="276" w:lineRule="auto"/>
+        <w:ind w:left="720"/>
       </w:pPr>
       <w:r>
         <w:rPr>
@@ -5328,26 +3023,18 @@
         <w:pStyle w:val="NormalWeb"/>
         <w:numPr>
           <w:ilvl w:val="0"/>
-          <w:numId w:val="7"/>
+          <w:numId w:val="34"/>
         </w:numPr>
-        <w:spacing w:before="0" w:beforeAutospacing="0" w:after="0" w:afterAutospacing="0" w:line="360" w:lineRule="auto"/>
-      </w:pPr>
-      <w:r>
-        <w:rPr>
-          <w:rFonts w:ascii="Arial" w:hAnsi="Arial" w:cs="Arial"/>
-          <w:noProof/>
-          <w:sz w:val="20"/>
-          <w:szCs w:val="20"/>
-        </w:rPr>
-        <w:t>Twelve</w:t>
-      </w:r>
+        <w:spacing w:before="0" w:beforeAutospacing="0" w:after="0" w:afterAutospacing="0" w:line="276" w:lineRule="auto"/>
+        <w:ind w:left="720"/>
+      </w:pPr>
       <w:r>
         <w:rPr>
           <w:rFonts w:ascii="Arial" w:hAnsi="Arial" w:cs="Arial"/>
           <w:sz w:val="20"/>
           <w:szCs w:val="20"/>
         </w:rPr>
-        <w:t xml:space="preserve"> months’</w:t>
+        <w:t>E</w:t>
       </w:r>
       <w:r>
         <w:rPr>
@@ -5355,45 +3042,42 @@
           <w:sz w:val="20"/>
           <w:szCs w:val="20"/>
         </w:rPr>
-        <w:t xml:space="preserve"> experience in Linux(Ubuntu) environment.</w:t>
+        <w:t xml:space="preserve">xperience in </w:t>
       </w:r>
-    </w:p>
-    <w:p>
-      <w:pPr>
-        <w:pStyle w:val="NormalWeb"/>
-        <w:numPr>
-          <w:ilvl w:val="0"/>
-          <w:numId w:val="7"/>
-        </w:numPr>
-        <w:spacing w:before="0" w:beforeAutospacing="0" w:after="0" w:afterAutospacing="0" w:line="360" w:lineRule="auto"/>
+      <w:r>
         <w:rPr>
           <w:rFonts w:ascii="Arial" w:hAnsi="Arial" w:cs="Arial"/>
           <w:sz w:val="20"/>
           <w:szCs w:val="20"/>
         </w:rPr>
-      </w:pPr>
+        <w:t>Linux (</w:t>
+      </w:r>
       <w:r>
         <w:rPr>
           <w:rFonts w:ascii="Arial" w:hAnsi="Arial" w:cs="Arial"/>
           <w:sz w:val="20"/>
           <w:szCs w:val="20"/>
         </w:rPr>
-        <w:t>MS Office 2007, 2010 &amp; 2013 and Open Office</w:t>
+        <w:t>Ubuntu) environment.</w:t>
       </w:r>
     </w:p>
-    <w:bookmarkEnd w:id="27"/>
-    <w:bookmarkEnd w:id="28"/>
+    <w:bookmarkEnd w:id="20"/>
+    <w:bookmarkEnd w:id="21"/>
     <w:p>
       <w:pPr>
         <w:pStyle w:val="Heading2"/>
         <w:spacing w:line="360" w:lineRule="auto"/>
         <w:rPr>
           <w:rFonts w:ascii="Arial" w:eastAsia="Times New Roman" w:hAnsi="Arial" w:cs="Arial"/>
+          <w:sz w:val="28"/>
+          <w:szCs w:val="28"/>
         </w:rPr>
       </w:pPr>
       <w:r>
         <w:rPr>
           <w:rFonts w:ascii="Arial" w:eastAsia="Times New Roman" w:hAnsi="Arial" w:cs="Arial"/>
+          <w:sz w:val="28"/>
+          <w:szCs w:val="28"/>
         </w:rPr>
         <w:t>Soft Skills</w:t>
       </w:r>
@@ -5428,14 +3112,14 @@
                 <w:ilvl w:val="0"/>
                 <w:numId w:val="10"/>
               </w:numPr>
-              <w:spacing w:before="100" w:beforeAutospacing="1" w:after="100" w:afterAutospacing="1" w:line="360" w:lineRule="auto"/>
+              <w:spacing w:line="276" w:lineRule="auto"/>
               <w:rPr>
                 <w:rFonts w:ascii="Arial" w:eastAsia="Times New Roman" w:hAnsi="Arial" w:cs="Arial"/>
                 <w:sz w:val="20"/>
                 <w:szCs w:val="20"/>
               </w:rPr>
             </w:pPr>
-            <w:bookmarkStart w:id="29" w:name="_Hlk532052900"/>
+            <w:bookmarkStart w:id="23" w:name="_Hlk532052900"/>
             <w:r>
               <w:rPr>
                 <w:rFonts w:ascii="Arial" w:eastAsia="Times New Roman" w:hAnsi="Arial" w:cs="Arial"/>
@@ -5451,7 +3135,7 @@
                 <w:ilvl w:val="0"/>
                 <w:numId w:val="10"/>
               </w:numPr>
-              <w:spacing w:before="100" w:beforeAutospacing="1" w:after="100" w:afterAutospacing="1" w:line="360" w:lineRule="auto"/>
+              <w:spacing w:line="276" w:lineRule="auto"/>
               <w:rPr>
                 <w:rFonts w:ascii="Arial" w:eastAsia="Times New Roman" w:hAnsi="Arial" w:cs="Arial"/>
                 <w:sz w:val="20"/>
@@ -5473,7 +3157,7 @@
                 <w:ilvl w:val="0"/>
                 <w:numId w:val="10"/>
               </w:numPr>
-              <w:spacing w:before="100" w:beforeAutospacing="1" w:after="100" w:afterAutospacing="1" w:line="360" w:lineRule="auto"/>
+              <w:spacing w:line="276" w:lineRule="auto"/>
               <w:rPr>
                 <w:rFonts w:ascii="Arial" w:eastAsia="Times New Roman" w:hAnsi="Arial" w:cs="Arial"/>
                 <w:sz w:val="20"/>
@@ -5495,7 +3179,7 @@
                 <w:ilvl w:val="0"/>
                 <w:numId w:val="10"/>
               </w:numPr>
-              <w:spacing w:before="100" w:beforeAutospacing="1" w:after="100" w:afterAutospacing="1" w:line="360" w:lineRule="auto"/>
+              <w:spacing w:line="276" w:lineRule="auto"/>
               <w:rPr>
                 <w:rFonts w:ascii="Arial" w:eastAsia="Times New Roman" w:hAnsi="Arial" w:cs="Arial"/>
                 <w:sz w:val="20"/>
@@ -5522,7 +3206,7 @@
                 <w:ilvl w:val="0"/>
                 <w:numId w:val="10"/>
               </w:numPr>
-              <w:spacing w:before="100" w:beforeAutospacing="1" w:line="360" w:lineRule="auto"/>
+              <w:spacing w:line="276" w:lineRule="auto"/>
               <w:rPr>
                 <w:rFonts w:ascii="Arial" w:eastAsia="Times New Roman" w:hAnsi="Arial" w:cs="Arial"/>
                 <w:sz w:val="20"/>
@@ -5553,7 +3237,7 @@
                 <w:ilvl w:val="0"/>
                 <w:numId w:val="10"/>
               </w:numPr>
-              <w:spacing w:before="100" w:beforeAutospacing="1" w:line="360" w:lineRule="auto"/>
+              <w:spacing w:line="276" w:lineRule="auto"/>
               <w:rPr>
                 <w:rFonts w:ascii="Arial" w:eastAsia="Times New Roman" w:hAnsi="Arial" w:cs="Arial"/>
                 <w:sz w:val="20"/>
@@ -5575,7 +3259,7 @@
                 <w:ilvl w:val="0"/>
                 <w:numId w:val="10"/>
               </w:numPr>
-              <w:spacing w:before="100" w:beforeAutospacing="1" w:line="360" w:lineRule="auto"/>
+              <w:spacing w:line="276" w:lineRule="auto"/>
               <w:rPr>
                 <w:rFonts w:ascii="Arial" w:eastAsia="Times New Roman" w:hAnsi="Arial" w:cs="Arial"/>
                 <w:sz w:val="20"/>
@@ -5632,7 +3316,7 @@
                 <w:ilvl w:val="0"/>
                 <w:numId w:val="10"/>
               </w:numPr>
-              <w:spacing w:before="100" w:beforeAutospacing="1" w:line="360" w:lineRule="auto"/>
+              <w:spacing w:line="276" w:lineRule="auto"/>
               <w:rPr>
                 <w:rFonts w:ascii="Arial" w:eastAsia="Times New Roman" w:hAnsi="Arial" w:cs="Arial"/>
                 <w:sz w:val="20"/>
@@ -5659,24 +3343,23 @@
         </w:tc>
       </w:tr>
     </w:tbl>
-    <w:bookmarkEnd w:id="29"/>
+    <w:bookmarkEnd w:id="23"/>
     <w:p>
       <w:pPr>
         <w:pStyle w:val="Heading2"/>
-        <w:spacing w:line="360" w:lineRule="auto"/>
         <w:rPr>
           <w:rFonts w:ascii="Arial" w:eastAsia="Times New Roman" w:hAnsi="Arial" w:cs="Arial"/>
-          <w:sz w:val="32"/>
+          <w:sz w:val="28"/>
           <w:szCs w:val="32"/>
         </w:rPr>
       </w:pPr>
       <w:r>
         <w:rPr>
           <w:rFonts w:ascii="Arial" w:eastAsia="Times New Roman" w:hAnsi="Arial" w:cs="Arial"/>
-          <w:sz w:val="32"/>
+          <w:sz w:val="28"/>
           <w:szCs w:val="32"/>
         </w:rPr>
-        <w:t>Additional Qualifications and License’s</w:t>
+        <w:t>Achievements</w:t>
       </w:r>
     </w:p>
     <w:tbl>
@@ -5686,8 +3369,8 @@
         <w:tblLook w:val="04A0" w:firstRow="1" w:lastRow="0" w:firstColumn="1" w:lastColumn="0" w:noHBand="0" w:noVBand="1"/>
       </w:tblPr>
       <w:tblGrid>
-        <w:gridCol w:w="845"/>
-        <w:gridCol w:w="8515"/>
+        <w:gridCol w:w="844"/>
+        <w:gridCol w:w="8516"/>
       </w:tblGrid>
       <w:tr>
         <w:trPr>
@@ -5695,7 +3378,7 @@
         </w:trPr>
         <w:tc>
           <w:tcPr>
-            <w:tcW w:w="804" w:type="dxa"/>
+            <w:tcW w:w="799" w:type="dxa"/>
             <w:tcMar>
               <w:top w:w="15" w:type="dxa"/>
               <w:left w:w="15" w:type="dxa"/>
@@ -5708,7 +3391,7 @@
           <w:p>
             <w:pPr>
               <w:pStyle w:val="NormalWeb"/>
-              <w:spacing w:before="0" w:beforeAutospacing="0" w:after="240" w:afterAutospacing="0"/>
+              <w:spacing w:before="0" w:beforeAutospacing="0" w:after="0" w:afterAutospacing="0" w:line="276" w:lineRule="auto"/>
               <w:rPr>
                 <w:rFonts w:ascii="Arial" w:hAnsi="Arial" w:cs="Arial"/>
                 <w:b/>
@@ -5726,13 +3409,13 @@
                 <w:sz w:val="20"/>
                 <w:szCs w:val="20"/>
               </w:rPr>
-              <w:t>2012</w:t>
+              <w:t>2012, 2013</w:t>
             </w:r>
           </w:p>
         </w:tc>
         <w:tc>
           <w:tcPr>
-            <w:tcW w:w="8544" w:type="dxa"/>
+            <w:tcW w:w="8471" w:type="dxa"/>
             <w:tcMar>
               <w:top w:w="15" w:type="dxa"/>
               <w:left w:w="15" w:type="dxa"/>
@@ -5745,7 +3428,7 @@
           <w:p>
             <w:pPr>
               <w:pStyle w:val="NormalWeb"/>
-              <w:spacing w:before="0" w:beforeAutospacing="0" w:after="240" w:afterAutospacing="0"/>
+              <w:spacing w:before="0" w:beforeAutospacing="0" w:after="0" w:afterAutospacing="0" w:line="276" w:lineRule="auto"/>
               <w:rPr>
                 <w:rFonts w:ascii="Arial" w:hAnsi="Arial" w:cs="Arial"/>
                 <w:sz w:val="20"/>
@@ -5758,15 +3441,92 @@
                 <w:sz w:val="20"/>
                 <w:szCs w:val="20"/>
               </w:rPr>
-              <w:t>Designed spring fever event w</w:t>
-            </w:r>
-            <w:r>
-              <w:rPr>
-                <w:rFonts w:ascii="Arial" w:hAnsi="Arial" w:cs="Arial"/>
-                <w:sz w:val="20"/>
-                <w:szCs w:val="20"/>
-              </w:rPr>
-              <w:t xml:space="preserve">ebsite at </w:t>
+              <w:t>Designed spring fever event website for 2012 and 2013 for University</w:t>
+            </w:r>
+            <w:r>
+              <w:rPr>
+                <w:rStyle w:val="Strong"/>
+                <w:rFonts w:ascii="Arial" w:hAnsi="Arial" w:cs="Arial"/>
+                <w:b w:val="0"/>
+                <w:bCs w:val="0"/>
+                <w:sz w:val="20"/>
+                <w:szCs w:val="20"/>
+              </w:rPr>
+              <w:t xml:space="preserve">, </w:t>
+            </w:r>
+            <w:r>
+              <w:rPr>
+                <w:rStyle w:val="Strong"/>
+                <w:rFonts w:ascii="Arial" w:hAnsi="Arial" w:cs="Arial"/>
+                <w:b w:val="0"/>
+                <w:bCs w:val="0"/>
+                <w:sz w:val="20"/>
+                <w:szCs w:val="20"/>
+              </w:rPr>
+              <w:t xml:space="preserve">Attained </w:t>
+            </w:r>
+            <w:r>
+              <w:rPr>
+                <w:rStyle w:val="Strong"/>
+                <w:rFonts w:ascii="Arial" w:hAnsi="Arial" w:cs="Arial"/>
+                <w:b w:val="0"/>
+                <w:bCs w:val="0"/>
+                <w:sz w:val="20"/>
+                <w:szCs w:val="20"/>
+              </w:rPr>
+              <w:t>CY</w:t>
+            </w:r>
+            <w:r>
+              <w:rPr>
+                <w:rStyle w:val="Strong"/>
+                <w:rFonts w:ascii="Arial" w:hAnsi="Arial" w:cs="Arial"/>
+                <w:b w:val="0"/>
+                <w:bCs w:val="0"/>
+                <w:sz w:val="20"/>
+                <w:szCs w:val="20"/>
+              </w:rPr>
+              <w:t>BER CRIME &amp; INFORMATION SECURITY, OPEN SOURCE TECHNOLOGY USING LINUX, ANDROID AND STRUTS</w:t>
+            </w:r>
+            <w:r>
+              <w:rPr>
+                <w:rStyle w:val="Strong"/>
+                <w:rFonts w:ascii="Arial" w:hAnsi="Arial" w:cs="Arial"/>
+                <w:sz w:val="20"/>
+                <w:szCs w:val="20"/>
+              </w:rPr>
+              <w:t> </w:t>
+            </w:r>
+            <w:r>
+              <w:rPr>
+                <w:rFonts w:ascii="Arial" w:hAnsi="Arial" w:cs="Arial"/>
+                <w:sz w:val="20"/>
+                <w:szCs w:val="20"/>
+              </w:rPr>
+              <w:t>w</w:t>
+            </w:r>
+            <w:r>
+              <w:rPr>
+                <w:rFonts w:ascii="Arial" w:hAnsi="Arial" w:cs="Arial"/>
+                <w:sz w:val="20"/>
+                <w:szCs w:val="20"/>
+              </w:rPr>
+              <w:t>orkshop</w:t>
+            </w:r>
+            <w:r>
+              <w:rPr>
+                <w:rFonts w:ascii="Arial" w:hAnsi="Arial" w:cs="Arial"/>
+                <w:sz w:val="20"/>
+                <w:szCs w:val="20"/>
+              </w:rPr>
+              <w:t>s</w:t>
+            </w:r>
+            <w:r>
+              <w:rPr>
+                <w:rFonts w:ascii="Arial" w:hAnsi="Arial" w:cs="Arial"/>
+                <w:sz w:val="20"/>
+                <w:szCs w:val="20"/>
+              </w:rPr>
+              <w:t xml:space="preserve"> at </w:t>
             </w:r>
             <w:proofErr w:type="spellStart"/>
             <w:r>
@@ -5784,28 +3544,7 @@
                 <w:sz w:val="20"/>
                 <w:szCs w:val="20"/>
               </w:rPr>
-              <w:t xml:space="preserve"> Patel College of Engineering, Visnagar. (</w:t>
-            </w:r>
-            <w:hyperlink r:id="rId7" w:history="1">
-              <w:r>
-                <w:rPr>
-                  <w:rStyle w:val="Strong"/>
-                  <w:rFonts w:ascii="Arial" w:hAnsi="Arial" w:cs="Arial"/>
-                  <w:color w:val="0000FF"/>
-                  <w:sz w:val="20"/>
-                  <w:szCs w:val="20"/>
-                  <w:u w:val="single"/>
-                </w:rPr>
-                <w:t>www.springfever2012.spcevng.ac.in</w:t>
-              </w:r>
-            </w:hyperlink>
-            <w:r>
-              <w:rPr>
-                <w:rFonts w:ascii="Arial" w:hAnsi="Arial" w:cs="Arial"/>
-                <w:sz w:val="20"/>
-                <w:szCs w:val="20"/>
-              </w:rPr>
-              <w:t>)</w:t>
+              <w:t xml:space="preserve"> Patel College of Engineering, Visnagar.</w:t>
             </w:r>
           </w:p>
         </w:tc>
@@ -5816,7 +3555,7 @@
         </w:trPr>
         <w:tc>
           <w:tcPr>
-            <w:tcW w:w="804" w:type="dxa"/>
+            <w:tcW w:w="799" w:type="dxa"/>
             <w:tcMar>
               <w:top w:w="15" w:type="dxa"/>
               <w:left w:w="15" w:type="dxa"/>
@@ -5829,7 +3568,7 @@
           <w:p>
             <w:pPr>
               <w:pStyle w:val="NormalWeb"/>
-              <w:spacing w:before="0" w:beforeAutospacing="0" w:after="240" w:afterAutospacing="0"/>
+              <w:spacing w:before="0" w:beforeAutospacing="0" w:after="0" w:afterAutospacing="0" w:line="276" w:lineRule="auto"/>
               <w:rPr>
                 <w:rFonts w:ascii="Arial" w:hAnsi="Arial" w:cs="Arial"/>
                 <w:b/>
@@ -5847,13 +3586,13 @@
                 <w:sz w:val="20"/>
                 <w:szCs w:val="20"/>
               </w:rPr>
-              <w:t>2013  </w:t>
+              <w:t>2013</w:t>
             </w:r>
           </w:p>
         </w:tc>
         <w:tc>
           <w:tcPr>
-            <w:tcW w:w="8544" w:type="dxa"/>
+            <w:tcW w:w="8471" w:type="dxa"/>
             <w:tcMar>
               <w:top w:w="15" w:type="dxa"/>
               <w:left w:w="15" w:type="dxa"/>
@@ -5866,84 +3605,57 @@
           <w:p>
             <w:pPr>
               <w:pStyle w:val="NormalWeb"/>
-              <w:spacing w:before="0" w:beforeAutospacing="0" w:after="240" w:afterAutospacing="0"/>
+              <w:spacing w:before="0" w:beforeAutospacing="0" w:after="0" w:afterAutospacing="0" w:line="276" w:lineRule="auto"/>
               <w:rPr>
                 <w:rFonts w:ascii="Arial" w:hAnsi="Arial" w:cs="Arial"/>
                 <w:sz w:val="20"/>
                 <w:szCs w:val="20"/>
               </w:rPr>
             </w:pPr>
-            <w:r>
-              <w:rPr>
-                <w:rFonts w:ascii="Arial" w:hAnsi="Arial" w:cs="Arial"/>
-                <w:sz w:val="20"/>
-                <w:szCs w:val="20"/>
-              </w:rPr>
-              <w:t>Designed s</w:t>
-            </w:r>
-            <w:r>
-              <w:rPr>
-                <w:rFonts w:ascii="Arial" w:hAnsi="Arial" w:cs="Arial"/>
-                <w:sz w:val="20"/>
-                <w:szCs w:val="20"/>
-              </w:rPr>
-              <w:t xml:space="preserve">pring </w:t>
-            </w:r>
-            <w:r>
-              <w:rPr>
-                <w:rFonts w:ascii="Arial" w:hAnsi="Arial" w:cs="Arial"/>
-                <w:sz w:val="20"/>
-                <w:szCs w:val="20"/>
-              </w:rPr>
-              <w:t>fever event w</w:t>
-            </w:r>
-            <w:r>
-              <w:rPr>
-                <w:rFonts w:ascii="Arial" w:hAnsi="Arial" w:cs="Arial"/>
-                <w:sz w:val="20"/>
-                <w:szCs w:val="20"/>
-              </w:rPr>
-              <w:t xml:space="preserve">ebsite at </w:t>
-            </w:r>
-            <w:proofErr w:type="spellStart"/>
-            <w:r>
-              <w:rPr>
-                <w:rFonts w:ascii="Arial" w:hAnsi="Arial" w:cs="Arial"/>
-                <w:sz w:val="20"/>
-                <w:szCs w:val="20"/>
-              </w:rPr>
-              <w:t>Sankalchand</w:t>
-            </w:r>
-            <w:proofErr w:type="spellEnd"/>
-            <w:r>
-              <w:rPr>
-                <w:rFonts w:ascii="Arial" w:hAnsi="Arial" w:cs="Arial"/>
-                <w:sz w:val="20"/>
-                <w:szCs w:val="20"/>
-              </w:rPr>
-              <w:t xml:space="preserve"> Patel College of Engineering, Visnagar. (</w:t>
-            </w:r>
-            <w:hyperlink r:id="rId8" w:history="1">
-              <w:r>
-                <w:rPr>
-                  <w:rStyle w:val="Strong"/>
-                  <w:rFonts w:ascii="Arial" w:hAnsi="Arial" w:cs="Arial"/>
-                  <w:color w:val="0000FF"/>
-                  <w:sz w:val="20"/>
-                  <w:szCs w:val="20"/>
-                  <w:u w:val="single"/>
-                </w:rPr>
-                <w:t>www.springfever2013.spcevng.ac.in</w:t>
-              </w:r>
-            </w:hyperlink>
-            <w:r>
-              <w:rPr>
-                <w:rFonts w:ascii="Arial" w:hAnsi="Arial" w:cs="Arial"/>
-                <w:sz w:val="20"/>
-                <w:szCs w:val="20"/>
-              </w:rPr>
-              <w:t>) </w:t>
-            </w:r>
+            <w:bookmarkStart w:id="24" w:name="OLE_LINK105"/>
+            <w:bookmarkStart w:id="25" w:name="OLE_LINK106"/>
+            <w:r>
+              <w:rPr>
+                <w:rFonts w:ascii="Arial" w:hAnsi="Arial" w:cs="Arial"/>
+                <w:sz w:val="20"/>
+                <w:szCs w:val="20"/>
+              </w:rPr>
+              <w:t xml:space="preserve">Designed </w:t>
+            </w:r>
+            <w:r>
+              <w:rPr>
+                <w:rFonts w:ascii="Arial" w:hAnsi="Arial" w:cs="Arial"/>
+                <w:sz w:val="20"/>
+                <w:szCs w:val="20"/>
+              </w:rPr>
+              <w:t xml:space="preserve">national </w:t>
+            </w:r>
+            <w:r>
+              <w:rPr>
+                <w:rFonts w:ascii="Arial" w:hAnsi="Arial" w:cs="Arial"/>
+                <w:sz w:val="20"/>
+                <w:szCs w:val="20"/>
+              </w:rPr>
+              <w:t xml:space="preserve">event </w:t>
+            </w:r>
+            <w:r>
+              <w:rPr>
+                <w:rFonts w:ascii="Arial" w:hAnsi="Arial" w:cs="Arial"/>
+                <w:sz w:val="20"/>
+                <w:szCs w:val="20"/>
+              </w:rPr>
+              <w:t>c</w:t>
+            </w:r>
+            <w:r>
+              <w:rPr>
+                <w:rFonts w:ascii="Arial" w:hAnsi="Arial" w:cs="Arial"/>
+                <w:sz w:val="20"/>
+                <w:szCs w:val="20"/>
+              </w:rPr>
+              <w:t>ertificate for Electrical Department using Photoshop.</w:t>
+            </w:r>
+            <w:bookmarkEnd w:id="24"/>
+            <w:bookmarkEnd w:id="25"/>
           </w:p>
         </w:tc>
       </w:tr>
@@ -5953,478 +3665,7 @@
         </w:trPr>
         <w:tc>
           <w:tcPr>
-            <w:tcW w:w="804" w:type="dxa"/>
-            <w:tcMar>
-              <w:top w:w="15" w:type="dxa"/>
-              <w:left w:w="15" w:type="dxa"/>
-              <w:bottom w:w="15" w:type="dxa"/>
-              <w:right w:w="15" w:type="dxa"/>
-            </w:tcMar>
-            <w:vAlign w:val="center"/>
-            <w:hideMark/>
-          </w:tcPr>
-          <w:p>
-            <w:pPr>
-              <w:pStyle w:val="NormalWeb"/>
-              <w:spacing w:before="0" w:beforeAutospacing="0" w:after="240" w:afterAutospacing="0"/>
-              <w:rPr>
-                <w:rFonts w:ascii="Arial" w:hAnsi="Arial" w:cs="Arial"/>
-                <w:b/>
-                <w:bCs/>
-                <w:sz w:val="20"/>
-                <w:szCs w:val="20"/>
-              </w:rPr>
-            </w:pPr>
-            <w:r>
-              <w:rPr>
-                <w:rStyle w:val="Strong"/>
-                <w:rFonts w:ascii="Arial" w:hAnsi="Arial" w:cs="Arial"/>
-                <w:b w:val="0"/>
-                <w:bCs w:val="0"/>
-                <w:sz w:val="20"/>
-                <w:szCs w:val="20"/>
-              </w:rPr>
-              <w:t>2013</w:t>
-            </w:r>
-          </w:p>
-        </w:tc>
-        <w:tc>
-          <w:tcPr>
-            <w:tcW w:w="8544" w:type="dxa"/>
-            <w:tcMar>
-              <w:top w:w="15" w:type="dxa"/>
-              <w:left w:w="15" w:type="dxa"/>
-              <w:bottom w:w="15" w:type="dxa"/>
-              <w:right w:w="15" w:type="dxa"/>
-            </w:tcMar>
-            <w:vAlign w:val="center"/>
-            <w:hideMark/>
-          </w:tcPr>
-          <w:p>
-            <w:pPr>
-              <w:pStyle w:val="NormalWeb"/>
-              <w:spacing w:before="0" w:beforeAutospacing="0" w:after="240" w:afterAutospacing="0"/>
-              <w:rPr>
-                <w:rFonts w:ascii="Arial" w:hAnsi="Arial" w:cs="Arial"/>
-                <w:sz w:val="20"/>
-                <w:szCs w:val="20"/>
-              </w:rPr>
-            </w:pPr>
-            <w:r>
-              <w:rPr>
-                <w:rStyle w:val="Strong"/>
-                <w:rFonts w:ascii="Arial" w:hAnsi="Arial" w:cs="Arial"/>
-                <w:b w:val="0"/>
-                <w:bCs w:val="0"/>
-                <w:sz w:val="20"/>
-                <w:szCs w:val="20"/>
-              </w:rPr>
-              <w:t xml:space="preserve">Attained </w:t>
-            </w:r>
-            <w:r>
-              <w:rPr>
-                <w:rStyle w:val="Strong"/>
-                <w:rFonts w:ascii="Arial" w:hAnsi="Arial" w:cs="Arial"/>
-                <w:b w:val="0"/>
-                <w:bCs w:val="0"/>
-                <w:sz w:val="20"/>
-                <w:szCs w:val="20"/>
-              </w:rPr>
-              <w:t>CYBER CRIME &amp; INFORMATION SECURITY</w:t>
-            </w:r>
-            <w:r>
-              <w:rPr>
-                <w:rStyle w:val="Strong"/>
-                <w:rFonts w:ascii="Arial" w:hAnsi="Arial" w:cs="Arial"/>
-                <w:sz w:val="20"/>
-                <w:szCs w:val="20"/>
-              </w:rPr>
-              <w:t> </w:t>
-            </w:r>
-            <w:r>
-              <w:rPr>
-                <w:rFonts w:ascii="Arial" w:hAnsi="Arial" w:cs="Arial"/>
-                <w:sz w:val="20"/>
-                <w:szCs w:val="20"/>
-              </w:rPr>
-              <w:t>w</w:t>
-            </w:r>
-            <w:r>
-              <w:rPr>
-                <w:rFonts w:ascii="Arial" w:hAnsi="Arial" w:cs="Arial"/>
-                <w:sz w:val="20"/>
-                <w:szCs w:val="20"/>
-              </w:rPr>
-              <w:t xml:space="preserve">orkshop at </w:t>
-            </w:r>
-            <w:proofErr w:type="spellStart"/>
-            <w:r>
-              <w:rPr>
-                <w:rFonts w:ascii="Arial" w:hAnsi="Arial" w:cs="Arial"/>
-                <w:sz w:val="20"/>
-                <w:szCs w:val="20"/>
-              </w:rPr>
-              <w:t>Sankalchand</w:t>
-            </w:r>
-            <w:proofErr w:type="spellEnd"/>
-            <w:r>
-              <w:rPr>
-                <w:rFonts w:ascii="Arial" w:hAnsi="Arial" w:cs="Arial"/>
-                <w:sz w:val="20"/>
-                <w:szCs w:val="20"/>
-              </w:rPr>
-              <w:t xml:space="preserve"> Patel College of Engineering, Visnagar.</w:t>
-            </w:r>
-          </w:p>
-        </w:tc>
-      </w:tr>
-      <w:tr>
-        <w:trPr>
-          <w:tblCellSpacing w:w="15" w:type="dxa"/>
-        </w:trPr>
-        <w:tc>
-          <w:tcPr>
-            <w:tcW w:w="804" w:type="dxa"/>
-            <w:tcMar>
-              <w:top w:w="15" w:type="dxa"/>
-              <w:left w:w="15" w:type="dxa"/>
-              <w:bottom w:w="15" w:type="dxa"/>
-              <w:right w:w="15" w:type="dxa"/>
-            </w:tcMar>
-            <w:vAlign w:val="center"/>
-            <w:hideMark/>
-          </w:tcPr>
-          <w:p>
-            <w:pPr>
-              <w:pStyle w:val="NormalWeb"/>
-              <w:spacing w:before="0" w:beforeAutospacing="0" w:after="240" w:afterAutospacing="0"/>
-              <w:rPr>
-                <w:rFonts w:ascii="Arial" w:hAnsi="Arial" w:cs="Arial"/>
-                <w:b/>
-                <w:bCs/>
-                <w:sz w:val="20"/>
-                <w:szCs w:val="20"/>
-              </w:rPr>
-            </w:pPr>
-            <w:r>
-              <w:rPr>
-                <w:rStyle w:val="Strong"/>
-                <w:rFonts w:ascii="Arial" w:hAnsi="Arial" w:cs="Arial"/>
-                <w:b w:val="0"/>
-                <w:bCs w:val="0"/>
-                <w:sz w:val="20"/>
-                <w:szCs w:val="20"/>
-              </w:rPr>
-              <w:t>2013</w:t>
-            </w:r>
-          </w:p>
-        </w:tc>
-        <w:tc>
-          <w:tcPr>
-            <w:tcW w:w="8544" w:type="dxa"/>
-            <w:tcMar>
-              <w:top w:w="15" w:type="dxa"/>
-              <w:left w:w="15" w:type="dxa"/>
-              <w:bottom w:w="15" w:type="dxa"/>
-              <w:right w:w="15" w:type="dxa"/>
-            </w:tcMar>
-            <w:vAlign w:val="center"/>
-            <w:hideMark/>
-          </w:tcPr>
-          <w:p>
-            <w:pPr>
-              <w:pStyle w:val="NormalWeb"/>
-              <w:spacing w:before="0" w:beforeAutospacing="0" w:after="240" w:afterAutospacing="0"/>
-              <w:rPr>
-                <w:rFonts w:ascii="Arial" w:hAnsi="Arial" w:cs="Arial"/>
-                <w:sz w:val="20"/>
-                <w:szCs w:val="20"/>
-              </w:rPr>
-            </w:pPr>
-            <w:r>
-              <w:rPr>
-                <w:rFonts w:ascii="Arial" w:hAnsi="Arial" w:cs="Arial"/>
-                <w:sz w:val="20"/>
-                <w:szCs w:val="20"/>
-              </w:rPr>
-              <w:t xml:space="preserve">Attained workshop for </w:t>
-            </w:r>
-            <w:r>
-              <w:rPr>
-                <w:rStyle w:val="Strong"/>
-                <w:rFonts w:ascii="Arial" w:hAnsi="Arial" w:cs="Arial"/>
-                <w:b w:val="0"/>
-                <w:bCs w:val="0"/>
-                <w:sz w:val="20"/>
-                <w:szCs w:val="20"/>
-              </w:rPr>
-              <w:t>OPEN SOURCE TECHNOLOGY USING LINUX</w:t>
-            </w:r>
-            <w:r>
-              <w:rPr>
-                <w:rFonts w:ascii="Arial" w:hAnsi="Arial" w:cs="Arial"/>
-                <w:sz w:val="20"/>
-                <w:szCs w:val="20"/>
-              </w:rPr>
-              <w:t xml:space="preserve"> at Sankalchand Patel College of Engineering, Visnagar.</w:t>
-            </w:r>
-          </w:p>
-        </w:tc>
-      </w:tr>
-      <w:tr>
-        <w:trPr>
-          <w:tblCellSpacing w:w="15" w:type="dxa"/>
-        </w:trPr>
-        <w:tc>
-          <w:tcPr>
-            <w:tcW w:w="804" w:type="dxa"/>
-            <w:tcMar>
-              <w:top w:w="15" w:type="dxa"/>
-              <w:left w:w="15" w:type="dxa"/>
-              <w:bottom w:w="15" w:type="dxa"/>
-              <w:right w:w="15" w:type="dxa"/>
-            </w:tcMar>
-            <w:vAlign w:val="center"/>
-            <w:hideMark/>
-          </w:tcPr>
-          <w:p>
-            <w:pPr>
-              <w:pStyle w:val="NormalWeb"/>
-              <w:spacing w:before="0" w:beforeAutospacing="0" w:after="240" w:afterAutospacing="0"/>
-              <w:rPr>
-                <w:rFonts w:ascii="Arial" w:hAnsi="Arial" w:cs="Arial"/>
-                <w:b/>
-                <w:bCs/>
-                <w:sz w:val="20"/>
-                <w:szCs w:val="20"/>
-              </w:rPr>
-            </w:pPr>
-            <w:r>
-              <w:rPr>
-                <w:rStyle w:val="Strong"/>
-                <w:rFonts w:ascii="Arial" w:hAnsi="Arial" w:cs="Arial"/>
-                <w:b w:val="0"/>
-                <w:bCs w:val="0"/>
-                <w:sz w:val="20"/>
-                <w:szCs w:val="20"/>
-              </w:rPr>
-              <w:t>2013</w:t>
-            </w:r>
-          </w:p>
-        </w:tc>
-        <w:tc>
-          <w:tcPr>
-            <w:tcW w:w="8544" w:type="dxa"/>
-            <w:tcMar>
-              <w:top w:w="15" w:type="dxa"/>
-              <w:left w:w="15" w:type="dxa"/>
-              <w:bottom w:w="15" w:type="dxa"/>
-              <w:right w:w="15" w:type="dxa"/>
-            </w:tcMar>
-            <w:vAlign w:val="center"/>
-            <w:hideMark/>
-          </w:tcPr>
-          <w:p>
-            <w:pPr>
-              <w:pStyle w:val="NormalWeb"/>
-              <w:spacing w:before="0" w:beforeAutospacing="0" w:after="240" w:afterAutospacing="0"/>
-              <w:rPr>
-                <w:rFonts w:ascii="Arial" w:hAnsi="Arial" w:cs="Arial"/>
-                <w:sz w:val="20"/>
-                <w:szCs w:val="20"/>
-              </w:rPr>
-            </w:pPr>
-            <w:r>
-              <w:rPr>
-                <w:rFonts w:ascii="Arial" w:hAnsi="Arial" w:cs="Arial"/>
-                <w:sz w:val="20"/>
-                <w:szCs w:val="20"/>
-              </w:rPr>
-              <w:t>Attained</w:t>
-            </w:r>
-            <w:r>
-              <w:rPr>
-                <w:rStyle w:val="Strong"/>
-                <w:rFonts w:ascii="Arial" w:hAnsi="Arial" w:cs="Arial"/>
-                <w:sz w:val="20"/>
-                <w:szCs w:val="20"/>
-              </w:rPr>
-              <w:t xml:space="preserve"> </w:t>
-            </w:r>
-            <w:r>
-              <w:rPr>
-                <w:rStyle w:val="Strong"/>
-                <w:rFonts w:ascii="Arial" w:hAnsi="Arial" w:cs="Arial"/>
-                <w:b w:val="0"/>
-                <w:bCs w:val="0"/>
-                <w:sz w:val="20"/>
-                <w:szCs w:val="20"/>
-              </w:rPr>
-              <w:t>ANDROID AND STRUTS</w:t>
-            </w:r>
-            <w:r>
-              <w:rPr>
-                <w:rStyle w:val="Strong"/>
-                <w:rFonts w:ascii="Arial" w:hAnsi="Arial" w:cs="Arial"/>
-                <w:sz w:val="20"/>
-                <w:szCs w:val="20"/>
-              </w:rPr>
-              <w:t> </w:t>
-            </w:r>
-            <w:r>
-              <w:rPr>
-                <w:rFonts w:ascii="Arial" w:hAnsi="Arial" w:cs="Arial"/>
-                <w:sz w:val="20"/>
-                <w:szCs w:val="20"/>
-              </w:rPr>
-              <w:t>w</w:t>
-            </w:r>
-            <w:r>
-              <w:rPr>
-                <w:rFonts w:ascii="Arial" w:hAnsi="Arial" w:cs="Arial"/>
-                <w:sz w:val="20"/>
-                <w:szCs w:val="20"/>
-              </w:rPr>
-              <w:t xml:space="preserve">orkshop at </w:t>
-            </w:r>
-            <w:proofErr w:type="spellStart"/>
-            <w:r>
-              <w:rPr>
-                <w:rFonts w:ascii="Arial" w:hAnsi="Arial" w:cs="Arial"/>
-                <w:sz w:val="20"/>
-                <w:szCs w:val="20"/>
-              </w:rPr>
-              <w:t>Sankalchand</w:t>
-            </w:r>
-            <w:proofErr w:type="spellEnd"/>
-            <w:r>
-              <w:rPr>
-                <w:rFonts w:ascii="Arial" w:hAnsi="Arial" w:cs="Arial"/>
-                <w:sz w:val="20"/>
-                <w:szCs w:val="20"/>
-              </w:rPr>
-              <w:t xml:space="preserve"> Patel College of Engineering, Visnagar.</w:t>
-            </w:r>
-          </w:p>
-        </w:tc>
-      </w:tr>
-      <w:tr>
-        <w:trPr>
-          <w:tblCellSpacing w:w="15" w:type="dxa"/>
-        </w:trPr>
-        <w:tc>
-          <w:tcPr>
-            <w:tcW w:w="804" w:type="dxa"/>
-            <w:tcMar>
-              <w:top w:w="15" w:type="dxa"/>
-              <w:left w:w="15" w:type="dxa"/>
-              <w:bottom w:w="15" w:type="dxa"/>
-              <w:right w:w="15" w:type="dxa"/>
-            </w:tcMar>
-            <w:vAlign w:val="center"/>
-            <w:hideMark/>
-          </w:tcPr>
-          <w:p>
-            <w:pPr>
-              <w:pStyle w:val="NormalWeb"/>
-              <w:spacing w:before="0" w:beforeAutospacing="0" w:after="240" w:afterAutospacing="0"/>
-              <w:rPr>
-                <w:rFonts w:ascii="Arial" w:hAnsi="Arial" w:cs="Arial"/>
-                <w:b/>
-                <w:bCs/>
-                <w:sz w:val="20"/>
-                <w:szCs w:val="20"/>
-              </w:rPr>
-            </w:pPr>
-            <w:r>
-              <w:rPr>
-                <w:rStyle w:val="Strong"/>
-                <w:rFonts w:ascii="Arial" w:hAnsi="Arial" w:cs="Arial"/>
-                <w:b w:val="0"/>
-                <w:bCs w:val="0"/>
-                <w:sz w:val="20"/>
-                <w:szCs w:val="20"/>
-              </w:rPr>
-              <w:t>2013</w:t>
-            </w:r>
-          </w:p>
-        </w:tc>
-        <w:tc>
-          <w:tcPr>
-            <w:tcW w:w="8544" w:type="dxa"/>
-            <w:tcMar>
-              <w:top w:w="15" w:type="dxa"/>
-              <w:left w:w="15" w:type="dxa"/>
-              <w:bottom w:w="15" w:type="dxa"/>
-              <w:right w:w="15" w:type="dxa"/>
-            </w:tcMar>
-            <w:vAlign w:val="center"/>
-            <w:hideMark/>
-          </w:tcPr>
-          <w:p>
-            <w:pPr>
-              <w:pStyle w:val="NormalWeb"/>
-              <w:spacing w:before="0" w:beforeAutospacing="0" w:after="240" w:afterAutospacing="0"/>
-              <w:rPr>
-                <w:rFonts w:ascii="Arial" w:hAnsi="Arial" w:cs="Arial"/>
-                <w:sz w:val="20"/>
-                <w:szCs w:val="20"/>
-              </w:rPr>
-            </w:pPr>
-            <w:bookmarkStart w:id="30" w:name="OLE_LINK105"/>
-            <w:bookmarkStart w:id="31" w:name="OLE_LINK106"/>
-            <w:r>
-              <w:rPr>
-                <w:rFonts w:ascii="Arial" w:hAnsi="Arial" w:cs="Arial"/>
-                <w:sz w:val="20"/>
-                <w:szCs w:val="20"/>
-              </w:rPr>
-              <w:t xml:space="preserve">Designed </w:t>
-            </w:r>
-            <w:r>
-              <w:rPr>
-                <w:rFonts w:ascii="Arial" w:hAnsi="Arial" w:cs="Arial"/>
-                <w:sz w:val="20"/>
-                <w:szCs w:val="20"/>
-              </w:rPr>
-              <w:t xml:space="preserve">national </w:t>
-            </w:r>
-            <w:r>
-              <w:rPr>
-                <w:rFonts w:ascii="Arial" w:hAnsi="Arial" w:cs="Arial"/>
-                <w:sz w:val="20"/>
-                <w:szCs w:val="20"/>
-              </w:rPr>
-              <w:t xml:space="preserve">event </w:t>
-            </w:r>
-            <w:r>
-              <w:rPr>
-                <w:rFonts w:ascii="Arial" w:hAnsi="Arial" w:cs="Arial"/>
-                <w:sz w:val="20"/>
-                <w:szCs w:val="20"/>
-              </w:rPr>
-              <w:t>c</w:t>
-            </w:r>
-            <w:r>
-              <w:rPr>
-                <w:rFonts w:ascii="Arial" w:hAnsi="Arial" w:cs="Arial"/>
-                <w:sz w:val="20"/>
-                <w:szCs w:val="20"/>
-              </w:rPr>
-              <w:t>ertificate for Electrical Department using Photoshop.</w:t>
-            </w:r>
-            <w:bookmarkEnd w:id="30"/>
-            <w:bookmarkEnd w:id="31"/>
-          </w:p>
-        </w:tc>
-      </w:tr>
-      <w:tr>
-        <w:trPr>
-          <w:tblCellSpacing w:w="15" w:type="dxa"/>
-        </w:trPr>
-        <w:tc>
-          <w:tcPr>
-            <w:tcW w:w="804" w:type="dxa"/>
+            <w:tcW w:w="799" w:type="dxa"/>
             <w:tcMar>
               <w:top w:w="15" w:type="dxa"/>
               <w:left w:w="15" w:type="dxa"/>
@@ -6436,7 +3677,8 @@
           <w:p>
             <w:pPr>
               <w:pStyle w:val="NormalWeb"/>
-              <w:spacing w:before="0" w:beforeAutospacing="0" w:after="240" w:afterAutospacing="0"/>
+              <w:spacing w:before="0" w:beforeAutospacing="0" w:after="0" w:afterAutospacing="0" w:line="276" w:lineRule="auto"/>
+              <w:jc w:val="both"/>
               <w:rPr>
                 <w:rStyle w:val="Strong"/>
                 <w:rFonts w:ascii="Arial" w:hAnsi="Arial" w:cs="Arial"/>
@@ -6461,7 +3703,7 @@
         </w:tc>
         <w:tc>
           <w:tcPr>
-            <w:tcW w:w="8544" w:type="dxa"/>
+            <w:tcW w:w="8471" w:type="dxa"/>
             <w:tcMar>
               <w:top w:w="15" w:type="dxa"/>
               <w:left w:w="15" w:type="dxa"/>
@@ -6473,7 +3715,8 @@
           <w:p>
             <w:pPr>
               <w:pStyle w:val="NormalWeb"/>
-              <w:spacing w:before="0" w:beforeAutospacing="0" w:after="240" w:afterAutospacing="0"/>
+              <w:spacing w:before="0" w:beforeAutospacing="0" w:after="0" w:afterAutospacing="0" w:line="276" w:lineRule="auto"/>
+              <w:jc w:val="both"/>
               <w:rPr>
                 <w:rFonts w:ascii="Arial" w:hAnsi="Arial" w:cs="Arial"/>
                 <w:sz w:val="20"/>
@@ -6486,101 +3729,7 @@
                 <w:sz w:val="20"/>
                 <w:szCs w:val="20"/>
               </w:rPr>
-              <w:t>Design</w:t>
-            </w:r>
-            <w:r>
-              <w:rPr>
-                <w:rFonts w:ascii="Arial" w:hAnsi="Arial" w:cs="Arial"/>
-                <w:sz w:val="20"/>
-                <w:szCs w:val="20"/>
-              </w:rPr>
-              <w:t>ed</w:t>
-            </w:r>
-            <w:r>
-              <w:rPr>
-                <w:rFonts w:ascii="Arial" w:hAnsi="Arial" w:cs="Arial"/>
-                <w:sz w:val="20"/>
-                <w:szCs w:val="20"/>
-              </w:rPr>
-              <w:t xml:space="preserve"> a </w:t>
-            </w:r>
-            <w:r>
-              <w:rPr>
-                <w:rFonts w:ascii="Arial" w:hAnsi="Arial" w:cs="Arial"/>
-                <w:noProof/>
-                <w:sz w:val="20"/>
-                <w:szCs w:val="20"/>
-              </w:rPr>
-              <w:t>personal</w:t>
-            </w:r>
-            <w:r>
-              <w:rPr>
-                <w:rFonts w:ascii="Arial" w:hAnsi="Arial" w:cs="Arial"/>
-                <w:sz w:val="20"/>
-                <w:szCs w:val="20"/>
-              </w:rPr>
-              <w:t xml:space="preserve"> website</w:t>
-            </w:r>
-            <w:r>
-              <w:rPr>
-                <w:rFonts w:ascii="Arial" w:hAnsi="Arial" w:cs="Arial"/>
-                <w:sz w:val="20"/>
-                <w:szCs w:val="20"/>
-              </w:rPr>
-              <w:t xml:space="preserve"> and hosting online</w:t>
-            </w:r>
-            <w:r>
-              <w:rPr>
-                <w:rFonts w:ascii="Arial" w:hAnsi="Arial" w:cs="Arial"/>
-                <w:sz w:val="20"/>
-                <w:szCs w:val="20"/>
-              </w:rPr>
-              <w:t xml:space="preserve"> with up t</w:t>
-            </w:r>
-            <w:r>
-              <w:rPr>
-                <w:rFonts w:ascii="Arial" w:hAnsi="Arial" w:cs="Arial"/>
-                <w:sz w:val="20"/>
-                <w:szCs w:val="20"/>
-              </w:rPr>
-              <w:t>o date information</w:t>
-            </w:r>
-            <w:r>
-              <w:rPr>
-                <w:rFonts w:ascii="Arial" w:hAnsi="Arial" w:cs="Arial"/>
-                <w:sz w:val="20"/>
-                <w:szCs w:val="20"/>
-              </w:rPr>
-              <w:t>.</w:t>
-            </w:r>
-            <w:r>
-              <w:rPr>
-                <w:rFonts w:ascii="Arial" w:hAnsi="Arial" w:cs="Arial"/>
-                <w:sz w:val="20"/>
-                <w:szCs w:val="20"/>
-              </w:rPr>
-              <w:t xml:space="preserve"> (</w:t>
-            </w:r>
-            <w:hyperlink r:id="rId9" w:history="1">
-              <w:r>
-                <w:rPr>
-                  <w:rStyle w:val="Hyperlink"/>
-                  <w:rFonts w:ascii="Arial" w:hAnsi="Arial" w:cs="Arial"/>
-                  <w:b/>
-                  <w:bCs/>
-                  <w:sz w:val="20"/>
-                  <w:szCs w:val="20"/>
-                </w:rPr>
-                <w:t>www.hardikkumar.com</w:t>
-              </w:r>
-            </w:hyperlink>
-            <w:r>
-              <w:rPr>
-                <w:rFonts w:ascii="Arial" w:hAnsi="Arial" w:cs="Arial"/>
-                <w:sz w:val="20"/>
-                <w:szCs w:val="20"/>
-              </w:rPr>
-              <w:t>)</w:t>
+              <w:t>Australian Computer Society (ACS) member</w:t>
             </w:r>
           </w:p>
         </w:tc>
@@ -6589,17 +3738,17 @@
     <w:p>
       <w:pPr>
         <w:pStyle w:val="Heading2"/>
-        <w:spacing w:line="360" w:lineRule="auto"/>
+        <w:spacing w:before="240" w:beforeAutospacing="0"/>
         <w:rPr>
           <w:rFonts w:ascii="Arial" w:eastAsia="Times New Roman" w:hAnsi="Arial" w:cs="Arial"/>
-          <w:sz w:val="32"/>
+          <w:sz w:val="28"/>
           <w:szCs w:val="32"/>
         </w:rPr>
       </w:pPr>
       <w:r>
         <w:rPr>
           <w:rFonts w:ascii="Arial" w:eastAsia="Times New Roman" w:hAnsi="Arial" w:cs="Arial"/>
-          <w:sz w:val="32"/>
+          <w:sz w:val="28"/>
           <w:szCs w:val="32"/>
         </w:rPr>
         <w:t>Languages</w:t>
@@ -6633,7 +3782,7 @@
           <w:p>
             <w:pPr>
               <w:pStyle w:val="NormalWeb"/>
-              <w:spacing w:line="360" w:lineRule="auto"/>
+              <w:spacing w:before="0" w:beforeAutospacing="0" w:after="0" w:afterAutospacing="0" w:line="276" w:lineRule="auto"/>
               <w:rPr>
                 <w:rFonts w:ascii="Arial" w:hAnsi="Arial" w:cs="Arial"/>
                 <w:b/>
@@ -6669,7 +3818,7 @@
           <w:p>
             <w:pPr>
               <w:pStyle w:val="NormalWeb"/>
-              <w:spacing w:line="360" w:lineRule="auto"/>
+              <w:spacing w:before="0" w:beforeAutospacing="0" w:after="0" w:afterAutospacing="0" w:line="276" w:lineRule="auto"/>
               <w:rPr>
                 <w:rFonts w:ascii="Arial" w:hAnsi="Arial" w:cs="Arial"/>
                 <w:sz w:val="20"/>
@@ -6714,7 +3863,7 @@
           <w:p>
             <w:pPr>
               <w:pStyle w:val="NormalWeb"/>
-              <w:spacing w:line="360" w:lineRule="auto"/>
+              <w:spacing w:before="0" w:beforeAutospacing="0" w:after="0" w:afterAutospacing="0" w:line="276" w:lineRule="auto"/>
               <w:rPr>
                 <w:rFonts w:ascii="Arial" w:hAnsi="Arial" w:cs="Arial"/>
                 <w:b/>
@@ -6761,7 +3910,7 @@
           <w:p>
             <w:pPr>
               <w:pStyle w:val="NormalWeb"/>
-              <w:spacing w:line="360" w:lineRule="auto"/>
+              <w:spacing w:before="0" w:beforeAutospacing="0" w:after="0" w:afterAutospacing="0" w:line="276" w:lineRule="auto"/>
               <w:rPr>
                 <w:rFonts w:ascii="Arial" w:hAnsi="Arial" w:cs="Arial"/>
                 <w:sz w:val="20"/>
@@ -6798,7 +3947,7 @@
           <w:p>
             <w:pPr>
               <w:pStyle w:val="NormalWeb"/>
-              <w:spacing w:line="360" w:lineRule="auto"/>
+              <w:spacing w:before="0" w:beforeAutospacing="0" w:after="0" w:afterAutospacing="0" w:line="276" w:lineRule="auto"/>
               <w:rPr>
                 <w:rFonts w:ascii="Arial" w:hAnsi="Arial" w:cs="Arial"/>
                 <w:b/>
@@ -6835,7 +3984,7 @@
           <w:p>
             <w:pPr>
               <w:pStyle w:val="NormalWeb"/>
-              <w:spacing w:line="360" w:lineRule="auto"/>
+              <w:spacing w:before="0" w:beforeAutospacing="0" w:after="0" w:afterAutospacing="0" w:line="276" w:lineRule="auto"/>
               <w:rPr>
                 <w:rFonts w:ascii="Arial" w:hAnsi="Arial" w:cs="Arial"/>
                 <w:sz w:val="20"/>
@@ -6856,328 +4005,17 @@
     </w:tbl>
     <w:p>
       <w:pPr>
-        <w:pStyle w:val="Heading2"/>
-        <w:spacing w:line="360" w:lineRule="auto"/>
-        <w:rPr>
-          <w:rFonts w:ascii="Arial" w:eastAsia="Times New Roman" w:hAnsi="Arial" w:cs="Arial"/>
-          <w:sz w:val="32"/>
-          <w:szCs w:val="32"/>
-        </w:rPr>
-      </w:pPr>
-      <w:r>
-        <w:rPr>
-          <w:rFonts w:ascii="Arial" w:eastAsia="Times New Roman" w:hAnsi="Arial" w:cs="Arial"/>
-          <w:sz w:val="32"/>
-          <w:szCs w:val="32"/>
-        </w:rPr>
-        <w:lastRenderedPageBreak/>
-        <w:t>Additional Information</w:t>
-      </w:r>
-    </w:p>
-    <w:p>
-      <w:pPr>
-        <w:pStyle w:val="NormalWeb"/>
-        <w:spacing w:after="0" w:afterAutospacing="0" w:line="360" w:lineRule="auto"/>
-        <w:rPr>
-          <w:rFonts w:ascii="Arial" w:hAnsi="Arial" w:cs="Arial"/>
-          <w:b/>
-          <w:bCs/>
-          <w:sz w:val="20"/>
-          <w:szCs w:val="20"/>
-        </w:rPr>
-      </w:pPr>
-      <w:r>
-        <w:rPr>
-          <w:rFonts w:ascii="Arial" w:hAnsi="Arial" w:cs="Arial"/>
-          <w:b/>
-          <w:bCs/>
-          <w:sz w:val="20"/>
-          <w:szCs w:val="20"/>
-        </w:rPr>
-        <w:t>Professional Memberships</w:t>
-      </w:r>
-    </w:p>
-    <w:p>
-      <w:pPr>
-        <w:pStyle w:val="NormalWeb"/>
-        <w:spacing w:before="0" w:beforeAutospacing="0" w:line="360" w:lineRule="auto"/>
-        <w:ind w:left="450"/>
-        <w:rPr>
-          <w:rFonts w:ascii="Arial" w:hAnsi="Arial" w:cs="Arial"/>
-          <w:sz w:val="20"/>
-          <w:szCs w:val="20"/>
-        </w:rPr>
-      </w:pPr>
-      <w:r>
-        <w:rPr>
-          <w:rFonts w:ascii="Arial" w:hAnsi="Arial" w:cs="Arial"/>
-          <w:b/>
-          <w:bCs/>
-          <w:sz w:val="20"/>
-          <w:szCs w:val="20"/>
-        </w:rPr>
-        <w:t>2018</w:t>
-      </w:r>
-      <w:r>
-        <w:rPr>
-          <w:rFonts w:ascii="Arial" w:hAnsi="Arial" w:cs="Arial"/>
-          <w:sz w:val="20"/>
-          <w:szCs w:val="20"/>
-        </w:rPr>
-        <w:t> </w:t>
-      </w:r>
-      <w:r>
-        <w:rPr>
-          <w:rFonts w:ascii="Arial" w:hAnsi="Arial" w:cs="Arial"/>
-          <w:sz w:val="20"/>
-          <w:szCs w:val="20"/>
-        </w:rPr>
-        <w:tab/>
-        <w:t>Australian Computer Society (ACS) member</w:t>
-      </w:r>
-    </w:p>
-    <w:p>
-      <w:pPr>
-        <w:pStyle w:val="NormalWeb"/>
-        <w:spacing w:after="0" w:afterAutospacing="0" w:line="360" w:lineRule="auto"/>
-        <w:rPr>
-          <w:rFonts w:ascii="Arial" w:eastAsia="Times New Roman" w:hAnsi="Arial" w:cs="Arial"/>
-          <w:b/>
-          <w:bCs/>
-          <w:sz w:val="20"/>
-          <w:szCs w:val="20"/>
-        </w:rPr>
-      </w:pPr>
-      <w:r>
-        <w:rPr>
-          <w:rFonts w:ascii="Arial" w:eastAsia="Times New Roman" w:hAnsi="Arial" w:cs="Arial"/>
-          <w:b/>
-          <w:bCs/>
-          <w:sz w:val="20"/>
-          <w:szCs w:val="20"/>
-        </w:rPr>
-        <w:t>Hobbies/Interests</w:t>
-      </w:r>
-    </w:p>
-    <w:p>
-      <w:pPr>
-        <w:pStyle w:val="NormalWeb"/>
-        <w:numPr>
-          <w:ilvl w:val="0"/>
-          <w:numId w:val="11"/>
-        </w:numPr>
-        <w:spacing w:line="360" w:lineRule="auto"/>
-        <w:rPr>
-          <w:rFonts w:ascii="Arial" w:hAnsi="Arial" w:cs="Arial"/>
-          <w:sz w:val="20"/>
-          <w:szCs w:val="20"/>
-        </w:rPr>
-      </w:pPr>
-      <w:r>
+        <w:spacing w:before="100" w:beforeAutospacing="1" w:line="276" w:lineRule="auto"/>
         <w:rPr>
           <w:rFonts w:ascii="Arial" w:eastAsia="Times New Roman" w:hAnsi="Arial" w:cs="Arial"/>
           <w:sz w:val="20"/>
           <w:szCs w:val="20"/>
         </w:rPr>
-        <w:t>Graphi</w:t>
-      </w:r>
-      <w:r>
-        <w:rPr>
-          <w:rFonts w:ascii="Arial" w:eastAsia="Times New Roman" w:hAnsi="Arial" w:cs="Arial"/>
-          <w:sz w:val="20"/>
-          <w:szCs w:val="20"/>
-        </w:rPr>
-        <w:t>cs Designing in Adobe After effect</w:t>
-      </w:r>
-    </w:p>
-    <w:p>
-      <w:pPr>
-        <w:numPr>
-          <w:ilvl w:val="0"/>
-          <w:numId w:val="11"/>
-        </w:numPr>
-        <w:spacing w:before="100" w:beforeAutospacing="1" w:after="100" w:afterAutospacing="1" w:line="360" w:lineRule="auto"/>
-        <w:rPr>
-          <w:rFonts w:ascii="Arial" w:eastAsia="Times New Roman" w:hAnsi="Arial" w:cs="Arial"/>
-          <w:sz w:val="20"/>
-          <w:szCs w:val="20"/>
-        </w:rPr>
-      </w:pPr>
-      <w:r>
-        <w:rPr>
-          <w:rFonts w:ascii="Arial" w:eastAsia="Times New Roman" w:hAnsi="Arial" w:cs="Arial"/>
-          <w:sz w:val="20"/>
-          <w:szCs w:val="20"/>
-        </w:rPr>
-        <w:t>Cybercrime and Security Hacking</w:t>
-      </w:r>
-    </w:p>
-    <w:p>
-      <w:pPr>
-        <w:numPr>
-          <w:ilvl w:val="0"/>
-          <w:numId w:val="11"/>
-        </w:numPr>
-        <w:spacing w:before="100" w:beforeAutospacing="1" w:after="100" w:afterAutospacing="1" w:line="360" w:lineRule="auto"/>
-        <w:rPr>
-          <w:rFonts w:ascii="Arial" w:eastAsia="Times New Roman" w:hAnsi="Arial" w:cs="Arial"/>
-          <w:sz w:val="20"/>
-          <w:szCs w:val="20"/>
-        </w:rPr>
-      </w:pPr>
-      <w:r>
-        <w:rPr>
-          <w:rFonts w:ascii="Arial" w:eastAsia="Times New Roman" w:hAnsi="Arial" w:cs="Arial"/>
-          <w:sz w:val="20"/>
-          <w:szCs w:val="20"/>
-        </w:rPr>
-        <w:t xml:space="preserve">Surfing </w:t>
-      </w:r>
-      <w:r>
-        <w:rPr>
-          <w:rFonts w:ascii="Arial" w:eastAsia="Times New Roman" w:hAnsi="Arial" w:cs="Arial"/>
-          <w:sz w:val="20"/>
-          <w:szCs w:val="20"/>
-        </w:rPr>
-        <w:t xml:space="preserve">the </w:t>
-      </w:r>
-      <w:r>
-        <w:rPr>
-          <w:rFonts w:ascii="Arial" w:eastAsia="Times New Roman" w:hAnsi="Arial" w:cs="Arial"/>
-          <w:noProof/>
-          <w:sz w:val="20"/>
-          <w:szCs w:val="20"/>
-        </w:rPr>
-        <w:t>Internet</w:t>
-      </w:r>
-    </w:p>
-    <w:p>
-      <w:pPr>
-        <w:numPr>
-          <w:ilvl w:val="0"/>
-          <w:numId w:val="11"/>
-        </w:numPr>
-        <w:spacing w:before="100" w:beforeAutospacing="1" w:after="100" w:afterAutospacing="1" w:line="360" w:lineRule="auto"/>
-        <w:rPr>
-          <w:rFonts w:ascii="Arial" w:eastAsia="Times New Roman" w:hAnsi="Arial" w:cs="Arial"/>
-          <w:sz w:val="20"/>
-          <w:szCs w:val="20"/>
-        </w:rPr>
-      </w:pPr>
-      <w:r>
-        <w:rPr>
-          <w:rFonts w:ascii="Arial" w:eastAsia="Times New Roman" w:hAnsi="Arial" w:cs="Arial"/>
-          <w:sz w:val="20"/>
-          <w:szCs w:val="20"/>
-        </w:rPr>
-        <w:t>P</w:t>
-      </w:r>
-      <w:r>
-        <w:rPr>
-          <w:rFonts w:ascii="Arial" w:eastAsia="Times New Roman" w:hAnsi="Arial" w:cs="Arial"/>
-          <w:sz w:val="20"/>
-          <w:szCs w:val="20"/>
-        </w:rPr>
-        <w:t xml:space="preserve">laying </w:t>
-      </w:r>
-      <w:r>
-        <w:rPr>
-          <w:rFonts w:ascii="Arial" w:eastAsia="Times New Roman" w:hAnsi="Arial" w:cs="Arial"/>
-          <w:noProof/>
-          <w:sz w:val="20"/>
-          <w:szCs w:val="20"/>
-        </w:rPr>
-        <w:t>V</w:t>
-      </w:r>
-      <w:r>
-        <w:rPr>
-          <w:rFonts w:ascii="Arial" w:eastAsia="Times New Roman" w:hAnsi="Arial" w:cs="Arial"/>
-          <w:noProof/>
-          <w:sz w:val="20"/>
-          <w:szCs w:val="20"/>
-        </w:rPr>
-        <w:t>ideo</w:t>
-      </w:r>
-      <w:r>
-        <w:rPr>
-          <w:rFonts w:ascii="Arial" w:eastAsia="Times New Roman" w:hAnsi="Arial" w:cs="Arial"/>
-          <w:sz w:val="20"/>
-          <w:szCs w:val="20"/>
-        </w:rPr>
-        <w:t xml:space="preserve"> Games, Cricket &amp; Football</w:t>
-      </w:r>
-    </w:p>
-    <w:p>
-      <w:pPr>
-        <w:numPr>
-          <w:ilvl w:val="0"/>
-          <w:numId w:val="11"/>
-        </w:numPr>
-        <w:spacing w:before="100" w:beforeAutospacing="1" w:after="100" w:afterAutospacing="1" w:line="360" w:lineRule="auto"/>
-        <w:rPr>
-          <w:rFonts w:ascii="Arial" w:eastAsia="Times New Roman" w:hAnsi="Arial" w:cs="Arial"/>
-          <w:sz w:val="20"/>
-          <w:szCs w:val="20"/>
-        </w:rPr>
-      </w:pPr>
-      <w:r>
-        <w:rPr>
-          <w:rFonts w:ascii="Arial" w:eastAsia="Times New Roman" w:hAnsi="Arial" w:cs="Arial"/>
-          <w:noProof/>
-          <w:sz w:val="20"/>
-          <w:szCs w:val="20"/>
-        </w:rPr>
-        <w:t>I p</w:t>
-      </w:r>
-      <w:r>
-        <w:rPr>
-          <w:rFonts w:ascii="Arial" w:eastAsia="Times New Roman" w:hAnsi="Arial" w:cs="Arial"/>
-          <w:noProof/>
-          <w:sz w:val="20"/>
-          <w:szCs w:val="20"/>
-        </w:rPr>
-        <w:t>refer</w:t>
-      </w:r>
-      <w:r>
-        <w:rPr>
-          <w:rFonts w:ascii="Arial" w:eastAsia="Times New Roman" w:hAnsi="Arial" w:cs="Arial"/>
-          <w:noProof/>
-          <w:sz w:val="20"/>
-          <w:szCs w:val="20"/>
-        </w:rPr>
-        <w:t xml:space="preserve"> to watch m</w:t>
-      </w:r>
-      <w:r>
-        <w:rPr>
-          <w:rFonts w:ascii="Arial" w:eastAsia="Times New Roman" w:hAnsi="Arial" w:cs="Arial"/>
-          <w:noProof/>
-          <w:sz w:val="20"/>
-          <w:szCs w:val="20"/>
-        </w:rPr>
-        <w:t xml:space="preserve">ovies such as Sci-fi and </w:t>
-      </w:r>
-      <w:r>
-        <w:rPr>
-          <w:rFonts w:ascii="Arial" w:eastAsia="Times New Roman" w:hAnsi="Arial" w:cs="Arial"/>
-          <w:noProof/>
-          <w:sz w:val="20"/>
-          <w:szCs w:val="20"/>
-        </w:rPr>
-        <w:t>cybercrime</w:t>
-      </w:r>
-      <w:r>
-        <w:rPr>
-          <w:rFonts w:ascii="Arial" w:eastAsia="Times New Roman" w:hAnsi="Arial" w:cs="Arial"/>
-          <w:noProof/>
-          <w:sz w:val="20"/>
-          <w:szCs w:val="20"/>
-        </w:rPr>
-        <w:t>.</w:t>
-      </w:r>
+      </w:pPr>
     </w:p>
     <w:sectPr>
       <w:pgSz w:w="12240" w:h="15840"/>
-      <w:pgMar w:top="1440" w:right="1440" w:bottom="1440" w:left="1440" w:header="720" w:footer="720" w:gutter="0"/>
+      <w:pgMar w:top="1152" w:right="1440" w:bottom="1152" w:left="1440" w:header="720" w:footer="720" w:gutter="0"/>
       <w:cols w:space="720"/>
       <w:docGrid w:linePitch="360"/>
     </w:sectPr>
@@ -7450,9 +4288,271 @@
     </w:lvl>
   </w:abstractNum>
   <w:abstractNum w:abstractNumId="2" w15:restartNumberingAfterBreak="0">
+    <w:nsid w:val="0B711BFC"/>
+    <w:multiLevelType w:val="hybridMultilevel"/>
+    <w:tmpl w:val="822A0064"/>
+    <w:lvl w:ilvl="0" w:tplc="04090001">
+      <w:start w:val="1"/>
+      <w:numFmt w:val="bullet"/>
+      <w:lvlText w:val=""/>
+      <w:lvlJc w:val="left"/>
+      <w:pPr>
+        <w:ind w:left="1080" w:hanging="360"/>
+      </w:pPr>
+      <w:rPr>
+        <w:rFonts w:ascii="Symbol" w:hAnsi="Symbol" w:hint="default"/>
+      </w:rPr>
+    </w:lvl>
+    <w:lvl w:ilvl="1" w:tplc="04090003" w:tentative="1">
+      <w:start w:val="1"/>
+      <w:numFmt w:val="bullet"/>
+      <w:lvlText w:val="o"/>
+      <w:lvlJc w:val="left"/>
+      <w:pPr>
+        <w:ind w:left="1800" w:hanging="360"/>
+      </w:pPr>
+      <w:rPr>
+        <w:rFonts w:ascii="Courier New" w:hAnsi="Courier New" w:cs="Courier New" w:hint="default"/>
+      </w:rPr>
+    </w:lvl>
+    <w:lvl w:ilvl="2" w:tplc="04090005" w:tentative="1">
+      <w:start w:val="1"/>
+      <w:numFmt w:val="bullet"/>
+      <w:lvlText w:val=""/>
+      <w:lvlJc w:val="left"/>
+      <w:pPr>
+        <w:ind w:left="2520" w:hanging="360"/>
+      </w:pPr>
+      <w:rPr>
+        <w:rFonts w:ascii="Wingdings" w:hAnsi="Wingdings" w:hint="default"/>
+      </w:rPr>
+    </w:lvl>
+    <w:lvl w:ilvl="3" w:tplc="04090001" w:tentative="1">
+      <w:start w:val="1"/>
+      <w:numFmt w:val="bullet"/>
+      <w:lvlText w:val=""/>
+      <w:lvlJc w:val="left"/>
+      <w:pPr>
+        <w:ind w:left="3240" w:hanging="360"/>
+      </w:pPr>
+      <w:rPr>
+        <w:rFonts w:ascii="Symbol" w:hAnsi="Symbol" w:hint="default"/>
+      </w:rPr>
+    </w:lvl>
+    <w:lvl w:ilvl="4" w:tplc="04090003" w:tentative="1">
+      <w:start w:val="1"/>
+      <w:numFmt w:val="bullet"/>
+      <w:lvlText w:val="o"/>
+      <w:lvlJc w:val="left"/>
+      <w:pPr>
+        <w:ind w:left="3960" w:hanging="360"/>
+      </w:pPr>
+      <w:rPr>
+        <w:rFonts w:ascii="Courier New" w:hAnsi="Courier New" w:cs="Courier New" w:hint="default"/>
+      </w:rPr>
+    </w:lvl>
+    <w:lvl w:ilvl="5" w:tplc="04090005" w:tentative="1">
+      <w:start w:val="1"/>
+      <w:numFmt w:val="bullet"/>
+      <w:lvlText w:val=""/>
+      <w:lvlJc w:val="left"/>
+      <w:pPr>
+        <w:ind w:left="4680" w:hanging="360"/>
+      </w:pPr>
+      <w:rPr>
+        <w:rFonts w:ascii="Wingdings" w:hAnsi="Wingdings" w:hint="default"/>
+      </w:rPr>
+    </w:lvl>
+    <w:lvl w:ilvl="6" w:tplc="04090001" w:tentative="1">
+      <w:start w:val="1"/>
+      <w:numFmt w:val="bullet"/>
+      <w:lvlText w:val=""/>
+      <w:lvlJc w:val="left"/>
+      <w:pPr>
+        <w:ind w:left="5400" w:hanging="360"/>
+      </w:pPr>
+      <w:rPr>
+        <w:rFonts w:ascii="Symbol" w:hAnsi="Symbol" w:hint="default"/>
+      </w:rPr>
+    </w:lvl>
+    <w:lvl w:ilvl="7" w:tplc="04090003" w:tentative="1">
+      <w:start w:val="1"/>
+      <w:numFmt w:val="bullet"/>
+      <w:lvlText w:val="o"/>
+      <w:lvlJc w:val="left"/>
+      <w:pPr>
+        <w:ind w:left="6120" w:hanging="360"/>
+      </w:pPr>
+      <w:rPr>
+        <w:rFonts w:ascii="Courier New" w:hAnsi="Courier New" w:cs="Courier New" w:hint="default"/>
+      </w:rPr>
+    </w:lvl>
+    <w:lvl w:ilvl="8" w:tplc="04090005" w:tentative="1">
+      <w:start w:val="1"/>
+      <w:numFmt w:val="bullet"/>
+      <w:lvlText w:val=""/>
+      <w:lvlJc w:val="left"/>
+      <w:pPr>
+        <w:ind w:left="6840" w:hanging="360"/>
+      </w:pPr>
+      <w:rPr>
+        <w:rFonts w:ascii="Wingdings" w:hAnsi="Wingdings" w:hint="default"/>
+      </w:rPr>
+    </w:lvl>
+  </w:abstractNum>
+  <w:abstractNum w:abstractNumId="3" w15:restartNumberingAfterBreak="0">
+    <w:nsid w:val="0D6B6141"/>
+    <w:multiLevelType w:val="multilevel"/>
+    <w:tmpl w:val="87DCA49C"/>
+    <w:lvl w:ilvl="0">
+      <w:start w:val="1"/>
+      <w:numFmt w:val="bullet"/>
+      <w:lvlText w:val=""/>
+      <w:lvlJc w:val="left"/>
+      <w:pPr>
+        <w:tabs>
+          <w:tab w:val="num" w:pos="720"/>
+        </w:tabs>
+        <w:ind w:left="720" w:hanging="360"/>
+      </w:pPr>
+      <w:rPr>
+        <w:rFonts w:ascii="Symbol" w:hAnsi="Symbol" w:hint="default"/>
+        <w:sz w:val="20"/>
+      </w:rPr>
+    </w:lvl>
+    <w:lvl w:ilvl="1" w:tentative="1">
+      <w:start w:val="1"/>
+      <w:numFmt w:val="bullet"/>
+      <w:lvlText w:val=""/>
+      <w:lvlJc w:val="left"/>
+      <w:pPr>
+        <w:tabs>
+          <w:tab w:val="num" w:pos="1440"/>
+        </w:tabs>
+        <w:ind w:left="1440" w:hanging="360"/>
+      </w:pPr>
+      <w:rPr>
+        <w:rFonts w:ascii="Symbol" w:hAnsi="Symbol" w:hint="default"/>
+        <w:sz w:val="20"/>
+      </w:rPr>
+    </w:lvl>
+    <w:lvl w:ilvl="2" w:tentative="1">
+      <w:start w:val="1"/>
+      <w:numFmt w:val="bullet"/>
+      <w:lvlText w:val=""/>
+      <w:lvlJc w:val="left"/>
+      <w:pPr>
+        <w:tabs>
+          <w:tab w:val="num" w:pos="2160"/>
+        </w:tabs>
+        <w:ind w:left="2160" w:hanging="360"/>
+      </w:pPr>
+      <w:rPr>
+        <w:rFonts w:ascii="Symbol" w:hAnsi="Symbol" w:hint="default"/>
+        <w:sz w:val="20"/>
+      </w:rPr>
+    </w:lvl>
+    <w:lvl w:ilvl="3" w:tentative="1">
+      <w:start w:val="1"/>
+      <w:numFmt w:val="bullet"/>
+      <w:lvlText w:val=""/>
+      <w:lvlJc w:val="left"/>
+      <w:pPr>
+        <w:tabs>
+          <w:tab w:val="num" w:pos="2880"/>
+        </w:tabs>
+        <w:ind w:left="2880" w:hanging="360"/>
+      </w:pPr>
+      <w:rPr>
+        <w:rFonts w:ascii="Symbol" w:hAnsi="Symbol" w:hint="default"/>
+        <w:sz w:val="20"/>
+      </w:rPr>
+    </w:lvl>
+    <w:lvl w:ilvl="4" w:tentative="1">
+      <w:start w:val="1"/>
+      <w:numFmt w:val="bullet"/>
+      <w:lvlText w:val=""/>
+      <w:lvlJc w:val="left"/>
+      <w:pPr>
+        <w:tabs>
+          <w:tab w:val="num" w:pos="3600"/>
+        </w:tabs>
+        <w:ind w:left="3600" w:hanging="360"/>
+      </w:pPr>
+      <w:rPr>
+        <w:rFonts w:ascii="Symbol" w:hAnsi="Symbol" w:hint="default"/>
+        <w:sz w:val="20"/>
+      </w:rPr>
+    </w:lvl>
+    <w:lvl w:ilvl="5" w:tentative="1">
+      <w:start w:val="1"/>
+      <w:numFmt w:val="bullet"/>
+      <w:lvlText w:val=""/>
+      <w:lvlJc w:val="left"/>
+      <w:pPr>
+        <w:tabs>
+          <w:tab w:val="num" w:pos="4320"/>
+        </w:tabs>
+        <w:ind w:left="4320" w:hanging="360"/>
+      </w:pPr>
+      <w:rPr>
+        <w:rFonts w:ascii="Symbol" w:hAnsi="Symbol" w:hint="default"/>
+        <w:sz w:val="20"/>
+      </w:rPr>
+    </w:lvl>
+    <w:lvl w:ilvl="6" w:tentative="1">
+      <w:start w:val="1"/>
+      <w:numFmt w:val="bullet"/>
+      <w:lvlText w:val=""/>
+      <w:lvlJc w:val="left"/>
+      <w:pPr>
+        <w:tabs>
+          <w:tab w:val="num" w:pos="5040"/>
+        </w:tabs>
+        <w:ind w:left="5040" w:hanging="360"/>
+      </w:pPr>
+      <w:rPr>
+        <w:rFonts w:ascii="Symbol" w:hAnsi="Symbol" w:hint="default"/>
+        <w:sz w:val="20"/>
+      </w:rPr>
+    </w:lvl>
+    <w:lvl w:ilvl="7" w:tentative="1">
+      <w:start w:val="1"/>
+      <w:numFmt w:val="bullet"/>
+      <w:lvlText w:val=""/>
+      <w:lvlJc w:val="left"/>
+      <w:pPr>
+        <w:tabs>
+          <w:tab w:val="num" w:pos="5760"/>
+        </w:tabs>
+        <w:ind w:left="5760" w:hanging="360"/>
+      </w:pPr>
+      <w:rPr>
+        <w:rFonts w:ascii="Symbol" w:hAnsi="Symbol" w:hint="default"/>
+        <w:sz w:val="20"/>
+      </w:rPr>
+    </w:lvl>
+    <w:lvl w:ilvl="8" w:tentative="1">
+      <w:start w:val="1"/>
+      <w:numFmt w:val="bullet"/>
+      <w:lvlText w:val=""/>
+      <w:lvlJc w:val="left"/>
+      <w:pPr>
+        <w:tabs>
+          <w:tab w:val="num" w:pos="6480"/>
+        </w:tabs>
+        <w:ind w:left="6480" w:hanging="360"/>
+      </w:pPr>
+      <w:rPr>
+        <w:rFonts w:ascii="Symbol" w:hAnsi="Symbol" w:hint="default"/>
+        <w:sz w:val="20"/>
+      </w:rPr>
+    </w:lvl>
+  </w:abstractNum>
+  <w:abstractNum w:abstractNumId="4" w15:restartNumberingAfterBreak="0">
     <w:nsid w:val="0F3771EE"/>
     <w:multiLevelType w:val="hybridMultilevel"/>
-    <w:tmpl w:val="FD68162A"/>
+    <w:tmpl w:val="6D2EE2D8"/>
     <w:lvl w:ilvl="0" w:tplc="04090001">
       <w:start w:val="1"/>
       <w:numFmt w:val="bullet"/>
@@ -7562,7 +4662,120 @@
       </w:rPr>
     </w:lvl>
   </w:abstractNum>
-  <w:abstractNum w:abstractNumId="3" w15:restartNumberingAfterBreak="0">
+  <w:abstractNum w:abstractNumId="5" w15:restartNumberingAfterBreak="0">
+    <w:nsid w:val="13EE4FBB"/>
+    <w:multiLevelType w:val="hybridMultilevel"/>
+    <w:tmpl w:val="FD5C5B12"/>
+    <w:lvl w:ilvl="0" w:tplc="04090001">
+      <w:start w:val="1"/>
+      <w:numFmt w:val="bullet"/>
+      <w:lvlText w:val=""/>
+      <w:lvlJc w:val="left"/>
+      <w:pPr>
+        <w:ind w:left="1080" w:hanging="360"/>
+      </w:pPr>
+      <w:rPr>
+        <w:rFonts w:ascii="Symbol" w:hAnsi="Symbol" w:hint="default"/>
+      </w:rPr>
+    </w:lvl>
+    <w:lvl w:ilvl="1" w:tplc="04090003" w:tentative="1">
+      <w:start w:val="1"/>
+      <w:numFmt w:val="bullet"/>
+      <w:lvlText w:val="o"/>
+      <w:lvlJc w:val="left"/>
+      <w:pPr>
+        <w:ind w:left="1800" w:hanging="360"/>
+      </w:pPr>
+      <w:rPr>
+        <w:rFonts w:ascii="Courier New" w:hAnsi="Courier New" w:cs="Courier New" w:hint="default"/>
+      </w:rPr>
+    </w:lvl>
+    <w:lvl w:ilvl="2" w:tplc="04090005" w:tentative="1">
+      <w:start w:val="1"/>
+      <w:numFmt w:val="bullet"/>
+      <w:lvlText w:val=""/>
+      <w:lvlJc w:val="left"/>
+      <w:pPr>
+        <w:ind w:left="2520" w:hanging="360"/>
+      </w:pPr>
+      <w:rPr>
+        <w:rFonts w:ascii="Wingdings" w:hAnsi="Wingdings" w:hint="default"/>
+      </w:rPr>
+    </w:lvl>
+    <w:lvl w:ilvl="3" w:tplc="04090001" w:tentative="1">
+      <w:start w:val="1"/>
+      <w:numFmt w:val="bullet"/>
+      <w:lvlText w:val=""/>
+      <w:lvlJc w:val="left"/>
+      <w:pPr>
+        <w:ind w:left="3240" w:hanging="360"/>
+      </w:pPr>
+      <w:rPr>
+        <w:rFonts w:ascii="Symbol" w:hAnsi="Symbol" w:hint="default"/>
+      </w:rPr>
+    </w:lvl>
+    <w:lvl w:ilvl="4" w:tplc="04090003" w:tentative="1">
+      <w:start w:val="1"/>
+      <w:numFmt w:val="bullet"/>
+      <w:lvlText w:val="o"/>
+      <w:lvlJc w:val="left"/>
+      <w:pPr>
+        <w:ind w:left="3960" w:hanging="360"/>
+      </w:pPr>
+      <w:rPr>
+        <w:rFonts w:ascii="Courier New" w:hAnsi="Courier New" w:cs="Courier New" w:hint="default"/>
+      </w:rPr>
+    </w:lvl>
+    <w:lvl w:ilvl="5" w:tplc="04090005" w:tentative="1">
+      <w:start w:val="1"/>
+      <w:numFmt w:val="bullet"/>
+      <w:lvlText w:val=""/>
+      <w:lvlJc w:val="left"/>
+      <w:pPr>
+        <w:ind w:left="4680" w:hanging="360"/>
+      </w:pPr>
+      <w:rPr>
+        <w:rFonts w:ascii="Wingdings" w:hAnsi="Wingdings" w:hint="default"/>
+      </w:rPr>
+    </w:lvl>
+    <w:lvl w:ilvl="6" w:tplc="04090001" w:tentative="1">
+      <w:start w:val="1"/>
+      <w:numFmt w:val="bullet"/>
+      <w:lvlText w:val=""/>
+      <w:lvlJc w:val="left"/>
+      <w:pPr>
+        <w:ind w:left="5400" w:hanging="360"/>
+      </w:pPr>
+      <w:rPr>
+        <w:rFonts w:ascii="Symbol" w:hAnsi="Symbol" w:hint="default"/>
+      </w:rPr>
+    </w:lvl>
+    <w:lvl w:ilvl="7" w:tplc="04090003" w:tentative="1">
+      <w:start w:val="1"/>
+      <w:numFmt w:val="bullet"/>
+      <w:lvlText w:val="o"/>
+      <w:lvlJc w:val="left"/>
+      <w:pPr>
+        <w:ind w:left="6120" w:hanging="360"/>
+      </w:pPr>
+      <w:rPr>
+        <w:rFonts w:ascii="Courier New" w:hAnsi="Courier New" w:cs="Courier New" w:hint="default"/>
+      </w:rPr>
+    </w:lvl>
+    <w:lvl w:ilvl="8" w:tplc="04090005" w:tentative="1">
+      <w:start w:val="1"/>
+      <w:numFmt w:val="bullet"/>
+      <w:lvlText w:val=""/>
+      <w:lvlJc w:val="left"/>
+      <w:pPr>
+        <w:ind w:left="6840" w:hanging="360"/>
+      </w:pPr>
+      <w:rPr>
+        <w:rFonts w:ascii="Wingdings" w:hAnsi="Wingdings" w:hint="default"/>
+      </w:rPr>
+    </w:lvl>
+  </w:abstractNum>
+  <w:abstractNum w:abstractNumId="6" w15:restartNumberingAfterBreak="0">
     <w:nsid w:val="148E4C66"/>
     <w:multiLevelType w:val="hybridMultilevel"/>
     <w:tmpl w:val="6160345C"/>
@@ -7675,7 +4888,156 @@
       </w:rPr>
     </w:lvl>
   </w:abstractNum>
-  <w:abstractNum w:abstractNumId="4" w15:restartNumberingAfterBreak="0">
+  <w:abstractNum w:abstractNumId="7" w15:restartNumberingAfterBreak="0">
+    <w:nsid w:val="16D53046"/>
+    <w:multiLevelType w:val="multilevel"/>
+    <w:tmpl w:val="607CDB48"/>
+    <w:lvl w:ilvl="0">
+      <w:start w:val="1"/>
+      <w:numFmt w:val="bullet"/>
+      <w:lvlText w:val=""/>
+      <w:lvlJc w:val="left"/>
+      <w:pPr>
+        <w:tabs>
+          <w:tab w:val="num" w:pos="720"/>
+        </w:tabs>
+        <w:ind w:left="720" w:hanging="360"/>
+      </w:pPr>
+      <w:rPr>
+        <w:rFonts w:ascii="Symbol" w:hAnsi="Symbol" w:hint="default"/>
+        <w:sz w:val="20"/>
+      </w:rPr>
+    </w:lvl>
+    <w:lvl w:ilvl="1" w:tentative="1">
+      <w:start w:val="1"/>
+      <w:numFmt w:val="bullet"/>
+      <w:lvlText w:val=""/>
+      <w:lvlJc w:val="left"/>
+      <w:pPr>
+        <w:tabs>
+          <w:tab w:val="num" w:pos="1440"/>
+        </w:tabs>
+        <w:ind w:left="1440" w:hanging="360"/>
+      </w:pPr>
+      <w:rPr>
+        <w:rFonts w:ascii="Symbol" w:hAnsi="Symbol" w:hint="default"/>
+        <w:sz w:val="20"/>
+      </w:rPr>
+    </w:lvl>
+    <w:lvl w:ilvl="2" w:tentative="1">
+      <w:start w:val="1"/>
+      <w:numFmt w:val="bullet"/>
+      <w:lvlText w:val=""/>
+      <w:lvlJc w:val="left"/>
+      <w:pPr>
+        <w:tabs>
+          <w:tab w:val="num" w:pos="2160"/>
+        </w:tabs>
+        <w:ind w:left="2160" w:hanging="360"/>
+      </w:pPr>
+      <w:rPr>
+        <w:rFonts w:ascii="Symbol" w:hAnsi="Symbol" w:hint="default"/>
+        <w:sz w:val="20"/>
+      </w:rPr>
+    </w:lvl>
+    <w:lvl w:ilvl="3" w:tentative="1">
+      <w:start w:val="1"/>
+      <w:numFmt w:val="bullet"/>
+      <w:lvlText w:val=""/>
+      <w:lvlJc w:val="left"/>
+      <w:pPr>
+        <w:tabs>
+          <w:tab w:val="num" w:pos="2880"/>
+        </w:tabs>
+        <w:ind w:left="2880" w:hanging="360"/>
+      </w:pPr>
+      <w:rPr>
+        <w:rFonts w:ascii="Symbol" w:hAnsi="Symbol" w:hint="default"/>
+        <w:sz w:val="20"/>
+      </w:rPr>
+    </w:lvl>
+    <w:lvl w:ilvl="4" w:tentative="1">
+      <w:start w:val="1"/>
+      <w:numFmt w:val="bullet"/>
+      <w:lvlText w:val=""/>
+      <w:lvlJc w:val="left"/>
+      <w:pPr>
+        <w:tabs>
+          <w:tab w:val="num" w:pos="3600"/>
+        </w:tabs>
+        <w:ind w:left="3600" w:hanging="360"/>
+      </w:pPr>
+      <w:rPr>
+        <w:rFonts w:ascii="Symbol" w:hAnsi="Symbol" w:hint="default"/>
+        <w:sz w:val="20"/>
+      </w:rPr>
+    </w:lvl>
+    <w:lvl w:ilvl="5" w:tentative="1">
+      <w:start w:val="1"/>
+      <w:numFmt w:val="bullet"/>
+      <w:lvlText w:val=""/>
+      <w:lvlJc w:val="left"/>
+      <w:pPr>
+        <w:tabs>
+          <w:tab w:val="num" w:pos="4320"/>
+        </w:tabs>
+        <w:ind w:left="4320" w:hanging="360"/>
+      </w:pPr>
+      <w:rPr>
+        <w:rFonts w:ascii="Symbol" w:hAnsi="Symbol" w:hint="default"/>
+        <w:sz w:val="20"/>
+      </w:rPr>
+    </w:lvl>
+    <w:lvl w:ilvl="6" w:tentative="1">
+      <w:start w:val="1"/>
+      <w:numFmt w:val="bullet"/>
+      <w:lvlText w:val=""/>
+      <w:lvlJc w:val="left"/>
+      <w:pPr>
+        <w:tabs>
+          <w:tab w:val="num" w:pos="5040"/>
+        </w:tabs>
+        <w:ind w:left="5040" w:hanging="360"/>
+      </w:pPr>
+      <w:rPr>
+        <w:rFonts w:ascii="Symbol" w:hAnsi="Symbol" w:hint="default"/>
+        <w:sz w:val="20"/>
+      </w:rPr>
+    </w:lvl>
+    <w:lvl w:ilvl="7" w:tentative="1">
+      <w:start w:val="1"/>
+      <w:numFmt w:val="bullet"/>
+      <w:lvlText w:val=""/>
+      <w:lvlJc w:val="left"/>
+      <w:pPr>
+        <w:tabs>
+          <w:tab w:val="num" w:pos="5760"/>
+        </w:tabs>
+        <w:ind w:left="5760" w:hanging="360"/>
+      </w:pPr>
+      <w:rPr>
+        <w:rFonts w:ascii="Symbol" w:hAnsi="Symbol" w:hint="default"/>
+        <w:sz w:val="20"/>
+      </w:rPr>
+    </w:lvl>
+    <w:lvl w:ilvl="8" w:tentative="1">
+      <w:start w:val="1"/>
+      <w:numFmt w:val="bullet"/>
+      <w:lvlText w:val=""/>
+      <w:lvlJc w:val="left"/>
+      <w:pPr>
+        <w:tabs>
+          <w:tab w:val="num" w:pos="6480"/>
+        </w:tabs>
+        <w:ind w:left="6480" w:hanging="360"/>
+      </w:pPr>
+      <w:rPr>
+        <w:rFonts w:ascii="Symbol" w:hAnsi="Symbol" w:hint="default"/>
+        <w:sz w:val="20"/>
+      </w:rPr>
+    </w:lvl>
+  </w:abstractNum>
+  <w:abstractNum w:abstractNumId="8" w15:restartNumberingAfterBreak="0">
     <w:nsid w:val="188F5592"/>
     <w:multiLevelType w:val="hybridMultilevel"/>
     <w:tmpl w:val="6B6A3C3E"/>
@@ -7788,7 +5150,7 @@
       </w:rPr>
     </w:lvl>
   </w:abstractNum>
-  <w:abstractNum w:abstractNumId="5" w15:restartNumberingAfterBreak="0">
+  <w:abstractNum w:abstractNumId="9" w15:restartNumberingAfterBreak="0">
     <w:nsid w:val="1C9F32C9"/>
     <w:multiLevelType w:val="hybridMultilevel"/>
     <w:tmpl w:val="F094253C"/>
@@ -7901,7 +5263,156 @@
       </w:rPr>
     </w:lvl>
   </w:abstractNum>
-  <w:abstractNum w:abstractNumId="6" w15:restartNumberingAfterBreak="0">
+  <w:abstractNum w:abstractNumId="10" w15:restartNumberingAfterBreak="0">
+    <w:nsid w:val="212D6F3B"/>
+    <w:multiLevelType w:val="multilevel"/>
+    <w:tmpl w:val="11D808A6"/>
+    <w:lvl w:ilvl="0">
+      <w:start w:val="1"/>
+      <w:numFmt w:val="bullet"/>
+      <w:lvlText w:val=""/>
+      <w:lvlJc w:val="left"/>
+      <w:pPr>
+        <w:tabs>
+          <w:tab w:val="num" w:pos="720"/>
+        </w:tabs>
+        <w:ind w:left="720" w:hanging="360"/>
+      </w:pPr>
+      <w:rPr>
+        <w:rFonts w:ascii="Symbol" w:hAnsi="Symbol" w:hint="default"/>
+        <w:sz w:val="20"/>
+      </w:rPr>
+    </w:lvl>
+    <w:lvl w:ilvl="1" w:tentative="1">
+      <w:start w:val="1"/>
+      <w:numFmt w:val="bullet"/>
+      <w:lvlText w:val=""/>
+      <w:lvlJc w:val="left"/>
+      <w:pPr>
+        <w:tabs>
+          <w:tab w:val="num" w:pos="1440"/>
+        </w:tabs>
+        <w:ind w:left="1440" w:hanging="360"/>
+      </w:pPr>
+      <w:rPr>
+        <w:rFonts w:ascii="Symbol" w:hAnsi="Symbol" w:hint="default"/>
+        <w:sz w:val="20"/>
+      </w:rPr>
+    </w:lvl>
+    <w:lvl w:ilvl="2" w:tentative="1">
+      <w:start w:val="1"/>
+      <w:numFmt w:val="bullet"/>
+      <w:lvlText w:val=""/>
+      <w:lvlJc w:val="left"/>
+      <w:pPr>
+        <w:tabs>
+          <w:tab w:val="num" w:pos="2160"/>
+        </w:tabs>
+        <w:ind w:left="2160" w:hanging="360"/>
+      </w:pPr>
+      <w:rPr>
+        <w:rFonts w:ascii="Symbol" w:hAnsi="Symbol" w:hint="default"/>
+        <w:sz w:val="20"/>
+      </w:rPr>
+    </w:lvl>
+    <w:lvl w:ilvl="3" w:tentative="1">
+      <w:start w:val="1"/>
+      <w:numFmt w:val="bullet"/>
+      <w:lvlText w:val=""/>
+      <w:lvlJc w:val="left"/>
+      <w:pPr>
+        <w:tabs>
+          <w:tab w:val="num" w:pos="2880"/>
+        </w:tabs>
+        <w:ind w:left="2880" w:hanging="360"/>
+      </w:pPr>
+      <w:rPr>
+        <w:rFonts w:ascii="Symbol" w:hAnsi="Symbol" w:hint="default"/>
+        <w:sz w:val="20"/>
+      </w:rPr>
+    </w:lvl>
+    <w:lvl w:ilvl="4" w:tentative="1">
+      <w:start w:val="1"/>
+      <w:numFmt w:val="bullet"/>
+      <w:lvlText w:val=""/>
+      <w:lvlJc w:val="left"/>
+      <w:pPr>
+        <w:tabs>
+          <w:tab w:val="num" w:pos="3600"/>
+        </w:tabs>
+        <w:ind w:left="3600" w:hanging="360"/>
+      </w:pPr>
+      <w:rPr>
+        <w:rFonts w:ascii="Symbol" w:hAnsi="Symbol" w:hint="default"/>
+        <w:sz w:val="20"/>
+      </w:rPr>
+    </w:lvl>
+    <w:lvl w:ilvl="5" w:tentative="1">
+      <w:start w:val="1"/>
+      <w:numFmt w:val="bullet"/>
+      <w:lvlText w:val=""/>
+      <w:lvlJc w:val="left"/>
+      <w:pPr>
+        <w:tabs>
+          <w:tab w:val="num" w:pos="4320"/>
+        </w:tabs>
+        <w:ind w:left="4320" w:hanging="360"/>
+      </w:pPr>
+      <w:rPr>
+        <w:rFonts w:ascii="Symbol" w:hAnsi="Symbol" w:hint="default"/>
+        <w:sz w:val="20"/>
+      </w:rPr>
+    </w:lvl>
+    <w:lvl w:ilvl="6" w:tentative="1">
+      <w:start w:val="1"/>
+      <w:numFmt w:val="bullet"/>
+      <w:lvlText w:val=""/>
+      <w:lvlJc w:val="left"/>
+      <w:pPr>
+        <w:tabs>
+          <w:tab w:val="num" w:pos="5040"/>
+        </w:tabs>
+        <w:ind w:left="5040" w:hanging="360"/>
+      </w:pPr>
+      <w:rPr>
+        <w:rFonts w:ascii="Symbol" w:hAnsi="Symbol" w:hint="default"/>
+        <w:sz w:val="20"/>
+      </w:rPr>
+    </w:lvl>
+    <w:lvl w:ilvl="7" w:tentative="1">
+      <w:start w:val="1"/>
+      <w:numFmt w:val="bullet"/>
+      <w:lvlText w:val=""/>
+      <w:lvlJc w:val="left"/>
+      <w:pPr>
+        <w:tabs>
+          <w:tab w:val="num" w:pos="5760"/>
+        </w:tabs>
+        <w:ind w:left="5760" w:hanging="360"/>
+      </w:pPr>
+      <w:rPr>
+        <w:rFonts w:ascii="Symbol" w:hAnsi="Symbol" w:hint="default"/>
+        <w:sz w:val="20"/>
+      </w:rPr>
+    </w:lvl>
+    <w:lvl w:ilvl="8" w:tentative="1">
+      <w:start w:val="1"/>
+      <w:numFmt w:val="bullet"/>
+      <w:lvlText w:val=""/>
+      <w:lvlJc w:val="left"/>
+      <w:pPr>
+        <w:tabs>
+          <w:tab w:val="num" w:pos="6480"/>
+        </w:tabs>
+        <w:ind w:left="6480" w:hanging="360"/>
+      </w:pPr>
+      <w:rPr>
+        <w:rFonts w:ascii="Symbol" w:hAnsi="Symbol" w:hint="default"/>
+        <w:sz w:val="20"/>
+      </w:rPr>
+    </w:lvl>
+  </w:abstractNum>
+  <w:abstractNum w:abstractNumId="11" w15:restartNumberingAfterBreak="0">
     <w:nsid w:val="2AC74730"/>
     <w:multiLevelType w:val="multilevel"/>
     <w:tmpl w:val="9A2E6ADA"/>
@@ -8050,7 +5561,7 @@
       </w:rPr>
     </w:lvl>
   </w:abstractNum>
-  <w:abstractNum w:abstractNumId="7" w15:restartNumberingAfterBreak="0">
+  <w:abstractNum w:abstractNumId="12" w15:restartNumberingAfterBreak="0">
     <w:nsid w:val="2BC6029C"/>
     <w:multiLevelType w:val="hybridMultilevel"/>
     <w:tmpl w:val="B8B46B9E"/>
@@ -8163,7 +5674,7 @@
       </w:rPr>
     </w:lvl>
   </w:abstractNum>
-  <w:abstractNum w:abstractNumId="8" w15:restartNumberingAfterBreak="0">
+  <w:abstractNum w:abstractNumId="13" w15:restartNumberingAfterBreak="0">
     <w:nsid w:val="30782AE6"/>
     <w:multiLevelType w:val="hybridMultilevel"/>
     <w:tmpl w:val="C61A564A"/>
@@ -8276,7 +5787,120 @@
       </w:rPr>
     </w:lvl>
   </w:abstractNum>
-  <w:abstractNum w:abstractNumId="9" w15:restartNumberingAfterBreak="0">
+  <w:abstractNum w:abstractNumId="14" w15:restartNumberingAfterBreak="0">
+    <w:nsid w:val="31292476"/>
+    <w:multiLevelType w:val="hybridMultilevel"/>
+    <w:tmpl w:val="FC9A55B4"/>
+    <w:lvl w:ilvl="0" w:tplc="04090001">
+      <w:start w:val="1"/>
+      <w:numFmt w:val="bullet"/>
+      <w:lvlText w:val=""/>
+      <w:lvlJc w:val="left"/>
+      <w:pPr>
+        <w:ind w:left="1080" w:hanging="360"/>
+      </w:pPr>
+      <w:rPr>
+        <w:rFonts w:ascii="Symbol" w:hAnsi="Symbol" w:hint="default"/>
+      </w:rPr>
+    </w:lvl>
+    <w:lvl w:ilvl="1" w:tplc="04090003" w:tentative="1">
+      <w:start w:val="1"/>
+      <w:numFmt w:val="bullet"/>
+      <w:lvlText w:val="o"/>
+      <w:lvlJc w:val="left"/>
+      <w:pPr>
+        <w:ind w:left="1800" w:hanging="360"/>
+      </w:pPr>
+      <w:rPr>
+        <w:rFonts w:ascii="Courier New" w:hAnsi="Courier New" w:cs="Courier New" w:hint="default"/>
+      </w:rPr>
+    </w:lvl>
+    <w:lvl w:ilvl="2" w:tplc="04090005" w:tentative="1">
+      <w:start w:val="1"/>
+      <w:numFmt w:val="bullet"/>
+      <w:lvlText w:val=""/>
+      <w:lvlJc w:val="left"/>
+      <w:pPr>
+        <w:ind w:left="2520" w:hanging="360"/>
+      </w:pPr>
+      <w:rPr>
+        <w:rFonts w:ascii="Wingdings" w:hAnsi="Wingdings" w:hint="default"/>
+      </w:rPr>
+    </w:lvl>
+    <w:lvl w:ilvl="3" w:tplc="04090001" w:tentative="1">
+      <w:start w:val="1"/>
+      <w:numFmt w:val="bullet"/>
+      <w:lvlText w:val=""/>
+      <w:lvlJc w:val="left"/>
+      <w:pPr>
+        <w:ind w:left="3240" w:hanging="360"/>
+      </w:pPr>
+      <w:rPr>
+        <w:rFonts w:ascii="Symbol" w:hAnsi="Symbol" w:hint="default"/>
+      </w:rPr>
+    </w:lvl>
+    <w:lvl w:ilvl="4" w:tplc="04090003" w:tentative="1">
+      <w:start w:val="1"/>
+      <w:numFmt w:val="bullet"/>
+      <w:lvlText w:val="o"/>
+      <w:lvlJc w:val="left"/>
+      <w:pPr>
+        <w:ind w:left="3960" w:hanging="360"/>
+      </w:pPr>
+      <w:rPr>
+        <w:rFonts w:ascii="Courier New" w:hAnsi="Courier New" w:cs="Courier New" w:hint="default"/>
+      </w:rPr>
+    </w:lvl>
+    <w:lvl w:ilvl="5" w:tplc="04090005" w:tentative="1">
+      <w:start w:val="1"/>
+      <w:numFmt w:val="bullet"/>
+      <w:lvlText w:val=""/>
+      <w:lvlJc w:val="left"/>
+      <w:pPr>
+        <w:ind w:left="4680" w:hanging="360"/>
+      </w:pPr>
+      <w:rPr>
+        <w:rFonts w:ascii="Wingdings" w:hAnsi="Wingdings" w:hint="default"/>
+      </w:rPr>
+    </w:lvl>
+    <w:lvl w:ilvl="6" w:tplc="04090001" w:tentative="1">
+      <w:start w:val="1"/>
+      <w:numFmt w:val="bullet"/>
+      <w:lvlText w:val=""/>
+      <w:lvlJc w:val="left"/>
+      <w:pPr>
+        <w:ind w:left="5400" w:hanging="360"/>
+      </w:pPr>
+      <w:rPr>
+        <w:rFonts w:ascii="Symbol" w:hAnsi="Symbol" w:hint="default"/>
+      </w:rPr>
+    </w:lvl>
+    <w:lvl w:ilvl="7" w:tplc="04090003" w:tentative="1">
+      <w:start w:val="1"/>
+      <w:numFmt w:val="bullet"/>
+      <w:lvlText w:val="o"/>
+      <w:lvlJc w:val="left"/>
+      <w:pPr>
+        <w:ind w:left="6120" w:hanging="360"/>
+      </w:pPr>
+      <w:rPr>
+        <w:rFonts w:ascii="Courier New" w:hAnsi="Courier New" w:cs="Courier New" w:hint="default"/>
+      </w:rPr>
+    </w:lvl>
+    <w:lvl w:ilvl="8" w:tplc="04090005" w:tentative="1">
+      <w:start w:val="1"/>
+      <w:numFmt w:val="bullet"/>
+      <w:lvlText w:val=""/>
+      <w:lvlJc w:val="left"/>
+      <w:pPr>
+        <w:ind w:left="6840" w:hanging="360"/>
+      </w:pPr>
+      <w:rPr>
+        <w:rFonts w:ascii="Wingdings" w:hAnsi="Wingdings" w:hint="default"/>
+      </w:rPr>
+    </w:lvl>
+  </w:abstractNum>
+  <w:abstractNum w:abstractNumId="15" w15:restartNumberingAfterBreak="0">
     <w:nsid w:val="33550C53"/>
     <w:multiLevelType w:val="hybridMultilevel"/>
     <w:tmpl w:val="F9780E74"/>
@@ -8389,7 +6013,120 @@
       </w:rPr>
     </w:lvl>
   </w:abstractNum>
-  <w:abstractNum w:abstractNumId="10" w15:restartNumberingAfterBreak="0">
+  <w:abstractNum w:abstractNumId="16" w15:restartNumberingAfterBreak="0">
+    <w:nsid w:val="36117298"/>
+    <w:multiLevelType w:val="hybridMultilevel"/>
+    <w:tmpl w:val="38FC8AC8"/>
+    <w:lvl w:ilvl="0" w:tplc="04090001">
+      <w:start w:val="1"/>
+      <w:numFmt w:val="bullet"/>
+      <w:lvlText w:val=""/>
+      <w:lvlJc w:val="left"/>
+      <w:pPr>
+        <w:ind w:left="1150" w:hanging="360"/>
+      </w:pPr>
+      <w:rPr>
+        <w:rFonts w:ascii="Symbol" w:hAnsi="Symbol" w:hint="default"/>
+      </w:rPr>
+    </w:lvl>
+    <w:lvl w:ilvl="1" w:tplc="04090003" w:tentative="1">
+      <w:start w:val="1"/>
+      <w:numFmt w:val="bullet"/>
+      <w:lvlText w:val="o"/>
+      <w:lvlJc w:val="left"/>
+      <w:pPr>
+        <w:ind w:left="1870" w:hanging="360"/>
+      </w:pPr>
+      <w:rPr>
+        <w:rFonts w:ascii="Courier New" w:hAnsi="Courier New" w:cs="Courier New" w:hint="default"/>
+      </w:rPr>
+    </w:lvl>
+    <w:lvl w:ilvl="2" w:tplc="04090005" w:tentative="1">
+      <w:start w:val="1"/>
+      <w:numFmt w:val="bullet"/>
+      <w:lvlText w:val=""/>
+      <w:lvlJc w:val="left"/>
+      <w:pPr>
+        <w:ind w:left="2590" w:hanging="360"/>
+      </w:pPr>
+      <w:rPr>
+        <w:rFonts w:ascii="Wingdings" w:hAnsi="Wingdings" w:hint="default"/>
+      </w:rPr>
+    </w:lvl>
+    <w:lvl w:ilvl="3" w:tplc="04090001" w:tentative="1">
+      <w:start w:val="1"/>
+      <w:numFmt w:val="bullet"/>
+      <w:lvlText w:val=""/>
+      <w:lvlJc w:val="left"/>
+      <w:pPr>
+        <w:ind w:left="3310" w:hanging="360"/>
+      </w:pPr>
+      <w:rPr>
+        <w:rFonts w:ascii="Symbol" w:hAnsi="Symbol" w:hint="default"/>
+      </w:rPr>
+    </w:lvl>
+    <w:lvl w:ilvl="4" w:tplc="04090003" w:tentative="1">
+      <w:start w:val="1"/>
+      <w:numFmt w:val="bullet"/>
+      <w:lvlText w:val="o"/>
+      <w:lvlJc w:val="left"/>
+      <w:pPr>
+        <w:ind w:left="4030" w:hanging="360"/>
+      </w:pPr>
+      <w:rPr>
+        <w:rFonts w:ascii="Courier New" w:hAnsi="Courier New" w:cs="Courier New" w:hint="default"/>
+      </w:rPr>
+    </w:lvl>
+    <w:lvl w:ilvl="5" w:tplc="04090005" w:tentative="1">
+      <w:start w:val="1"/>
+      <w:numFmt w:val="bullet"/>
+      <w:lvlText w:val=""/>
+      <w:lvlJc w:val="left"/>
+      <w:pPr>
+        <w:ind w:left="4750" w:hanging="360"/>
+      </w:pPr>
+      <w:rPr>
+        <w:rFonts w:ascii="Wingdings" w:hAnsi="Wingdings" w:hint="default"/>
+      </w:rPr>
+    </w:lvl>
+    <w:lvl w:ilvl="6" w:tplc="04090001" w:tentative="1">
+      <w:start w:val="1"/>
+      <w:numFmt w:val="bullet"/>
+      <w:lvlText w:val=""/>
+      <w:lvlJc w:val="left"/>
+      <w:pPr>
+        <w:ind w:left="5470" w:hanging="360"/>
+      </w:pPr>
+      <w:rPr>
+        <w:rFonts w:ascii="Symbol" w:hAnsi="Symbol" w:hint="default"/>
+      </w:rPr>
+    </w:lvl>
+    <w:lvl w:ilvl="7" w:tplc="04090003" w:tentative="1">
+      <w:start w:val="1"/>
+      <w:numFmt w:val="bullet"/>
+      <w:lvlText w:val="o"/>
+      <w:lvlJc w:val="left"/>
+      <w:pPr>
+        <w:ind w:left="6190" w:hanging="360"/>
+      </w:pPr>
+      <w:rPr>
+        <w:rFonts w:ascii="Courier New" w:hAnsi="Courier New" w:cs="Courier New" w:hint="default"/>
+      </w:rPr>
+    </w:lvl>
+    <w:lvl w:ilvl="8" w:tplc="04090005" w:tentative="1">
+      <w:start w:val="1"/>
+      <w:numFmt w:val="bullet"/>
+      <w:lvlText w:val=""/>
+      <w:lvlJc w:val="left"/>
+      <w:pPr>
+        <w:ind w:left="6910" w:hanging="360"/>
+      </w:pPr>
+      <w:rPr>
+        <w:rFonts w:ascii="Wingdings" w:hAnsi="Wingdings" w:hint="default"/>
+      </w:rPr>
+    </w:lvl>
+  </w:abstractNum>
+  <w:abstractNum w:abstractNumId="17" w15:restartNumberingAfterBreak="0">
     <w:nsid w:val="3B3F1D39"/>
     <w:multiLevelType w:val="hybridMultilevel"/>
     <w:tmpl w:val="9F96BBC0"/>
@@ -8502,7 +6239,120 @@
       </w:rPr>
     </w:lvl>
   </w:abstractNum>
-  <w:abstractNum w:abstractNumId="11" w15:restartNumberingAfterBreak="0">
+  <w:abstractNum w:abstractNumId="18" w15:restartNumberingAfterBreak="0">
+    <w:nsid w:val="3D105D83"/>
+    <w:multiLevelType w:val="hybridMultilevel"/>
+    <w:tmpl w:val="58CCDDAA"/>
+    <w:lvl w:ilvl="0" w:tplc="04090001">
+      <w:start w:val="1"/>
+      <w:numFmt w:val="bullet"/>
+      <w:lvlText w:val=""/>
+      <w:lvlJc w:val="left"/>
+      <w:pPr>
+        <w:ind w:left="1080" w:hanging="360"/>
+      </w:pPr>
+      <w:rPr>
+        <w:rFonts w:ascii="Symbol" w:hAnsi="Symbol" w:hint="default"/>
+      </w:rPr>
+    </w:lvl>
+    <w:lvl w:ilvl="1" w:tplc="04090003" w:tentative="1">
+      <w:start w:val="1"/>
+      <w:numFmt w:val="bullet"/>
+      <w:lvlText w:val="o"/>
+      <w:lvlJc w:val="left"/>
+      <w:pPr>
+        <w:ind w:left="1800" w:hanging="360"/>
+      </w:pPr>
+      <w:rPr>
+        <w:rFonts w:ascii="Courier New" w:hAnsi="Courier New" w:cs="Courier New" w:hint="default"/>
+      </w:rPr>
+    </w:lvl>
+    <w:lvl w:ilvl="2" w:tplc="04090005" w:tentative="1">
+      <w:start w:val="1"/>
+      <w:numFmt w:val="bullet"/>
+      <w:lvlText w:val=""/>
+      <w:lvlJc w:val="left"/>
+      <w:pPr>
+        <w:ind w:left="2520" w:hanging="360"/>
+      </w:pPr>
+      <w:rPr>
+        <w:rFonts w:ascii="Wingdings" w:hAnsi="Wingdings" w:hint="default"/>
+      </w:rPr>
+    </w:lvl>
+    <w:lvl w:ilvl="3" w:tplc="04090001" w:tentative="1">
+      <w:start w:val="1"/>
+      <w:numFmt w:val="bullet"/>
+      <w:lvlText w:val=""/>
+      <w:lvlJc w:val="left"/>
+      <w:pPr>
+        <w:ind w:left="3240" w:hanging="360"/>
+      </w:pPr>
+      <w:rPr>
+        <w:rFonts w:ascii="Symbol" w:hAnsi="Symbol" w:hint="default"/>
+      </w:rPr>
+    </w:lvl>
+    <w:lvl w:ilvl="4" w:tplc="04090003" w:tentative="1">
+      <w:start w:val="1"/>
+      <w:numFmt w:val="bullet"/>
+      <w:lvlText w:val="o"/>
+      <w:lvlJc w:val="left"/>
+      <w:pPr>
+        <w:ind w:left="3960" w:hanging="360"/>
+      </w:pPr>
+      <w:rPr>
+        <w:rFonts w:ascii="Courier New" w:hAnsi="Courier New" w:cs="Courier New" w:hint="default"/>
+      </w:rPr>
+    </w:lvl>
+    <w:lvl w:ilvl="5" w:tplc="04090005" w:tentative="1">
+      <w:start w:val="1"/>
+      <w:numFmt w:val="bullet"/>
+      <w:lvlText w:val=""/>
+      <w:lvlJc w:val="left"/>
+      <w:pPr>
+        <w:ind w:left="4680" w:hanging="360"/>
+      </w:pPr>
+      <w:rPr>
+        <w:rFonts w:ascii="Wingdings" w:hAnsi="Wingdings" w:hint="default"/>
+      </w:rPr>
+    </w:lvl>
+    <w:lvl w:ilvl="6" w:tplc="04090001" w:tentative="1">
+      <w:start w:val="1"/>
+      <w:numFmt w:val="bullet"/>
+      <w:lvlText w:val=""/>
+      <w:lvlJc w:val="left"/>
+      <w:pPr>
+        <w:ind w:left="5400" w:hanging="360"/>
+      </w:pPr>
+      <w:rPr>
+        <w:rFonts w:ascii="Symbol" w:hAnsi="Symbol" w:hint="default"/>
+      </w:rPr>
+    </w:lvl>
+    <w:lvl w:ilvl="7" w:tplc="04090003" w:tentative="1">
+      <w:start w:val="1"/>
+      <w:numFmt w:val="bullet"/>
+      <w:lvlText w:val="o"/>
+      <w:lvlJc w:val="left"/>
+      <w:pPr>
+        <w:ind w:left="6120" w:hanging="360"/>
+      </w:pPr>
+      <w:rPr>
+        <w:rFonts w:ascii="Courier New" w:hAnsi="Courier New" w:cs="Courier New" w:hint="default"/>
+      </w:rPr>
+    </w:lvl>
+    <w:lvl w:ilvl="8" w:tplc="04090005" w:tentative="1">
+      <w:start w:val="1"/>
+      <w:numFmt w:val="bullet"/>
+      <w:lvlText w:val=""/>
+      <w:lvlJc w:val="left"/>
+      <w:pPr>
+        <w:ind w:left="6840" w:hanging="360"/>
+      </w:pPr>
+      <w:rPr>
+        <w:rFonts w:ascii="Wingdings" w:hAnsi="Wingdings" w:hint="default"/>
+      </w:rPr>
+    </w:lvl>
+  </w:abstractNum>
+  <w:abstractNum w:abstractNumId="19" w15:restartNumberingAfterBreak="0">
     <w:nsid w:val="3DAD5EFD"/>
     <w:multiLevelType w:val="multilevel"/>
     <w:tmpl w:val="94FAC184"/>
@@ -8651,7 +6501,7 @@
       </w:rPr>
     </w:lvl>
   </w:abstractNum>
-  <w:abstractNum w:abstractNumId="12" w15:restartNumberingAfterBreak="0">
+  <w:abstractNum w:abstractNumId="20" w15:restartNumberingAfterBreak="0">
     <w:nsid w:val="3DE95D10"/>
     <w:multiLevelType w:val="hybridMultilevel"/>
     <w:tmpl w:val="E25448D4"/>
@@ -8764,7 +6614,7 @@
       </w:rPr>
     </w:lvl>
   </w:abstractNum>
-  <w:abstractNum w:abstractNumId="13" w15:restartNumberingAfterBreak="0">
+  <w:abstractNum w:abstractNumId="21" w15:restartNumberingAfterBreak="0">
     <w:nsid w:val="3F12492E"/>
     <w:multiLevelType w:val="multilevel"/>
     <w:tmpl w:val="795C5AAA"/>
@@ -8913,7 +6763,7 @@
       </w:rPr>
     </w:lvl>
   </w:abstractNum>
-  <w:abstractNum w:abstractNumId="14" w15:restartNumberingAfterBreak="0">
+  <w:abstractNum w:abstractNumId="22" w15:restartNumberingAfterBreak="0">
     <w:nsid w:val="489B2C7D"/>
     <w:multiLevelType w:val="multilevel"/>
     <w:tmpl w:val="795C5AAA"/>
@@ -9062,7 +6912,7 @@
       </w:rPr>
     </w:lvl>
   </w:abstractNum>
-  <w:abstractNum w:abstractNumId="15" w15:restartNumberingAfterBreak="0">
+  <w:abstractNum w:abstractNumId="23" w15:restartNumberingAfterBreak="0">
     <w:nsid w:val="4A044ABF"/>
     <w:multiLevelType w:val="hybridMultilevel"/>
     <w:tmpl w:val="98E2AB74"/>
@@ -9175,7 +7025,7 @@
       </w:rPr>
     </w:lvl>
   </w:abstractNum>
-  <w:abstractNum w:abstractNumId="16" w15:restartNumberingAfterBreak="0">
+  <w:abstractNum w:abstractNumId="24" w15:restartNumberingAfterBreak="0">
     <w:nsid w:val="4B663EB6"/>
     <w:multiLevelType w:val="hybridMultilevel"/>
     <w:tmpl w:val="36C205A4"/>
@@ -9288,7 +7138,7 @@
       </w:rPr>
     </w:lvl>
   </w:abstractNum>
-  <w:abstractNum w:abstractNumId="17" w15:restartNumberingAfterBreak="0">
+  <w:abstractNum w:abstractNumId="25" w15:restartNumberingAfterBreak="0">
     <w:nsid w:val="4EF972F9"/>
     <w:multiLevelType w:val="hybridMultilevel"/>
     <w:tmpl w:val="F7E253EA"/>
@@ -9401,7 +7251,7 @@
       </w:rPr>
     </w:lvl>
   </w:abstractNum>
-  <w:abstractNum w:abstractNumId="18" w15:restartNumberingAfterBreak="0">
+  <w:abstractNum w:abstractNumId="26" w15:restartNumberingAfterBreak="0">
     <w:nsid w:val="51347EE0"/>
     <w:multiLevelType w:val="hybridMultilevel"/>
     <w:tmpl w:val="794022A4"/>
@@ -9514,7 +7364,7 @@
       </w:rPr>
     </w:lvl>
   </w:abstractNum>
-  <w:abstractNum w:abstractNumId="19" w15:restartNumberingAfterBreak="0">
+  <w:abstractNum w:abstractNumId="27" w15:restartNumberingAfterBreak="0">
     <w:nsid w:val="513A6562"/>
     <w:multiLevelType w:val="multilevel"/>
     <w:tmpl w:val="795C5AAA"/>
@@ -9663,7 +7513,7 @@
       </w:rPr>
     </w:lvl>
   </w:abstractNum>
-  <w:abstractNum w:abstractNumId="20" w15:restartNumberingAfterBreak="0">
+  <w:abstractNum w:abstractNumId="28" w15:restartNumberingAfterBreak="0">
     <w:nsid w:val="561D6A7B"/>
     <w:multiLevelType w:val="hybridMultilevel"/>
     <w:tmpl w:val="5D9C9C3C"/>
@@ -9776,7 +7626,7 @@
       </w:rPr>
     </w:lvl>
   </w:abstractNum>
-  <w:abstractNum w:abstractNumId="21" w15:restartNumberingAfterBreak="0">
+  <w:abstractNum w:abstractNumId="29" w15:restartNumberingAfterBreak="0">
     <w:nsid w:val="6F601287"/>
     <w:multiLevelType w:val="hybridMultilevel"/>
     <w:tmpl w:val="F1FA86D2"/>
@@ -9889,7 +7739,7 @@
       </w:rPr>
     </w:lvl>
   </w:abstractNum>
-  <w:abstractNum w:abstractNumId="22" w15:restartNumberingAfterBreak="0">
+  <w:abstractNum w:abstractNumId="30" w15:restartNumberingAfterBreak="0">
     <w:nsid w:val="73ED0CFF"/>
     <w:multiLevelType w:val="hybridMultilevel"/>
     <w:tmpl w:val="6D224C5E"/>
@@ -10003,85 +7853,109 @@
     </w:lvl>
   </w:abstractNum>
   <w:num w:numId="1">
+    <w:abstractNumId w:val="27"/>
+  </w:num>
+  <w:num w:numId="2">
     <w:abstractNumId w:val="19"/>
   </w:num>
-  <w:num w:numId="2">
-    <w:abstractNumId w:val="11"/>
-  </w:num>
   <w:num w:numId="3">
-    <w:abstractNumId w:val="14"/>
+    <w:abstractNumId w:val="22"/>
   </w:num>
   <w:num w:numId="4">
+    <w:abstractNumId w:val="21"/>
+  </w:num>
+  <w:num w:numId="5">
+    <w:abstractNumId w:val="20"/>
+  </w:num>
+  <w:num w:numId="6">
     <w:abstractNumId w:val="13"/>
   </w:num>
-  <w:num w:numId="5">
-    <w:abstractNumId w:val="12"/>
-  </w:num>
-  <w:num w:numId="6">
-    <w:abstractNumId w:val="8"/>
-  </w:num>
   <w:num w:numId="7">
-    <w:abstractNumId w:val="21"/>
+    <w:abstractNumId w:val="29"/>
   </w:num>
   <w:num w:numId="8">
-    <w:abstractNumId w:val="10"/>
+    <w:abstractNumId w:val="17"/>
   </w:num>
   <w:num w:numId="9">
-    <w:abstractNumId w:val="5"/>
+    <w:abstractNumId w:val="9"/>
   </w:num>
   <w:num w:numId="10">
-    <w:abstractNumId w:val="6"/>
+    <w:abstractNumId w:val="11"/>
   </w:num>
   <w:num w:numId="11">
     <w:abstractNumId w:val="1"/>
   </w:num>
   <w:num w:numId="12">
-    <w:abstractNumId w:val="16"/>
+    <w:abstractNumId w:val="24"/>
   </w:num>
   <w:num w:numId="13">
-    <w:abstractNumId w:val="7"/>
+    <w:abstractNumId w:val="12"/>
   </w:num>
   <w:num w:numId="14">
     <w:abstractNumId w:val="0"/>
   </w:num>
   <w:num w:numId="15">
-    <w:abstractNumId w:val="15"/>
+    <w:abstractNumId w:val="23"/>
   </w:num>
   <w:num w:numId="16">
+    <w:abstractNumId w:val="8"/>
+  </w:num>
+  <w:num w:numId="17">
+    <w:abstractNumId w:val="25"/>
+  </w:num>
+  <w:num w:numId="18">
+    <w:abstractNumId w:val="28"/>
+  </w:num>
+  <w:num w:numId="19">
+    <w:abstractNumId w:val="26"/>
+  </w:num>
+  <w:num w:numId="20">
+    <w:abstractNumId w:val="6"/>
+  </w:num>
+  <w:num w:numId="21">
+    <w:abstractNumId w:val="30"/>
+  </w:num>
+  <w:num w:numId="22">
     <w:abstractNumId w:val="4"/>
   </w:num>
-  <w:num w:numId="17">
-    <w:abstractNumId w:val="17"/>
-  </w:num>
-  <w:num w:numId="18">
-    <w:abstractNumId w:val="20"/>
-  </w:num>
-  <w:num w:numId="19">
-    <w:abstractNumId w:val="18"/>
-  </w:num>
-  <w:num w:numId="20">
-    <w:abstractNumId w:val="3"/>
-  </w:num>
-  <w:num w:numId="21">
-    <w:abstractNumId w:val="22"/>
-  </w:num>
-  <w:num w:numId="22">
-    <w:abstractNumId w:val="2"/>
-  </w:num>
   <w:num w:numId="23">
-    <w:abstractNumId w:val="22"/>
+    <w:abstractNumId w:val="30"/>
   </w:num>
   <w:num w:numId="24">
-    <w:abstractNumId w:val="2"/>
+    <w:abstractNumId w:val="4"/>
   </w:num>
   <w:num w:numId="25">
     <w:abstractNumId w:val="0"/>
   </w:num>
   <w:num w:numId="26">
+    <w:abstractNumId w:val="26"/>
+  </w:num>
+  <w:num w:numId="27">
+    <w:abstractNumId w:val="15"/>
+  </w:num>
+  <w:num w:numId="28">
+    <w:abstractNumId w:val="16"/>
+  </w:num>
+  <w:num w:numId="29">
+    <w:abstractNumId w:val="3"/>
+  </w:num>
+  <w:num w:numId="30">
+    <w:abstractNumId w:val="7"/>
+  </w:num>
+  <w:num w:numId="31">
+    <w:abstractNumId w:val="10"/>
+  </w:num>
+  <w:num w:numId="32">
+    <w:abstractNumId w:val="5"/>
+  </w:num>
+  <w:num w:numId="33">
+    <w:abstractNumId w:val="2"/>
+  </w:num>
+  <w:num w:numId="34">
     <w:abstractNumId w:val="18"/>
   </w:num>
-  <w:num w:numId="27">
-    <w:abstractNumId w:val="9"/>
+  <w:num w:numId="35">
+    <w:abstractNumId w:val="14"/>
   </w:num>
   <w:numIdMacAtCleanup w:val="11"/>
 </w:numbering>

--- a/doc/HardikResume.docx
+++ b/doc/HardikResume.docx
@@ -1,6 +1,6 @@
 
 <file path=word/document.xml><?xml version="1.0" encoding="utf-8"?>
-<w:document xmlns:wpc="http://schemas.microsoft.com/office/word/2010/wordprocessingCanvas" xmlns:cx="http://schemas.microsoft.com/office/drawing/2014/chartex" xmlns:cx1="http://schemas.microsoft.com/office/drawing/2015/9/8/chartex" xmlns:mc="http://schemas.openxmlformats.org/markup-compatibility/2006" xmlns:o="urn:schemas-microsoft-com:office:office" xmlns:r="http://schemas.openxmlformats.org/officeDocument/2006/relationships" xmlns:m="http://schemas.openxmlformats.org/officeDocument/2006/math" xmlns:v="urn:schemas-microsoft-com:vml" xmlns:wp14="http://schemas.microsoft.com/office/word/2010/wordprocessingDrawing" xmlns:wp="http://schemas.openxmlformats.org/drawingml/2006/wordprocessingDrawing" xmlns:w10="urn:schemas-microsoft-com:office:word" xmlns:w="http://schemas.openxmlformats.org/wordprocessingml/2006/main" xmlns:w14="http://schemas.microsoft.com/office/word/2010/wordml" xmlns:w15="http://schemas.microsoft.com/office/word/2012/wordml" xmlns:w16se="http://schemas.microsoft.com/office/word/2015/wordml/symex" xmlns:wpg="http://schemas.microsoft.com/office/word/2010/wordprocessingGroup" xmlns:wpi="http://schemas.microsoft.com/office/word/2010/wordprocessingInk" xmlns:wne="http://schemas.microsoft.com/office/word/2006/wordml" xmlns:wps="http://schemas.microsoft.com/office/word/2010/wordprocessingShape" mc:Ignorable="w14 w15 w16se wp14">
+<w:document xmlns:wpc="http://schemas.microsoft.com/office/word/2010/wordprocessingCanvas" xmlns:cx="http://schemas.microsoft.com/office/drawing/2014/chartex" xmlns:cx1="http://schemas.microsoft.com/office/drawing/2015/9/8/chartex" xmlns:cx2="http://schemas.microsoft.com/office/drawing/2015/10/21/chartex" xmlns:cx3="http://schemas.microsoft.com/office/drawing/2016/5/9/chartex" xmlns:cx4="http://schemas.microsoft.com/office/drawing/2016/5/10/chartex" xmlns:cx5="http://schemas.microsoft.com/office/drawing/2016/5/11/chartex" xmlns:cx6="http://schemas.microsoft.com/office/drawing/2016/5/12/chartex" xmlns:cx7="http://schemas.microsoft.com/office/drawing/2016/5/13/chartex" xmlns:cx8="http://schemas.microsoft.com/office/drawing/2016/5/14/chartex" xmlns:mc="http://schemas.openxmlformats.org/markup-compatibility/2006" xmlns:aink="http://schemas.microsoft.com/office/drawing/2016/ink" xmlns:am3d="http://schemas.microsoft.com/office/drawing/2017/model3d" xmlns:o="urn:schemas-microsoft-com:office:office" xmlns:r="http://schemas.openxmlformats.org/officeDocument/2006/relationships" xmlns:m="http://schemas.openxmlformats.org/officeDocument/2006/math" xmlns:v="urn:schemas-microsoft-com:vml" xmlns:wp14="http://schemas.microsoft.com/office/word/2010/wordprocessingDrawing" xmlns:wp="http://schemas.openxmlformats.org/drawingml/2006/wordprocessingDrawing" xmlns:w10="urn:schemas-microsoft-com:office:word" xmlns:w="http://schemas.openxmlformats.org/wordprocessingml/2006/main" xmlns:w14="http://schemas.microsoft.com/office/word/2010/wordml" xmlns:w15="http://schemas.microsoft.com/office/word/2012/wordml" xmlns:w16cex="http://schemas.microsoft.com/office/word/2018/wordml/cex" xmlns:w16cid="http://schemas.microsoft.com/office/word/2016/wordml/cid" xmlns:w16="http://schemas.microsoft.com/office/word/2018/wordml" xmlns:w16sdtdh="http://schemas.microsoft.com/office/word/2020/wordml/sdtdatahash" xmlns:w16se="http://schemas.microsoft.com/office/word/2015/wordml/symex" xmlns:wpg="http://schemas.microsoft.com/office/word/2010/wordprocessingGroup" xmlns:wpi="http://schemas.microsoft.com/office/word/2010/wordprocessingInk" xmlns:wne="http://schemas.microsoft.com/office/word/2006/wordml" xmlns:wps="http://schemas.microsoft.com/office/word/2010/wordprocessingShape" mc:Ignorable="w14 w15 w16se w16cid w16 w16cex w16sdtdh wp14">
   <w:body>
     <w:p>
       <w:pPr>
@@ -216,9 +216,8 @@
           <w:sz w:val="20"/>
           <w:szCs w:val="20"/>
         </w:rPr>
-        <w:t xml:space="preserve">With over five years of professional experience as a full-stack web developer, I bring knowledge and expertise to software application development. My skills span various programming languages, including Python with the Flask framework, jQuery, JavaScript, CSS, HTML, and MySQL. Additionally, I possess strong proficiency in software testing, ensuring the delivery of robust and high-quality applications. As a full-stack developer, I am </w:t>
+        <w:t xml:space="preserve">With over five years of professional experience as a full-stack developer, I bring knowledge and expertise to software application development. My skills span various programming languages, including Python with the Flask framework, jQuery, </w:t>
       </w:r>
-      <w:proofErr w:type="gramStart"/>
       <w:r>
         <w:rPr>
           <w:rFonts w:ascii="Arial" w:eastAsia="Times New Roman" w:hAnsi="Arial" w:cs="Arial"/>
@@ -227,9 +226,8 @@
           <w:sz w:val="20"/>
           <w:szCs w:val="20"/>
         </w:rPr>
-        <w:t>well-versed</w:t>
+        <w:t xml:space="preserve">React, </w:t>
       </w:r>
-      <w:proofErr w:type="gramEnd"/>
       <w:r>
         <w:rPr>
           <w:rFonts w:ascii="Arial" w:eastAsia="Times New Roman" w:hAnsi="Arial" w:cs="Arial"/>
@@ -238,7 +236,7 @@
           <w:sz w:val="20"/>
           <w:szCs w:val="20"/>
         </w:rPr>
-        <w:t xml:space="preserve"> in front-end and back-end development, allowing me to create dynamic and seamless web experiences. I am dedicated to achieving excellence and excited to bring my skills and determination to a dynamic team that values innovation and strives for exceptional results.</w:t>
+        <w:t>JavaScript, CSS, HTML, and MySQL. Additionally, I possess strong proficiency in software testing, ensuring the delivery of robust and high-quality applications. As a full-stack developer, I am well-versed in front-end and back-end development, allowing me to create dynamic and seamless web experiences. I am dedicated to achieving excellence and excited to bring my skills and determination to a dynamic team that values innovation and strives for exceptional results.</w:t>
       </w:r>
     </w:p>
     <w:bookmarkEnd w:id="6"/>
@@ -617,7 +615,143 @@
                 <w:sz w:val="20"/>
                 <w:lang w:val="en-AU"/>
               </w:rPr>
-              <w:t>Finally, I have enhanced my skills in JS, jQuery, CSS3, Bootstrap, SQL, and other advanced technologies.</w:t>
+              <w:t xml:space="preserve">Finally, I have enhanced my skills in </w:t>
+            </w:r>
+            <w:r>
+              <w:rPr>
+                <w:rFonts w:ascii="Arial" w:eastAsia="Times New Roman" w:hAnsi="Arial" w:cs="Arial"/>
+                <w:sz w:val="20"/>
+                <w:lang w:val="en-AU"/>
+              </w:rPr>
+              <w:t>React</w:t>
+            </w:r>
+            <w:r>
+              <w:rPr>
+                <w:rFonts w:ascii="Arial" w:eastAsia="Times New Roman" w:hAnsi="Arial" w:cs="Arial"/>
+                <w:sz w:val="20"/>
+                <w:lang w:val="en-AU"/>
+              </w:rPr>
+              <w:t>JS</w:t>
+            </w:r>
+            <w:r>
+              <w:rPr>
+                <w:rFonts w:ascii="Arial" w:eastAsia="Times New Roman" w:hAnsi="Arial" w:cs="Arial"/>
+                <w:sz w:val="20"/>
+                <w:lang w:val="en-AU"/>
+              </w:rPr>
+              <w:t xml:space="preserve">, </w:t>
+            </w:r>
+            <w:r>
+              <w:rPr>
+                <w:rFonts w:ascii="Arial" w:eastAsia="Times New Roman" w:hAnsi="Arial" w:cs="Arial"/>
+                <w:sz w:val="20"/>
+                <w:lang w:val="en-AU"/>
+              </w:rPr>
+              <w:t>J</w:t>
+            </w:r>
+            <w:r>
+              <w:rPr>
+                <w:rFonts w:ascii="Arial" w:eastAsia="Times New Roman" w:hAnsi="Arial" w:cs="Arial"/>
+                <w:sz w:val="20"/>
+                <w:lang w:val="en-AU"/>
+              </w:rPr>
+              <w:t>ava</w:t>
+            </w:r>
+            <w:r>
+              <w:rPr>
+                <w:rFonts w:ascii="Arial" w:eastAsia="Times New Roman" w:hAnsi="Arial" w:cs="Arial"/>
+                <w:sz w:val="20"/>
+                <w:lang w:val="en-AU"/>
+              </w:rPr>
+              <w:t>S</w:t>
+            </w:r>
+            <w:r>
+              <w:rPr>
+                <w:rFonts w:ascii="Arial" w:eastAsia="Times New Roman" w:hAnsi="Arial" w:cs="Arial"/>
+                <w:sz w:val="20"/>
+                <w:lang w:val="en-AU"/>
+              </w:rPr>
+              <w:t>cript</w:t>
+            </w:r>
+            <w:r>
+              <w:rPr>
+                <w:rFonts w:ascii="Arial" w:eastAsia="Times New Roman" w:hAnsi="Arial" w:cs="Arial"/>
+                <w:sz w:val="20"/>
+                <w:lang w:val="en-AU"/>
+              </w:rPr>
+              <w:t xml:space="preserve">, jQuery, CSS3, Bootstrap, </w:t>
+            </w:r>
+            <w:r>
+              <w:rPr>
+                <w:rFonts w:ascii="Arial" w:eastAsia="Times New Roman" w:hAnsi="Arial" w:cs="Arial"/>
+                <w:sz w:val="20"/>
+                <w:lang w:val="en-AU"/>
+              </w:rPr>
+              <w:t xml:space="preserve">Python flask, </w:t>
+            </w:r>
+            <w:r>
+              <w:rPr>
+                <w:rFonts w:ascii="Arial" w:eastAsia="Times New Roman" w:hAnsi="Arial" w:cs="Arial"/>
+                <w:sz w:val="20"/>
+                <w:lang w:val="en-AU"/>
+              </w:rPr>
+              <w:t>My</w:t>
+            </w:r>
+            <w:r>
+              <w:rPr>
+                <w:rFonts w:ascii="Arial" w:eastAsia="Times New Roman" w:hAnsi="Arial" w:cs="Arial"/>
+                <w:sz w:val="20"/>
+                <w:lang w:val="en-AU"/>
+              </w:rPr>
+              <w:t xml:space="preserve">SQL, </w:t>
+            </w:r>
+            <w:r>
+              <w:rPr>
+                <w:rFonts w:ascii="Arial" w:eastAsia="Times New Roman" w:hAnsi="Arial" w:cs="Arial"/>
+                <w:sz w:val="20"/>
+                <w:lang w:val="en-AU"/>
+              </w:rPr>
+              <w:t>Linux system</w:t>
+            </w:r>
+            <w:r>
+              <w:rPr>
+                <w:rFonts w:ascii="Arial" w:eastAsia="Times New Roman" w:hAnsi="Arial" w:cs="Arial"/>
+                <w:sz w:val="20"/>
+                <w:lang w:val="en-AU"/>
+              </w:rPr>
+              <w:t>s</w:t>
+            </w:r>
+            <w:r>
+              <w:rPr>
+                <w:rFonts w:ascii="Arial" w:eastAsia="Times New Roman" w:hAnsi="Arial" w:cs="Arial"/>
+                <w:sz w:val="20"/>
+                <w:lang w:val="en-AU"/>
+              </w:rPr>
+              <w:t xml:space="preserve">, Virtual machines, </w:t>
+            </w:r>
+            <w:r>
+              <w:rPr>
+                <w:rFonts w:ascii="Arial" w:eastAsia="Times New Roman" w:hAnsi="Arial" w:cs="Arial"/>
+                <w:sz w:val="20"/>
+                <w:lang w:val="en-AU"/>
+              </w:rPr>
+              <w:t>B</w:t>
+            </w:r>
+            <w:r>
+              <w:rPr>
+                <w:rFonts w:ascii="Arial" w:eastAsia="Times New Roman" w:hAnsi="Arial" w:cs="Arial"/>
+                <w:sz w:val="20"/>
+                <w:lang w:val="en-AU"/>
+              </w:rPr>
+              <w:t xml:space="preserve">ash scripting </w:t>
+            </w:r>
+            <w:r>
+              <w:rPr>
+                <w:rFonts w:ascii="Arial" w:eastAsia="Times New Roman" w:hAnsi="Arial" w:cs="Arial"/>
+                <w:sz w:val="20"/>
+                <w:lang w:val="en-AU"/>
+              </w:rPr>
+              <w:t>and other advanced technologies.</w:t>
             </w:r>
           </w:p>
         </w:tc>
@@ -1283,25 +1417,7 @@
                 <w:sz w:val="20"/>
                 <w:szCs w:val="20"/>
               </w:rPr>
-              <w:t xml:space="preserve">, </w:t>
-            </w:r>
-            <w:proofErr w:type="spellStart"/>
-            <w:r>
-              <w:rPr>
-                <w:rFonts w:ascii="Arial" w:eastAsia="Times New Roman" w:hAnsi="Arial" w:cs="Arial"/>
-                <w:sz w:val="20"/>
-                <w:szCs w:val="20"/>
-              </w:rPr>
-              <w:t>Mehsana</w:t>
-            </w:r>
-            <w:proofErr w:type="spellEnd"/>
-            <w:r>
-              <w:rPr>
-                <w:rFonts w:ascii="Arial" w:eastAsia="Times New Roman" w:hAnsi="Arial" w:cs="Arial"/>
-                <w:sz w:val="20"/>
-                <w:szCs w:val="20"/>
-              </w:rPr>
-              <w:t xml:space="preserve"> Gujarat India</w:t>
+              <w:t>, Mehsana Gujarat India</w:t>
             </w:r>
           </w:p>
         </w:tc>
@@ -1556,29 +1672,7 @@
                 <w:sz w:val="20"/>
                 <w:szCs w:val="20"/>
               </w:rPr>
-              <w:t xml:space="preserve">The Jacques MNS app makes sending mass text notifications to contacts easy based on events in the Jacques system. These notifications </w:t>
-            </w:r>
-            <w:proofErr w:type="gramStart"/>
-            <w:r>
-              <w:rPr>
-                <w:rStyle w:val="Strong"/>
-                <w:rFonts w:ascii="Arial" w:hAnsi="Arial" w:cs="Arial"/>
-                <w:b w:val="0"/>
-                <w:sz w:val="20"/>
-                <w:szCs w:val="20"/>
-              </w:rPr>
-              <w:t>are distributed</w:t>
-            </w:r>
-            <w:proofErr w:type="gramEnd"/>
-            <w:r>
-              <w:rPr>
-                <w:rStyle w:val="Strong"/>
-                <w:rFonts w:ascii="Arial" w:hAnsi="Arial" w:cs="Arial"/>
-                <w:b w:val="0"/>
-                <w:sz w:val="20"/>
-                <w:szCs w:val="20"/>
-              </w:rPr>
-              <w:t xml:space="preserve"> through APIs or Hardware using AT commands to MNS distribution providers online.</w:t>
+              <w:t>The Jacques MNS app makes sending mass text notifications to contacts easy based on events in the Jacques system. These notifications are distributed through APIs or Hardware using AT commands to MNS distribution providers online.</w:t>
             </w:r>
           </w:p>
           <w:p>
@@ -1706,29 +1800,7 @@
                 <w:sz w:val="20"/>
                 <w:szCs w:val="20"/>
               </w:rPr>
-              <w:t xml:space="preserve">The "Roles and Permissions" application ensures secure and password-protected access to JELinux server applications. Users </w:t>
-            </w:r>
-            <w:proofErr w:type="gramStart"/>
-            <w:r>
-              <w:rPr>
-                <w:rStyle w:val="Strong"/>
-                <w:rFonts w:ascii="Arial" w:hAnsi="Arial" w:cs="Arial"/>
-                <w:b w:val="0"/>
-                <w:sz w:val="20"/>
-                <w:szCs w:val="20"/>
-              </w:rPr>
-              <w:t>can be classified</w:t>
-            </w:r>
-            <w:proofErr w:type="gramEnd"/>
-            <w:r>
-              <w:rPr>
-                <w:rStyle w:val="Strong"/>
-                <w:rFonts w:ascii="Arial" w:hAnsi="Arial" w:cs="Arial"/>
-                <w:b w:val="0"/>
-                <w:sz w:val="20"/>
-                <w:szCs w:val="20"/>
-              </w:rPr>
-              <w:t xml:space="preserve"> as administrators with full access or system users with limited acces</w:t>
+              <w:t>The "Roles and Permissions" application ensures secure and password-protected access to JELinux server applications. Users can be classified as administrators with full access or system users with limited acces</w:t>
             </w:r>
             <w:r>
               <w:rPr>
@@ -2455,14 +2527,190 @@
     </w:p>
     <w:p>
       <w:pPr>
+        <w:pStyle w:val="NormalWeb"/>
+        <w:spacing w:before="0" w:beforeAutospacing="0" w:after="0" w:afterAutospacing="0" w:line="276" w:lineRule="auto"/>
+        <w:rPr>
+          <w:rStyle w:val="Strong"/>
+        </w:rPr>
+      </w:pPr>
+      <w:bookmarkStart w:id="20" w:name="OLE_LINK15"/>
+      <w:bookmarkStart w:id="21" w:name="OLE_LINK16"/>
+      <w:r>
+        <w:rPr>
+          <w:rStyle w:val="Strong"/>
+          <w:rFonts w:ascii="Arial" w:hAnsi="Arial" w:cs="Arial"/>
+          <w:sz w:val="20"/>
+          <w:szCs w:val="20"/>
+        </w:rPr>
+        <w:t xml:space="preserve">Experience </w:t>
+      </w:r>
+      <w:r>
+        <w:rPr>
+          <w:rStyle w:val="Strong"/>
+          <w:rFonts w:ascii="Arial" w:hAnsi="Arial" w:cs="Arial"/>
+          <w:noProof/>
+          <w:sz w:val="20"/>
+          <w:szCs w:val="20"/>
+        </w:rPr>
+        <w:t>in</w:t>
+      </w:r>
+      <w:r>
+        <w:rPr>
+          <w:rStyle w:val="Strong"/>
+          <w:rFonts w:ascii="Arial" w:hAnsi="Arial" w:cs="Arial"/>
+          <w:sz w:val="20"/>
+          <w:szCs w:val="20"/>
+        </w:rPr>
+        <w:t xml:space="preserve"> web technology and languages </w:t>
+      </w:r>
+    </w:p>
+    <w:p>
+      <w:pPr>
+        <w:pStyle w:val="NormalWeb"/>
+        <w:numPr>
+          <w:ilvl w:val="0"/>
+          <w:numId w:val="35"/>
+        </w:numPr>
+        <w:spacing w:before="0" w:beforeAutospacing="0" w:line="276" w:lineRule="auto"/>
+        <w:ind w:left="720"/>
+        <w:rPr>
+          <w:rFonts w:ascii="Arial" w:hAnsi="Arial" w:cs="Arial"/>
+          <w:sz w:val="20"/>
+          <w:szCs w:val="20"/>
+        </w:rPr>
+      </w:pPr>
+      <w:r>
+        <w:rPr>
+          <w:rFonts w:ascii="Arial" w:hAnsi="Arial" w:cs="Arial"/>
+          <w:sz w:val="20"/>
+          <w:szCs w:val="20"/>
+        </w:rPr>
+        <w:t>Proficient in HTML, JavaScript, jQuery,</w:t>
+      </w:r>
+      <w:r>
+        <w:rPr>
+          <w:rFonts w:ascii="Arial" w:hAnsi="Arial" w:cs="Arial"/>
+          <w:sz w:val="20"/>
+          <w:szCs w:val="20"/>
+        </w:rPr>
+        <w:t xml:space="preserve"> ReactJS,</w:t>
+      </w:r>
+      <w:r>
+        <w:rPr>
+          <w:rFonts w:ascii="Arial" w:hAnsi="Arial" w:cs="Arial"/>
+          <w:sz w:val="20"/>
+          <w:szCs w:val="20"/>
+        </w:rPr>
+        <w:t xml:space="preserve"> Jinja, CSS3, XML, Ajax, Bootstrap, and GTFS API for web development.</w:t>
+      </w:r>
+    </w:p>
+    <w:p>
+      <w:pPr>
+        <w:pStyle w:val="NormalWeb"/>
+        <w:numPr>
+          <w:ilvl w:val="0"/>
+          <w:numId w:val="35"/>
+        </w:numPr>
+        <w:spacing w:before="0" w:beforeAutospacing="0" w:line="276" w:lineRule="auto"/>
+        <w:ind w:left="720"/>
+        <w:rPr>
+          <w:rFonts w:ascii="Arial" w:hAnsi="Arial" w:cs="Arial"/>
+          <w:sz w:val="20"/>
+          <w:szCs w:val="20"/>
+        </w:rPr>
+      </w:pPr>
+      <w:r>
+        <w:rPr>
+          <w:rFonts w:ascii="Arial" w:hAnsi="Arial" w:cs="Arial"/>
+          <w:sz w:val="20"/>
+          <w:szCs w:val="20"/>
+        </w:rPr>
+        <w:t>Proficient in VSCode, and Visual Studio code editor tools.</w:t>
+      </w:r>
+    </w:p>
+    <w:p>
+      <w:pPr>
+        <w:pStyle w:val="NormalWeb"/>
+        <w:numPr>
+          <w:ilvl w:val="0"/>
+          <w:numId w:val="35"/>
+        </w:numPr>
+        <w:spacing w:line="276" w:lineRule="auto"/>
+        <w:ind w:left="720"/>
+        <w:rPr>
+          <w:rFonts w:ascii="Arial" w:hAnsi="Arial" w:cs="Arial"/>
+          <w:sz w:val="20"/>
+          <w:szCs w:val="20"/>
+        </w:rPr>
+      </w:pPr>
+      <w:r>
+        <w:rPr>
+          <w:rFonts w:ascii="Arial" w:hAnsi="Arial" w:cs="Arial"/>
+          <w:sz w:val="20"/>
+          <w:szCs w:val="20"/>
+        </w:rPr>
+        <w:t xml:space="preserve">Familiarity with remote control tools such as </w:t>
+      </w:r>
+      <w:r>
+        <w:rPr>
+          <w:rFonts w:ascii="Arial" w:hAnsi="Arial" w:cs="Arial"/>
+          <w:sz w:val="20"/>
+          <w:szCs w:val="20"/>
+        </w:rPr>
+        <w:t>Microsoft teams,</w:t>
+      </w:r>
+      <w:r>
+        <w:rPr>
+          <w:rFonts w:ascii="Arial" w:hAnsi="Arial" w:cs="Arial"/>
+          <w:sz w:val="20"/>
+          <w:szCs w:val="20"/>
+        </w:rPr>
+        <w:t xml:space="preserve"> TeamViewer</w:t>
+      </w:r>
+      <w:r>
+        <w:rPr>
+          <w:rFonts w:ascii="Arial" w:hAnsi="Arial" w:cs="Arial"/>
+          <w:sz w:val="20"/>
+          <w:szCs w:val="20"/>
+        </w:rPr>
+        <w:t xml:space="preserve"> and Ammy Admin.</w:t>
+      </w:r>
+    </w:p>
+    <w:p>
+      <w:pPr>
+        <w:pStyle w:val="NormalWeb"/>
+        <w:numPr>
+          <w:ilvl w:val="0"/>
+          <w:numId w:val="35"/>
+        </w:numPr>
+        <w:spacing w:line="276" w:lineRule="auto"/>
+        <w:ind w:left="720"/>
+        <w:rPr>
+          <w:rStyle w:val="Strong"/>
+          <w:rFonts w:ascii="Arial" w:hAnsi="Arial" w:cs="Arial"/>
+          <w:b w:val="0"/>
+          <w:bCs w:val="0"/>
+          <w:sz w:val="20"/>
+          <w:szCs w:val="20"/>
+        </w:rPr>
+      </w:pPr>
+      <w:r>
+        <w:rPr>
+          <w:rFonts w:ascii="Arial" w:hAnsi="Arial" w:cs="Arial"/>
+          <w:sz w:val="20"/>
+          <w:szCs w:val="20"/>
+        </w:rPr>
+        <w:t>Understanding of project management and collaboration tools like Redmine, Trello, and GitHub pages.</w:t>
+      </w:r>
+    </w:p>
+    <w:p>
+      <w:pPr>
         <w:spacing w:line="276" w:lineRule="auto"/>
         <w:rPr>
           <w:rStyle w:val="Strong"/>
           <w:szCs w:val="20"/>
         </w:rPr>
       </w:pPr>
-      <w:bookmarkStart w:id="20" w:name="OLE_LINK15"/>
-      <w:bookmarkStart w:id="21" w:name="OLE_LINK16"/>
       <w:r>
         <w:rPr>
           <w:rStyle w:val="Strong"/>
@@ -2674,6 +2922,7 @@
           <w:sz w:val="20"/>
           <w:szCs w:val="20"/>
         </w:rPr>
+        <w:lastRenderedPageBreak/>
         <w:t>Knowledge of SQL Server Reporting Services (SSRS) for creating and managing reports.</w:t>
       </w:r>
     </w:p>
@@ -2682,7 +2931,9 @@
         <w:pStyle w:val="NormalWeb"/>
         <w:spacing w:before="0" w:beforeAutospacing="0" w:after="0" w:afterAutospacing="0" w:line="276" w:lineRule="auto"/>
         <w:rPr>
-          <w:rStyle w:val="Strong"/>
+          <w:rFonts w:ascii="Arial" w:hAnsi="Arial" w:cs="Arial"/>
+          <w:sz w:val="20"/>
+          <w:szCs w:val="20"/>
         </w:rPr>
       </w:pPr>
       <w:r>
@@ -2692,199 +2943,6 @@
           <w:sz w:val="20"/>
           <w:szCs w:val="20"/>
         </w:rPr>
-        <w:t xml:space="preserve">Experience </w:t>
-      </w:r>
-      <w:r>
-        <w:rPr>
-          <w:rStyle w:val="Strong"/>
-          <w:rFonts w:ascii="Arial" w:hAnsi="Arial" w:cs="Arial"/>
-          <w:noProof/>
-          <w:sz w:val="20"/>
-          <w:szCs w:val="20"/>
-        </w:rPr>
-        <w:t>in</w:t>
-      </w:r>
-      <w:r>
-        <w:rPr>
-          <w:rStyle w:val="Strong"/>
-          <w:rFonts w:ascii="Arial" w:hAnsi="Arial" w:cs="Arial"/>
-          <w:sz w:val="20"/>
-          <w:szCs w:val="20"/>
-        </w:rPr>
-        <w:t xml:space="preserve"> web technology and</w:t>
-      </w:r>
-      <w:r>
-        <w:rPr>
-          <w:rStyle w:val="Strong"/>
-          <w:rFonts w:ascii="Arial" w:hAnsi="Arial" w:cs="Arial"/>
-          <w:sz w:val="20"/>
-          <w:szCs w:val="20"/>
-        </w:rPr>
-        <w:t xml:space="preserve"> </w:t>
-      </w:r>
-      <w:r>
-        <w:rPr>
-          <w:rStyle w:val="Strong"/>
-          <w:rFonts w:ascii="Arial" w:hAnsi="Arial" w:cs="Arial"/>
-          <w:sz w:val="20"/>
-          <w:szCs w:val="20"/>
-        </w:rPr>
-        <w:t>l</w:t>
-      </w:r>
-      <w:r>
-        <w:rPr>
-          <w:rStyle w:val="Strong"/>
-          <w:rFonts w:ascii="Arial" w:hAnsi="Arial" w:cs="Arial"/>
-          <w:sz w:val="20"/>
-          <w:szCs w:val="20"/>
-        </w:rPr>
-        <w:t xml:space="preserve">anguages </w:t>
-      </w:r>
-    </w:p>
-    <w:p>
-      <w:pPr>
-        <w:pStyle w:val="NormalWeb"/>
-        <w:numPr>
-          <w:ilvl w:val="0"/>
-          <w:numId w:val="35"/>
-        </w:numPr>
-        <w:spacing w:before="0" w:beforeAutospacing="0" w:line="276" w:lineRule="auto"/>
-        <w:ind w:left="720"/>
-        <w:rPr>
-          <w:rFonts w:ascii="Arial" w:hAnsi="Arial" w:cs="Arial"/>
-          <w:sz w:val="20"/>
-          <w:szCs w:val="20"/>
-        </w:rPr>
-      </w:pPr>
-      <w:r>
-        <w:rPr>
-          <w:rFonts w:ascii="Arial" w:hAnsi="Arial" w:cs="Arial"/>
-          <w:sz w:val="20"/>
-          <w:szCs w:val="20"/>
-        </w:rPr>
-        <w:t xml:space="preserve">Proficient in HTML, JavaScript, jQuery, </w:t>
-      </w:r>
-      <w:proofErr w:type="spellStart"/>
-      <w:r>
-        <w:rPr>
-          <w:rFonts w:ascii="Arial" w:hAnsi="Arial" w:cs="Arial"/>
-          <w:sz w:val="20"/>
-          <w:szCs w:val="20"/>
-        </w:rPr>
-        <w:t>Jinja</w:t>
-      </w:r>
-      <w:proofErr w:type="spellEnd"/>
-      <w:r>
-        <w:rPr>
-          <w:rFonts w:ascii="Arial" w:hAnsi="Arial" w:cs="Arial"/>
-          <w:sz w:val="20"/>
-          <w:szCs w:val="20"/>
-        </w:rPr>
-        <w:t xml:space="preserve">, CSS3, XML, Ajax, Bootstrap, and </w:t>
-      </w:r>
-      <w:bookmarkStart w:id="22" w:name="_GoBack"/>
-      <w:r>
-        <w:rPr>
-          <w:rFonts w:ascii="Arial" w:hAnsi="Arial" w:cs="Arial"/>
-          <w:sz w:val="20"/>
-          <w:szCs w:val="20"/>
-        </w:rPr>
-        <w:t xml:space="preserve">GTFS API </w:t>
-      </w:r>
-      <w:bookmarkEnd w:id="22"/>
-      <w:r>
-        <w:rPr>
-          <w:rFonts w:ascii="Arial" w:hAnsi="Arial" w:cs="Arial"/>
-          <w:sz w:val="20"/>
-          <w:szCs w:val="20"/>
-        </w:rPr>
-        <w:t>for web development.</w:t>
-      </w:r>
-    </w:p>
-    <w:p>
-      <w:pPr>
-        <w:pStyle w:val="NormalWeb"/>
-        <w:numPr>
-          <w:ilvl w:val="0"/>
-          <w:numId w:val="35"/>
-        </w:numPr>
-        <w:spacing w:line="276" w:lineRule="auto"/>
-        <w:ind w:left="720"/>
-        <w:rPr>
-          <w:rFonts w:ascii="Arial" w:hAnsi="Arial" w:cs="Arial"/>
-          <w:sz w:val="20"/>
-          <w:szCs w:val="20"/>
-        </w:rPr>
-      </w:pPr>
-      <w:r>
-        <w:rPr>
-          <w:rFonts w:ascii="Arial" w:hAnsi="Arial" w:cs="Arial"/>
-          <w:sz w:val="20"/>
-          <w:szCs w:val="20"/>
-        </w:rPr>
-        <w:t xml:space="preserve">Familiarity with remote control tools such as TeamViewer and </w:t>
-      </w:r>
-      <w:proofErr w:type="spellStart"/>
-      <w:r>
-        <w:rPr>
-          <w:rFonts w:ascii="Arial" w:hAnsi="Arial" w:cs="Arial"/>
-          <w:sz w:val="20"/>
-          <w:szCs w:val="20"/>
-        </w:rPr>
-        <w:t>Ammy</w:t>
-      </w:r>
-      <w:proofErr w:type="spellEnd"/>
-      <w:r>
-        <w:rPr>
-          <w:rFonts w:ascii="Arial" w:hAnsi="Arial" w:cs="Arial"/>
-          <w:sz w:val="20"/>
-          <w:szCs w:val="20"/>
-        </w:rPr>
-        <w:t xml:space="preserve"> Admin.</w:t>
-      </w:r>
-    </w:p>
-    <w:p>
-      <w:pPr>
-        <w:pStyle w:val="NormalWeb"/>
-        <w:numPr>
-          <w:ilvl w:val="0"/>
-          <w:numId w:val="35"/>
-        </w:numPr>
-        <w:spacing w:line="276" w:lineRule="auto"/>
-        <w:ind w:left="720"/>
-        <w:rPr>
-          <w:rFonts w:ascii="Arial" w:hAnsi="Arial" w:cs="Arial"/>
-          <w:sz w:val="20"/>
-          <w:szCs w:val="20"/>
-        </w:rPr>
-      </w:pPr>
-      <w:r>
-        <w:rPr>
-          <w:rFonts w:ascii="Arial" w:hAnsi="Arial" w:cs="Arial"/>
-          <w:sz w:val="20"/>
-          <w:szCs w:val="20"/>
-        </w:rPr>
-        <w:t>Understanding of project management and collaboration tools like Redmine, Trello, and GitHub pages.</w:t>
-      </w:r>
-    </w:p>
-    <w:p>
-      <w:pPr>
-        <w:pStyle w:val="NormalWeb"/>
-        <w:spacing w:before="0" w:beforeAutospacing="0" w:after="0" w:afterAutospacing="0" w:line="276" w:lineRule="auto"/>
-        <w:rPr>
-          <w:rFonts w:ascii="Arial" w:hAnsi="Arial" w:cs="Arial"/>
-          <w:sz w:val="20"/>
-          <w:szCs w:val="20"/>
-        </w:rPr>
-      </w:pPr>
-      <w:r>
-        <w:rPr>
-          <w:rStyle w:val="Strong"/>
-          <w:rFonts w:ascii="Arial" w:hAnsi="Arial" w:cs="Arial"/>
-          <w:sz w:val="20"/>
-          <w:szCs w:val="20"/>
-        </w:rPr>
-        <w:lastRenderedPageBreak/>
         <w:t>Knowledge of other language and technology</w:t>
       </w:r>
     </w:p>
@@ -2978,6 +3036,9 @@
         <w:spacing w:before="0" w:beforeAutospacing="0" w:after="0" w:afterAutospacing="0" w:line="276" w:lineRule="auto"/>
         <w:rPr>
           <w:rStyle w:val="Strong"/>
+          <w:rFonts w:ascii="Arial" w:hAnsi="Arial" w:cs="Arial"/>
+          <w:sz w:val="20"/>
+          <w:szCs w:val="20"/>
         </w:rPr>
       </w:pPr>
       <w:r>
@@ -3004,10 +3065,15 @@
         <w:pStyle w:val="NormalWeb"/>
         <w:numPr>
           <w:ilvl w:val="0"/>
-          <w:numId w:val="34"/>
+          <w:numId w:val="33"/>
         </w:numPr>
         <w:spacing w:before="0" w:beforeAutospacing="0" w:after="0" w:afterAutospacing="0" w:line="276" w:lineRule="auto"/>
         <w:ind w:left="720"/>
+        <w:rPr>
+          <w:rFonts w:ascii="Arial" w:hAnsi="Arial" w:cs="Arial"/>
+          <w:sz w:val="20"/>
+          <w:szCs w:val="20"/>
+        </w:rPr>
       </w:pPr>
       <w:r>
         <w:rPr>
@@ -3015,50 +3081,7 @@
           <w:sz w:val="20"/>
           <w:szCs w:val="20"/>
         </w:rPr>
-        <w:t>Windows XP/Vista (Home Edition) / Windows 7 / Windows 8 / Linux(Ubuntu)</w:t>
-      </w:r>
-    </w:p>
-    <w:p>
-      <w:pPr>
-        <w:pStyle w:val="NormalWeb"/>
-        <w:numPr>
-          <w:ilvl w:val="0"/>
-          <w:numId w:val="34"/>
-        </w:numPr>
-        <w:spacing w:before="0" w:beforeAutospacing="0" w:after="0" w:afterAutospacing="0" w:line="276" w:lineRule="auto"/>
-        <w:ind w:left="720"/>
-      </w:pPr>
-      <w:r>
-        <w:rPr>
-          <w:rFonts w:ascii="Arial" w:hAnsi="Arial" w:cs="Arial"/>
-          <w:sz w:val="20"/>
-          <w:szCs w:val="20"/>
-        </w:rPr>
-        <w:t>E</w:t>
-      </w:r>
-      <w:r>
-        <w:rPr>
-          <w:rFonts w:ascii="Arial" w:hAnsi="Arial" w:cs="Arial"/>
-          <w:sz w:val="20"/>
-          <w:szCs w:val="20"/>
-        </w:rPr>
-        <w:t xml:space="preserve">xperience in </w:t>
-      </w:r>
-      <w:r>
-        <w:rPr>
-          <w:rFonts w:ascii="Arial" w:hAnsi="Arial" w:cs="Arial"/>
-          <w:sz w:val="20"/>
-          <w:szCs w:val="20"/>
-        </w:rPr>
-        <w:t>Linux (</w:t>
-      </w:r>
-      <w:r>
-        <w:rPr>
-          <w:rFonts w:ascii="Arial" w:hAnsi="Arial" w:cs="Arial"/>
-          <w:sz w:val="20"/>
-          <w:szCs w:val="20"/>
-        </w:rPr>
-        <w:t>Ubuntu) environment.</w:t>
+        <w:t>I can efficiently operate within both Windows and Linux environments. I am also skilled in utilizing the Oracle VM VirtualBox manager to its fullest potential.</w:t>
       </w:r>
     </w:p>
     <w:bookmarkEnd w:id="20"/>
@@ -3119,7 +3142,7 @@
                 <w:szCs w:val="20"/>
               </w:rPr>
             </w:pPr>
-            <w:bookmarkStart w:id="23" w:name="_Hlk532052900"/>
+            <w:bookmarkStart w:id="22" w:name="_Hlk532052900"/>
             <w:r>
               <w:rPr>
                 <w:rFonts w:ascii="Arial" w:eastAsia="Times New Roman" w:hAnsi="Arial" w:cs="Arial"/>
@@ -3343,7 +3366,7 @@
         </w:tc>
       </w:tr>
     </w:tbl>
-    <w:bookmarkEnd w:id="23"/>
+    <w:bookmarkEnd w:id="22"/>
     <w:p>
       <w:pPr>
         <w:pStyle w:val="Heading2"/>
@@ -3612,8 +3635,8 @@
                 <w:szCs w:val="20"/>
               </w:rPr>
             </w:pPr>
-            <w:bookmarkStart w:id="24" w:name="OLE_LINK105"/>
-            <w:bookmarkStart w:id="25" w:name="OLE_LINK106"/>
+            <w:bookmarkStart w:id="23" w:name="OLE_LINK105"/>
+            <w:bookmarkStart w:id="24" w:name="OLE_LINK106"/>
             <w:r>
               <w:rPr>
                 <w:rFonts w:ascii="Arial" w:hAnsi="Arial" w:cs="Arial"/>
@@ -3654,8 +3677,8 @@
               </w:rPr>
               <w:t>ertificate for Electrical Department using Photoshop.</w:t>
             </w:r>
+            <w:bookmarkEnd w:id="23"/>
             <w:bookmarkEnd w:id="24"/>
-            <w:bookmarkEnd w:id="25"/>
           </w:p>
         </w:tc>
       </w:tr>
@@ -4024,7 +4047,7 @@
 </file>
 
 <file path=word/numbering.xml><?xml version="1.0" encoding="utf-8"?>
-<w:numbering xmlns:wpc="http://schemas.microsoft.com/office/word/2010/wordprocessingCanvas" xmlns:cx="http://schemas.microsoft.com/office/drawing/2014/chartex" xmlns:cx1="http://schemas.microsoft.com/office/drawing/2015/9/8/chartex" xmlns:mc="http://schemas.openxmlformats.org/markup-compatibility/2006" xmlns:o="urn:schemas-microsoft-com:office:office" xmlns:r="http://schemas.openxmlformats.org/officeDocument/2006/relationships" xmlns:m="http://schemas.openxmlformats.org/officeDocument/2006/math" xmlns:v="urn:schemas-microsoft-com:vml" xmlns:wp14="http://schemas.microsoft.com/office/word/2010/wordprocessingDrawing" xmlns:wp="http://schemas.openxmlformats.org/drawingml/2006/wordprocessingDrawing" xmlns:w10="urn:schemas-microsoft-com:office:word" xmlns:w="http://schemas.openxmlformats.org/wordprocessingml/2006/main" xmlns:w14="http://schemas.microsoft.com/office/word/2010/wordml" xmlns:w15="http://schemas.microsoft.com/office/word/2012/wordml" xmlns:w16se="http://schemas.microsoft.com/office/word/2015/wordml/symex" xmlns:wpg="http://schemas.microsoft.com/office/word/2010/wordprocessingGroup" xmlns:wpi="http://schemas.microsoft.com/office/word/2010/wordprocessingInk" xmlns:wne="http://schemas.microsoft.com/office/word/2006/wordml" xmlns:wps="http://schemas.microsoft.com/office/word/2010/wordprocessingShape" mc:Ignorable="w14 w15 w16se wp14">
+<w:numbering xmlns:wpc="http://schemas.microsoft.com/office/word/2010/wordprocessingCanvas" xmlns:cx="http://schemas.microsoft.com/office/drawing/2014/chartex" xmlns:cx1="http://schemas.microsoft.com/office/drawing/2015/9/8/chartex" xmlns:cx2="http://schemas.microsoft.com/office/drawing/2015/10/21/chartex" xmlns:cx3="http://schemas.microsoft.com/office/drawing/2016/5/9/chartex" xmlns:cx4="http://schemas.microsoft.com/office/drawing/2016/5/10/chartex" xmlns:cx5="http://schemas.microsoft.com/office/drawing/2016/5/11/chartex" xmlns:cx6="http://schemas.microsoft.com/office/drawing/2016/5/12/chartex" xmlns:cx7="http://schemas.microsoft.com/office/drawing/2016/5/13/chartex" xmlns:cx8="http://schemas.microsoft.com/office/drawing/2016/5/14/chartex" xmlns:mc="http://schemas.openxmlformats.org/markup-compatibility/2006" xmlns:aink="http://schemas.microsoft.com/office/drawing/2016/ink" xmlns:am3d="http://schemas.microsoft.com/office/drawing/2017/model3d" xmlns:o="urn:schemas-microsoft-com:office:office" xmlns:r="http://schemas.openxmlformats.org/officeDocument/2006/relationships" xmlns:m="http://schemas.openxmlformats.org/officeDocument/2006/math" xmlns:v="urn:schemas-microsoft-com:vml" xmlns:wp14="http://schemas.microsoft.com/office/word/2010/wordprocessingDrawing" xmlns:wp="http://schemas.openxmlformats.org/drawingml/2006/wordprocessingDrawing" xmlns:w10="urn:schemas-microsoft-com:office:word" xmlns:w="http://schemas.openxmlformats.org/wordprocessingml/2006/main" xmlns:w14="http://schemas.microsoft.com/office/word/2010/wordml" xmlns:w15="http://schemas.microsoft.com/office/word/2012/wordml" xmlns:w16cex="http://schemas.microsoft.com/office/word/2018/wordml/cex" xmlns:w16cid="http://schemas.microsoft.com/office/word/2016/wordml/cid" xmlns:w16="http://schemas.microsoft.com/office/word/2018/wordml" xmlns:w16sdtdh="http://schemas.microsoft.com/office/word/2020/wordml/sdtdatahash" xmlns:w16se="http://schemas.microsoft.com/office/word/2015/wordml/symex" xmlns:wpg="http://schemas.microsoft.com/office/word/2010/wordprocessingGroup" xmlns:wpi="http://schemas.microsoft.com/office/word/2010/wordprocessingInk" xmlns:wne="http://schemas.microsoft.com/office/word/2006/wordml" xmlns:wps="http://schemas.microsoft.com/office/word/2010/wordprocessingShape" mc:Ignorable="w14 w15 w16se w16cid w16 w16cex w16sdtdh wp14">
   <w:abstractNum w:abstractNumId="0" w15:restartNumberingAfterBreak="0">
     <w:nsid w:val="02897D64"/>
     <w:multiLevelType w:val="hybridMultilevel"/>
@@ -7962,7 +7985,7 @@
 </file>
 
 <file path=word/styles.xml><?xml version="1.0" encoding="utf-8"?>
-<w:styles xmlns:mc="http://schemas.openxmlformats.org/markup-compatibility/2006" xmlns:r="http://schemas.openxmlformats.org/officeDocument/2006/relationships" xmlns:w="http://schemas.openxmlformats.org/wordprocessingml/2006/main" xmlns:w14="http://schemas.microsoft.com/office/word/2010/wordml" xmlns:w15="http://schemas.microsoft.com/office/word/2012/wordml" xmlns:w16se="http://schemas.microsoft.com/office/word/2015/wordml/symex" mc:Ignorable="w14 w15 w16se">
+<w:styles xmlns:mc="http://schemas.openxmlformats.org/markup-compatibility/2006" xmlns:r="http://schemas.openxmlformats.org/officeDocument/2006/relationships" xmlns:w="http://schemas.openxmlformats.org/wordprocessingml/2006/main" xmlns:w14="http://schemas.microsoft.com/office/word/2010/wordml" xmlns:w15="http://schemas.microsoft.com/office/word/2012/wordml" xmlns:w16cex="http://schemas.microsoft.com/office/word/2018/wordml/cex" xmlns:w16cid="http://schemas.microsoft.com/office/word/2016/wordml/cid" xmlns:w16="http://schemas.microsoft.com/office/word/2018/wordml" xmlns:w16sdtdh="http://schemas.microsoft.com/office/word/2020/wordml/sdtdatahash" xmlns:w16se="http://schemas.microsoft.com/office/word/2015/wordml/symex" mc:Ignorable="w14 w15 w16se w16cid w16 w16cex w16sdtdh">
   <w:docDefaults>
     <w:rPrDefault>
       <w:rPr>
@@ -7972,7 +7995,7 @@
     </w:rPrDefault>
     <w:pPrDefault/>
   </w:docDefaults>
-  <w:latentStyles w:defLockedState="0" w:defUIPriority="99" w:defSemiHidden="0" w:defUnhideWhenUsed="0" w:defQFormat="0" w:count="371">
+  <w:latentStyles w:defLockedState="0" w:defUIPriority="99" w:defSemiHidden="0" w:defUnhideWhenUsed="0" w:defQFormat="0" w:count="376">
     <w:lsdException w:name="Normal" w:uiPriority="0" w:qFormat="1"/>
     <w:lsdException w:name="heading 1" w:uiPriority="9" w:qFormat="1"/>
     <w:lsdException w:name="heading 2" w:uiPriority="9" w:qFormat="1"/>
@@ -8078,7 +8101,6 @@
     <w:lsdException w:name="HTML Sample" w:semiHidden="1" w:unhideWhenUsed="1"/>
     <w:lsdException w:name="HTML Typewriter" w:semiHidden="1" w:unhideWhenUsed="1"/>
     <w:lsdException w:name="HTML Variable" w:semiHidden="1" w:unhideWhenUsed="1"/>
-    <w:lsdException w:name="Normal Table" w:semiHidden="1" w:unhideWhenUsed="1"/>
     <w:lsdException w:name="annotation subject" w:semiHidden="1" w:unhideWhenUsed="1"/>
     <w:lsdException w:name="No List" w:semiHidden="1" w:unhideWhenUsed="1"/>
     <w:lsdException w:name="Outline List 1" w:semiHidden="1" w:unhideWhenUsed="1"/>
@@ -8121,11 +8143,8 @@
     <w:lsdException w:name="Table Contemporary" w:semiHidden="1" w:unhideWhenUsed="1"/>
     <w:lsdException w:name="Table Elegant" w:semiHidden="1" w:unhideWhenUsed="1"/>
     <w:lsdException w:name="Table Professional" w:semiHidden="1" w:unhideWhenUsed="1"/>
-    <w:lsdException w:name="Table Subtle 1" w:semiHidden="1" w:unhideWhenUsed="1"/>
     <w:lsdException w:name="Table Subtle 2" w:semiHidden="1" w:unhideWhenUsed="1"/>
     <w:lsdException w:name="Table Web 1" w:semiHidden="1" w:unhideWhenUsed="1"/>
-    <w:lsdException w:name="Table Web 2" w:semiHidden="1" w:unhideWhenUsed="1"/>
-    <w:lsdException w:name="Table Web 3" w:semiHidden="1" w:unhideWhenUsed="1"/>
     <w:lsdException w:name="Balloon Text" w:semiHidden="1" w:unhideWhenUsed="1"/>
     <w:lsdException w:name="Table Grid" w:uiPriority="39"/>
     <w:lsdException w:name="Table Theme" w:semiHidden="1" w:unhideWhenUsed="1"/>
@@ -8344,6 +8363,11 @@
     <w:lsdException w:name="List Table 5 Dark Accent 6" w:uiPriority="50"/>
     <w:lsdException w:name="List Table 6 Colorful Accent 6" w:uiPriority="51"/>
     <w:lsdException w:name="List Table 7 Colorful Accent 6" w:uiPriority="52"/>
+    <w:lsdException w:name="Mention" w:semiHidden="1" w:unhideWhenUsed="1"/>
+    <w:lsdException w:name="Smart Hyperlink" w:semiHidden="1" w:unhideWhenUsed="1"/>
+    <w:lsdException w:name="Hashtag" w:semiHidden="1" w:unhideWhenUsed="1"/>
+    <w:lsdException w:name="Unresolved Mention" w:semiHidden="1" w:unhideWhenUsed="1"/>
+    <w:lsdException w:name="Smart Link" w:semiHidden="1" w:unhideWhenUsed="1"/>
   </w:latentStyles>
   <w:style w:type="paragraph" w:default="1" w:styleId="Normal">
     <w:name w:val="Normal"/>

--- a/doc/HardikResume.docx
+++ b/doc/HardikResume.docx
@@ -190,62 +190,111 @@
       <w:bookmarkEnd w:id="4"/>
       <w:bookmarkEnd w:id="5"/>
     </w:p>
+    <w:bookmarkEnd w:id="6"/>
+    <w:bookmarkEnd w:id="7"/>
     <w:p>
       <w:pPr>
         <w:pStyle w:val="Heading2"/>
-        <w:spacing w:before="0" w:beforeAutospacing="0" w:line="360" w:lineRule="auto"/>
-        <w:rPr>
-          <w:rFonts w:ascii="Arial" w:eastAsia="Times New Roman" w:hAnsi="Arial" w:cs="Arial"/>
-          <w:b w:val="0"/>
-          <w:bCs w:val="0"/>
-          <w:noProof/>
-          <w:sz w:val="20"/>
-          <w:szCs w:val="20"/>
-        </w:rPr>
-      </w:pPr>
-      <w:bookmarkStart w:id="8" w:name="OLE_LINK72"/>
-      <w:bookmarkStart w:id="9" w:name="OLE_LINK73"/>
-      <w:bookmarkStart w:id="10" w:name="OLE_LINK107"/>
-      <w:bookmarkStart w:id="11" w:name="OLE_LINK9"/>
-      <w:bookmarkStart w:id="12" w:name="OLE_LINK14"/>
-      <w:r>
-        <w:rPr>
-          <w:rFonts w:ascii="Arial" w:eastAsia="Times New Roman" w:hAnsi="Arial" w:cs="Arial"/>
+        <w:spacing w:line="276" w:lineRule="auto"/>
+        <w:rPr>
+          <w:rFonts w:ascii="Arial" w:hAnsi="Arial" w:cs="Arial"/>
           <w:b w:val="0"/>
           <w:bCs w:val="0"/>
           <w:sz w:val="20"/>
           <w:szCs w:val="20"/>
         </w:rPr>
-        <w:t xml:space="preserve">With over five years of professional experience as a full-stack developer, I bring knowledge and expertise to software application development. My skills span various programming languages, including Python with the Flask framework, jQuery, </w:t>
-      </w:r>
+      </w:pPr>
       <w:r>
         <w:rPr>
-          <w:rFonts w:ascii="Arial" w:eastAsia="Times New Roman" w:hAnsi="Arial" w:cs="Arial"/>
+          <w:rFonts w:ascii="Arial" w:hAnsi="Arial" w:cs="Arial"/>
           <w:b w:val="0"/>
           <w:bCs w:val="0"/>
           <w:sz w:val="20"/>
           <w:szCs w:val="20"/>
         </w:rPr>
-        <w:t xml:space="preserve">React, </w:t>
+        <w:t xml:space="preserve">With over five years of professional experience as a full-stack developer, I bring a wealth of knowledge and expertise to software application development. My responsibilities include designing, coding, testing, and maintaining software systems using various programming languages, such as Python, jQuery, React, JavaScript and MySQL. My expertise includes Git version control to enhance teamwork </w:t>
       </w:r>
       <w:r>
         <w:rPr>
-          <w:rFonts w:ascii="Arial" w:eastAsia="Times New Roman" w:hAnsi="Arial" w:cs="Arial"/>
+          <w:rFonts w:ascii="Arial" w:hAnsi="Arial" w:cs="Arial"/>
           <w:b w:val="0"/>
           <w:bCs w:val="0"/>
           <w:sz w:val="20"/>
           <w:szCs w:val="20"/>
         </w:rPr>
-        <w:t>JavaScript, CSS, HTML, and MySQL. Additionally, I possess strong proficiency in software testing, ensuring the delivery of robust and high-quality applications. As a full-stack developer, I am well-versed in front-end and back-end development, allowing me to create dynamic and seamless web experiences. I am dedicated to achieving excellence and excited to bring my skills and determination to a dynamic team that values innovation and strives for exceptional results.</w:t>
+        <w:t>e</w:t>
+      </w:r>
+      <w:r>
+        <w:rPr>
+          <w:rFonts w:ascii="Arial" w:hAnsi="Arial" w:cs="Arial"/>
+          <w:b w:val="0"/>
+          <w:bCs w:val="0"/>
+          <w:sz w:val="20"/>
+          <w:szCs w:val="20"/>
+        </w:rPr>
+        <w:t>fficiency</w:t>
+      </w:r>
+      <w:r>
+        <w:rPr>
+          <w:rFonts w:ascii="Arial" w:hAnsi="Arial" w:cs="Arial"/>
+          <w:b w:val="0"/>
+          <w:bCs w:val="0"/>
+          <w:sz w:val="20"/>
+          <w:szCs w:val="20"/>
+        </w:rPr>
+        <w:t xml:space="preserve"> and</w:t>
+      </w:r>
+      <w:r>
+        <w:rPr>
+          <w:rFonts w:ascii="Arial" w:hAnsi="Arial" w:cs="Arial"/>
+          <w:b w:val="0"/>
+          <w:bCs w:val="0"/>
+          <w:sz w:val="20"/>
+          <w:szCs w:val="20"/>
+        </w:rPr>
+        <w:t xml:space="preserve"> </w:t>
+      </w:r>
+      <w:r>
+        <w:rPr>
+          <w:rFonts w:ascii="Arial" w:hAnsi="Arial" w:cs="Arial"/>
+          <w:b w:val="0"/>
+          <w:bCs w:val="0"/>
+          <w:sz w:val="20"/>
+          <w:szCs w:val="20"/>
+        </w:rPr>
+        <w:t>testing techniques</w:t>
+      </w:r>
+      <w:r>
+        <w:rPr>
+          <w:rFonts w:ascii="Arial" w:hAnsi="Arial" w:cs="Arial"/>
+          <w:b w:val="0"/>
+          <w:bCs w:val="0"/>
+          <w:sz w:val="20"/>
+          <w:szCs w:val="20"/>
+        </w:rPr>
+        <w:t xml:space="preserve"> with various</w:t>
+      </w:r>
+      <w:r>
+        <w:rPr>
+          <w:rFonts w:ascii="Arial" w:hAnsi="Arial" w:cs="Arial"/>
+          <w:b w:val="0"/>
+          <w:bCs w:val="0"/>
+          <w:sz w:val="20"/>
+          <w:szCs w:val="20"/>
+        </w:rPr>
+        <w:t xml:space="preserve"> methodologies</w:t>
+      </w:r>
+      <w:r>
+        <w:rPr>
+          <w:rFonts w:ascii="Arial" w:hAnsi="Arial" w:cs="Arial"/>
+          <w:b w:val="0"/>
+          <w:bCs w:val="0"/>
+          <w:sz w:val="20"/>
+          <w:szCs w:val="20"/>
+        </w:rPr>
+        <w:t>. I also have experience in Linux and the administration of its services, as well as virtual machine hosting using Azure and technologies such as VMware and VirtualBox. As a full-stack developer, I am well-versed in both front-end and back-end development, enabling me to create dynamic and seamless web experiences. I am dedicated to achieving excellence in my work and am excited to contribute my skills, determination, and innovation to a dynamic team that values collaborative problem-solving and strives for exceptional results.</w:t>
       </w:r>
     </w:p>
-    <w:bookmarkEnd w:id="6"/>
-    <w:bookmarkEnd w:id="7"/>
-    <w:bookmarkEnd w:id="8"/>
-    <w:bookmarkEnd w:id="9"/>
-    <w:bookmarkEnd w:id="10"/>
-    <w:bookmarkEnd w:id="11"/>
-    <w:bookmarkEnd w:id="12"/>
     <w:p>
       <w:pPr>
         <w:pStyle w:val="Heading2"/>
@@ -361,6 +410,7 @@
               </w:rPr>
               <w:t xml:space="preserve"> </w:t>
             </w:r>
+            <w:proofErr w:type="spellStart"/>
             <w:r>
               <w:rPr>
                 <w:rFonts w:ascii="Arial" w:eastAsia="Times New Roman" w:hAnsi="Arial" w:cs="Arial"/>
@@ -370,6 +420,7 @@
               </w:rPr>
               <w:t>Pvt.Ltd</w:t>
             </w:r>
+            <w:proofErr w:type="spellEnd"/>
             <w:r>
               <w:rPr>
                 <w:rFonts w:ascii="Arial" w:eastAsia="Times New Roman" w:hAnsi="Arial" w:cs="Arial"/>
@@ -386,7 +437,25 @@
                 <w:sz w:val="20"/>
                 <w:szCs w:val="20"/>
               </w:rPr>
-              <w:t xml:space="preserve">– Software Developer </w:t>
+              <w:t xml:space="preserve">– </w:t>
+            </w:r>
+            <w:r>
+              <w:rPr>
+                <w:rFonts w:ascii="Arial" w:eastAsia="Times New Roman" w:hAnsi="Arial" w:cs="Arial"/>
+                <w:b/>
+                <w:sz w:val="20"/>
+                <w:szCs w:val="20"/>
+              </w:rPr>
+              <w:t>Software Development Engineer</w:t>
+            </w:r>
+            <w:r>
+              <w:rPr>
+                <w:rFonts w:ascii="Arial" w:eastAsia="Times New Roman" w:hAnsi="Arial" w:cs="Arial"/>
+                <w:b/>
+                <w:sz w:val="20"/>
+                <w:szCs w:val="20"/>
+              </w:rPr>
+              <w:t xml:space="preserve"> </w:t>
             </w:r>
             <w:r>
               <w:rPr>
@@ -420,111 +489,60 @@
           </w:tcPr>
           <w:p>
             <w:pPr>
-              <w:pStyle w:val="NormalWeb"/>
-              <w:spacing w:before="240" w:beforeAutospacing="0" w:after="0" w:afterAutospacing="0" w:line="276" w:lineRule="auto"/>
-              <w:rPr>
-                <w:rFonts w:ascii="Arial" w:hAnsi="Arial" w:cs="Arial"/>
-                <w:b/>
-                <w:bCs/>
-                <w:sz w:val="20"/>
-                <w:szCs w:val="20"/>
+              <w:pStyle w:val="ListParagraph"/>
+              <w:numPr>
+                <w:ilvl w:val="0"/>
+                <w:numId w:val="20"/>
+              </w:numPr>
+              <w:spacing w:line="276" w:lineRule="auto"/>
+              <w:ind w:left="405"/>
+              <w:jc w:val="both"/>
+              <w:rPr>
+                <w:rFonts w:ascii="Arial" w:eastAsia="Times New Roman" w:hAnsi="Arial" w:cs="Arial"/>
+                <w:sz w:val="20"/>
+                <w:lang w:val="en-AU"/>
               </w:rPr>
             </w:pPr>
             <w:r>
               <w:rPr>
-                <w:rFonts w:ascii="Arial" w:hAnsi="Arial" w:cs="Arial"/>
-                <w:b/>
-                <w:bCs/>
-                <w:sz w:val="20"/>
-                <w:szCs w:val="20"/>
-              </w:rPr>
-              <w:t>Duties:</w:t>
+                <w:rFonts w:ascii="Arial" w:eastAsia="Times New Roman" w:hAnsi="Arial" w:cs="Arial"/>
+                <w:sz w:val="20"/>
+                <w:lang w:val="en-AU"/>
+              </w:rPr>
+              <w:t>As an experienced developer, I specialize in building and maintaining web applications using a wide range of technologies. I am proficient in Python and have expertise in web frameworks such as Flask. I have a strong background in designing and optimizing database structures to ensure efficient data storage and retrieval. In terms of hosting environments, I am well-versed in Linux hosting environments and have experience working with both Linux</w:t>
+            </w:r>
+            <w:r>
+              <w:t xml:space="preserve"> </w:t>
+            </w:r>
+            <w:r>
+              <w:rPr>
+                <w:rFonts w:ascii="Arial" w:eastAsia="Times New Roman" w:hAnsi="Arial" w:cs="Arial"/>
+                <w:sz w:val="20"/>
+                <w:lang w:val="en-AU"/>
+              </w:rPr>
+              <w:t xml:space="preserve">shell (bash) scripting </w:t>
+            </w:r>
+            <w:r>
+              <w:rPr>
+                <w:rFonts w:ascii="Arial" w:eastAsia="Times New Roman" w:hAnsi="Arial" w:cs="Arial"/>
+                <w:sz w:val="20"/>
+                <w:lang w:val="en-AU"/>
+              </w:rPr>
+              <w:t>and Windows systems. I am also skilled in setting up and managing virtual machines, including cloud-based solutions and tools like Oracle VirtualBox. To facilitate efficient collaboration and version control, I utilize Git, a popular version control system, to manage and track changes in software development. This allows for seamless teamwork and easy rollbacks when necessary.</w:t>
             </w:r>
           </w:p>
           <w:p>
             <w:pPr>
-              <w:pStyle w:val="NormalWeb"/>
-              <w:spacing w:before="240" w:beforeAutospacing="0" w:after="0" w:afterAutospacing="0" w:line="276" w:lineRule="auto"/>
-              <w:rPr>
-                <w:rFonts w:ascii="Arial" w:hAnsi="Arial" w:cs="Arial"/>
-                <w:sz w:val="20"/>
-                <w:szCs w:val="20"/>
+              <w:pStyle w:val="ListParagraph"/>
+              <w:spacing w:line="276" w:lineRule="auto"/>
+              <w:ind w:left="405"/>
+              <w:jc w:val="both"/>
+              <w:rPr>
+                <w:rFonts w:ascii="Arial" w:eastAsia="Times New Roman" w:hAnsi="Arial" w:cs="Arial"/>
+                <w:sz w:val="20"/>
+                <w:lang w:val="en-AU"/>
               </w:rPr>
             </w:pPr>
-            <w:r>
-              <w:rPr>
-                <w:rFonts w:ascii="Arial" w:hAnsi="Arial" w:cs="Arial"/>
-                <w:sz w:val="20"/>
-                <w:szCs w:val="20"/>
-              </w:rPr>
-              <w:t>As a skilled developer, I create and sustain web applications for Linux and Windows environments, ensuring optimal functionality and performance. I conduct routine</w:t>
-            </w:r>
-            <w:r>
-              <w:rPr>
-                <w:rFonts w:ascii="Arial" w:hAnsi="Arial" w:cs="Arial"/>
-                <w:sz w:val="20"/>
-                <w:szCs w:val="20"/>
-              </w:rPr>
-              <w:t xml:space="preserve"> development, design and </w:t>
-            </w:r>
-            <w:r>
-              <w:rPr>
-                <w:rFonts w:ascii="Arial" w:hAnsi="Arial" w:cs="Arial"/>
-                <w:sz w:val="20"/>
-                <w:szCs w:val="20"/>
-              </w:rPr>
-              <w:t xml:space="preserve">testing of software and coding to detect and fix any bugs or issues, ensuring that all deliverables are of high quality. To enhance collaboration and track changes efficiently, I </w:t>
-            </w:r>
-            <w:r>
-              <w:rPr>
-                <w:rFonts w:ascii="Arial" w:hAnsi="Arial" w:cs="Arial"/>
-                <w:sz w:val="20"/>
-                <w:szCs w:val="20"/>
-              </w:rPr>
-              <w:t>use</w:t>
-            </w:r>
-            <w:r>
-              <w:rPr>
-                <w:rFonts w:ascii="Arial" w:hAnsi="Arial" w:cs="Arial"/>
-                <w:sz w:val="20"/>
-                <w:szCs w:val="20"/>
-              </w:rPr>
-              <w:t xml:space="preserve"> version control systems to manage and maintain software versions. I also provide leadership to a team, fostering a collaborative and agile work environment. I actively participate in team meetings to discuss project progress and plan future development. Additionally, I review and assess coding done by team members, providing feedback and ensuring adherence to coding standards and best practices.</w:t>
-            </w:r>
-          </w:p>
-          <w:p>
-            <w:pPr>
-              <w:pStyle w:val="NormalWeb"/>
-              <w:spacing w:before="240" w:beforeAutospacing="0" w:after="0" w:afterAutospacing="0" w:line="276" w:lineRule="auto"/>
-              <w:ind w:left="42"/>
-              <w:rPr>
-                <w:rFonts w:ascii="Arial" w:hAnsi="Arial" w:cs="Arial"/>
-                <w:b/>
-                <w:bCs/>
-                <w:sz w:val="20"/>
-                <w:szCs w:val="20"/>
-              </w:rPr>
-            </w:pPr>
-            <w:r>
-              <w:rPr>
-                <w:rFonts w:ascii="Arial" w:hAnsi="Arial" w:cs="Arial"/>
-                <w:b/>
-                <w:bCs/>
-                <w:sz w:val="20"/>
-                <w:szCs w:val="20"/>
-              </w:rPr>
-              <w:t>Achievements</w:t>
-            </w:r>
-            <w:r>
-              <w:rPr>
-                <w:rFonts w:ascii="Arial" w:hAnsi="Arial" w:cs="Arial"/>
-                <w:b/>
-                <w:bCs/>
-                <w:sz w:val="20"/>
-                <w:szCs w:val="20"/>
-              </w:rPr>
-              <w:t>:</w:t>
-            </w:r>
           </w:p>
           <w:p>
             <w:pPr>
@@ -534,6 +552,8 @@
                 <w:numId w:val="20"/>
               </w:numPr>
               <w:spacing w:line="276" w:lineRule="auto"/>
+              <w:ind w:left="405"/>
+              <w:jc w:val="both"/>
               <w:rPr>
                 <w:rFonts w:ascii="Arial" w:eastAsia="Times New Roman" w:hAnsi="Arial" w:cs="Arial"/>
                 <w:sz w:val="20"/>
@@ -546,8 +566,39 @@
                 <w:sz w:val="20"/>
                 <w:lang w:val="en-AU"/>
               </w:rPr>
-              <w:t>I have acquired proficiency in Python programming and Gerrit, a web-based tool for team code collaboration.</w:t>
-            </w:r>
+              <w:t xml:space="preserve">API integration is another area of expertise for me. I have successfully integrated various APIs into applications, including VIVI, Telegram, </w:t>
+            </w:r>
+            <w:proofErr w:type="spellStart"/>
+            <w:r>
+              <w:rPr>
+                <w:rFonts w:ascii="Arial" w:eastAsia="Times New Roman" w:hAnsi="Arial" w:cs="Arial"/>
+                <w:sz w:val="20"/>
+                <w:lang w:val="en-AU"/>
+              </w:rPr>
+              <w:t>ClickSend</w:t>
+            </w:r>
+            <w:proofErr w:type="spellEnd"/>
+            <w:r>
+              <w:rPr>
+                <w:rFonts w:ascii="Arial" w:eastAsia="Times New Roman" w:hAnsi="Arial" w:cs="Arial"/>
+                <w:sz w:val="20"/>
+                <w:lang w:val="en-AU"/>
+              </w:rPr>
+              <w:t>, and GTFS Realtime. This enables seamless communication and data exchange between different systems, enhancing the functionality of the applications. In addition to backend development, I have a solid understanding of front-end technologies. I am experienced in working with frontend libraries such as React, jQuery, and Bootstrap, enabling me to create intuitive and visually appealing user interfaces.</w:t>
+            </w:r>
+          </w:p>
+          <w:p>
+            <w:pPr>
+              <w:pStyle w:val="ListParagraph"/>
+              <w:spacing w:line="276" w:lineRule="auto"/>
+              <w:ind w:left="405"/>
+              <w:jc w:val="both"/>
+              <w:rPr>
+                <w:rFonts w:ascii="Arial" w:eastAsia="Times New Roman" w:hAnsi="Arial" w:cs="Arial"/>
+                <w:sz w:val="20"/>
+                <w:lang w:val="en-AU"/>
+              </w:rPr>
+            </w:pPr>
           </w:p>
           <w:p>
             <w:pPr>
@@ -557,6 +608,8 @@
                 <w:numId w:val="20"/>
               </w:numPr>
               <w:spacing w:line="276" w:lineRule="auto"/>
+              <w:ind w:left="405"/>
+              <w:jc w:val="both"/>
               <w:rPr>
                 <w:rFonts w:ascii="Arial" w:eastAsia="Times New Roman" w:hAnsi="Arial" w:cs="Arial"/>
                 <w:sz w:val="20"/>
@@ -569,8 +622,51 @@
                 <w:sz w:val="20"/>
                 <w:lang w:val="en-AU"/>
               </w:rPr>
-              <w:t>Additionally, I have familiarized myself with the GTFS structure, a widely used standard format for public transportation schedules and associated geographic data. This format is commonly used in applications like Google Maps and Transit for navigating bus and train routes.</w:t>
-            </w:r>
+              <w:t xml:space="preserve">In my role, I conduct white box testing using the unit, integration, and performance methodologies to identify and resolve any bugs or issues that may arise. Furthermore, I possess leadership skills and have provided guidance to teams, fostering a collaborative and </w:t>
+            </w:r>
+            <w:r>
+              <w:rPr>
+                <w:rFonts w:ascii="Arial" w:eastAsia="Times New Roman" w:hAnsi="Arial" w:cs="Arial"/>
+                <w:sz w:val="20"/>
+                <w:lang w:val="en-AU"/>
+              </w:rPr>
+              <w:t xml:space="preserve">participate in Agile Software Development Life Cycle (SDLC) practices, collaborate with cross-functional teams, and communicate effectively with both technical and non-technical </w:t>
+            </w:r>
+            <w:r>
+              <w:rPr>
+                <w:rFonts w:ascii="Arial" w:eastAsia="Times New Roman" w:hAnsi="Arial" w:cs="Arial"/>
+                <w:sz w:val="20"/>
+                <w:lang w:val="en-AU"/>
+              </w:rPr>
+              <w:t xml:space="preserve">people </w:t>
+            </w:r>
+            <w:r>
+              <w:rPr>
+                <w:rFonts w:ascii="Arial" w:eastAsia="Times New Roman" w:hAnsi="Arial" w:cs="Arial"/>
+                <w:sz w:val="20"/>
+                <w:lang w:val="en-AU"/>
+              </w:rPr>
+              <w:t>to deliver high-quality products</w:t>
+            </w:r>
+            <w:r>
+              <w:rPr>
+                <w:rFonts w:ascii="Arial" w:eastAsia="Times New Roman" w:hAnsi="Arial" w:cs="Arial"/>
+                <w:sz w:val="20"/>
+                <w:lang w:val="en-AU"/>
+              </w:rPr>
+              <w:t>. I also review and assess code written by team members, providing valuable feedback to ensure code quality and adherence to coding standards.</w:t>
+            </w:r>
+          </w:p>
+          <w:p>
+            <w:pPr>
+              <w:pStyle w:val="ListParagraph"/>
+              <w:jc w:val="both"/>
+              <w:rPr>
+                <w:rFonts w:ascii="Arial" w:eastAsia="Times New Roman" w:hAnsi="Arial" w:cs="Arial"/>
+                <w:sz w:val="20"/>
+                <w:lang w:val="en-AU"/>
+              </w:rPr>
+            </w:pPr>
           </w:p>
           <w:p>
             <w:pPr>
@@ -580,6 +676,8 @@
                 <w:numId w:val="20"/>
               </w:numPr>
               <w:spacing w:line="276" w:lineRule="auto"/>
+              <w:ind w:left="403"/>
+              <w:jc w:val="both"/>
               <w:rPr>
                 <w:rFonts w:ascii="Arial" w:eastAsia="Times New Roman" w:hAnsi="Arial" w:cs="Arial"/>
                 <w:sz w:val="20"/>
@@ -592,8 +690,22 @@
                 <w:sz w:val="20"/>
                 <w:lang w:val="en-AU"/>
               </w:rPr>
-              <w:t>In addition, I have developed a program that enables communication with the serial port and allows for sending SMS through API and hardware-based AT Commands. I have also gained experience using Redmine for project management, issue tracking, and hardware and software integration.</w:t>
-            </w:r>
+              <w:lastRenderedPageBreak/>
+              <w:t>In terms of achievements, I have gained proficiency in Python programming and have expertise in using Gerrit, a web-based tool for team code collaboration. Additionally, I have familiarized myself with the GTFS structure, a widely used standard format for public transportation schedules and associated geographic data. I have also developed a program that enables communication with the serial port and allows for sending SMS through API and hardware-based AT Commands. Additionally, I have experience using Redmine for project management, issue tracking, and hardware and software integration.</w:t>
+            </w:r>
+          </w:p>
+          <w:p>
+            <w:pPr>
+              <w:pStyle w:val="ListParagraph"/>
+              <w:spacing w:line="276" w:lineRule="auto"/>
+              <w:ind w:left="762"/>
+              <w:jc w:val="both"/>
+              <w:rPr>
+                <w:rFonts w:ascii="Arial" w:eastAsia="Times New Roman" w:hAnsi="Arial" w:cs="Arial"/>
+                <w:sz w:val="20"/>
+                <w:lang w:val="en-AU"/>
+              </w:rPr>
+            </w:pPr>
           </w:p>
           <w:p>
             <w:pPr>
@@ -603,6 +715,7 @@
                 <w:numId w:val="20"/>
               </w:numPr>
               <w:spacing w:line="276" w:lineRule="auto"/>
+              <w:ind w:left="403"/>
               <w:rPr>
                 <w:rFonts w:ascii="Arial" w:eastAsia="Times New Roman" w:hAnsi="Arial" w:cs="Arial"/>
                 <w:sz w:val="20"/>
@@ -615,23 +728,25 @@
                 <w:sz w:val="20"/>
                 <w:lang w:val="en-AU"/>
               </w:rPr>
-              <w:t xml:space="preserve">Finally, I have enhanced my skills in </w:t>
-            </w:r>
+              <w:t xml:space="preserve">Additionally, I </w:t>
+            </w:r>
+            <w:proofErr w:type="spellStart"/>
             <w:r>
               <w:rPr>
                 <w:rFonts w:ascii="Arial" w:eastAsia="Times New Roman" w:hAnsi="Arial" w:cs="Arial"/>
                 <w:sz w:val="20"/>
                 <w:lang w:val="en-AU"/>
               </w:rPr>
-              <w:t>React</w:t>
-            </w:r>
+              <w:t>analyze</w:t>
+            </w:r>
+            <w:proofErr w:type="spellEnd"/>
             <w:r>
               <w:rPr>
                 <w:rFonts w:ascii="Arial" w:eastAsia="Times New Roman" w:hAnsi="Arial" w:cs="Arial"/>
                 <w:sz w:val="20"/>
                 <w:lang w:val="en-AU"/>
               </w:rPr>
-              <w:t>JS</w:t>
+              <w:t xml:space="preserve"> system specifications, support </w:t>
             </w:r>
             <w:r>
               <w:rPr>
@@ -639,7 +754,7 @@
                 <w:sz w:val="20"/>
                 <w:lang w:val="en-AU"/>
               </w:rPr>
-              <w:t xml:space="preserve">, </w:t>
+              <w:t>production</w:t>
             </w:r>
             <w:r>
               <w:rPr>
@@ -647,111 +762,7 @@
                 <w:sz w:val="20"/>
                 <w:lang w:val="en-AU"/>
               </w:rPr>
-              <w:t>J</w:t>
-            </w:r>
-            <w:r>
-              <w:rPr>
-                <w:rFonts w:ascii="Arial" w:eastAsia="Times New Roman" w:hAnsi="Arial" w:cs="Arial"/>
-                <w:sz w:val="20"/>
-                <w:lang w:val="en-AU"/>
-              </w:rPr>
-              <w:t>ava</w:t>
-            </w:r>
-            <w:r>
-              <w:rPr>
-                <w:rFonts w:ascii="Arial" w:eastAsia="Times New Roman" w:hAnsi="Arial" w:cs="Arial"/>
-                <w:sz w:val="20"/>
-                <w:lang w:val="en-AU"/>
-              </w:rPr>
-              <w:t>S</w:t>
-            </w:r>
-            <w:r>
-              <w:rPr>
-                <w:rFonts w:ascii="Arial" w:eastAsia="Times New Roman" w:hAnsi="Arial" w:cs="Arial"/>
-                <w:sz w:val="20"/>
-                <w:lang w:val="en-AU"/>
-              </w:rPr>
-              <w:t>cript</w:t>
-            </w:r>
-            <w:r>
-              <w:rPr>
-                <w:rFonts w:ascii="Arial" w:eastAsia="Times New Roman" w:hAnsi="Arial" w:cs="Arial"/>
-                <w:sz w:val="20"/>
-                <w:lang w:val="en-AU"/>
-              </w:rPr>
-              <w:t xml:space="preserve">, jQuery, CSS3, Bootstrap, </w:t>
-            </w:r>
-            <w:r>
-              <w:rPr>
-                <w:rFonts w:ascii="Arial" w:eastAsia="Times New Roman" w:hAnsi="Arial" w:cs="Arial"/>
-                <w:sz w:val="20"/>
-                <w:lang w:val="en-AU"/>
-              </w:rPr>
-              <w:t xml:space="preserve">Python flask, </w:t>
-            </w:r>
-            <w:r>
-              <w:rPr>
-                <w:rFonts w:ascii="Arial" w:eastAsia="Times New Roman" w:hAnsi="Arial" w:cs="Arial"/>
-                <w:sz w:val="20"/>
-                <w:lang w:val="en-AU"/>
-              </w:rPr>
-              <w:t>My</w:t>
-            </w:r>
-            <w:r>
-              <w:rPr>
-                <w:rFonts w:ascii="Arial" w:eastAsia="Times New Roman" w:hAnsi="Arial" w:cs="Arial"/>
-                <w:sz w:val="20"/>
-                <w:lang w:val="en-AU"/>
-              </w:rPr>
-              <w:t xml:space="preserve">SQL, </w:t>
-            </w:r>
-            <w:r>
-              <w:rPr>
-                <w:rFonts w:ascii="Arial" w:eastAsia="Times New Roman" w:hAnsi="Arial" w:cs="Arial"/>
-                <w:sz w:val="20"/>
-                <w:lang w:val="en-AU"/>
-              </w:rPr>
-              <w:t>Linux system</w:t>
-            </w:r>
-            <w:r>
-              <w:rPr>
-                <w:rFonts w:ascii="Arial" w:eastAsia="Times New Roman" w:hAnsi="Arial" w:cs="Arial"/>
-                <w:sz w:val="20"/>
-                <w:lang w:val="en-AU"/>
-              </w:rPr>
-              <w:t>s</w:t>
-            </w:r>
-            <w:r>
-              <w:rPr>
-                <w:rFonts w:ascii="Arial" w:eastAsia="Times New Roman" w:hAnsi="Arial" w:cs="Arial"/>
-                <w:sz w:val="20"/>
-                <w:lang w:val="en-AU"/>
-              </w:rPr>
-              <w:t xml:space="preserve">, Virtual machines, </w:t>
-            </w:r>
-            <w:r>
-              <w:rPr>
-                <w:rFonts w:ascii="Arial" w:eastAsia="Times New Roman" w:hAnsi="Arial" w:cs="Arial"/>
-                <w:sz w:val="20"/>
-                <w:lang w:val="en-AU"/>
-              </w:rPr>
-              <w:t>B</w:t>
-            </w:r>
-            <w:r>
-              <w:rPr>
-                <w:rFonts w:ascii="Arial" w:eastAsia="Times New Roman" w:hAnsi="Arial" w:cs="Arial"/>
-                <w:sz w:val="20"/>
-                <w:lang w:val="en-AU"/>
-              </w:rPr>
-              <w:t xml:space="preserve">ash scripting </w:t>
-            </w:r>
-            <w:r>
-              <w:rPr>
-                <w:rFonts w:ascii="Arial" w:eastAsia="Times New Roman" w:hAnsi="Arial" w:cs="Arial"/>
-                <w:sz w:val="20"/>
-                <w:lang w:val="en-AU"/>
-              </w:rPr>
-              <w:t>and other advanced technologies.</w:t>
+              <w:t xml:space="preserve"> issue investigation and troubleshooting activities, stay current with new software technologies, and ensure compliance with industry standards and regulations. Finally, I uphold the business reputation, assist other areas of the business when required, and adhere to the company's Workplace Health and Safety policy and procedures.</w:t>
             </w:r>
           </w:p>
         </w:tc>
@@ -790,6 +801,7 @@
                 <w:sz w:val="20"/>
                 <w:szCs w:val="20"/>
               </w:rPr>
+              <w:lastRenderedPageBreak/>
               <w:t xml:space="preserve">June 2013 - </w:t>
             </w:r>
             <w:r>
@@ -875,93 +887,52 @@
           </w:tcPr>
           <w:p>
             <w:pPr>
-              <w:pStyle w:val="NormalWeb"/>
-              <w:spacing w:before="240" w:beforeAutospacing="0" w:after="0" w:afterAutospacing="0" w:line="276" w:lineRule="auto"/>
-              <w:rPr>
-                <w:rFonts w:ascii="Arial" w:hAnsi="Arial" w:cs="Arial"/>
-                <w:b/>
-                <w:bCs/>
-                <w:sz w:val="20"/>
-                <w:szCs w:val="20"/>
+              <w:pStyle w:val="ListParagraph"/>
+              <w:numPr>
+                <w:ilvl w:val="0"/>
+                <w:numId w:val="36"/>
+              </w:numPr>
+              <w:spacing w:line="276" w:lineRule="auto"/>
+              <w:ind w:left="403"/>
+              <w:jc w:val="both"/>
+              <w:rPr>
+                <w:rFonts w:ascii="Arial" w:eastAsia="Times New Roman" w:hAnsi="Arial" w:cs="Arial"/>
+                <w:sz w:val="20"/>
+                <w:lang w:val="en-AU"/>
               </w:rPr>
             </w:pPr>
             <w:r>
               <w:rPr>
-                <w:rFonts w:ascii="Arial" w:hAnsi="Arial" w:cs="Arial"/>
-                <w:b/>
-                <w:bCs/>
-                <w:sz w:val="20"/>
-                <w:szCs w:val="20"/>
-              </w:rPr>
-              <w:lastRenderedPageBreak/>
-              <w:t>Duties:</w:t>
+                <w:rFonts w:ascii="Arial" w:eastAsia="Times New Roman" w:hAnsi="Arial" w:cs="Arial"/>
+                <w:sz w:val="20"/>
+                <w:lang w:val="en-AU"/>
+              </w:rPr>
+              <w:t>As a skilled software developer, I take pride in my ability to design and develop user-friendly Windows and Web applications using C# programming and ASP.NET technologies. My expertise lies in building applications using the MVC (Model-View-Controller) architectural pattern, ensuring separation of concerns and scalability.</w:t>
             </w:r>
           </w:p>
           <w:p>
             <w:pPr>
-              <w:pStyle w:val="NormalWeb"/>
-              <w:spacing w:before="0" w:beforeAutospacing="0" w:after="0" w:afterAutospacing="0" w:line="276" w:lineRule="auto"/>
-              <w:rPr>
-                <w:rFonts w:ascii="Arial" w:hAnsi="Arial" w:cs="Arial"/>
-                <w:sz w:val="20"/>
-                <w:szCs w:val="20"/>
+              <w:pStyle w:val="ListParagraph"/>
+              <w:spacing w:line="276" w:lineRule="auto"/>
+              <w:ind w:left="403"/>
+              <w:jc w:val="both"/>
+              <w:rPr>
+                <w:rFonts w:ascii="Arial" w:eastAsia="Times New Roman" w:hAnsi="Arial" w:cs="Arial"/>
+                <w:sz w:val="20"/>
+                <w:lang w:val="en-AU"/>
               </w:rPr>
             </w:pPr>
-            <w:bookmarkStart w:id="13" w:name="OLE_LINK10"/>
-            <w:bookmarkStart w:id="14" w:name="OLE_LINK11"/>
-            <w:r>
-              <w:rPr>
-                <w:rFonts w:ascii="Arial" w:hAnsi="Arial" w:cs="Arial"/>
-                <w:sz w:val="20"/>
-                <w:szCs w:val="20"/>
-              </w:rPr>
-              <w:t>I design and develop user-friendly Windows and Web applications, provide technical support for SQL databases and Windows apps, and ensure customer satisfaction. I am part of a team that upgraded Windows apps to a web-based project, using the latest technologies.</w:t>
-            </w:r>
-          </w:p>
-          <w:bookmarkEnd w:id="13"/>
-          <w:bookmarkEnd w:id="14"/>
-          <w:p>
-            <w:pPr>
-              <w:pStyle w:val="NormalWeb"/>
-              <w:spacing w:before="240" w:beforeAutospacing="0" w:after="0" w:afterAutospacing="0" w:line="276" w:lineRule="auto"/>
-              <w:ind w:left="42"/>
-              <w:rPr>
-                <w:rFonts w:ascii="Arial" w:hAnsi="Arial" w:cs="Arial"/>
-                <w:b/>
-                <w:bCs/>
-                <w:sz w:val="20"/>
-                <w:szCs w:val="20"/>
-              </w:rPr>
-            </w:pPr>
-            <w:r>
-              <w:rPr>
-                <w:rFonts w:ascii="Arial" w:hAnsi="Arial" w:cs="Arial"/>
-                <w:b/>
-                <w:bCs/>
-                <w:sz w:val="20"/>
-                <w:szCs w:val="20"/>
-              </w:rPr>
-              <w:t>Achievements</w:t>
-            </w:r>
-            <w:r>
-              <w:rPr>
-                <w:rFonts w:ascii="Arial" w:hAnsi="Arial" w:cs="Arial"/>
-                <w:b/>
-                <w:bCs/>
-                <w:sz w:val="20"/>
-                <w:szCs w:val="20"/>
-              </w:rPr>
-              <w:t>:</w:t>
-            </w:r>
           </w:p>
           <w:p>
             <w:pPr>
               <w:pStyle w:val="ListParagraph"/>
               <w:numPr>
                 <w:ilvl w:val="0"/>
-                <w:numId w:val="12"/>
+                <w:numId w:val="36"/>
               </w:numPr>
               <w:spacing w:line="276" w:lineRule="auto"/>
+              <w:ind w:left="403"/>
+              <w:jc w:val="both"/>
               <w:rPr>
                 <w:rFonts w:ascii="Arial" w:eastAsia="Times New Roman" w:hAnsi="Arial" w:cs="Arial"/>
                 <w:sz w:val="20"/>
@@ -974,17 +945,32 @@
                 <w:sz w:val="20"/>
                 <w:lang w:val="en-AU"/>
               </w:rPr>
-              <w:t>Acquired expertise in MSSQL, ASP.NET, and .NET technologies, enhancing my proficiency in developing robust and scalable software solutions.</w:t>
-            </w:r>
+              <w:t>In addition, I am well-versed in deploying and managing applications within a Windows server hosting environment, leveraging my knowledge of Windows Server technologies. I am also proficient in using VirtualBox for virtual machine management and deployment. Testing is an essential component of the software development process, and I have experience in both black-box and white-box testing methodologies.</w:t>
+            </w:r>
+          </w:p>
+          <w:p>
+            <w:pPr>
+              <w:pStyle w:val="ListParagraph"/>
+              <w:spacing w:line="276" w:lineRule="auto"/>
+              <w:ind w:left="403"/>
+              <w:jc w:val="both"/>
+              <w:rPr>
+                <w:rFonts w:ascii="Arial" w:eastAsia="Times New Roman" w:hAnsi="Arial" w:cs="Arial"/>
+                <w:sz w:val="20"/>
+                <w:lang w:val="en-AU"/>
+              </w:rPr>
+            </w:pPr>
           </w:p>
           <w:p>
             <w:pPr>
               <w:pStyle w:val="ListParagraph"/>
               <w:numPr>
                 <w:ilvl w:val="0"/>
-                <w:numId w:val="12"/>
+                <w:numId w:val="36"/>
               </w:numPr>
               <w:spacing w:line="276" w:lineRule="auto"/>
+              <w:ind w:left="403"/>
+              <w:jc w:val="both"/>
               <w:rPr>
                 <w:rFonts w:ascii="Arial" w:eastAsia="Times New Roman" w:hAnsi="Arial" w:cs="Arial"/>
                 <w:sz w:val="20"/>
@@ -997,17 +983,32 @@
                 <w:sz w:val="20"/>
                 <w:lang w:val="en-AU"/>
               </w:rPr>
-              <w:t>Expanded my skill set by mastering advanced web and Windows application features, including HTML, jQuery, Ajax, Web Form, CSS, and VB.NET.</w:t>
-            </w:r>
+              <w:t>My experience with MS SQL Server technologies enables me to design and optimize data structures for applications. I am proficient in writing stored procedures and views to manipulate and retrieve data efficiently. Additionally, I am experienced in using frontend languages such as jQuery, JavaScript, and Bootstrap frameworks to create interactive and visually appealing user interfaces.</w:t>
+            </w:r>
+          </w:p>
+          <w:p>
+            <w:pPr>
+              <w:pStyle w:val="ListParagraph"/>
+              <w:spacing w:line="276" w:lineRule="auto"/>
+              <w:ind w:left="403"/>
+              <w:jc w:val="both"/>
+              <w:rPr>
+                <w:rFonts w:ascii="Arial" w:eastAsia="Times New Roman" w:hAnsi="Arial" w:cs="Arial"/>
+                <w:sz w:val="20"/>
+                <w:lang w:val="en-AU"/>
+              </w:rPr>
+            </w:pPr>
           </w:p>
           <w:p>
             <w:pPr>
               <w:pStyle w:val="ListParagraph"/>
               <w:numPr>
                 <w:ilvl w:val="0"/>
-                <w:numId w:val="12"/>
+                <w:numId w:val="36"/>
               </w:numPr>
               <w:spacing w:line="276" w:lineRule="auto"/>
+              <w:ind w:left="403"/>
+              <w:jc w:val="both"/>
               <w:rPr>
                 <w:rFonts w:ascii="Arial" w:eastAsia="Times New Roman" w:hAnsi="Arial" w:cs="Arial"/>
                 <w:sz w:val="20"/>
@@ -1020,17 +1021,32 @@
                 <w:sz w:val="20"/>
                 <w:lang w:val="en-AU"/>
               </w:rPr>
-              <w:t>Collaborated closely with customers to ensure the smooth operation and maintenance of diverse software systems, displaying strong customer service and problem-solving skills.</w:t>
-            </w:r>
+              <w:t>Providing software support is also an integral part of my role, as I am responsible for resolving technical issues and ensuring customer satisfaction with the use of various remote desktop tools. Throughout my career, I have achieved expertise in MSSQL, ASP.NET, and .NET technologies, further enhancing my proficiency in developing robust and scalable software solutions. I have expanded my skill set by mastering advanced web and Windows application features, including HTML, jQuery, Ajax, Web Form, CSS, and VB.NET.</w:t>
+            </w:r>
+          </w:p>
+          <w:p>
+            <w:pPr>
+              <w:pStyle w:val="ListParagraph"/>
+              <w:spacing w:line="276" w:lineRule="auto"/>
+              <w:ind w:left="403"/>
+              <w:jc w:val="both"/>
+              <w:rPr>
+                <w:rFonts w:ascii="Arial" w:eastAsia="Times New Roman" w:hAnsi="Arial" w:cs="Arial"/>
+                <w:sz w:val="20"/>
+                <w:lang w:val="en-AU"/>
+              </w:rPr>
+            </w:pPr>
           </w:p>
           <w:p>
             <w:pPr>
               <w:pStyle w:val="ListParagraph"/>
               <w:numPr>
                 <w:ilvl w:val="0"/>
-                <w:numId w:val="12"/>
+                <w:numId w:val="36"/>
               </w:numPr>
               <w:spacing w:line="276" w:lineRule="auto"/>
+              <w:ind w:left="403"/>
+              <w:jc w:val="both"/>
               <w:rPr>
                 <w:rFonts w:ascii="Arial" w:eastAsia="Times New Roman" w:hAnsi="Arial" w:cs="Arial"/>
                 <w:sz w:val="20"/>
@@ -1043,7 +1059,7 @@
                 <w:sz w:val="20"/>
                 <w:lang w:val="en-AU"/>
               </w:rPr>
-              <w:t>Demonstrated proficiency in providing software support utilizing a range of remote desktop tools, effectively resolving technical issues and ensuring customer satisfaction.</w:t>
+              <w:t>Overall, I am dedicated to delivering high-quality applications, providing technical support, and ensuring customer satisfaction in all software development projects.</w:t>
             </w:r>
           </w:p>
         </w:tc>
@@ -1327,6 +1343,7 @@
                 <w:sz w:val="20"/>
                 <w:szCs w:val="20"/>
               </w:rPr>
+              <w:lastRenderedPageBreak/>
               <w:t>May-2013</w:t>
             </w:r>
           </w:p>
@@ -1491,7 +1508,16 @@
                 <w:sz w:val="22"/>
                 <w:szCs w:val="20"/>
               </w:rPr>
-              <w:t>QLD, Australia – Software Developer</w:t>
+              <w:t xml:space="preserve">QLD, Australia – </w:t>
+            </w:r>
+            <w:r>
+              <w:rPr>
+                <w:rFonts w:ascii="Arial" w:eastAsia="Times New Roman" w:hAnsi="Arial" w:cs="Arial"/>
+                <w:b/>
+                <w:sz w:val="22"/>
+                <w:szCs w:val="20"/>
+              </w:rPr>
+              <w:t>Software Development Engineer</w:t>
             </w:r>
           </w:p>
         </w:tc>
@@ -1504,411 +1530,361 @@
           <w:p>
             <w:pPr>
               <w:pStyle w:val="NormalWeb"/>
+              <w:numPr>
+                <w:ilvl w:val="0"/>
+                <w:numId w:val="37"/>
+              </w:numPr>
               <w:spacing w:before="0" w:beforeAutospacing="0" w:after="0" w:afterAutospacing="0" w:line="276" w:lineRule="auto"/>
-              <w:ind w:left="70"/>
+              <w:ind w:left="435" w:hanging="435"/>
+              <w:jc w:val="both"/>
               <w:rPr>
                 <w:rStyle w:val="Strong"/>
                 <w:rFonts w:ascii="Arial" w:hAnsi="Arial" w:cs="Arial"/>
                 <w:b w:val="0"/>
                 <w:bCs w:val="0"/>
+                <w:noProof/>
                 <w:sz w:val="20"/>
                 <w:szCs w:val="20"/>
               </w:rPr>
             </w:pPr>
-            <w:r>
-              <w:rPr>
-                <w:rStyle w:val="Strong"/>
-                <w:rFonts w:ascii="Arial" w:hAnsi="Arial" w:cs="Arial"/>
-                <w:sz w:val="20"/>
-                <w:szCs w:val="20"/>
-              </w:rPr>
-              <w:t>JE</w:t>
-            </w:r>
-            <w:r>
-              <w:rPr>
-                <w:rStyle w:val="Strong"/>
-                <w:rFonts w:ascii="Arial" w:hAnsi="Arial" w:cs="Arial"/>
-                <w:sz w:val="20"/>
-                <w:szCs w:val="20"/>
-              </w:rPr>
-              <w:t xml:space="preserve">Linux web interface </w:t>
-            </w:r>
             <w:r>
               <w:rPr>
                 <w:rStyle w:val="Strong"/>
                 <w:rFonts w:ascii="Arial" w:hAnsi="Arial" w:cs="Arial"/>
                 <w:b w:val="0"/>
                 <w:bCs w:val="0"/>
-                <w:sz w:val="20"/>
-                <w:szCs w:val="20"/>
-              </w:rPr>
-              <w:t>(Team Size:</w:t>
-            </w:r>
+                <w:noProof/>
+                <w:sz w:val="20"/>
+                <w:szCs w:val="20"/>
+              </w:rPr>
+              <w:t xml:space="preserve">These projects involve various applications and interfaces that work together to enhance the Jacques system ecosystem. One key project is the </w:t>
+            </w:r>
+            <w:proofErr w:type="spellStart"/>
+            <w:r>
+              <w:rPr>
+                <w:rStyle w:val="Strong"/>
+                <w:rFonts w:ascii="Arial" w:hAnsi="Arial" w:cs="Arial"/>
+                <w:noProof/>
+                <w:sz w:val="20"/>
+                <w:szCs w:val="20"/>
+              </w:rPr>
+              <w:t>JELinux</w:t>
+            </w:r>
+            <w:proofErr w:type="spellEnd"/>
             <w:r>
               <w:rPr>
                 <w:rStyle w:val="Strong"/>
                 <w:rFonts w:ascii="Arial" w:hAnsi="Arial" w:cs="Arial"/>
                 <w:b w:val="0"/>
                 <w:bCs w:val="0"/>
-                <w:sz w:val="20"/>
-                <w:szCs w:val="20"/>
-              </w:rPr>
-              <w:t xml:space="preserve"> 4</w:t>
-            </w:r>
-            <w:r>
+                <w:noProof/>
+                <w:sz w:val="20"/>
+                <w:szCs w:val="20"/>
+              </w:rPr>
+              <w:t xml:space="preserve"> Web Interface, a centralised platform for configuring software packages, system settings, and device features on the Jacques system server. Version 8 of the interface introduces significant enhancements in security, user experience, and feature configuration. This project involves a team of four members dedicated to ensuring a seamless and efficient web interface for managing the Jacques system.</w:t>
+            </w:r>
+          </w:p>
+          <w:p>
+            <w:pPr>
+              <w:pStyle w:val="NormalWeb"/>
+              <w:spacing w:before="0" w:beforeAutospacing="0" w:after="0" w:afterAutospacing="0" w:line="276" w:lineRule="auto"/>
+              <w:ind w:left="255"/>
+              <w:jc w:val="both"/>
               <w:rPr>
                 <w:rStyle w:val="Strong"/>
                 <w:rFonts w:ascii="Arial" w:hAnsi="Arial" w:cs="Arial"/>
                 <w:b w:val="0"/>
                 <w:bCs w:val="0"/>
-                <w:sz w:val="20"/>
-                <w:szCs w:val="20"/>
-              </w:rPr>
-              <w:t>)</w:t>
-            </w:r>
+                <w:noProof/>
+                <w:sz w:val="20"/>
+                <w:szCs w:val="20"/>
+              </w:rPr>
+            </w:pPr>
           </w:p>
           <w:p>
             <w:pPr>
               <w:pStyle w:val="NormalWeb"/>
               <w:numPr>
                 <w:ilvl w:val="0"/>
-                <w:numId w:val="28"/>
+                <w:numId w:val="37"/>
               </w:numPr>
               <w:spacing w:before="0" w:beforeAutospacing="0" w:after="0" w:afterAutospacing="0" w:line="276" w:lineRule="auto"/>
-              <w:ind w:left="790"/>
-              <w:rPr>
-                <w:rStyle w:val="Strong"/>
-                <w:rFonts w:ascii="Arial" w:hAnsi="Arial" w:cs="Arial"/>
-                <w:sz w:val="20"/>
-                <w:szCs w:val="20"/>
-              </w:rPr>
-            </w:pPr>
-            <w:r>
+              <w:ind w:left="435" w:hanging="435"/>
+              <w:jc w:val="both"/>
               <w:rPr>
                 <w:rStyle w:val="Strong"/>
                 <w:rFonts w:ascii="Arial" w:hAnsi="Arial" w:cs="Arial"/>
                 <w:b w:val="0"/>
-                <w:sz w:val="20"/>
-                <w:szCs w:val="20"/>
-              </w:rPr>
-              <w:t xml:space="preserve">The Jacques IP Communications System runs on JELinux, its operating system. Through the JELinux web interface, users have the ability to configure software packages, system settings, and device features on the Jacques system server. Version 8 has significant improvements to security, user experience, and feature configuration. </w:t>
-            </w:r>
+                <w:bCs w:val="0"/>
+                <w:noProof/>
+                <w:sz w:val="20"/>
+                <w:szCs w:val="20"/>
+              </w:rPr>
+            </w:pPr>
             <w:r>
               <w:rPr>
                 <w:rStyle w:val="Strong"/>
                 <w:rFonts w:ascii="Arial" w:hAnsi="Arial" w:cs="Arial"/>
                 <w:b w:val="0"/>
-                <w:sz w:val="20"/>
-                <w:szCs w:val="20"/>
-              </w:rPr>
-              <w:t>The JELinux server comprises numerous packages, including the following application packages.</w:t>
+                <w:bCs w:val="0"/>
+                <w:noProof/>
+                <w:sz w:val="20"/>
+                <w:szCs w:val="20"/>
+              </w:rPr>
+              <w:t xml:space="preserve">Another important project is the </w:t>
+            </w:r>
+            <w:r>
+              <w:rPr>
+                <w:rStyle w:val="Strong"/>
+                <w:rFonts w:ascii="Arial" w:hAnsi="Arial" w:cs="Arial"/>
+                <w:noProof/>
+                <w:sz w:val="20"/>
+                <w:szCs w:val="20"/>
+              </w:rPr>
+              <w:t>Mass Notification System (MNS),</w:t>
+            </w:r>
+            <w:r>
+              <w:rPr>
+                <w:rStyle w:val="Strong"/>
+                <w:rFonts w:ascii="Arial" w:hAnsi="Arial" w:cs="Arial"/>
+                <w:b w:val="0"/>
+                <w:bCs w:val="0"/>
+                <w:noProof/>
+                <w:sz w:val="20"/>
+                <w:szCs w:val="20"/>
+              </w:rPr>
+              <w:t xml:space="preserve"> which facilitates the easy sending of mass text notifications to contacts with the hardware-software integration in the Jacques system. This application utilises APIs and AT commands to distribute messages through various MNS distribution providers. The team of two members working on this project focuses on developing and integrating a user-friendly interface with the Jacques system, enabling efficient and timely communication with system users during critical events.</w:t>
             </w:r>
           </w:p>
           <w:p>
             <w:pPr>
               <w:pStyle w:val="NormalWeb"/>
               <w:spacing w:before="0" w:beforeAutospacing="0" w:after="0" w:afterAutospacing="0" w:line="276" w:lineRule="auto"/>
-              <w:rPr>
-                <w:rStyle w:val="Strong"/>
-                <w:rFonts w:ascii="Arial" w:hAnsi="Arial" w:cs="Arial"/>
-                <w:sz w:val="20"/>
-                <w:szCs w:val="20"/>
-              </w:rPr>
-            </w:pPr>
-          </w:p>
-          <w:p>
-            <w:pPr>
-              <w:pStyle w:val="NormalWeb"/>
-              <w:spacing w:before="0" w:beforeAutospacing="0" w:after="0" w:afterAutospacing="0" w:line="276" w:lineRule="auto"/>
-              <w:ind w:left="70"/>
-              <w:rPr>
-                <w:rStyle w:val="Strong"/>
-                <w:rFonts w:ascii="Arial" w:hAnsi="Arial" w:cs="Arial"/>
-                <w:sz w:val="20"/>
-                <w:szCs w:val="20"/>
-              </w:rPr>
-            </w:pPr>
-            <w:r>
-              <w:rPr>
-                <w:rStyle w:val="Strong"/>
-                <w:rFonts w:ascii="Arial" w:hAnsi="Arial" w:cs="Arial"/>
-                <w:sz w:val="20"/>
-                <w:szCs w:val="20"/>
-              </w:rPr>
-              <w:t xml:space="preserve">MNS (Mass notification System) </w:t>
-            </w:r>
-            <w:r>
+              <w:ind w:left="255"/>
+              <w:jc w:val="both"/>
               <w:rPr>
                 <w:rStyle w:val="Strong"/>
                 <w:rFonts w:ascii="Arial" w:hAnsi="Arial" w:cs="Arial"/>
                 <w:b w:val="0"/>
-                <w:sz w:val="20"/>
-                <w:szCs w:val="20"/>
-              </w:rPr>
-              <w:t>(Team size: 2)</w:t>
-            </w:r>
+                <w:bCs w:val="0"/>
+                <w:noProof/>
+                <w:sz w:val="20"/>
+                <w:szCs w:val="20"/>
+              </w:rPr>
+            </w:pPr>
           </w:p>
           <w:p>
             <w:pPr>
               <w:pStyle w:val="NormalWeb"/>
               <w:numPr>
                 <w:ilvl w:val="0"/>
-                <w:numId w:val="28"/>
+                <w:numId w:val="37"/>
               </w:numPr>
               <w:spacing w:before="0" w:beforeAutospacing="0" w:after="0" w:afterAutospacing="0" w:line="276" w:lineRule="auto"/>
-              <w:ind w:left="790"/>
-              <w:rPr>
-                <w:rStyle w:val="Strong"/>
-                <w:rFonts w:ascii="Arial" w:hAnsi="Arial" w:cs="Arial"/>
-                <w:sz w:val="20"/>
-                <w:szCs w:val="20"/>
-              </w:rPr>
-            </w:pPr>
-            <w:r>
+              <w:ind w:left="435"/>
+              <w:jc w:val="both"/>
               <w:rPr>
                 <w:rStyle w:val="Strong"/>
                 <w:rFonts w:ascii="Arial" w:hAnsi="Arial" w:cs="Arial"/>
                 <w:b w:val="0"/>
-                <w:sz w:val="20"/>
-                <w:szCs w:val="20"/>
-              </w:rPr>
-              <w:t>The Jacques MNS app makes sending mass text notifications to contacts easy based on events in the Jacques system. These notifications are distributed through APIs or Hardware using AT commands to MNS distribution providers online.</w:t>
+                <w:bCs w:val="0"/>
+                <w:noProof/>
+                <w:sz w:val="20"/>
+                <w:szCs w:val="20"/>
+              </w:rPr>
+            </w:pPr>
+            <w:r>
+              <w:rPr>
+                <w:rStyle w:val="Strong"/>
+                <w:rFonts w:ascii="Arial" w:hAnsi="Arial" w:cs="Arial"/>
+                <w:b w:val="0"/>
+                <w:bCs w:val="0"/>
+                <w:noProof/>
+                <w:sz w:val="20"/>
+                <w:szCs w:val="20"/>
+              </w:rPr>
+              <w:t xml:space="preserve">The </w:t>
+            </w:r>
+            <w:r>
+              <w:rPr>
+                <w:rStyle w:val="Strong"/>
+                <w:rFonts w:ascii="Arial" w:hAnsi="Arial" w:cs="Arial"/>
+                <w:noProof/>
+                <w:sz w:val="20"/>
+                <w:szCs w:val="20"/>
+              </w:rPr>
+              <w:t>User Roles and Permissions (URP)</w:t>
+            </w:r>
+            <w:r>
+              <w:rPr>
+                <w:rStyle w:val="Strong"/>
+                <w:rFonts w:ascii="Arial" w:hAnsi="Arial" w:cs="Arial"/>
+                <w:b w:val="0"/>
+                <w:bCs w:val="0"/>
+                <w:noProof/>
+                <w:sz w:val="20"/>
+                <w:szCs w:val="20"/>
+              </w:rPr>
+              <w:t xml:space="preserve"> application ensures secure and password-protected access to JELinux server applications. Users are categorised into administrators with full access and system users with limited access based on their defined roles. With a team of three members, this project aims to enhance the security and control of the Jacques system, allowing administrators to manage user permissions effectively and safeguard sensitive information.</w:t>
             </w:r>
           </w:p>
           <w:p>
             <w:pPr>
               <w:pStyle w:val="NormalWeb"/>
               <w:spacing w:before="0" w:beforeAutospacing="0" w:after="0" w:afterAutospacing="0" w:line="276" w:lineRule="auto"/>
-              <w:ind w:left="790"/>
-              <w:rPr>
-                <w:rStyle w:val="Strong"/>
-                <w:rFonts w:ascii="Arial" w:hAnsi="Arial" w:cs="Arial"/>
-                <w:sz w:val="20"/>
-                <w:szCs w:val="20"/>
-              </w:rPr>
-            </w:pPr>
-          </w:p>
-          <w:p>
-            <w:pPr>
-              <w:pStyle w:val="NormalWeb"/>
-              <w:spacing w:before="0" w:beforeAutospacing="0" w:after="0" w:afterAutospacing="0" w:line="276" w:lineRule="auto"/>
-              <w:ind w:left="70"/>
-              <w:rPr>
-                <w:rStyle w:val="Strong"/>
-                <w:rFonts w:ascii="Arial" w:hAnsi="Arial" w:cs="Arial"/>
-                <w:sz w:val="20"/>
-                <w:szCs w:val="20"/>
-              </w:rPr>
-            </w:pPr>
-            <w:r>
-              <w:rPr>
-                <w:rStyle w:val="Strong"/>
-                <w:rFonts w:ascii="Arial" w:hAnsi="Arial" w:cs="Arial"/>
-                <w:sz w:val="20"/>
-                <w:szCs w:val="20"/>
-              </w:rPr>
-              <w:t>URP</w:t>
-            </w:r>
-            <w:r>
-              <w:rPr>
-                <w:rStyle w:val="Strong"/>
-                <w:rFonts w:ascii="Arial" w:hAnsi="Arial" w:cs="Arial"/>
-                <w:sz w:val="20"/>
-                <w:szCs w:val="20"/>
-              </w:rPr>
-              <w:t xml:space="preserve"> (</w:t>
-            </w:r>
-            <w:r>
-              <w:rPr>
-                <w:rStyle w:val="Strong"/>
-                <w:rFonts w:ascii="Arial" w:hAnsi="Arial" w:cs="Arial"/>
-                <w:sz w:val="20"/>
-                <w:szCs w:val="20"/>
-              </w:rPr>
-              <w:t xml:space="preserve">User </w:t>
-            </w:r>
-            <w:r>
-              <w:rPr>
-                <w:rStyle w:val="Strong"/>
-                <w:rFonts w:ascii="Arial" w:hAnsi="Arial" w:cs="Arial"/>
-                <w:sz w:val="20"/>
-                <w:szCs w:val="20"/>
-              </w:rPr>
-              <w:t>Roles and Permissions</w:t>
-            </w:r>
-            <w:r>
-              <w:rPr>
-                <w:rStyle w:val="Strong"/>
-                <w:rFonts w:ascii="Arial" w:hAnsi="Arial" w:cs="Arial"/>
-                <w:sz w:val="20"/>
-                <w:szCs w:val="20"/>
-              </w:rPr>
-              <w:t xml:space="preserve">) </w:t>
-            </w:r>
-            <w:r>
+              <w:ind w:left="435"/>
+              <w:jc w:val="both"/>
               <w:rPr>
                 <w:rStyle w:val="Strong"/>
                 <w:rFonts w:ascii="Arial" w:hAnsi="Arial" w:cs="Arial"/>
                 <w:b w:val="0"/>
-                <w:sz w:val="20"/>
-                <w:szCs w:val="20"/>
-              </w:rPr>
-              <w:t xml:space="preserve">(Team size: </w:t>
-            </w:r>
-            <w:r>
-              <w:rPr>
-                <w:rStyle w:val="Strong"/>
-                <w:rFonts w:ascii="Arial" w:hAnsi="Arial" w:cs="Arial"/>
-                <w:b w:val="0"/>
-                <w:sz w:val="20"/>
-                <w:szCs w:val="20"/>
-              </w:rPr>
-              <w:t>3</w:t>
-            </w:r>
-            <w:r>
-              <w:rPr>
-                <w:rStyle w:val="Strong"/>
-                <w:rFonts w:ascii="Arial" w:hAnsi="Arial" w:cs="Arial"/>
-                <w:b w:val="0"/>
-                <w:sz w:val="20"/>
-                <w:szCs w:val="20"/>
-              </w:rPr>
-              <w:t>)</w:t>
-            </w:r>
+                <w:bCs w:val="0"/>
+                <w:noProof/>
+                <w:sz w:val="20"/>
+                <w:szCs w:val="20"/>
+              </w:rPr>
+            </w:pPr>
           </w:p>
           <w:p>
             <w:pPr>
               <w:pStyle w:val="NormalWeb"/>
               <w:numPr>
                 <w:ilvl w:val="0"/>
-                <w:numId w:val="28"/>
+                <w:numId w:val="37"/>
               </w:numPr>
               <w:spacing w:before="0" w:beforeAutospacing="0" w:after="0" w:afterAutospacing="0" w:line="276" w:lineRule="auto"/>
-              <w:ind w:left="790"/>
-              <w:rPr>
-                <w:rStyle w:val="Strong"/>
-                <w:rFonts w:ascii="Arial" w:hAnsi="Arial" w:cs="Arial"/>
-                <w:sz w:val="20"/>
-                <w:szCs w:val="20"/>
-              </w:rPr>
-            </w:pPr>
-            <w:r>
+              <w:ind w:left="435"/>
+              <w:jc w:val="both"/>
               <w:rPr>
                 <w:rStyle w:val="Strong"/>
                 <w:rFonts w:ascii="Arial" w:hAnsi="Arial" w:cs="Arial"/>
                 <w:b w:val="0"/>
-                <w:sz w:val="20"/>
-                <w:szCs w:val="20"/>
-              </w:rPr>
-              <w:t>The "Roles and Permissions" application ensures secure and password-protected access to JELinux server applications. Users can be classified as administrators with full access or system users with limited acces</w:t>
-            </w:r>
+                <w:bCs w:val="0"/>
+                <w:noProof/>
+                <w:sz w:val="20"/>
+                <w:szCs w:val="20"/>
+              </w:rPr>
+            </w:pPr>
             <w:r>
               <w:rPr>
                 <w:rStyle w:val="Strong"/>
                 <w:rFonts w:ascii="Arial" w:hAnsi="Arial" w:cs="Arial"/>
                 <w:b w:val="0"/>
-                <w:sz w:val="20"/>
-                <w:szCs w:val="20"/>
-              </w:rPr>
-              <w:t>s, based on their defined roles</w:t>
+                <w:bCs w:val="0"/>
+                <w:noProof/>
+                <w:sz w:val="20"/>
+                <w:szCs w:val="20"/>
+              </w:rPr>
+              <w:t xml:space="preserve">In addition, the </w:t>
+            </w:r>
+            <w:r>
+              <w:rPr>
+                <w:rStyle w:val="Strong"/>
+                <w:rFonts w:ascii="Arial" w:hAnsi="Arial" w:cs="Arial"/>
+                <w:noProof/>
+                <w:sz w:val="20"/>
+                <w:szCs w:val="20"/>
+              </w:rPr>
+              <w:t>Jacques Announcement Scheduler (JAS)</w:t>
             </w:r>
             <w:r>
               <w:rPr>
                 <w:rStyle w:val="Strong"/>
                 <w:rFonts w:ascii="Arial" w:hAnsi="Arial" w:cs="Arial"/>
                 <w:b w:val="0"/>
-                <w:sz w:val="20"/>
-                <w:szCs w:val="20"/>
-              </w:rPr>
-              <w:t>.</w:t>
-            </w:r>
-          </w:p>
-          <w:p>
-            <w:pPr>
-              <w:pStyle w:val="NormalWeb"/>
-              <w:spacing w:before="0" w:beforeAutospacing="0" w:after="0" w:afterAutospacing="0" w:line="360" w:lineRule="auto"/>
+                <w:bCs w:val="0"/>
+                <w:noProof/>
+                <w:sz w:val="20"/>
+                <w:szCs w:val="20"/>
+              </w:rPr>
+              <w:t xml:space="preserve"> project introduces an advanced scheduling interface for seamless broadcasting across multiple zones. Usin</w:t>
+            </w:r>
+            <w:r>
               <w:rPr>
                 <w:rStyle w:val="Strong"/>
                 <w:rFonts w:ascii="Arial" w:hAnsi="Arial" w:cs="Arial"/>
-                <w:sz w:val="20"/>
-                <w:szCs w:val="20"/>
-              </w:rPr>
-            </w:pPr>
+                <w:b w:val="0"/>
+                <w:bCs w:val="0"/>
+                <w:noProof/>
+                <w:sz w:val="20"/>
+                <w:szCs w:val="20"/>
+              </w:rPr>
+              <w:t xml:space="preserve">g </w:t>
+            </w:r>
+            <w:r>
+              <w:rPr>
+                <w:rStyle w:val="Strong"/>
+                <w:rFonts w:ascii="Arial" w:hAnsi="Arial" w:cs="Arial"/>
+                <w:b w:val="0"/>
+                <w:bCs w:val="0"/>
+                <w:noProof/>
+                <w:sz w:val="20"/>
+                <w:szCs w:val="20"/>
+              </w:rPr>
+              <w:t xml:space="preserve">efficent </w:t>
+            </w:r>
+            <w:r>
+              <w:rPr>
+                <w:rStyle w:val="Strong"/>
+                <w:rFonts w:ascii="Arial" w:hAnsi="Arial" w:cs="Arial"/>
+                <w:b w:val="0"/>
+                <w:bCs w:val="0"/>
+                <w:noProof/>
+                <w:sz w:val="20"/>
+                <w:szCs w:val="20"/>
+              </w:rPr>
+              <w:t>bac</w:t>
+            </w:r>
+            <w:r>
+              <w:rPr>
+                <w:rStyle w:val="Strong"/>
+                <w:rFonts w:ascii="Arial" w:hAnsi="Arial" w:cs="Arial"/>
+                <w:b w:val="0"/>
+                <w:bCs w:val="0"/>
+                <w:noProof/>
+                <w:sz w:val="20"/>
+                <w:szCs w:val="20"/>
+              </w:rPr>
+              <w:t>kend and frontend technologies</w:t>
+            </w:r>
+            <w:r>
+              <w:rPr>
+                <w:rStyle w:val="Strong"/>
+                <w:rFonts w:ascii="Arial" w:hAnsi="Arial" w:cs="Arial"/>
+                <w:b w:val="0"/>
+                <w:bCs w:val="0"/>
+                <w:noProof/>
+                <w:sz w:val="20"/>
+                <w:szCs w:val="20"/>
+              </w:rPr>
+              <w:t>, JAS enables users to upload audio files and create broadcasting timetables effortlessly. This project, led by a single team member, optimises the user experience and provides a powerful tool for managing audio announcements within the Jacques system.</w:t>
+            </w:r>
           </w:p>
           <w:p>
             <w:pPr>
               <w:pStyle w:val="NormalWeb"/>
               <w:spacing w:before="0" w:beforeAutospacing="0" w:after="0" w:afterAutospacing="0" w:line="276" w:lineRule="auto"/>
-              <w:ind w:left="70"/>
+              <w:ind w:left="435"/>
               <w:rPr>
                 <w:rStyle w:val="Strong"/>
                 <w:rFonts w:ascii="Arial" w:hAnsi="Arial" w:cs="Arial"/>
                 <w:b w:val="0"/>
                 <w:bCs w:val="0"/>
+                <w:noProof/>
                 <w:sz w:val="20"/>
                 <w:szCs w:val="20"/>
               </w:rPr>
             </w:pPr>
-            <w:r>
-              <w:rPr>
-                <w:rStyle w:val="Strong"/>
-                <w:rFonts w:ascii="Arial" w:hAnsi="Arial" w:cs="Arial"/>
-                <w:sz w:val="20"/>
-                <w:szCs w:val="20"/>
-              </w:rPr>
-              <w:t>JAS (Jacques Announcement Scheduler)</w:t>
-            </w:r>
-            <w:r>
-              <w:rPr>
-                <w:rStyle w:val="Strong"/>
-                <w:rFonts w:ascii="Arial" w:hAnsi="Arial" w:cs="Arial"/>
-                <w:sz w:val="20"/>
-                <w:szCs w:val="20"/>
-              </w:rPr>
-              <w:t xml:space="preserve"> </w:t>
-            </w:r>
-            <w:r>
-              <w:rPr>
-                <w:rStyle w:val="Strong"/>
-                <w:rFonts w:ascii="Arial" w:hAnsi="Arial" w:cs="Arial"/>
-                <w:b w:val="0"/>
-                <w:bCs w:val="0"/>
-                <w:sz w:val="20"/>
-                <w:szCs w:val="20"/>
-              </w:rPr>
-              <w:t>(Team Size:</w:t>
-            </w:r>
-            <w:r>
-              <w:rPr>
-                <w:rStyle w:val="Strong"/>
-                <w:rFonts w:ascii="Arial" w:hAnsi="Arial" w:cs="Arial"/>
-                <w:b w:val="0"/>
-                <w:bCs w:val="0"/>
-                <w:sz w:val="20"/>
-                <w:szCs w:val="20"/>
-              </w:rPr>
-              <w:t xml:space="preserve"> 1</w:t>
-            </w:r>
-            <w:r>
-              <w:rPr>
-                <w:rStyle w:val="Strong"/>
-                <w:rFonts w:ascii="Arial" w:hAnsi="Arial" w:cs="Arial"/>
-                <w:b w:val="0"/>
-                <w:bCs w:val="0"/>
-                <w:sz w:val="20"/>
-                <w:szCs w:val="20"/>
-              </w:rPr>
-              <w:t>)</w:t>
-            </w:r>
           </w:p>
           <w:p>
             <w:pPr>
               <w:pStyle w:val="NormalWeb"/>
               <w:numPr>
                 <w:ilvl w:val="0"/>
-                <w:numId w:val="22"/>
+                <w:numId w:val="37"/>
               </w:numPr>
               <w:spacing w:before="0" w:beforeAutospacing="0" w:after="0" w:afterAutospacing="0" w:line="276" w:lineRule="auto"/>
+              <w:ind w:left="435"/>
               <w:rPr>
                 <w:rStyle w:val="Strong"/>
                 <w:rFonts w:ascii="Arial" w:hAnsi="Arial" w:cs="Arial"/>
@@ -1923,27 +1899,13 @@
                 <w:rStyle w:val="Strong"/>
                 <w:rFonts w:ascii="Arial" w:hAnsi="Arial" w:cs="Arial"/>
                 <w:b w:val="0"/>
-                <w:sz w:val="20"/>
-                <w:szCs w:val="20"/>
-              </w:rPr>
-              <w:lastRenderedPageBreak/>
-              <w:t>Introducing JAS - the ultimate scheduling interface for Jacques systems. With JAS, you can effortlessly upload audio files and create a seamless broadcasting timetable across multiple zones. Developed using cutting-edge technologies including Python, Flask, jQuery, Ajax, Bootstrap, and CSS3, JAS is fully optimized for mobile use. Get ready to take your broadcasting game to the next level with JAS.</w:t>
-            </w:r>
-          </w:p>
-          <w:p>
-            <w:pPr>
-              <w:pStyle w:val="NormalWeb"/>
-              <w:spacing w:before="0" w:beforeAutospacing="0" w:after="0" w:afterAutospacing="0" w:line="360" w:lineRule="auto"/>
-              <w:ind w:left="360"/>
-              <w:rPr>
-                <w:rStyle w:val="Strong"/>
-                <w:rFonts w:ascii="Arial" w:hAnsi="Arial" w:cs="Arial"/>
-                <w:b w:val="0"/>
+                <w:bCs w:val="0"/>
                 <w:noProof/>
                 <w:sz w:val="20"/>
                 <w:szCs w:val="20"/>
               </w:rPr>
-            </w:pPr>
+              <w:t>Overall, the combined projects encompass a range of functionalities, including system configuration, mass notifications, user access control, and broadcasting scheduling. These projects involve dedicated teams working collaboratively to enhance the Jacques system's performance, security, and user satisfaction. The projects aim to deliver a comprehensive and efficient seamless communication and system management method by incorporating advanced technologies and robust development practices.</w:t>
+            </w:r>
           </w:p>
         </w:tc>
       </w:tr>
@@ -1952,276 +1914,6 @@
           <w:tcPr>
             <w:tcW w:w="9350" w:type="dxa"/>
           </w:tcPr>
-          <w:p>
-            <w:pPr>
-              <w:pStyle w:val="NormalWeb"/>
-              <w:spacing w:before="0" w:beforeAutospacing="0" w:after="0" w:afterAutospacing="0" w:line="276" w:lineRule="auto"/>
-              <w:ind w:left="70"/>
-              <w:rPr>
-                <w:rStyle w:val="Strong"/>
-                <w:rFonts w:ascii="Arial" w:hAnsi="Arial" w:cs="Arial"/>
-                <w:b w:val="0"/>
-                <w:bCs w:val="0"/>
-                <w:sz w:val="20"/>
-                <w:szCs w:val="20"/>
-              </w:rPr>
-            </w:pPr>
-            <w:bookmarkStart w:id="15" w:name="OLE_LINK19"/>
-            <w:bookmarkStart w:id="16" w:name="OLE_LINK20"/>
-            <w:bookmarkStart w:id="17" w:name="OLE_LINK21"/>
-            <w:r>
-              <w:rPr>
-                <w:rStyle w:val="Strong"/>
-                <w:rFonts w:ascii="Arial" w:hAnsi="Arial" w:cs="Arial"/>
-                <w:sz w:val="20"/>
-                <w:szCs w:val="20"/>
-              </w:rPr>
-              <w:lastRenderedPageBreak/>
-              <w:t>4Trak NSW train (</w:t>
-            </w:r>
-            <w:r>
-              <w:rPr>
-                <w:rStyle w:val="Strong"/>
-                <w:rFonts w:ascii="Arial" w:hAnsi="Arial" w:cs="Arial"/>
-                <w:noProof/>
-                <w:sz w:val="20"/>
-                <w:szCs w:val="20"/>
-              </w:rPr>
-              <w:t>gtfs</w:t>
-            </w:r>
-            <w:r>
-              <w:rPr>
-                <w:rStyle w:val="Strong"/>
-                <w:rFonts w:ascii="Arial" w:hAnsi="Arial" w:cs="Arial"/>
-                <w:sz w:val="20"/>
-                <w:szCs w:val="20"/>
-              </w:rPr>
-              <w:t xml:space="preserve"> train schedule system)</w:t>
-            </w:r>
-            <w:r>
-              <w:rPr>
-                <w:rStyle w:val="Strong"/>
-                <w:rFonts w:ascii="Arial" w:hAnsi="Arial" w:cs="Arial"/>
-                <w:b w:val="0"/>
-                <w:bCs w:val="0"/>
-                <w:sz w:val="20"/>
-                <w:szCs w:val="20"/>
-              </w:rPr>
-              <w:t xml:space="preserve"> (Team Size: </w:t>
-            </w:r>
-            <w:r>
-              <w:rPr>
-                <w:rStyle w:val="Strong"/>
-                <w:rFonts w:ascii="Arial" w:hAnsi="Arial" w:cs="Arial"/>
-                <w:b w:val="0"/>
-                <w:bCs w:val="0"/>
-                <w:sz w:val="20"/>
-                <w:szCs w:val="20"/>
-              </w:rPr>
-              <w:t>1</w:t>
-            </w:r>
-            <w:r>
-              <w:rPr>
-                <w:rStyle w:val="Strong"/>
-                <w:rFonts w:ascii="Arial" w:hAnsi="Arial" w:cs="Arial"/>
-                <w:b w:val="0"/>
-                <w:bCs w:val="0"/>
-                <w:sz w:val="20"/>
-                <w:szCs w:val="20"/>
-              </w:rPr>
-              <w:t>)</w:t>
-            </w:r>
-          </w:p>
-          <w:p>
-            <w:pPr>
-              <w:pStyle w:val="NormalWeb"/>
-              <w:numPr>
-                <w:ilvl w:val="0"/>
-                <w:numId w:val="22"/>
-              </w:numPr>
-              <w:spacing w:before="0" w:beforeAutospacing="0" w:after="0" w:afterAutospacing="0" w:line="276" w:lineRule="auto"/>
-              <w:rPr>
-                <w:rStyle w:val="Strong"/>
-                <w:rFonts w:ascii="Arial" w:hAnsi="Arial" w:cs="Arial"/>
-                <w:b w:val="0"/>
-                <w:sz w:val="20"/>
-                <w:szCs w:val="20"/>
-              </w:rPr>
-            </w:pPr>
-            <w:r>
-              <w:rPr>
-                <w:rStyle w:val="Strong"/>
-                <w:rFonts w:ascii="Arial" w:hAnsi="Arial" w:cs="Arial"/>
-                <w:b w:val="0"/>
-                <w:sz w:val="20"/>
-                <w:szCs w:val="20"/>
-              </w:rPr>
-              <w:t>Get live feeds from API and display schedule of NSW regional trains in the Jacques devices</w:t>
-            </w:r>
-          </w:p>
-          <w:p>
-            <w:pPr>
-              <w:pStyle w:val="NormalWeb"/>
-              <w:numPr>
-                <w:ilvl w:val="0"/>
-                <w:numId w:val="22"/>
-              </w:numPr>
-              <w:spacing w:before="0" w:beforeAutospacing="0" w:after="0" w:afterAutospacing="0" w:line="276" w:lineRule="auto"/>
-              <w:rPr>
-                <w:rStyle w:val="Strong"/>
-                <w:rFonts w:ascii="Arial" w:hAnsi="Arial" w:cs="Arial"/>
-                <w:b w:val="0"/>
-                <w:sz w:val="20"/>
-                <w:szCs w:val="20"/>
-              </w:rPr>
-            </w:pPr>
-            <w:r>
-              <w:rPr>
-                <w:rStyle w:val="Strong"/>
-                <w:rFonts w:ascii="Arial" w:hAnsi="Arial" w:cs="Arial"/>
-                <w:b w:val="0"/>
-                <w:sz w:val="20"/>
-                <w:szCs w:val="20"/>
-              </w:rPr>
-              <w:t>Worked with GTFS data structure and NSW open data API.</w:t>
-            </w:r>
-          </w:p>
-          <w:p>
-            <w:pPr>
-              <w:pStyle w:val="NormalWeb"/>
-              <w:numPr>
-                <w:ilvl w:val="0"/>
-                <w:numId w:val="22"/>
-              </w:numPr>
-              <w:spacing w:before="0" w:beforeAutospacing="0" w:after="0" w:afterAutospacing="0" w:line="276" w:lineRule="auto"/>
-              <w:rPr>
-                <w:rStyle w:val="Strong"/>
-                <w:rFonts w:ascii="Arial" w:hAnsi="Arial" w:cs="Arial"/>
-                <w:b w:val="0"/>
-                <w:sz w:val="20"/>
-                <w:szCs w:val="20"/>
-              </w:rPr>
-            </w:pPr>
-            <w:r>
-              <w:rPr>
-                <w:rStyle w:val="Strong"/>
-                <w:rFonts w:ascii="Arial" w:hAnsi="Arial" w:cs="Arial"/>
-                <w:b w:val="0"/>
-                <w:sz w:val="20"/>
-                <w:szCs w:val="20"/>
-              </w:rPr>
-              <w:t xml:space="preserve">A web service configures with help point devices which </w:t>
-            </w:r>
-            <w:r>
-              <w:rPr>
-                <w:rStyle w:val="Strong"/>
-                <w:rFonts w:ascii="Arial" w:hAnsi="Arial" w:cs="Arial"/>
-                <w:b w:val="0"/>
-                <w:noProof/>
-                <w:sz w:val="20"/>
-                <w:szCs w:val="20"/>
-              </w:rPr>
-              <w:t>ha</w:t>
-            </w:r>
-            <w:r>
-              <w:rPr>
-                <w:rStyle w:val="Strong"/>
-                <w:rFonts w:ascii="Arial" w:hAnsi="Arial" w:cs="Arial"/>
-                <w:b w:val="0"/>
-                <w:noProof/>
-                <w:sz w:val="20"/>
-                <w:szCs w:val="20"/>
-              </w:rPr>
-              <w:t>ve</w:t>
-            </w:r>
-            <w:r>
-              <w:rPr>
-                <w:rStyle w:val="Strong"/>
-                <w:rFonts w:ascii="Arial" w:hAnsi="Arial" w:cs="Arial"/>
-                <w:b w:val="0"/>
-                <w:sz w:val="20"/>
-                <w:szCs w:val="20"/>
-              </w:rPr>
-              <w:t xml:space="preserve"> developed in Python </w:t>
-            </w:r>
-            <w:r>
-              <w:rPr>
-                <w:rStyle w:val="Strong"/>
-                <w:rFonts w:ascii="Arial" w:hAnsi="Arial" w:cs="Arial"/>
-                <w:b w:val="0"/>
-                <w:sz w:val="20"/>
-                <w:szCs w:val="20"/>
-              </w:rPr>
-              <w:t xml:space="preserve">programming </w:t>
-            </w:r>
-            <w:r>
-              <w:rPr>
-                <w:rStyle w:val="Strong"/>
-                <w:rFonts w:ascii="Arial" w:hAnsi="Arial" w:cs="Arial"/>
-                <w:b w:val="0"/>
-                <w:sz w:val="20"/>
-                <w:szCs w:val="20"/>
-              </w:rPr>
-              <w:t xml:space="preserve">language, </w:t>
-            </w:r>
-            <w:r>
-              <w:rPr>
-                <w:rStyle w:val="Strong"/>
-                <w:rFonts w:ascii="Arial" w:hAnsi="Arial" w:cs="Arial"/>
-                <w:b w:val="0"/>
-                <w:noProof/>
-                <w:sz w:val="20"/>
-                <w:szCs w:val="20"/>
-              </w:rPr>
-              <w:t>A</w:t>
-            </w:r>
-            <w:r>
-              <w:rPr>
-                <w:rStyle w:val="Strong"/>
-                <w:rFonts w:ascii="Arial" w:hAnsi="Arial" w:cs="Arial"/>
-                <w:b w:val="0"/>
-                <w:noProof/>
-                <w:sz w:val="20"/>
-                <w:szCs w:val="20"/>
-              </w:rPr>
-              <w:t>jax</w:t>
-            </w:r>
-            <w:r>
-              <w:rPr>
-                <w:rStyle w:val="Strong"/>
-                <w:rFonts w:ascii="Arial" w:hAnsi="Arial" w:cs="Arial"/>
-                <w:b w:val="0"/>
-                <w:sz w:val="20"/>
-                <w:szCs w:val="20"/>
-              </w:rPr>
-              <w:t>, CSS, jQuery and flask framework.</w:t>
-            </w:r>
-          </w:p>
-          <w:p>
-            <w:pPr>
-              <w:pStyle w:val="ListParagraph"/>
-              <w:numPr>
-                <w:ilvl w:val="0"/>
-                <w:numId w:val="22"/>
-              </w:numPr>
-              <w:spacing w:after="0" w:line="276" w:lineRule="auto"/>
-              <w:rPr>
-                <w:rStyle w:val="Strong"/>
-                <w:rFonts w:ascii="Arial" w:eastAsiaTheme="minorEastAsia" w:hAnsi="Arial" w:cs="Arial"/>
-                <w:b w:val="0"/>
-                <w:sz w:val="20"/>
-              </w:rPr>
-            </w:pPr>
-            <w:r>
-              <w:rPr>
-                <w:rStyle w:val="Strong"/>
-                <w:rFonts w:ascii="Arial" w:eastAsiaTheme="minorEastAsia" w:hAnsi="Arial" w:cs="Arial"/>
-                <w:b w:val="0"/>
-                <w:sz w:val="20"/>
-              </w:rPr>
-              <w:t>Technology: Python Flask, Pandas Data Frame, GTFS, Google Map and text to audio API services, Ajax, HTML, CSS, jQuery.</w:t>
-            </w:r>
-          </w:p>
           <w:p>
             <w:pPr>
               <w:pStyle w:val="NormalWeb"/>
@@ -2253,6 +1945,9 @@
                 <w:szCs w:val="20"/>
               </w:rPr>
             </w:pPr>
+            <w:bookmarkStart w:id="8" w:name="OLE_LINK19"/>
+            <w:bookmarkStart w:id="9" w:name="OLE_LINK20"/>
+            <w:bookmarkStart w:id="10" w:name="OLE_LINK21"/>
             <w:r>
               <w:rPr>
                 <w:rFonts w:ascii="Arial" w:eastAsia="Times New Roman" w:hAnsi="Arial" w:cs="Arial"/>
@@ -2288,6 +1983,138 @@
                 <w:szCs w:val="20"/>
               </w:rPr>
               <w:t xml:space="preserve"> Developer</w:t>
+            </w:r>
+          </w:p>
+        </w:tc>
+      </w:tr>
+      <w:tr>
+        <w:tc>
+          <w:tcPr>
+            <w:tcW w:w="9350" w:type="dxa"/>
+          </w:tcPr>
+          <w:p>
+            <w:pPr>
+              <w:pStyle w:val="NormalWeb"/>
+              <w:numPr>
+                <w:ilvl w:val="0"/>
+                <w:numId w:val="38"/>
+              </w:numPr>
+              <w:spacing w:before="0" w:beforeAutospacing="0" w:after="0" w:afterAutospacing="0" w:line="276" w:lineRule="auto"/>
+              <w:ind w:left="435"/>
+              <w:rPr>
+                <w:rStyle w:val="Strong"/>
+                <w:rFonts w:ascii="Arial" w:hAnsi="Arial" w:cs="Arial"/>
+                <w:b w:val="0"/>
+                <w:bCs w:val="0"/>
+                <w:noProof/>
+                <w:sz w:val="20"/>
+                <w:szCs w:val="20"/>
+              </w:rPr>
+            </w:pPr>
+            <w:r>
+              <w:rPr>
+                <w:rStyle w:val="Strong"/>
+                <w:rFonts w:ascii="Arial" w:hAnsi="Arial" w:cs="Arial"/>
+                <w:b w:val="0"/>
+                <w:bCs w:val="0"/>
+                <w:noProof/>
+                <w:sz w:val="20"/>
+                <w:szCs w:val="20"/>
+              </w:rPr>
+              <w:t>E-MILK PRO (RMRD) is a comprehensive milk procurement software to optimise dairy inventory management. The application allows businesses to make informed decisions by collecting data on farmers and their dairy product quantities. Notably, it features a Two-way sync capability that enables easy synchronization of databases. The development team, consisting of three members, utilizes advanced technologies such as ASP.NET, C#, SQL, and jQuery to create a robust and efficient system for dairy inventory management.</w:t>
+            </w:r>
+          </w:p>
+          <w:p>
+            <w:pPr>
+              <w:pStyle w:val="NormalWeb"/>
+              <w:spacing w:before="0" w:beforeAutospacing="0" w:after="0" w:afterAutospacing="0" w:line="276" w:lineRule="auto"/>
+              <w:ind w:left="360"/>
+              <w:rPr>
+                <w:rStyle w:val="Strong"/>
+                <w:rFonts w:ascii="Arial" w:hAnsi="Arial" w:cs="Arial"/>
+                <w:b w:val="0"/>
+                <w:bCs w:val="0"/>
+                <w:noProof/>
+                <w:sz w:val="20"/>
+                <w:szCs w:val="20"/>
+              </w:rPr>
+            </w:pPr>
+          </w:p>
+          <w:p>
+            <w:pPr>
+              <w:pStyle w:val="NormalWeb"/>
+              <w:numPr>
+                <w:ilvl w:val="0"/>
+                <w:numId w:val="38"/>
+              </w:numPr>
+              <w:spacing w:before="0" w:beforeAutospacing="0" w:after="0" w:afterAutospacing="0" w:line="276" w:lineRule="auto"/>
+              <w:ind w:left="435"/>
+              <w:rPr>
+                <w:rStyle w:val="Strong"/>
+                <w:rFonts w:ascii="Arial" w:hAnsi="Arial" w:cs="Arial"/>
+                <w:b w:val="0"/>
+                <w:bCs w:val="0"/>
+                <w:noProof/>
+                <w:sz w:val="20"/>
+                <w:szCs w:val="20"/>
+              </w:rPr>
+            </w:pPr>
+            <w:r>
+              <w:rPr>
+                <w:rStyle w:val="Strong"/>
+                <w:rFonts w:ascii="Arial" w:hAnsi="Arial" w:cs="Arial"/>
+                <w:b w:val="0"/>
+                <w:bCs w:val="0"/>
+                <w:noProof/>
+                <w:sz w:val="20"/>
+                <w:szCs w:val="20"/>
+              </w:rPr>
+              <w:lastRenderedPageBreak/>
+              <w:t>In the Hygi+ project, a pharmacy management system is developed to enhance wholesale medical store operations. This web ERP (Enterprise Resource Planning) solution offers user-friendly features, including expiry handling, sales tracking, stock management, and transaction reports. The team of three members leverages advanced technologies like C#, MVC4, jQuery, CSS, Ajax, and MySQL to deliver a comprehensive and efficient solution for managing pharmacy operations.</w:t>
+            </w:r>
+          </w:p>
+          <w:p>
+            <w:pPr>
+              <w:pStyle w:val="NormalWeb"/>
+              <w:spacing w:before="0" w:beforeAutospacing="0" w:after="0" w:afterAutospacing="0" w:line="276" w:lineRule="auto"/>
+              <w:ind w:left="435"/>
+              <w:rPr>
+                <w:rStyle w:val="Strong"/>
+                <w:rFonts w:ascii="Arial" w:hAnsi="Arial" w:cs="Arial"/>
+                <w:b w:val="0"/>
+                <w:bCs w:val="0"/>
+                <w:noProof/>
+                <w:sz w:val="20"/>
+                <w:szCs w:val="20"/>
+              </w:rPr>
+            </w:pPr>
+          </w:p>
+          <w:p>
+            <w:pPr>
+              <w:pStyle w:val="NormalWeb"/>
+              <w:numPr>
+                <w:ilvl w:val="0"/>
+                <w:numId w:val="38"/>
+              </w:numPr>
+              <w:spacing w:before="0" w:beforeAutospacing="0" w:after="0" w:afterAutospacing="0" w:line="276" w:lineRule="auto"/>
+              <w:ind w:left="435"/>
+              <w:rPr>
+                <w:rFonts w:ascii="Arial" w:hAnsi="Arial" w:cs="Arial"/>
+                <w:b/>
+                <w:bCs/>
+              </w:rPr>
+            </w:pPr>
+            <w:r>
+              <w:rPr>
+                <w:rStyle w:val="Strong"/>
+                <w:rFonts w:ascii="Arial" w:hAnsi="Arial" w:cs="Arial"/>
+                <w:b w:val="0"/>
+                <w:bCs w:val="0"/>
+                <w:noProof/>
+                <w:sz w:val="20"/>
+                <w:szCs w:val="20"/>
+              </w:rPr>
+              <w:t>Both projects highlight the use of advanced technologies, user-friendly features, and a team size of three members dedicated to creating powerful and tailored software solutions. Through these applications, businesses in the dairy and pharmacy sectors can benefit from improved inventory management, streamlined operations, and informed decision-making processes.</w:t>
             </w:r>
           </w:p>
         </w:tc>
@@ -2303,106 +2130,9 @@
               <w:spacing w:before="0" w:beforeAutospacing="0" w:after="0" w:afterAutospacing="0" w:line="276" w:lineRule="auto"/>
               <w:rPr>
                 <w:rStyle w:val="Strong"/>
-                <w:sz w:val="20"/>
-                <w:szCs w:val="20"/>
-              </w:rPr>
-            </w:pPr>
-            <w:r>
-              <w:rPr>
-                <w:rStyle w:val="Strong"/>
-                <w:rFonts w:ascii="Arial" w:hAnsi="Arial" w:cs="Arial"/>
-                <w:sz w:val="20"/>
-                <w:szCs w:val="20"/>
-              </w:rPr>
-              <w:tab/>
-            </w:r>
-            <w:r>
-              <w:rPr>
-                <w:rStyle w:val="Strong"/>
-                <w:rFonts w:ascii="Arial" w:hAnsi="Arial" w:cs="Arial"/>
-                <w:sz w:val="20"/>
-                <w:szCs w:val="20"/>
-              </w:rPr>
-              <w:tab/>
-            </w:r>
-          </w:p>
-          <w:p>
-            <w:pPr>
-              <w:pStyle w:val="NormalWeb"/>
-              <w:spacing w:before="0" w:beforeAutospacing="0" w:after="0" w:afterAutospacing="0" w:line="276" w:lineRule="auto"/>
-              <w:rPr>
-                <w:rStyle w:val="Strong"/>
                 <w:rFonts w:ascii="Arial" w:hAnsi="Arial" w:cs="Arial"/>
                 <w:b w:val="0"/>
                 <w:bCs w:val="0"/>
-                <w:sz w:val="20"/>
-                <w:szCs w:val="20"/>
-              </w:rPr>
-            </w:pPr>
-            <w:r>
-              <w:rPr>
-                <w:rStyle w:val="Strong"/>
-                <w:rFonts w:ascii="Arial" w:hAnsi="Arial" w:cs="Arial"/>
-                <w:bCs w:val="0"/>
-                <w:noProof/>
-                <w:sz w:val="20"/>
-                <w:szCs w:val="20"/>
-              </w:rPr>
-              <w:t>E-MILK PRO (RMRD)</w:t>
-            </w:r>
-            <w:r>
-              <w:rPr>
-                <w:rStyle w:val="Strong"/>
-                <w:rFonts w:ascii="Arial" w:hAnsi="Arial" w:cs="Arial"/>
-                <w:bCs w:val="0"/>
-                <w:sz w:val="20"/>
-                <w:szCs w:val="20"/>
-              </w:rPr>
-              <w:t xml:space="preserve"> (Web and Desktop Application Dairy Inventory)</w:t>
-            </w:r>
-            <w:r>
-              <w:rPr>
-                <w:rStyle w:val="Strong"/>
-                <w:rFonts w:ascii="Arial" w:hAnsi="Arial" w:cs="Arial"/>
-                <w:b w:val="0"/>
-                <w:bCs w:val="0"/>
-                <w:sz w:val="20"/>
-                <w:szCs w:val="20"/>
-              </w:rPr>
-              <w:t>(Team Size: 3)</w:t>
-            </w:r>
-          </w:p>
-          <w:p>
-            <w:pPr>
-              <w:pStyle w:val="NormalWeb"/>
-              <w:spacing w:before="0" w:beforeAutospacing="0" w:after="0" w:afterAutospacing="0" w:line="276" w:lineRule="auto"/>
-              <w:ind w:left="360"/>
-              <w:rPr>
-                <w:rStyle w:val="Strong"/>
-                <w:sz w:val="20"/>
-                <w:szCs w:val="20"/>
-              </w:rPr>
-            </w:pPr>
-            <w:r>
-              <w:rPr>
-                <w:rStyle w:val="Strong"/>
-                <w:rFonts w:ascii="Arial" w:hAnsi="Arial" w:cs="Arial"/>
-                <w:b w:val="0"/>
-                <w:bCs w:val="0"/>
-                <w:noProof/>
-                <w:sz w:val="20"/>
-                <w:szCs w:val="20"/>
-              </w:rPr>
-              <w:t>eMillkPro is a comprehensive milk procurement software that lets businesses make informed decisions. It collects data on farmers and their dairy product quantities and features a Two-way sync for easy database syncing. The system uses advanced technology including ASP.net, C#, SQL, and jQuery.</w:t>
-            </w:r>
-          </w:p>
-          <w:p>
-            <w:pPr>
-              <w:pStyle w:val="NormalWeb"/>
-              <w:spacing w:before="0" w:beforeAutospacing="0" w:after="0" w:afterAutospacing="0" w:line="276" w:lineRule="auto"/>
-              <w:ind w:left="720"/>
-              <w:rPr>
-                <w:rStyle w:val="Strong"/>
                 <w:sz w:val="20"/>
                 <w:szCs w:val="20"/>
               </w:rPr>
@@ -2410,103 +2140,10 @@
           </w:p>
         </w:tc>
       </w:tr>
-      <w:tr>
-        <w:tc>
-          <w:tcPr>
-            <w:tcW w:w="9350" w:type="dxa"/>
-          </w:tcPr>
-          <w:p>
-            <w:pPr>
-              <w:pStyle w:val="NormalWeb"/>
-              <w:spacing w:before="0" w:beforeAutospacing="0" w:after="0" w:afterAutospacing="0" w:line="276" w:lineRule="auto"/>
-              <w:rPr>
-                <w:rStyle w:val="Strong"/>
-                <w:rFonts w:ascii="Arial" w:hAnsi="Arial" w:cs="Arial"/>
-                <w:bCs w:val="0"/>
-                <w:sz w:val="20"/>
-                <w:szCs w:val="20"/>
-              </w:rPr>
-            </w:pPr>
-            <w:bookmarkStart w:id="18" w:name="OLE_LINK99"/>
-            <w:bookmarkStart w:id="19" w:name="OLE_LINK100"/>
-            <w:proofErr w:type="spellStart"/>
-            <w:r>
-              <w:rPr>
-                <w:rStyle w:val="Strong"/>
-                <w:rFonts w:ascii="Arial" w:hAnsi="Arial" w:cs="Arial"/>
-                <w:bCs w:val="0"/>
-                <w:sz w:val="20"/>
-                <w:szCs w:val="20"/>
-              </w:rPr>
-              <w:t>Hygi</w:t>
-            </w:r>
-            <w:proofErr w:type="spellEnd"/>
-            <w:r>
-              <w:rPr>
-                <w:rStyle w:val="Strong"/>
-                <w:rFonts w:ascii="Arial" w:hAnsi="Arial" w:cs="Arial"/>
-                <w:bCs w:val="0"/>
-                <w:sz w:val="20"/>
-                <w:szCs w:val="20"/>
-              </w:rPr>
-              <w:t>+ (Web ERP)</w:t>
-            </w:r>
-            <w:bookmarkEnd w:id="18"/>
-            <w:bookmarkEnd w:id="19"/>
-            <w:r>
-              <w:rPr>
-                <w:rStyle w:val="Strong"/>
-                <w:rFonts w:ascii="Arial" w:hAnsi="Arial" w:cs="Arial"/>
-                <w:bCs w:val="0"/>
-                <w:sz w:val="20"/>
-                <w:szCs w:val="20"/>
-              </w:rPr>
-              <w:t xml:space="preserve"> </w:t>
-            </w:r>
-            <w:r>
-              <w:rPr>
-                <w:rStyle w:val="Strong"/>
-                <w:rFonts w:ascii="Arial" w:hAnsi="Arial" w:cs="Arial"/>
-                <w:b w:val="0"/>
-                <w:bCs w:val="0"/>
-                <w:sz w:val="20"/>
-                <w:szCs w:val="20"/>
-              </w:rPr>
-              <w:t>(Team Size: 3)</w:t>
-            </w:r>
-          </w:p>
-          <w:p>
-            <w:pPr>
-              <w:pStyle w:val="NormalWeb"/>
-              <w:spacing w:before="0" w:beforeAutospacing="0" w:after="0" w:afterAutospacing="0" w:line="276" w:lineRule="auto"/>
-              <w:ind w:left="423"/>
-              <w:rPr>
-                <w:rStyle w:val="Strong"/>
-                <w:rFonts w:ascii="Arial" w:hAnsi="Arial" w:cs="Arial"/>
-                <w:b w:val="0"/>
-                <w:bCs w:val="0"/>
-                <w:sz w:val="20"/>
-                <w:szCs w:val="20"/>
-              </w:rPr>
-            </w:pPr>
-            <w:r>
-              <w:rPr>
-                <w:rStyle w:val="Strong"/>
-                <w:rFonts w:ascii="Arial" w:hAnsi="Arial" w:cs="Arial"/>
-                <w:b w:val="0"/>
-                <w:bCs w:val="0"/>
-                <w:sz w:val="20"/>
-                <w:szCs w:val="20"/>
-              </w:rPr>
-              <w:t>I made a pharmacy management system to improve wholesale medical store operations. It has user-friendly features like expiry handling, sales tracking, stock management, and transaction reports. The system uses advanced technologies including C#, MVC4, jQuery, CSS, Ajax, and MySQL.</w:t>
-            </w:r>
-          </w:p>
-        </w:tc>
-      </w:tr>
     </w:tbl>
-    <w:bookmarkEnd w:id="15"/>
-    <w:bookmarkEnd w:id="16"/>
-    <w:bookmarkEnd w:id="17"/>
+    <w:bookmarkEnd w:id="8"/>
+    <w:bookmarkEnd w:id="9"/>
+    <w:bookmarkEnd w:id="10"/>
     <w:p>
       <w:pPr>
         <w:pStyle w:val="Heading2"/>
@@ -2533,8 +2170,8 @@
           <w:rStyle w:val="Strong"/>
         </w:rPr>
       </w:pPr>
-      <w:bookmarkStart w:id="20" w:name="OLE_LINK15"/>
-      <w:bookmarkStart w:id="21" w:name="OLE_LINK16"/>
+      <w:bookmarkStart w:id="11" w:name="OLE_LINK15"/>
+      <w:bookmarkStart w:id="12" w:name="OLE_LINK16"/>
       <w:r>
         <w:rPr>
           <w:rStyle w:val="Strong"/>
@@ -2922,7 +2559,6 @@
           <w:sz w:val="20"/>
           <w:szCs w:val="20"/>
         </w:rPr>
-        <w:lastRenderedPageBreak/>
         <w:t>Knowledge of SQL Server Reporting Services (SSRS) for creating and managing reports.</w:t>
       </w:r>
     </w:p>
@@ -3081,11 +2717,27 @@
           <w:sz w:val="20"/>
           <w:szCs w:val="20"/>
         </w:rPr>
-        <w:t>I can efficiently operate within both Windows and Linux environments. I am also skilled in utilizing the Oracle VM VirtualBox manager to its fullest potential.</w:t>
+        <w:t xml:space="preserve">I can efficiently operate within both Windows and Linux environments. I am also skilled in utilizing the </w:t>
+      </w:r>
+      <w:r>
+        <w:rPr>
+          <w:rFonts w:ascii="Arial" w:hAnsi="Arial" w:cs="Arial"/>
+          <w:sz w:val="20"/>
+          <w:szCs w:val="20"/>
+        </w:rPr>
+        <w:t xml:space="preserve">Virtual cloud and </w:t>
+      </w:r>
+      <w:r>
+        <w:rPr>
+          <w:rFonts w:ascii="Arial" w:hAnsi="Arial" w:cs="Arial"/>
+          <w:sz w:val="20"/>
+          <w:szCs w:val="20"/>
+        </w:rPr>
+        <w:t>Oracle VM VirtualBox manager to its fullest potential.</w:t>
       </w:r>
     </w:p>
-    <w:bookmarkEnd w:id="20"/>
-    <w:bookmarkEnd w:id="21"/>
+    <w:bookmarkEnd w:id="11"/>
+    <w:bookmarkEnd w:id="12"/>
     <w:p>
       <w:pPr>
         <w:pStyle w:val="Heading2"/>
@@ -3142,7 +2794,7 @@
                 <w:szCs w:val="20"/>
               </w:rPr>
             </w:pPr>
-            <w:bookmarkStart w:id="22" w:name="_Hlk532052900"/>
+            <w:bookmarkStart w:id="13" w:name="_Hlk532052900"/>
             <w:r>
               <w:rPr>
                 <w:rFonts w:ascii="Arial" w:eastAsia="Times New Roman" w:hAnsi="Arial" w:cs="Arial"/>
@@ -3193,6 +2845,7 @@
                 <w:sz w:val="20"/>
                 <w:szCs w:val="20"/>
               </w:rPr>
+              <w:lastRenderedPageBreak/>
               <w:t>Good Communication skill</w:t>
             </w:r>
           </w:p>
@@ -3243,6 +2896,7 @@
                 <w:sz w:val="20"/>
                 <w:szCs w:val="20"/>
               </w:rPr>
+              <w:lastRenderedPageBreak/>
               <w:t>Positive</w:t>
             </w:r>
             <w:r>
@@ -3296,6 +2950,7 @@
                 <w:sz w:val="20"/>
                 <w:szCs w:val="20"/>
               </w:rPr>
+              <w:lastRenderedPageBreak/>
               <w:t>Problem</w:t>
             </w:r>
             <w:r>
@@ -3366,7 +3021,7 @@
         </w:tc>
       </w:tr>
     </w:tbl>
-    <w:bookmarkEnd w:id="22"/>
+    <w:bookmarkEnd w:id="13"/>
     <w:p>
       <w:pPr>
         <w:pStyle w:val="Heading2"/>
@@ -3382,6 +3037,7 @@
           <w:sz w:val="28"/>
           <w:szCs w:val="32"/>
         </w:rPr>
+        <w:lastRenderedPageBreak/>
         <w:t>Achievements</w:t>
       </w:r>
     </w:p>
@@ -3635,8 +3291,8 @@
                 <w:szCs w:val="20"/>
               </w:rPr>
             </w:pPr>
-            <w:bookmarkStart w:id="23" w:name="OLE_LINK105"/>
-            <w:bookmarkStart w:id="24" w:name="OLE_LINK106"/>
+            <w:bookmarkStart w:id="14" w:name="OLE_LINK105"/>
+            <w:bookmarkStart w:id="15" w:name="OLE_LINK106"/>
             <w:r>
               <w:rPr>
                 <w:rFonts w:ascii="Arial" w:hAnsi="Arial" w:cs="Arial"/>
@@ -3677,8 +3333,8 @@
               </w:rPr>
               <w:t>ertificate for Electrical Department using Photoshop.</w:t>
             </w:r>
-            <w:bookmarkEnd w:id="23"/>
-            <w:bookmarkEnd w:id="24"/>
+            <w:bookmarkEnd w:id="14"/>
+            <w:bookmarkEnd w:id="15"/>
           </w:p>
         </w:tc>
       </w:tr>
@@ -4686,6 +4342,119 @@
     </w:lvl>
   </w:abstractNum>
   <w:abstractNum w:abstractNumId="5" w15:restartNumberingAfterBreak="0">
+    <w:nsid w:val="138637E9"/>
+    <w:multiLevelType w:val="hybridMultilevel"/>
+    <w:tmpl w:val="472CC2D6"/>
+    <w:lvl w:ilvl="0" w:tplc="04090001">
+      <w:start w:val="1"/>
+      <w:numFmt w:val="bullet"/>
+      <w:lvlText w:val=""/>
+      <w:lvlJc w:val="left"/>
+      <w:pPr>
+        <w:ind w:left="1080" w:hanging="360"/>
+      </w:pPr>
+      <w:rPr>
+        <w:rFonts w:ascii="Symbol" w:hAnsi="Symbol" w:hint="default"/>
+      </w:rPr>
+    </w:lvl>
+    <w:lvl w:ilvl="1" w:tplc="04090003" w:tentative="1">
+      <w:start w:val="1"/>
+      <w:numFmt w:val="bullet"/>
+      <w:lvlText w:val="o"/>
+      <w:lvlJc w:val="left"/>
+      <w:pPr>
+        <w:ind w:left="1800" w:hanging="360"/>
+      </w:pPr>
+      <w:rPr>
+        <w:rFonts w:ascii="Courier New" w:hAnsi="Courier New" w:cs="Courier New" w:hint="default"/>
+      </w:rPr>
+    </w:lvl>
+    <w:lvl w:ilvl="2" w:tplc="04090005" w:tentative="1">
+      <w:start w:val="1"/>
+      <w:numFmt w:val="bullet"/>
+      <w:lvlText w:val=""/>
+      <w:lvlJc w:val="left"/>
+      <w:pPr>
+        <w:ind w:left="2520" w:hanging="360"/>
+      </w:pPr>
+      <w:rPr>
+        <w:rFonts w:ascii="Wingdings" w:hAnsi="Wingdings" w:hint="default"/>
+      </w:rPr>
+    </w:lvl>
+    <w:lvl w:ilvl="3" w:tplc="04090001" w:tentative="1">
+      <w:start w:val="1"/>
+      <w:numFmt w:val="bullet"/>
+      <w:lvlText w:val=""/>
+      <w:lvlJc w:val="left"/>
+      <w:pPr>
+        <w:ind w:left="3240" w:hanging="360"/>
+      </w:pPr>
+      <w:rPr>
+        <w:rFonts w:ascii="Symbol" w:hAnsi="Symbol" w:hint="default"/>
+      </w:rPr>
+    </w:lvl>
+    <w:lvl w:ilvl="4" w:tplc="04090003" w:tentative="1">
+      <w:start w:val="1"/>
+      <w:numFmt w:val="bullet"/>
+      <w:lvlText w:val="o"/>
+      <w:lvlJc w:val="left"/>
+      <w:pPr>
+        <w:ind w:left="3960" w:hanging="360"/>
+      </w:pPr>
+      <w:rPr>
+        <w:rFonts w:ascii="Courier New" w:hAnsi="Courier New" w:cs="Courier New" w:hint="default"/>
+      </w:rPr>
+    </w:lvl>
+    <w:lvl w:ilvl="5" w:tplc="04090005" w:tentative="1">
+      <w:start w:val="1"/>
+      <w:numFmt w:val="bullet"/>
+      <w:lvlText w:val=""/>
+      <w:lvlJc w:val="left"/>
+      <w:pPr>
+        <w:ind w:left="4680" w:hanging="360"/>
+      </w:pPr>
+      <w:rPr>
+        <w:rFonts w:ascii="Wingdings" w:hAnsi="Wingdings" w:hint="default"/>
+      </w:rPr>
+    </w:lvl>
+    <w:lvl w:ilvl="6" w:tplc="04090001" w:tentative="1">
+      <w:start w:val="1"/>
+      <w:numFmt w:val="bullet"/>
+      <w:lvlText w:val=""/>
+      <w:lvlJc w:val="left"/>
+      <w:pPr>
+        <w:ind w:left="5400" w:hanging="360"/>
+      </w:pPr>
+      <w:rPr>
+        <w:rFonts w:ascii="Symbol" w:hAnsi="Symbol" w:hint="default"/>
+      </w:rPr>
+    </w:lvl>
+    <w:lvl w:ilvl="7" w:tplc="04090003" w:tentative="1">
+      <w:start w:val="1"/>
+      <w:numFmt w:val="bullet"/>
+      <w:lvlText w:val="o"/>
+      <w:lvlJc w:val="left"/>
+      <w:pPr>
+        <w:ind w:left="6120" w:hanging="360"/>
+      </w:pPr>
+      <w:rPr>
+        <w:rFonts w:ascii="Courier New" w:hAnsi="Courier New" w:cs="Courier New" w:hint="default"/>
+      </w:rPr>
+    </w:lvl>
+    <w:lvl w:ilvl="8" w:tplc="04090005" w:tentative="1">
+      <w:start w:val="1"/>
+      <w:numFmt w:val="bullet"/>
+      <w:lvlText w:val=""/>
+      <w:lvlJc w:val="left"/>
+      <w:pPr>
+        <w:ind w:left="6840" w:hanging="360"/>
+      </w:pPr>
+      <w:rPr>
+        <w:rFonts w:ascii="Wingdings" w:hAnsi="Wingdings" w:hint="default"/>
+      </w:rPr>
+    </w:lvl>
+  </w:abstractNum>
+  <w:abstractNum w:abstractNumId="6" w15:restartNumberingAfterBreak="0">
     <w:nsid w:val="13EE4FBB"/>
     <w:multiLevelType w:val="hybridMultilevel"/>
     <w:tmpl w:val="FD5C5B12"/>
@@ -4798,7 +4567,7 @@
       </w:rPr>
     </w:lvl>
   </w:abstractNum>
-  <w:abstractNum w:abstractNumId="6" w15:restartNumberingAfterBreak="0">
+  <w:abstractNum w:abstractNumId="7" w15:restartNumberingAfterBreak="0">
     <w:nsid w:val="148E4C66"/>
     <w:multiLevelType w:val="hybridMultilevel"/>
     <w:tmpl w:val="6160345C"/>
@@ -4911,7 +4680,7 @@
       </w:rPr>
     </w:lvl>
   </w:abstractNum>
-  <w:abstractNum w:abstractNumId="7" w15:restartNumberingAfterBreak="0">
+  <w:abstractNum w:abstractNumId="8" w15:restartNumberingAfterBreak="0">
     <w:nsid w:val="16D53046"/>
     <w:multiLevelType w:val="multilevel"/>
     <w:tmpl w:val="607CDB48"/>
@@ -5060,7 +4829,7 @@
       </w:rPr>
     </w:lvl>
   </w:abstractNum>
-  <w:abstractNum w:abstractNumId="8" w15:restartNumberingAfterBreak="0">
+  <w:abstractNum w:abstractNumId="9" w15:restartNumberingAfterBreak="0">
     <w:nsid w:val="188F5592"/>
     <w:multiLevelType w:val="hybridMultilevel"/>
     <w:tmpl w:val="6B6A3C3E"/>
@@ -5173,7 +4942,7 @@
       </w:rPr>
     </w:lvl>
   </w:abstractNum>
-  <w:abstractNum w:abstractNumId="9" w15:restartNumberingAfterBreak="0">
+  <w:abstractNum w:abstractNumId="10" w15:restartNumberingAfterBreak="0">
     <w:nsid w:val="1C9F32C9"/>
     <w:multiLevelType w:val="hybridMultilevel"/>
     <w:tmpl w:val="F094253C"/>
@@ -5286,7 +5055,7 @@
       </w:rPr>
     </w:lvl>
   </w:abstractNum>
-  <w:abstractNum w:abstractNumId="10" w15:restartNumberingAfterBreak="0">
+  <w:abstractNum w:abstractNumId="11" w15:restartNumberingAfterBreak="0">
     <w:nsid w:val="212D6F3B"/>
     <w:multiLevelType w:val="multilevel"/>
     <w:tmpl w:val="11D808A6"/>
@@ -5435,7 +5204,7 @@
       </w:rPr>
     </w:lvl>
   </w:abstractNum>
-  <w:abstractNum w:abstractNumId="11" w15:restartNumberingAfterBreak="0">
+  <w:abstractNum w:abstractNumId="12" w15:restartNumberingAfterBreak="0">
     <w:nsid w:val="2AC74730"/>
     <w:multiLevelType w:val="multilevel"/>
     <w:tmpl w:val="9A2E6ADA"/>
@@ -5584,7 +5353,7 @@
       </w:rPr>
     </w:lvl>
   </w:abstractNum>
-  <w:abstractNum w:abstractNumId="12" w15:restartNumberingAfterBreak="0">
+  <w:abstractNum w:abstractNumId="13" w15:restartNumberingAfterBreak="0">
     <w:nsid w:val="2BC6029C"/>
     <w:multiLevelType w:val="hybridMultilevel"/>
     <w:tmpl w:val="B8B46B9E"/>
@@ -5697,7 +5466,120 @@
       </w:rPr>
     </w:lvl>
   </w:abstractNum>
-  <w:abstractNum w:abstractNumId="13" w15:restartNumberingAfterBreak="0">
+  <w:abstractNum w:abstractNumId="14" w15:restartNumberingAfterBreak="0">
+    <w:nsid w:val="2C531A1E"/>
+    <w:multiLevelType w:val="hybridMultilevel"/>
+    <w:tmpl w:val="63CAC9A6"/>
+    <w:lvl w:ilvl="0" w:tplc="04090001">
+      <w:start w:val="1"/>
+      <w:numFmt w:val="bullet"/>
+      <w:lvlText w:val=""/>
+      <w:lvlJc w:val="left"/>
+      <w:pPr>
+        <w:ind w:left="1080" w:hanging="360"/>
+      </w:pPr>
+      <w:rPr>
+        <w:rFonts w:ascii="Symbol" w:hAnsi="Symbol" w:hint="default"/>
+      </w:rPr>
+    </w:lvl>
+    <w:lvl w:ilvl="1" w:tplc="04090003" w:tentative="1">
+      <w:start w:val="1"/>
+      <w:numFmt w:val="bullet"/>
+      <w:lvlText w:val="o"/>
+      <w:lvlJc w:val="left"/>
+      <w:pPr>
+        <w:ind w:left="1800" w:hanging="360"/>
+      </w:pPr>
+      <w:rPr>
+        <w:rFonts w:ascii="Courier New" w:hAnsi="Courier New" w:cs="Courier New" w:hint="default"/>
+      </w:rPr>
+    </w:lvl>
+    <w:lvl w:ilvl="2" w:tplc="04090005" w:tentative="1">
+      <w:start w:val="1"/>
+      <w:numFmt w:val="bullet"/>
+      <w:lvlText w:val=""/>
+      <w:lvlJc w:val="left"/>
+      <w:pPr>
+        <w:ind w:left="2520" w:hanging="360"/>
+      </w:pPr>
+      <w:rPr>
+        <w:rFonts w:ascii="Wingdings" w:hAnsi="Wingdings" w:hint="default"/>
+      </w:rPr>
+    </w:lvl>
+    <w:lvl w:ilvl="3" w:tplc="04090001" w:tentative="1">
+      <w:start w:val="1"/>
+      <w:numFmt w:val="bullet"/>
+      <w:lvlText w:val=""/>
+      <w:lvlJc w:val="left"/>
+      <w:pPr>
+        <w:ind w:left="3240" w:hanging="360"/>
+      </w:pPr>
+      <w:rPr>
+        <w:rFonts w:ascii="Symbol" w:hAnsi="Symbol" w:hint="default"/>
+      </w:rPr>
+    </w:lvl>
+    <w:lvl w:ilvl="4" w:tplc="04090003" w:tentative="1">
+      <w:start w:val="1"/>
+      <w:numFmt w:val="bullet"/>
+      <w:lvlText w:val="o"/>
+      <w:lvlJc w:val="left"/>
+      <w:pPr>
+        <w:ind w:left="3960" w:hanging="360"/>
+      </w:pPr>
+      <w:rPr>
+        <w:rFonts w:ascii="Courier New" w:hAnsi="Courier New" w:cs="Courier New" w:hint="default"/>
+      </w:rPr>
+    </w:lvl>
+    <w:lvl w:ilvl="5" w:tplc="04090005" w:tentative="1">
+      <w:start w:val="1"/>
+      <w:numFmt w:val="bullet"/>
+      <w:lvlText w:val=""/>
+      <w:lvlJc w:val="left"/>
+      <w:pPr>
+        <w:ind w:left="4680" w:hanging="360"/>
+      </w:pPr>
+      <w:rPr>
+        <w:rFonts w:ascii="Wingdings" w:hAnsi="Wingdings" w:hint="default"/>
+      </w:rPr>
+    </w:lvl>
+    <w:lvl w:ilvl="6" w:tplc="04090001" w:tentative="1">
+      <w:start w:val="1"/>
+      <w:numFmt w:val="bullet"/>
+      <w:lvlText w:val=""/>
+      <w:lvlJc w:val="left"/>
+      <w:pPr>
+        <w:ind w:left="5400" w:hanging="360"/>
+      </w:pPr>
+      <w:rPr>
+        <w:rFonts w:ascii="Symbol" w:hAnsi="Symbol" w:hint="default"/>
+      </w:rPr>
+    </w:lvl>
+    <w:lvl w:ilvl="7" w:tplc="04090003" w:tentative="1">
+      <w:start w:val="1"/>
+      <w:numFmt w:val="bullet"/>
+      <w:lvlText w:val="o"/>
+      <w:lvlJc w:val="left"/>
+      <w:pPr>
+        <w:ind w:left="6120" w:hanging="360"/>
+      </w:pPr>
+      <w:rPr>
+        <w:rFonts w:ascii="Courier New" w:hAnsi="Courier New" w:cs="Courier New" w:hint="default"/>
+      </w:rPr>
+    </w:lvl>
+    <w:lvl w:ilvl="8" w:tplc="04090005" w:tentative="1">
+      <w:start w:val="1"/>
+      <w:numFmt w:val="bullet"/>
+      <w:lvlText w:val=""/>
+      <w:lvlJc w:val="left"/>
+      <w:pPr>
+        <w:ind w:left="6840" w:hanging="360"/>
+      </w:pPr>
+      <w:rPr>
+        <w:rFonts w:ascii="Wingdings" w:hAnsi="Wingdings" w:hint="default"/>
+      </w:rPr>
+    </w:lvl>
+  </w:abstractNum>
+  <w:abstractNum w:abstractNumId="15" w15:restartNumberingAfterBreak="0">
     <w:nsid w:val="30782AE6"/>
     <w:multiLevelType w:val="hybridMultilevel"/>
     <w:tmpl w:val="C61A564A"/>
@@ -5810,7 +5692,7 @@
       </w:rPr>
     </w:lvl>
   </w:abstractNum>
-  <w:abstractNum w:abstractNumId="14" w15:restartNumberingAfterBreak="0">
+  <w:abstractNum w:abstractNumId="16" w15:restartNumberingAfterBreak="0">
     <w:nsid w:val="31292476"/>
     <w:multiLevelType w:val="hybridMultilevel"/>
     <w:tmpl w:val="FC9A55B4"/>
@@ -5923,7 +5805,7 @@
       </w:rPr>
     </w:lvl>
   </w:abstractNum>
-  <w:abstractNum w:abstractNumId="15" w15:restartNumberingAfterBreak="0">
+  <w:abstractNum w:abstractNumId="17" w15:restartNumberingAfterBreak="0">
     <w:nsid w:val="33550C53"/>
     <w:multiLevelType w:val="hybridMultilevel"/>
     <w:tmpl w:val="F9780E74"/>
@@ -6036,7 +5918,7 @@
       </w:rPr>
     </w:lvl>
   </w:abstractNum>
-  <w:abstractNum w:abstractNumId="16" w15:restartNumberingAfterBreak="0">
+  <w:abstractNum w:abstractNumId="18" w15:restartNumberingAfterBreak="0">
     <w:nsid w:val="36117298"/>
     <w:multiLevelType w:val="hybridMultilevel"/>
     <w:tmpl w:val="38FC8AC8"/>
@@ -6149,7 +6031,7 @@
       </w:rPr>
     </w:lvl>
   </w:abstractNum>
-  <w:abstractNum w:abstractNumId="17" w15:restartNumberingAfterBreak="0">
+  <w:abstractNum w:abstractNumId="19" w15:restartNumberingAfterBreak="0">
     <w:nsid w:val="3B3F1D39"/>
     <w:multiLevelType w:val="hybridMultilevel"/>
     <w:tmpl w:val="9F96BBC0"/>
@@ -6262,7 +6144,7 @@
       </w:rPr>
     </w:lvl>
   </w:abstractNum>
-  <w:abstractNum w:abstractNumId="18" w15:restartNumberingAfterBreak="0">
+  <w:abstractNum w:abstractNumId="20" w15:restartNumberingAfterBreak="0">
     <w:nsid w:val="3D105D83"/>
     <w:multiLevelType w:val="hybridMultilevel"/>
     <w:tmpl w:val="58CCDDAA"/>
@@ -6375,7 +6257,7 @@
       </w:rPr>
     </w:lvl>
   </w:abstractNum>
-  <w:abstractNum w:abstractNumId="19" w15:restartNumberingAfterBreak="0">
+  <w:abstractNum w:abstractNumId="21" w15:restartNumberingAfterBreak="0">
     <w:nsid w:val="3DAD5EFD"/>
     <w:multiLevelType w:val="multilevel"/>
     <w:tmpl w:val="94FAC184"/>
@@ -6524,7 +6406,7 @@
       </w:rPr>
     </w:lvl>
   </w:abstractNum>
-  <w:abstractNum w:abstractNumId="20" w15:restartNumberingAfterBreak="0">
+  <w:abstractNum w:abstractNumId="22" w15:restartNumberingAfterBreak="0">
     <w:nsid w:val="3DE95D10"/>
     <w:multiLevelType w:val="hybridMultilevel"/>
     <w:tmpl w:val="E25448D4"/>
@@ -6637,7 +6519,7 @@
       </w:rPr>
     </w:lvl>
   </w:abstractNum>
-  <w:abstractNum w:abstractNumId="21" w15:restartNumberingAfterBreak="0">
+  <w:abstractNum w:abstractNumId="23" w15:restartNumberingAfterBreak="0">
     <w:nsid w:val="3F12492E"/>
     <w:multiLevelType w:val="multilevel"/>
     <w:tmpl w:val="795C5AAA"/>
@@ -6786,7 +6668,120 @@
       </w:rPr>
     </w:lvl>
   </w:abstractNum>
-  <w:abstractNum w:abstractNumId="22" w15:restartNumberingAfterBreak="0">
+  <w:abstractNum w:abstractNumId="24" w15:restartNumberingAfterBreak="0">
+    <w:nsid w:val="42D36794"/>
+    <w:multiLevelType w:val="hybridMultilevel"/>
+    <w:tmpl w:val="C84ECF48"/>
+    <w:lvl w:ilvl="0" w:tplc="04090001">
+      <w:start w:val="1"/>
+      <w:numFmt w:val="bullet"/>
+      <w:lvlText w:val=""/>
+      <w:lvlJc w:val="left"/>
+      <w:pPr>
+        <w:ind w:left="1440" w:hanging="360"/>
+      </w:pPr>
+      <w:rPr>
+        <w:rFonts w:ascii="Symbol" w:hAnsi="Symbol" w:hint="default"/>
+      </w:rPr>
+    </w:lvl>
+    <w:lvl w:ilvl="1" w:tplc="04090003" w:tentative="1">
+      <w:start w:val="1"/>
+      <w:numFmt w:val="bullet"/>
+      <w:lvlText w:val="o"/>
+      <w:lvlJc w:val="left"/>
+      <w:pPr>
+        <w:ind w:left="2160" w:hanging="360"/>
+      </w:pPr>
+      <w:rPr>
+        <w:rFonts w:ascii="Courier New" w:hAnsi="Courier New" w:cs="Courier New" w:hint="default"/>
+      </w:rPr>
+    </w:lvl>
+    <w:lvl w:ilvl="2" w:tplc="04090005" w:tentative="1">
+      <w:start w:val="1"/>
+      <w:numFmt w:val="bullet"/>
+      <w:lvlText w:val=""/>
+      <w:lvlJc w:val="left"/>
+      <w:pPr>
+        <w:ind w:left="2880" w:hanging="360"/>
+      </w:pPr>
+      <w:rPr>
+        <w:rFonts w:ascii="Wingdings" w:hAnsi="Wingdings" w:hint="default"/>
+      </w:rPr>
+    </w:lvl>
+    <w:lvl w:ilvl="3" w:tplc="04090001" w:tentative="1">
+      <w:start w:val="1"/>
+      <w:numFmt w:val="bullet"/>
+      <w:lvlText w:val=""/>
+      <w:lvlJc w:val="left"/>
+      <w:pPr>
+        <w:ind w:left="3600" w:hanging="360"/>
+      </w:pPr>
+      <w:rPr>
+        <w:rFonts w:ascii="Symbol" w:hAnsi="Symbol" w:hint="default"/>
+      </w:rPr>
+    </w:lvl>
+    <w:lvl w:ilvl="4" w:tplc="04090003" w:tentative="1">
+      <w:start w:val="1"/>
+      <w:numFmt w:val="bullet"/>
+      <w:lvlText w:val="o"/>
+      <w:lvlJc w:val="left"/>
+      <w:pPr>
+        <w:ind w:left="4320" w:hanging="360"/>
+      </w:pPr>
+      <w:rPr>
+        <w:rFonts w:ascii="Courier New" w:hAnsi="Courier New" w:cs="Courier New" w:hint="default"/>
+      </w:rPr>
+    </w:lvl>
+    <w:lvl w:ilvl="5" w:tplc="04090005" w:tentative="1">
+      <w:start w:val="1"/>
+      <w:numFmt w:val="bullet"/>
+      <w:lvlText w:val=""/>
+      <w:lvlJc w:val="left"/>
+      <w:pPr>
+        <w:ind w:left="5040" w:hanging="360"/>
+      </w:pPr>
+      <w:rPr>
+        <w:rFonts w:ascii="Wingdings" w:hAnsi="Wingdings" w:hint="default"/>
+      </w:rPr>
+    </w:lvl>
+    <w:lvl w:ilvl="6" w:tplc="04090001" w:tentative="1">
+      <w:start w:val="1"/>
+      <w:numFmt w:val="bullet"/>
+      <w:lvlText w:val=""/>
+      <w:lvlJc w:val="left"/>
+      <w:pPr>
+        <w:ind w:left="5760" w:hanging="360"/>
+      </w:pPr>
+      <w:rPr>
+        <w:rFonts w:ascii="Symbol" w:hAnsi="Symbol" w:hint="default"/>
+      </w:rPr>
+    </w:lvl>
+    <w:lvl w:ilvl="7" w:tplc="04090003" w:tentative="1">
+      <w:start w:val="1"/>
+      <w:numFmt w:val="bullet"/>
+      <w:lvlText w:val="o"/>
+      <w:lvlJc w:val="left"/>
+      <w:pPr>
+        <w:ind w:left="6480" w:hanging="360"/>
+      </w:pPr>
+      <w:rPr>
+        <w:rFonts w:ascii="Courier New" w:hAnsi="Courier New" w:cs="Courier New" w:hint="default"/>
+      </w:rPr>
+    </w:lvl>
+    <w:lvl w:ilvl="8" w:tplc="04090005" w:tentative="1">
+      <w:start w:val="1"/>
+      <w:numFmt w:val="bullet"/>
+      <w:lvlText w:val=""/>
+      <w:lvlJc w:val="left"/>
+      <w:pPr>
+        <w:ind w:left="7200" w:hanging="360"/>
+      </w:pPr>
+      <w:rPr>
+        <w:rFonts w:ascii="Wingdings" w:hAnsi="Wingdings" w:hint="default"/>
+      </w:rPr>
+    </w:lvl>
+  </w:abstractNum>
+  <w:abstractNum w:abstractNumId="25" w15:restartNumberingAfterBreak="0">
     <w:nsid w:val="489B2C7D"/>
     <w:multiLevelType w:val="multilevel"/>
     <w:tmpl w:val="795C5AAA"/>
@@ -6935,7 +6930,7 @@
       </w:rPr>
     </w:lvl>
   </w:abstractNum>
-  <w:abstractNum w:abstractNumId="23" w15:restartNumberingAfterBreak="0">
+  <w:abstractNum w:abstractNumId="26" w15:restartNumberingAfterBreak="0">
     <w:nsid w:val="4A044ABF"/>
     <w:multiLevelType w:val="hybridMultilevel"/>
     <w:tmpl w:val="98E2AB74"/>
@@ -7048,7 +7043,7 @@
       </w:rPr>
     </w:lvl>
   </w:abstractNum>
-  <w:abstractNum w:abstractNumId="24" w15:restartNumberingAfterBreak="0">
+  <w:abstractNum w:abstractNumId="27" w15:restartNumberingAfterBreak="0">
     <w:nsid w:val="4B663EB6"/>
     <w:multiLevelType w:val="hybridMultilevel"/>
     <w:tmpl w:val="36C205A4"/>
@@ -7161,7 +7156,7 @@
       </w:rPr>
     </w:lvl>
   </w:abstractNum>
-  <w:abstractNum w:abstractNumId="25" w15:restartNumberingAfterBreak="0">
+  <w:abstractNum w:abstractNumId="28" w15:restartNumberingAfterBreak="0">
     <w:nsid w:val="4EF972F9"/>
     <w:multiLevelType w:val="hybridMultilevel"/>
     <w:tmpl w:val="F7E253EA"/>
@@ -7274,7 +7269,7 @@
       </w:rPr>
     </w:lvl>
   </w:abstractNum>
-  <w:abstractNum w:abstractNumId="26" w15:restartNumberingAfterBreak="0">
+  <w:abstractNum w:abstractNumId="29" w15:restartNumberingAfterBreak="0">
     <w:nsid w:val="51347EE0"/>
     <w:multiLevelType w:val="hybridMultilevel"/>
     <w:tmpl w:val="794022A4"/>
@@ -7387,7 +7382,7 @@
       </w:rPr>
     </w:lvl>
   </w:abstractNum>
-  <w:abstractNum w:abstractNumId="27" w15:restartNumberingAfterBreak="0">
+  <w:abstractNum w:abstractNumId="30" w15:restartNumberingAfterBreak="0">
     <w:nsid w:val="513A6562"/>
     <w:multiLevelType w:val="multilevel"/>
     <w:tmpl w:val="795C5AAA"/>
@@ -7536,7 +7531,7 @@
       </w:rPr>
     </w:lvl>
   </w:abstractNum>
-  <w:abstractNum w:abstractNumId="28" w15:restartNumberingAfterBreak="0">
+  <w:abstractNum w:abstractNumId="31" w15:restartNumberingAfterBreak="0">
     <w:nsid w:val="561D6A7B"/>
     <w:multiLevelType w:val="hybridMultilevel"/>
     <w:tmpl w:val="5D9C9C3C"/>
@@ -7649,7 +7644,7 @@
       </w:rPr>
     </w:lvl>
   </w:abstractNum>
-  <w:abstractNum w:abstractNumId="29" w15:restartNumberingAfterBreak="0">
+  <w:abstractNum w:abstractNumId="32" w15:restartNumberingAfterBreak="0">
     <w:nsid w:val="6F601287"/>
     <w:multiLevelType w:val="hybridMultilevel"/>
     <w:tmpl w:val="F1FA86D2"/>
@@ -7762,7 +7757,7 @@
       </w:rPr>
     </w:lvl>
   </w:abstractNum>
-  <w:abstractNum w:abstractNumId="30" w15:restartNumberingAfterBreak="0">
+  <w:abstractNum w:abstractNumId="33" w15:restartNumberingAfterBreak="0">
     <w:nsid w:val="73ED0CFF"/>
     <w:multiLevelType w:val="hybridMultilevel"/>
     <w:tmpl w:val="6D224C5E"/>
@@ -7876,73 +7871,73 @@
     </w:lvl>
   </w:abstractNum>
   <w:num w:numId="1">
-    <w:abstractNumId w:val="27"/>
+    <w:abstractNumId w:val="30"/>
   </w:num>
   <w:num w:numId="2">
+    <w:abstractNumId w:val="21"/>
+  </w:num>
+  <w:num w:numId="3">
+    <w:abstractNumId w:val="25"/>
+  </w:num>
+  <w:num w:numId="4">
+    <w:abstractNumId w:val="23"/>
+  </w:num>
+  <w:num w:numId="5">
+    <w:abstractNumId w:val="22"/>
+  </w:num>
+  <w:num w:numId="6">
+    <w:abstractNumId w:val="15"/>
+  </w:num>
+  <w:num w:numId="7">
+    <w:abstractNumId w:val="32"/>
+  </w:num>
+  <w:num w:numId="8">
     <w:abstractNumId w:val="19"/>
   </w:num>
-  <w:num w:numId="3">
-    <w:abstractNumId w:val="22"/>
-  </w:num>
-  <w:num w:numId="4">
-    <w:abstractNumId w:val="21"/>
-  </w:num>
-  <w:num w:numId="5">
-    <w:abstractNumId w:val="20"/>
-  </w:num>
-  <w:num w:numId="6">
-    <w:abstractNumId w:val="13"/>
-  </w:num>
-  <w:num w:numId="7">
-    <w:abstractNumId w:val="29"/>
-  </w:num>
-  <w:num w:numId="8">
-    <w:abstractNumId w:val="17"/>
-  </w:num>
   <w:num w:numId="9">
-    <w:abstractNumId w:val="9"/>
+    <w:abstractNumId w:val="10"/>
   </w:num>
   <w:num w:numId="10">
-    <w:abstractNumId w:val="11"/>
+    <w:abstractNumId w:val="12"/>
   </w:num>
   <w:num w:numId="11">
     <w:abstractNumId w:val="1"/>
   </w:num>
   <w:num w:numId="12">
-    <w:abstractNumId w:val="24"/>
+    <w:abstractNumId w:val="27"/>
   </w:num>
   <w:num w:numId="13">
-    <w:abstractNumId w:val="12"/>
+    <w:abstractNumId w:val="13"/>
   </w:num>
   <w:num w:numId="14">
     <w:abstractNumId w:val="0"/>
   </w:num>
   <w:num w:numId="15">
-    <w:abstractNumId w:val="23"/>
+    <w:abstractNumId w:val="26"/>
   </w:num>
   <w:num w:numId="16">
-    <w:abstractNumId w:val="8"/>
+    <w:abstractNumId w:val="9"/>
   </w:num>
   <w:num w:numId="17">
-    <w:abstractNumId w:val="25"/>
+    <w:abstractNumId w:val="28"/>
   </w:num>
   <w:num w:numId="18">
-    <w:abstractNumId w:val="28"/>
+    <w:abstractNumId w:val="31"/>
   </w:num>
   <w:num w:numId="19">
-    <w:abstractNumId w:val="26"/>
+    <w:abstractNumId w:val="29"/>
   </w:num>
   <w:num w:numId="20">
-    <w:abstractNumId w:val="6"/>
+    <w:abstractNumId w:val="7"/>
   </w:num>
   <w:num w:numId="21">
-    <w:abstractNumId w:val="30"/>
+    <w:abstractNumId w:val="33"/>
   </w:num>
   <w:num w:numId="22">
     <w:abstractNumId w:val="4"/>
   </w:num>
   <w:num w:numId="23">
-    <w:abstractNumId w:val="30"/>
+    <w:abstractNumId w:val="33"/>
   </w:num>
   <w:num w:numId="24">
     <w:abstractNumId w:val="4"/>
@@ -7951,33 +7946,42 @@
     <w:abstractNumId w:val="0"/>
   </w:num>
   <w:num w:numId="26">
-    <w:abstractNumId w:val="26"/>
+    <w:abstractNumId w:val="29"/>
   </w:num>
   <w:num w:numId="27">
-    <w:abstractNumId w:val="15"/>
+    <w:abstractNumId w:val="17"/>
   </w:num>
   <w:num w:numId="28">
-    <w:abstractNumId w:val="16"/>
+    <w:abstractNumId w:val="18"/>
   </w:num>
   <w:num w:numId="29">
     <w:abstractNumId w:val="3"/>
   </w:num>
   <w:num w:numId="30">
-    <w:abstractNumId w:val="7"/>
+    <w:abstractNumId w:val="8"/>
   </w:num>
   <w:num w:numId="31">
-    <w:abstractNumId w:val="10"/>
+    <w:abstractNumId w:val="11"/>
   </w:num>
   <w:num w:numId="32">
-    <w:abstractNumId w:val="5"/>
+    <w:abstractNumId w:val="6"/>
   </w:num>
   <w:num w:numId="33">
     <w:abstractNumId w:val="2"/>
   </w:num>
   <w:num w:numId="34">
-    <w:abstractNumId w:val="18"/>
+    <w:abstractNumId w:val="20"/>
   </w:num>
   <w:num w:numId="35">
+    <w:abstractNumId w:val="16"/>
+  </w:num>
+  <w:num w:numId="36">
+    <w:abstractNumId w:val="24"/>
+  </w:num>
+  <w:num w:numId="37">
+    <w:abstractNumId w:val="5"/>
+  </w:num>
+  <w:num w:numId="38">
     <w:abstractNumId w:val="14"/>
   </w:num>
   <w:numIdMacAtCleanup w:val="11"/>
@@ -8101,6 +8105,7 @@
     <w:lsdException w:name="HTML Sample" w:semiHidden="1" w:unhideWhenUsed="1"/>
     <w:lsdException w:name="HTML Typewriter" w:semiHidden="1" w:unhideWhenUsed="1"/>
     <w:lsdException w:name="HTML Variable" w:semiHidden="1" w:unhideWhenUsed="1"/>
+    <w:lsdException w:name="Normal Table" w:semiHidden="1" w:unhideWhenUsed="1"/>
     <w:lsdException w:name="annotation subject" w:semiHidden="1" w:unhideWhenUsed="1"/>
     <w:lsdException w:name="No List" w:semiHidden="1" w:unhideWhenUsed="1"/>
     <w:lsdException w:name="Outline List 1" w:semiHidden="1" w:unhideWhenUsed="1"/>
@@ -8143,8 +8148,11 @@
     <w:lsdException w:name="Table Contemporary" w:semiHidden="1" w:unhideWhenUsed="1"/>
     <w:lsdException w:name="Table Elegant" w:semiHidden="1" w:unhideWhenUsed="1"/>
     <w:lsdException w:name="Table Professional" w:semiHidden="1" w:unhideWhenUsed="1"/>
+    <w:lsdException w:name="Table Subtle 1" w:semiHidden="1" w:unhideWhenUsed="1"/>
     <w:lsdException w:name="Table Subtle 2" w:semiHidden="1" w:unhideWhenUsed="1"/>
     <w:lsdException w:name="Table Web 1" w:semiHidden="1" w:unhideWhenUsed="1"/>
+    <w:lsdException w:name="Table Web 2" w:semiHidden="1" w:unhideWhenUsed="1"/>
+    <w:lsdException w:name="Table Web 3" w:semiHidden="1" w:unhideWhenUsed="1"/>
     <w:lsdException w:name="Balloon Text" w:semiHidden="1" w:unhideWhenUsed="1"/>
     <w:lsdException w:name="Table Grid" w:uiPriority="39"/>
     <w:lsdException w:name="Table Theme" w:semiHidden="1" w:unhideWhenUsed="1"/>
